--- a/doc/基于vue的校园二手交易app的设计--以广东海洋大学为例.docx
+++ b/doc/基于vue的校园二手交易app的设计--以广东海洋大学为例.docx
@@ -1165,22 +1165,36 @@
           <w:rFonts w:ascii="华文楷体" w:eastAsia="华文楷体" w:hAnsi="华文楷体" w:hint="eastAsia"/>
           <w:sz w:val="24"/>
         </w:rPr>
-        <w:t>6 app开发及相关环境</w:t>
-      </w:r>
-    </w:p>
-    <w:p>
-      <w:pPr>
-        <w:rPr>
-          <w:rFonts w:ascii="华文楷体" w:eastAsia="华文楷体" w:hAnsi="华文楷体"/>
-          <w:sz w:val="24"/>
-        </w:rPr>
-      </w:pPr>
-      <w:r>
-        <w:rPr>
-          <w:rFonts w:ascii="华文楷体" w:eastAsia="华文楷体" w:hAnsi="华文楷体" w:hint="eastAsia"/>
-          <w:sz w:val="24"/>
-        </w:rPr>
-        <w:t>6.1 开发环境</w:t>
+        <w:t>5</w:t>
+      </w:r>
+      <w:r>
+        <w:rPr>
+          <w:rFonts w:ascii="华文楷体" w:eastAsia="华文楷体" w:hAnsi="华文楷体" w:hint="eastAsia"/>
+          <w:sz w:val="24"/>
+        </w:rPr>
+        <w:t xml:space="preserve"> app开发及相关环境</w:t>
+      </w:r>
+    </w:p>
+    <w:p>
+      <w:pPr>
+        <w:rPr>
+          <w:rFonts w:ascii="华文楷体" w:eastAsia="华文楷体" w:hAnsi="华文楷体"/>
+          <w:sz w:val="24"/>
+        </w:rPr>
+      </w:pPr>
+      <w:r>
+        <w:rPr>
+          <w:rFonts w:ascii="华文楷体" w:eastAsia="华文楷体" w:hAnsi="华文楷体" w:hint="eastAsia"/>
+          <w:sz w:val="24"/>
+        </w:rPr>
+        <w:t>5</w:t>
+      </w:r>
+      <w:r>
+        <w:rPr>
+          <w:rFonts w:ascii="华文楷体" w:eastAsia="华文楷体" w:hAnsi="华文楷体" w:hint="eastAsia"/>
+          <w:sz w:val="24"/>
+        </w:rPr>
+        <w:t>.1 开发环境</w:t>
       </w:r>
     </w:p>
     <w:p>
@@ -1267,22 +1281,36 @@
           <w:sz w:val="24"/>
         </w:rPr>
         <w:lastRenderedPageBreak/>
-        <w:t>6.2 开发工具</w:t>
-      </w:r>
-    </w:p>
-    <w:p>
-      <w:pPr>
-        <w:rPr>
-          <w:rFonts w:ascii="华文楷体" w:eastAsia="华文楷体" w:hAnsi="华文楷体"/>
-          <w:sz w:val="24"/>
-        </w:rPr>
-      </w:pPr>
-      <w:r>
-        <w:rPr>
-          <w:rFonts w:ascii="华文楷体" w:eastAsia="华文楷体" w:hAnsi="华文楷体" w:hint="eastAsia"/>
-          <w:sz w:val="24"/>
-        </w:rPr>
-        <w:t>6.2.1 Visual Studio Code（简称</w:t>
+        <w:t>5</w:t>
+      </w:r>
+      <w:r>
+        <w:rPr>
+          <w:rFonts w:ascii="华文楷体" w:eastAsia="华文楷体" w:hAnsi="华文楷体" w:hint="eastAsia"/>
+          <w:sz w:val="24"/>
+        </w:rPr>
+        <w:t>.2 开发工具</w:t>
+      </w:r>
+    </w:p>
+    <w:p>
+      <w:pPr>
+        <w:rPr>
+          <w:rFonts w:ascii="华文楷体" w:eastAsia="华文楷体" w:hAnsi="华文楷体"/>
+          <w:sz w:val="24"/>
+        </w:rPr>
+      </w:pPr>
+      <w:r>
+        <w:rPr>
+          <w:rFonts w:ascii="华文楷体" w:eastAsia="华文楷体" w:hAnsi="华文楷体" w:hint="eastAsia"/>
+          <w:sz w:val="24"/>
+        </w:rPr>
+        <w:t>5</w:t>
+      </w:r>
+      <w:r>
+        <w:rPr>
+          <w:rFonts w:ascii="华文楷体" w:eastAsia="华文楷体" w:hAnsi="华文楷体" w:hint="eastAsia"/>
+          <w:sz w:val="24"/>
+        </w:rPr>
+        <w:t>.2.1 Visual Studio Code（简称</w:t>
       </w:r>
       <w:proofErr w:type="spellStart"/>
       <w:r>
@@ -1465,7 +1493,14 @@
           <w:rFonts w:ascii="华文楷体" w:eastAsia="华文楷体" w:hAnsi="华文楷体" w:hint="eastAsia"/>
           <w:sz w:val="24"/>
         </w:rPr>
-        <w:t xml:space="preserve">6.2.2 </w:t>
+        <w:t>5</w:t>
+      </w:r>
+      <w:r>
+        <w:rPr>
+          <w:rFonts w:ascii="华文楷体" w:eastAsia="华文楷体" w:hAnsi="华文楷体" w:hint="eastAsia"/>
+          <w:sz w:val="24"/>
+        </w:rPr>
+        <w:t xml:space="preserve">.2.2 </w:t>
       </w:r>
       <w:proofErr w:type="spellStart"/>
       <w:r>
@@ -1723,7 +1758,14 @@
           <w:rFonts w:ascii="华文楷体" w:eastAsia="华文楷体" w:hAnsi="华文楷体" w:hint="eastAsia"/>
           <w:sz w:val="24"/>
         </w:rPr>
-        <w:t xml:space="preserve">6.2.3 </w:t>
+        <w:t>5</w:t>
+      </w:r>
+      <w:r>
+        <w:rPr>
+          <w:rFonts w:ascii="华文楷体" w:eastAsia="华文楷体" w:hAnsi="华文楷体" w:hint="eastAsia"/>
+          <w:sz w:val="24"/>
+        </w:rPr>
+        <w:t xml:space="preserve">.2.3 </w:t>
       </w:r>
       <w:proofErr w:type="spellStart"/>
       <w:r>
@@ -1809,7 +1851,14 @@
           <w:rFonts w:ascii="华文楷体" w:eastAsia="华文楷体" w:hAnsi="华文楷体" w:hint="eastAsia"/>
           <w:sz w:val="24"/>
         </w:rPr>
-        <w:t>6.2.4 NPM包管理工具</w:t>
+        <w:t>5</w:t>
+      </w:r>
+      <w:r>
+        <w:rPr>
+          <w:rFonts w:ascii="华文楷体" w:eastAsia="华文楷体" w:hAnsi="华文楷体" w:hint="eastAsia"/>
+          <w:sz w:val="24"/>
+        </w:rPr>
+        <w:t>.2.4 NPM包管理工具</w:t>
       </w:r>
     </w:p>
     <w:p>
@@ -1870,37 +1919,51 @@
     <w:p>
       <w:pPr>
         <w:rPr>
-          <w:rFonts w:ascii="华文楷体" w:eastAsia="华文楷体" w:hAnsi="华文楷体" w:hint="eastAsia"/>
-          <w:sz w:val="24"/>
-        </w:rPr>
-      </w:pPr>
-      <w:r>
-        <w:rPr>
-          <w:rFonts w:ascii="华文楷体" w:eastAsia="华文楷体" w:hAnsi="华文楷体" w:hint="eastAsia"/>
-          <w:sz w:val="24"/>
-        </w:rPr>
-        <w:t>6.3 开发相关技术</w:t>
-      </w:r>
-    </w:p>
-    <w:p>
-      <w:pPr>
-        <w:rPr>
-          <w:rFonts w:ascii="华文楷体" w:eastAsia="华文楷体" w:hAnsi="华文楷体" w:hint="eastAsia"/>
-          <w:sz w:val="24"/>
-        </w:rPr>
-      </w:pPr>
-      <w:r>
-        <w:rPr>
-          <w:rFonts w:ascii="华文楷体" w:eastAsia="华文楷体" w:hAnsi="华文楷体" w:hint="eastAsia"/>
-          <w:sz w:val="24"/>
-        </w:rPr>
-        <w:t>6.3.1 HTML语言</w:t>
-      </w:r>
-    </w:p>
-    <w:p>
-      <w:pPr>
-        <w:rPr>
-          <w:rFonts w:ascii="华文楷体" w:eastAsia="华文楷体" w:hAnsi="华文楷体" w:hint="eastAsia"/>
+          <w:rFonts w:ascii="华文楷体" w:eastAsia="华文楷体" w:hAnsi="华文楷体"/>
+          <w:sz w:val="24"/>
+        </w:rPr>
+      </w:pPr>
+      <w:r>
+        <w:rPr>
+          <w:rFonts w:ascii="华文楷体" w:eastAsia="华文楷体" w:hAnsi="华文楷体" w:hint="eastAsia"/>
+          <w:sz w:val="24"/>
+        </w:rPr>
+        <w:t>5</w:t>
+      </w:r>
+      <w:r>
+        <w:rPr>
+          <w:rFonts w:ascii="华文楷体" w:eastAsia="华文楷体" w:hAnsi="华文楷体" w:hint="eastAsia"/>
+          <w:sz w:val="24"/>
+        </w:rPr>
+        <w:t>.3 开发相关技术</w:t>
+      </w:r>
+    </w:p>
+    <w:p>
+      <w:pPr>
+        <w:rPr>
+          <w:rFonts w:ascii="华文楷体" w:eastAsia="华文楷体" w:hAnsi="华文楷体"/>
+          <w:sz w:val="24"/>
+        </w:rPr>
+      </w:pPr>
+      <w:r>
+        <w:rPr>
+          <w:rFonts w:ascii="华文楷体" w:eastAsia="华文楷体" w:hAnsi="华文楷体" w:hint="eastAsia"/>
+          <w:sz w:val="24"/>
+        </w:rPr>
+        <w:t>5</w:t>
+      </w:r>
+      <w:r>
+        <w:rPr>
+          <w:rFonts w:ascii="华文楷体" w:eastAsia="华文楷体" w:hAnsi="华文楷体" w:hint="eastAsia"/>
+          <w:sz w:val="24"/>
+        </w:rPr>
+        <w:t>.3.1 HTML语言</w:t>
+      </w:r>
+    </w:p>
+    <w:p>
+      <w:pPr>
+        <w:rPr>
+          <w:rFonts w:ascii="华文楷体" w:eastAsia="华文楷体" w:hAnsi="华文楷体"/>
           <w:sz w:val="24"/>
         </w:rPr>
       </w:pPr>
@@ -1916,16 +1979,23 @@
     <w:p>
       <w:pPr>
         <w:rPr>
-          <w:rFonts w:ascii="华文楷体" w:eastAsia="华文楷体" w:hAnsi="华文楷体" w:hint="eastAsia"/>
-          <w:sz w:val="24"/>
-        </w:rPr>
-      </w:pPr>
-      <w:r>
-        <w:rPr>
-          <w:rFonts w:ascii="华文楷体" w:eastAsia="华文楷体" w:hAnsi="华文楷体" w:hint="eastAsia"/>
-          <w:sz w:val="24"/>
-        </w:rPr>
-        <w:t>6.3.</w:t>
+          <w:rFonts w:ascii="华文楷体" w:eastAsia="华文楷体" w:hAnsi="华文楷体"/>
+          <w:sz w:val="24"/>
+        </w:rPr>
+      </w:pPr>
+      <w:r>
+        <w:rPr>
+          <w:rFonts w:ascii="华文楷体" w:eastAsia="华文楷体" w:hAnsi="华文楷体" w:hint="eastAsia"/>
+          <w:sz w:val="24"/>
+        </w:rPr>
+        <w:t>5</w:t>
+      </w:r>
+      <w:r>
+        <w:rPr>
+          <w:rFonts w:ascii="华文楷体" w:eastAsia="华文楷体" w:hAnsi="华文楷体" w:hint="eastAsia"/>
+          <w:sz w:val="24"/>
+        </w:rPr>
+        <w:t>.3.</w:t>
       </w:r>
       <w:r>
         <w:rPr>
@@ -1977,14 +2047,7 @@
           <w:rFonts w:ascii="华文楷体" w:eastAsia="华文楷体" w:hAnsi="华文楷体" w:hint="eastAsia"/>
           <w:sz w:val="24"/>
         </w:rPr>
-        <w:t>，</w:t>
-      </w:r>
-      <w:r>
-        <w:rPr>
-          <w:rFonts w:ascii="华文楷体" w:eastAsia="华文楷体" w:hAnsi="华文楷体" w:hint="eastAsia"/>
-          <w:sz w:val="24"/>
-        </w:rPr>
-        <w:t>它可以直接嵌入HTML页面，在绝大多数浏览器的支持下，可以在windows、mac、</w:t>
+        <w:t>，它可以直接嵌入HTML页面，在绝大多数浏览器的支持下，可以在windows、mac、</w:t>
       </w:r>
       <w:proofErr w:type="spellStart"/>
       <w:r>
@@ -2000,29 +2063,29 @@
           <w:rFonts w:ascii="华文楷体" w:eastAsia="华文楷体" w:hAnsi="华文楷体" w:hint="eastAsia"/>
           <w:sz w:val="24"/>
         </w:rPr>
-        <w:t>系统上运行</w:t>
-      </w:r>
-      <w:r>
-        <w:rPr>
-          <w:rFonts w:ascii="华文楷体" w:eastAsia="华文楷体" w:hAnsi="华文楷体" w:hint="eastAsia"/>
-          <w:sz w:val="24"/>
-        </w:rPr>
-        <w:t>，主要用来向HTML页面添加交互行为，也可以实现web页面的人机交互。</w:t>
-      </w:r>
-    </w:p>
-    <w:p>
-      <w:pPr>
-        <w:rPr>
-          <w:rFonts w:ascii="华文楷体" w:eastAsia="华文楷体" w:hAnsi="华文楷体" w:hint="eastAsia"/>
-          <w:sz w:val="24"/>
-        </w:rPr>
-      </w:pPr>
-      <w:r>
-        <w:rPr>
-          <w:rFonts w:ascii="华文楷体" w:eastAsia="华文楷体" w:hAnsi="华文楷体" w:hint="eastAsia"/>
-          <w:sz w:val="24"/>
-        </w:rPr>
-        <w:t>6.3.</w:t>
+        <w:t>系统上运行，主要用来向HTML页面添加交互行为，也可以实现web页面的人机交互。</w:t>
+      </w:r>
+    </w:p>
+    <w:p>
+      <w:pPr>
+        <w:rPr>
+          <w:rFonts w:ascii="华文楷体" w:eastAsia="华文楷体" w:hAnsi="华文楷体"/>
+          <w:sz w:val="24"/>
+        </w:rPr>
+      </w:pPr>
+      <w:r>
+        <w:rPr>
+          <w:rFonts w:ascii="华文楷体" w:eastAsia="华文楷体" w:hAnsi="华文楷体" w:hint="eastAsia"/>
+          <w:sz w:val="24"/>
+        </w:rPr>
+        <w:t>5</w:t>
+      </w:r>
+      <w:r>
+        <w:rPr>
+          <w:rFonts w:ascii="华文楷体" w:eastAsia="华文楷体" w:hAnsi="华文楷体" w:hint="eastAsia"/>
+          <w:sz w:val="24"/>
+        </w:rPr>
+        <w:t>.3.</w:t>
       </w:r>
       <w:r>
         <w:rPr>
@@ -2058,7 +2121,7 @@
     <w:p>
       <w:pPr>
         <w:rPr>
-          <w:rFonts w:ascii="华文楷体" w:eastAsia="华文楷体" w:hAnsi="华文楷体" w:hint="eastAsia"/>
+          <w:rFonts w:ascii="华文楷体" w:eastAsia="华文楷体" w:hAnsi="华文楷体"/>
           <w:sz w:val="24"/>
         </w:rPr>
       </w:pPr>
@@ -2128,16 +2191,23 @@
     <w:p>
       <w:pPr>
         <w:rPr>
-          <w:rFonts w:ascii="华文楷体" w:eastAsia="华文楷体" w:hAnsi="华文楷体" w:hint="eastAsia"/>
-          <w:sz w:val="24"/>
-        </w:rPr>
-      </w:pPr>
-      <w:r>
-        <w:rPr>
-          <w:rFonts w:ascii="华文楷体" w:eastAsia="华文楷体" w:hAnsi="华文楷体" w:hint="eastAsia"/>
-          <w:sz w:val="24"/>
-        </w:rPr>
-        <w:t>6.3.</w:t>
+          <w:rFonts w:ascii="华文楷体" w:eastAsia="华文楷体" w:hAnsi="华文楷体"/>
+          <w:sz w:val="24"/>
+        </w:rPr>
+      </w:pPr>
+      <w:r>
+        <w:rPr>
+          <w:rFonts w:ascii="华文楷体" w:eastAsia="华文楷体" w:hAnsi="华文楷体" w:hint="eastAsia"/>
+          <w:sz w:val="24"/>
+        </w:rPr>
+        <w:t>5</w:t>
+      </w:r>
+      <w:r>
+        <w:rPr>
+          <w:rFonts w:ascii="华文楷体" w:eastAsia="华文楷体" w:hAnsi="华文楷体" w:hint="eastAsia"/>
+          <w:sz w:val="24"/>
+        </w:rPr>
+        <w:t>.3.</w:t>
       </w:r>
       <w:r>
         <w:rPr>
@@ -2157,7 +2227,7 @@
     <w:p>
       <w:pPr>
         <w:rPr>
-          <w:rFonts w:ascii="华文楷体" w:eastAsia="华文楷体" w:hAnsi="华文楷体" w:hint="eastAsia"/>
+          <w:rFonts w:ascii="华文楷体" w:eastAsia="华文楷体" w:hAnsi="华文楷体"/>
           <w:sz w:val="24"/>
         </w:rPr>
       </w:pPr>
@@ -2252,7 +2322,7 @@
     <w:p>
       <w:pPr>
         <w:rPr>
-          <w:rFonts w:ascii="华文楷体" w:eastAsia="华文楷体" w:hAnsi="华文楷体" w:hint="eastAsia"/>
+          <w:rFonts w:ascii="华文楷体" w:eastAsia="华文楷体" w:hAnsi="华文楷体"/>
           <w:sz w:val="24"/>
         </w:rPr>
       </w:pPr>
@@ -2285,7 +2355,7 @@
       <w:pPr>
         <w:ind w:firstLine="420"/>
         <w:rPr>
-          <w:rFonts w:ascii="华文楷体" w:eastAsia="华文楷体" w:hAnsi="华文楷体" w:hint="eastAsia"/>
+          <w:rFonts w:ascii="华文楷体" w:eastAsia="华文楷体" w:hAnsi="华文楷体"/>
           <w:sz w:val="24"/>
         </w:rPr>
       </w:pPr>
@@ -2326,7 +2396,7 @@
       <w:pPr>
         <w:ind w:firstLine="420"/>
         <w:rPr>
-          <w:rFonts w:ascii="华文楷体" w:eastAsia="华文楷体" w:hAnsi="华文楷体" w:hint="eastAsia"/>
+          <w:rFonts w:ascii="华文楷体" w:eastAsia="华文楷体" w:hAnsi="华文楷体"/>
           <w:sz w:val="24"/>
         </w:rPr>
       </w:pPr>
@@ -2374,16 +2444,23 @@
     <w:p>
       <w:pPr>
         <w:rPr>
-          <w:rFonts w:ascii="华文楷体" w:eastAsia="华文楷体" w:hAnsi="华文楷体" w:hint="eastAsia"/>
-          <w:sz w:val="24"/>
-        </w:rPr>
-      </w:pPr>
-      <w:r>
-        <w:rPr>
-          <w:rFonts w:ascii="华文楷体" w:eastAsia="华文楷体" w:hAnsi="华文楷体" w:hint="eastAsia"/>
-          <w:sz w:val="24"/>
-        </w:rPr>
-        <w:t>6.3.</w:t>
+          <w:rFonts w:ascii="华文楷体" w:eastAsia="华文楷体" w:hAnsi="华文楷体"/>
+          <w:sz w:val="24"/>
+        </w:rPr>
+      </w:pPr>
+      <w:r>
+        <w:rPr>
+          <w:rFonts w:ascii="华文楷体" w:eastAsia="华文楷体" w:hAnsi="华文楷体" w:hint="eastAsia"/>
+          <w:sz w:val="24"/>
+        </w:rPr>
+        <w:t>5</w:t>
+      </w:r>
+      <w:r>
+        <w:rPr>
+          <w:rFonts w:ascii="华文楷体" w:eastAsia="华文楷体" w:hAnsi="华文楷体" w:hint="eastAsia"/>
+          <w:sz w:val="24"/>
+        </w:rPr>
+        <w:t>.3.</w:t>
       </w:r>
       <w:r>
         <w:rPr>
@@ -2397,27 +2474,13 @@
           <w:rFonts w:ascii="华文楷体" w:eastAsia="华文楷体" w:hAnsi="华文楷体" w:hint="eastAsia"/>
           <w:sz w:val="24"/>
         </w:rPr>
-        <w:t>.2 虚拟DOM（</w:t>
-      </w:r>
-      <w:r>
-        <w:rPr>
-          <w:rFonts w:ascii="华文楷体" w:eastAsia="华文楷体" w:hAnsi="华文楷体" w:hint="eastAsia"/>
-          <w:sz w:val="24"/>
-        </w:rPr>
-        <w:t>Virtual DOM</w:t>
-      </w:r>
-      <w:r>
-        <w:rPr>
-          <w:rFonts w:ascii="华文楷体" w:eastAsia="华文楷体" w:hAnsi="华文楷体" w:hint="eastAsia"/>
-          <w:sz w:val="24"/>
-        </w:rPr>
-        <w:t>）和diff算法</w:t>
-      </w:r>
-    </w:p>
-    <w:p>
-      <w:pPr>
-        <w:rPr>
-          <w:rFonts w:ascii="华文楷体" w:eastAsia="华文楷体" w:hAnsi="华文楷体" w:hint="eastAsia"/>
+        <w:t>.2 虚拟DOM（Virtual DOM）和diff算法</w:t>
+      </w:r>
+    </w:p>
+    <w:p>
+      <w:pPr>
+        <w:rPr>
+          <w:rFonts w:ascii="华文楷体" w:eastAsia="华文楷体" w:hAnsi="华文楷体"/>
           <w:sz w:val="24"/>
         </w:rPr>
       </w:pPr>
@@ -2465,7 +2528,7 @@
     <w:p>
       <w:pPr>
         <w:rPr>
-          <w:rFonts w:ascii="华文楷体" w:eastAsia="华文楷体" w:hAnsi="华文楷体" w:hint="eastAsia"/>
+          <w:rFonts w:ascii="华文楷体" w:eastAsia="华文楷体" w:hAnsi="华文楷体"/>
           <w:sz w:val="24"/>
         </w:rPr>
       </w:pPr>
@@ -2550,7 +2613,7 @@
           <v:shape id="_x0000_i1025" type="#_x0000_t75" style="width:27pt;height:18.75pt" o:ole="">
             <v:imagedata r:id="rId10" o:title=""/>
           </v:shape>
-          <o:OLEObject Type="Embed" ProgID="Equation.3" ShapeID="_x0000_i1025" DrawAspect="Content" ObjectID="_1650921538" r:id="rId11"/>
+          <o:OLEObject Type="Embed" ProgID="Equation.3" ShapeID="_x0000_i1025" DrawAspect="Content" ObjectID="_1651010829" r:id="rId11"/>
         </w:object>
       </w:r>
       <w:r>
@@ -2582,7 +2645,7 @@
           <v:shape id="_x0000_i1026" type="#_x0000_t75" style="width:23.25pt;height:18pt" o:ole="">
             <v:imagedata r:id="rId12" o:title=""/>
           </v:shape>
-          <o:OLEObject Type="Embed" ProgID="Equation.3" ShapeID="_x0000_i1026" DrawAspect="Content" ObjectID="_1650921539" r:id="rId13"/>
+          <o:OLEObject Type="Embed" ProgID="Equation.3" ShapeID="_x0000_i1026" DrawAspect="Content" ObjectID="_1651010830" r:id="rId13"/>
         </w:object>
       </w:r>
       <w:r>
@@ -2596,7 +2659,7 @@
     <w:p>
       <w:pPr>
         <w:rPr>
-          <w:rFonts w:ascii="华文楷体" w:eastAsia="华文楷体" w:hAnsi="华文楷体" w:hint="eastAsia"/>
+          <w:rFonts w:ascii="华文楷体" w:eastAsia="华文楷体" w:hAnsi="华文楷体"/>
           <w:sz w:val="24"/>
         </w:rPr>
       </w:pPr>
@@ -2644,16 +2707,23 @@
     <w:p>
       <w:pPr>
         <w:rPr>
-          <w:rFonts w:ascii="华文楷体" w:eastAsia="华文楷体" w:hAnsi="华文楷体" w:hint="eastAsia"/>
-          <w:sz w:val="24"/>
-        </w:rPr>
-      </w:pPr>
-      <w:r>
-        <w:rPr>
-          <w:rFonts w:ascii="华文楷体" w:eastAsia="华文楷体" w:hAnsi="华文楷体" w:hint="eastAsia"/>
-          <w:sz w:val="24"/>
-        </w:rPr>
-        <w:t>6.3.</w:t>
+          <w:rFonts w:ascii="华文楷体" w:eastAsia="华文楷体" w:hAnsi="华文楷体"/>
+          <w:sz w:val="24"/>
+        </w:rPr>
+      </w:pPr>
+      <w:r>
+        <w:rPr>
+          <w:rFonts w:ascii="华文楷体" w:eastAsia="华文楷体" w:hAnsi="华文楷体" w:hint="eastAsia"/>
+          <w:sz w:val="24"/>
+        </w:rPr>
+        <w:t>5</w:t>
+      </w:r>
+      <w:r>
+        <w:rPr>
+          <w:rFonts w:ascii="华文楷体" w:eastAsia="华文楷体" w:hAnsi="华文楷体" w:hint="eastAsia"/>
+          <w:sz w:val="24"/>
+        </w:rPr>
+        <w:t>.3.</w:t>
       </w:r>
       <w:r>
         <w:rPr>
@@ -2687,7 +2757,7 @@
     <w:p>
       <w:pPr>
         <w:rPr>
-          <w:rFonts w:ascii="华文楷体" w:eastAsia="华文楷体" w:hAnsi="华文楷体" w:hint="eastAsia"/>
+          <w:rFonts w:ascii="华文楷体" w:eastAsia="华文楷体" w:hAnsi="华文楷体"/>
           <w:sz w:val="24"/>
         </w:rPr>
       </w:pPr>
@@ -2901,21 +2971,7 @@
           <w:rFonts w:ascii="华文楷体" w:eastAsia="华文楷体" w:hAnsi="华文楷体" w:hint="eastAsia"/>
           <w:sz w:val="24"/>
         </w:rPr>
-        <w:t>通过</w:t>
-      </w:r>
-      <w:r>
-        <w:rPr>
-          <w:rFonts w:ascii="华文楷体" w:eastAsia="华文楷体" w:hAnsi="华文楷体" w:hint="eastAsia"/>
-          <w:sz w:val="24"/>
-        </w:rPr>
-        <w:t>属性的setter方法</w:t>
-      </w:r>
-      <w:r>
-        <w:rPr>
-          <w:rFonts w:ascii="华文楷体" w:eastAsia="华文楷体" w:hAnsi="华文楷体" w:hint="eastAsia"/>
-          <w:sz w:val="24"/>
-        </w:rPr>
-        <w:t>拦截</w:t>
+        <w:t>通过属性的setter方法拦截</w:t>
       </w:r>
       <w:r>
         <w:rPr>
@@ -2949,7 +3005,7 @@
     <w:p>
       <w:pPr>
         <w:rPr>
-          <w:rFonts w:ascii="华文楷体" w:eastAsia="华文楷体" w:hAnsi="华文楷体" w:hint="eastAsia"/>
+          <w:rFonts w:ascii="华文楷体" w:eastAsia="华文楷体" w:hAnsi="华文楷体"/>
           <w:sz w:val="24"/>
         </w:rPr>
       </w:pPr>
@@ -3014,16 +3070,23 @@
     <w:p>
       <w:pPr>
         <w:rPr>
-          <w:rFonts w:ascii="华文楷体" w:eastAsia="华文楷体" w:hAnsi="华文楷体" w:hint="eastAsia"/>
-          <w:sz w:val="24"/>
-        </w:rPr>
-      </w:pPr>
-      <w:r>
-        <w:rPr>
-          <w:rFonts w:ascii="华文楷体" w:eastAsia="华文楷体" w:hAnsi="华文楷体" w:hint="eastAsia"/>
-          <w:sz w:val="24"/>
-        </w:rPr>
-        <w:t>6.3.</w:t>
+          <w:rFonts w:ascii="华文楷体" w:eastAsia="华文楷体" w:hAnsi="华文楷体"/>
+          <w:sz w:val="24"/>
+        </w:rPr>
+      </w:pPr>
+      <w:r>
+        <w:rPr>
+          <w:rFonts w:ascii="华文楷体" w:eastAsia="华文楷体" w:hAnsi="华文楷体" w:hint="eastAsia"/>
+          <w:sz w:val="24"/>
+        </w:rPr>
+        <w:t>5</w:t>
+      </w:r>
+      <w:r>
+        <w:rPr>
+          <w:rFonts w:ascii="华文楷体" w:eastAsia="华文楷体" w:hAnsi="华文楷体" w:hint="eastAsia"/>
+          <w:sz w:val="24"/>
+        </w:rPr>
+        <w:t>.3.</w:t>
       </w:r>
       <w:r>
         <w:rPr>
@@ -3054,7 +3117,7 @@
     <w:p>
       <w:pPr>
         <w:rPr>
-          <w:rFonts w:ascii="华文楷体" w:eastAsia="华文楷体" w:hAnsi="华文楷体" w:hint="eastAsia"/>
+          <w:rFonts w:ascii="华文楷体" w:eastAsia="华文楷体" w:hAnsi="华文楷体"/>
           <w:sz w:val="24"/>
         </w:rPr>
       </w:pPr>
@@ -3165,7 +3228,7 @@
       <w:pPr>
         <w:ind w:firstLine="420"/>
         <w:rPr>
-          <w:rFonts w:ascii="华文楷体" w:eastAsia="华文楷体" w:hAnsi="华文楷体" w:hint="eastAsia"/>
+          <w:rFonts w:ascii="华文楷体" w:eastAsia="华文楷体" w:hAnsi="华文楷体"/>
           <w:sz w:val="24"/>
         </w:rPr>
       </w:pPr>
@@ -3269,17 +3332,10 @@
     <w:p>
       <w:pPr>
         <w:rPr>
-          <w:rFonts w:ascii="华文楷体" w:eastAsia="华文楷体" w:hAnsi="华文楷体" w:hint="eastAsia"/>
-          <w:sz w:val="24"/>
-        </w:rPr>
-      </w:pPr>
-      <w:r>
-        <w:rPr>
-          <w:rFonts w:ascii="华文楷体" w:eastAsia="华文楷体" w:hAnsi="华文楷体" w:hint="eastAsia"/>
-          <w:sz w:val="24"/>
-        </w:rPr>
-        <w:t>6.3.</w:t>
-      </w:r>
+          <w:rFonts w:ascii="华文楷体" w:eastAsia="华文楷体" w:hAnsi="华文楷体"/>
+          <w:sz w:val="24"/>
+        </w:rPr>
+      </w:pPr>
       <w:r>
         <w:rPr>
           <w:rFonts w:ascii="华文楷体" w:eastAsia="华文楷体" w:hAnsi="华文楷体" w:hint="eastAsia"/>
@@ -3292,6 +3348,20 @@
           <w:rFonts w:ascii="华文楷体" w:eastAsia="华文楷体" w:hAnsi="华文楷体" w:hint="eastAsia"/>
           <w:sz w:val="24"/>
         </w:rPr>
+        <w:t>.3.</w:t>
+      </w:r>
+      <w:r>
+        <w:rPr>
+          <w:rFonts w:ascii="华文楷体" w:eastAsia="华文楷体" w:hAnsi="华文楷体" w:hint="eastAsia"/>
+          <w:sz w:val="24"/>
+        </w:rPr>
+        <w:t>5</w:t>
+      </w:r>
+      <w:r>
+        <w:rPr>
+          <w:rFonts w:ascii="华文楷体" w:eastAsia="华文楷体" w:hAnsi="华文楷体" w:hint="eastAsia"/>
+          <w:sz w:val="24"/>
+        </w:rPr>
         <w:t xml:space="preserve"> </w:t>
       </w:r>
       <w:proofErr w:type="spellStart"/>
@@ -3323,42 +3393,42 @@
           <w:rFonts w:ascii="华文楷体" w:eastAsia="华文楷体" w:hAnsi="华文楷体" w:hint="eastAsia"/>
           <w:sz w:val="24"/>
         </w:rPr>
-        <w:t xml:space="preserve">5 </w:t>
-      </w:r>
-      <w:r>
-        <w:rPr>
-          <w:rFonts w:ascii="华文楷体" w:eastAsia="华文楷体" w:hAnsi="华文楷体" w:hint="eastAsia"/>
-          <w:sz w:val="24"/>
-        </w:rPr>
-        <w:t>app</w:t>
-      </w:r>
-      <w:r>
-        <w:rPr>
-          <w:rFonts w:ascii="华文楷体" w:eastAsia="华文楷体" w:hAnsi="华文楷体" w:hint="eastAsia"/>
-          <w:sz w:val="24"/>
-        </w:rPr>
-        <w:t>布局设计与功能实现</w:t>
-      </w:r>
-    </w:p>
-    <w:p>
-      <w:pPr>
-        <w:rPr>
-          <w:rFonts w:ascii="华文楷体" w:eastAsia="华文楷体" w:hAnsi="华文楷体"/>
-          <w:sz w:val="24"/>
-        </w:rPr>
-      </w:pPr>
-      <w:r>
-        <w:rPr>
-          <w:rFonts w:ascii="华文楷体" w:eastAsia="华文楷体" w:hAnsi="华文楷体" w:hint="eastAsia"/>
-          <w:sz w:val="24"/>
-        </w:rPr>
-        <w:t>5.1 总体开发流程与设计</w:t>
-      </w:r>
-    </w:p>
-    <w:p>
-      <w:pPr>
-        <w:rPr>
-          <w:rFonts w:ascii="华文楷体" w:eastAsia="华文楷体" w:hAnsi="华文楷体"/>
+        <w:t>6</w:t>
+      </w:r>
+      <w:r>
+        <w:rPr>
+          <w:rFonts w:ascii="华文楷体" w:eastAsia="华文楷体" w:hAnsi="华文楷体" w:hint="eastAsia"/>
+          <w:sz w:val="24"/>
+        </w:rPr>
+        <w:t xml:space="preserve"> app布局设计与功能实现</w:t>
+      </w:r>
+    </w:p>
+    <w:p>
+      <w:pPr>
+        <w:rPr>
+          <w:rFonts w:ascii="华文楷体" w:eastAsia="华文楷体" w:hAnsi="华文楷体"/>
+          <w:sz w:val="24"/>
+        </w:rPr>
+      </w:pPr>
+      <w:r>
+        <w:rPr>
+          <w:rFonts w:ascii="华文楷体" w:eastAsia="华文楷体" w:hAnsi="华文楷体" w:hint="eastAsia"/>
+          <w:sz w:val="24"/>
+        </w:rPr>
+        <w:t>6</w:t>
+      </w:r>
+      <w:r>
+        <w:rPr>
+          <w:rFonts w:ascii="华文楷体" w:eastAsia="华文楷体" w:hAnsi="华文楷体" w:hint="eastAsia"/>
+          <w:sz w:val="24"/>
+        </w:rPr>
+        <w:t>.1 总体开发流程与设计</w:t>
+      </w:r>
+    </w:p>
+    <w:p>
+      <w:pPr>
+        <w:rPr>
+          <w:rFonts w:ascii="华文楷体" w:eastAsia="华文楷体" w:hAnsi="华文楷体" w:hint="eastAsia"/>
           <w:sz w:val="24"/>
         </w:rPr>
       </w:pPr>
@@ -3406,23 +3476,53 @@
     </w:p>
     <w:p>
       <w:pPr>
-        <w:rPr>
-          <w:rFonts w:ascii="华文楷体" w:eastAsia="华文楷体" w:hAnsi="华文楷体"/>
-          <w:sz w:val="24"/>
-        </w:rPr>
-      </w:pPr>
-      <w:r>
-        <w:rPr>
-          <w:rFonts w:ascii="华文楷体" w:eastAsia="华文楷体" w:hAnsi="华文楷体" w:hint="eastAsia"/>
-          <w:sz w:val="24"/>
-        </w:rPr>
-        <w:t>5.2 app业务流程</w:t>
-      </w:r>
-    </w:p>
-    <w:p>
-      <w:pPr>
-        <w:rPr>
-          <w:rFonts w:ascii="华文楷体" w:eastAsia="华文楷体" w:hAnsi="华文楷体"/>
+        <w:jc w:val="center"/>
+        <w:rPr>
+          <w:rFonts w:ascii="华文楷体" w:eastAsia="华文楷体" w:hAnsi="华文楷体"/>
+          <w:szCs w:val="21"/>
+        </w:rPr>
+      </w:pPr>
+      <w:r>
+        <w:rPr>
+          <w:rFonts w:ascii="华文楷体" w:eastAsia="华文楷体" w:hAnsi="华文楷体" w:hint="eastAsia"/>
+          <w:szCs w:val="21"/>
+        </w:rPr>
+        <w:t>图6.1 总开发流程与设计</w:t>
+      </w:r>
+      <w:r>
+        <w:rPr>
+          <w:rFonts w:ascii="华文楷体" w:eastAsia="华文楷体" w:hAnsi="华文楷体" w:hint="eastAsia"/>
+          <w:szCs w:val="21"/>
+        </w:rPr>
+        <w:t>图</w:t>
+      </w:r>
+    </w:p>
+    <w:p>
+      <w:pPr>
+        <w:rPr>
+          <w:rFonts w:ascii="华文楷体" w:eastAsia="华文楷体" w:hAnsi="华文楷体"/>
+          <w:sz w:val="24"/>
+        </w:rPr>
+      </w:pPr>
+      <w:r>
+        <w:rPr>
+          <w:rFonts w:ascii="华文楷体" w:eastAsia="华文楷体" w:hAnsi="华文楷体" w:hint="eastAsia"/>
+          <w:sz w:val="24"/>
+        </w:rPr>
+        <w:t>6</w:t>
+      </w:r>
+      <w:r>
+        <w:rPr>
+          <w:rFonts w:ascii="华文楷体" w:eastAsia="华文楷体" w:hAnsi="华文楷体" w:hint="eastAsia"/>
+          <w:sz w:val="24"/>
+        </w:rPr>
+        <w:t>.2 app业务流程</w:t>
+      </w:r>
+    </w:p>
+    <w:p>
+      <w:pPr>
+        <w:rPr>
+          <w:rFonts w:ascii="华文楷体" w:eastAsia="华文楷体" w:hAnsi="华文楷体" w:hint="eastAsia"/>
           <w:sz w:val="24"/>
         </w:rPr>
       </w:pPr>
@@ -3432,8 +3532,8 @@
         </w:rPr>
         <w:drawing>
           <wp:inline distT="0" distB="0" distL="0" distR="0" wp14:anchorId="5F60EFFB" wp14:editId="24E34DEC">
-            <wp:extent cx="5505450" cy="4410075"/>
-            <wp:effectExtent l="0" t="0" r="0" b="9525"/>
+            <wp:extent cx="5648140" cy="4524375"/>
+            <wp:effectExtent l="0" t="0" r="0" b="0"/>
             <wp:docPr id="4" name="图片 4"/>
             <wp:cNvGraphicFramePr>
               <a:graphicFrameLocks xmlns:a="http://schemas.openxmlformats.org/drawingml/2006/main" noChangeAspect="1"/>
@@ -3454,7 +3554,7 @@
                   <pic:spPr>
                     <a:xfrm>
                       <a:off x="0" y="0"/>
-                      <a:ext cx="5503177" cy="4408254"/>
+                      <a:ext cx="5645808" cy="4522507"/>
                     </a:xfrm>
                     <a:prstGeom prst="rect">
                       <a:avLst/>
@@ -3479,7 +3579,30 @@
           <w:rFonts w:ascii="华文楷体" w:eastAsia="华文楷体" w:hAnsi="华文楷体" w:hint="eastAsia"/>
           <w:sz w:val="24"/>
         </w:rPr>
-        <w:t>5.3 app各页面设计</w:t>
+        <w:t>图6.2 app业务流程图</w:t>
+      </w:r>
+    </w:p>
+    <w:p>
+      <w:pPr>
+        <w:rPr>
+          <w:rFonts w:ascii="华文楷体" w:eastAsia="华文楷体" w:hAnsi="华文楷体"/>
+          <w:sz w:val="24"/>
+        </w:rPr>
+      </w:pPr>
+      <w:r>
+        <w:rPr>
+          <w:rFonts w:ascii="华文楷体" w:eastAsia="华文楷体" w:hAnsi="华文楷体" w:hint="eastAsia"/>
+          <w:sz w:val="24"/>
+        </w:rPr>
+        <w:lastRenderedPageBreak/>
+        <w:t>6</w:t>
+      </w:r>
+      <w:r>
+        <w:rPr>
+          <w:rFonts w:ascii="华文楷体" w:eastAsia="华文楷体" w:hAnsi="华文楷体" w:hint="eastAsia"/>
+          <w:sz w:val="24"/>
+        </w:rPr>
+        <w:t>.3 app各页面设计</w:t>
       </w:r>
       <w:r>
         <w:rPr>
@@ -3487,143 +3610,6293 @@
           <w:sz w:val="24"/>
         </w:rPr>
         <w:t>、</w:t>
+      </w:r>
+      <w:r>
+        <w:rPr>
+          <w:rFonts w:ascii="华文楷体" w:eastAsia="华文楷体" w:hAnsi="华文楷体" w:hint="eastAsia"/>
+          <w:sz w:val="24"/>
+        </w:rPr>
+        <w:t>功能介绍和实现</w:t>
+      </w:r>
+    </w:p>
+    <w:p>
+      <w:pPr>
+        <w:rPr>
+          <w:rFonts w:ascii="华文楷体" w:eastAsia="华文楷体" w:hAnsi="华文楷体" w:hint="eastAsia"/>
+          <w:sz w:val="24"/>
+        </w:rPr>
+      </w:pPr>
+      <w:r>
+        <w:rPr>
+          <w:rFonts w:ascii="华文楷体" w:eastAsia="华文楷体" w:hAnsi="华文楷体" w:hint="eastAsia"/>
+          <w:sz w:val="24"/>
+        </w:rPr>
+        <w:t>6</w:t>
+      </w:r>
+      <w:r>
+        <w:rPr>
+          <w:rFonts w:ascii="华文楷体" w:eastAsia="华文楷体" w:hAnsi="华文楷体" w:hint="eastAsia"/>
+          <w:sz w:val="24"/>
+        </w:rPr>
+        <w:t xml:space="preserve">.3.1 </w:t>
+      </w:r>
+      <w:r>
+        <w:rPr>
+          <w:rFonts w:ascii="华文楷体" w:eastAsia="华文楷体" w:hAnsi="华文楷体" w:hint="eastAsia"/>
+          <w:sz w:val="24"/>
+        </w:rPr>
+        <w:t>注册登录页</w:t>
+      </w:r>
+    </w:p>
+    <w:p>
+      <w:pPr>
+        <w:autoSpaceDE w:val="0"/>
+        <w:autoSpaceDN w:val="0"/>
+        <w:adjustRightInd w:val="0"/>
+        <w:spacing w:line="360" w:lineRule="auto"/>
+        <w:ind w:firstLineChars="100" w:firstLine="240"/>
+        <w:jc w:val="left"/>
+        <w:outlineLvl w:val="1"/>
+        <w:rPr>
+          <w:rFonts w:ascii="华文楷体" w:eastAsia="华文楷体" w:hAnsi="华文楷体" w:hint="eastAsia"/>
+          <w:sz w:val="24"/>
+        </w:rPr>
+      </w:pPr>
+      <w:r>
+        <w:rPr>
+          <w:rFonts w:ascii="华文楷体" w:eastAsia="华文楷体" w:hAnsi="华文楷体" w:hint="eastAsia"/>
+          <w:sz w:val="24"/>
+        </w:rPr>
+        <w:tab/>
+        <w:t>只有通过注册功能才能成为本平台用户，通过输入学号、手机号、短信验证码、密码</w:t>
+      </w:r>
+      <w:r>
+        <w:rPr>
+          <w:rFonts w:ascii="华文楷体" w:eastAsia="华文楷体" w:hAnsi="华文楷体" w:hint="eastAsia"/>
+          <w:sz w:val="24"/>
+        </w:rPr>
+        <w:t>这四个字段才能实现一个账号的注册功能。本平台的用户可以通过学号或者手机号与密码的组合进行登录操作。</w:t>
+      </w:r>
+      <w:r>
+        <w:rPr>
+          <w:rFonts w:ascii="华文楷体" w:eastAsia="华文楷体" w:hAnsi="华文楷体" w:hint="eastAsia"/>
+          <w:sz w:val="24"/>
+        </w:rPr>
+        <w:t>只有当用户登录了之后，才有访问</w:t>
+      </w:r>
+      <w:r>
+        <w:rPr>
+          <w:rFonts w:ascii="华文楷体" w:eastAsia="华文楷体" w:hAnsi="华文楷体" w:hint="eastAsia"/>
+          <w:sz w:val="24"/>
+        </w:rPr>
+        <w:t>收藏页面和商品详情页</w:t>
+      </w:r>
+      <w:r>
+        <w:rPr>
+          <w:rFonts w:ascii="华文楷体" w:eastAsia="华文楷体" w:hAnsi="华文楷体" w:hint="eastAsia"/>
+          <w:sz w:val="24"/>
+        </w:rPr>
+        <w:t>的权限。</w:t>
+      </w:r>
+    </w:p>
+    <w:p>
+      <w:pPr>
+        <w:autoSpaceDE w:val="0"/>
+        <w:autoSpaceDN w:val="0"/>
+        <w:adjustRightInd w:val="0"/>
+        <w:spacing w:line="360" w:lineRule="auto"/>
+        <w:jc w:val="left"/>
+        <w:outlineLvl w:val="1"/>
+        <w:rPr>
+          <w:rFonts w:ascii="华文楷体" w:eastAsia="华文楷体" w:hAnsi="华文楷体" w:hint="eastAsia"/>
+          <w:sz w:val="24"/>
+        </w:rPr>
+      </w:pPr>
+      <w:r>
+        <w:rPr>
+          <w:rFonts w:ascii="华文楷体" w:eastAsia="华文楷体" w:hAnsi="华文楷体" w:hint="eastAsia"/>
+          <w:sz w:val="24"/>
+        </w:rPr>
+        <w:t>注册功能的实现流程为：</w:t>
+      </w:r>
+    </w:p>
+    <w:p>
+      <w:pPr>
+        <w:autoSpaceDE w:val="0"/>
+        <w:autoSpaceDN w:val="0"/>
+        <w:adjustRightInd w:val="0"/>
+        <w:spacing w:line="360" w:lineRule="auto"/>
+        <w:ind w:firstLine="420"/>
+        <w:jc w:val="left"/>
+        <w:outlineLvl w:val="1"/>
+        <w:rPr>
+          <w:rFonts w:ascii="华文楷体" w:eastAsia="华文楷体" w:hAnsi="华文楷体" w:hint="eastAsia"/>
+          <w:sz w:val="24"/>
+        </w:rPr>
+      </w:pPr>
+      <w:r>
+        <w:rPr>
+          <w:rFonts w:ascii="华文楷体" w:eastAsia="华文楷体" w:hAnsi="华文楷体" w:hint="eastAsia"/>
+          <w:sz w:val="24"/>
+        </w:rPr>
+        <w:t>1、</w:t>
+      </w:r>
+      <w:r>
+        <w:rPr>
+          <w:rFonts w:ascii="华文楷体" w:eastAsia="华文楷体" w:hAnsi="华文楷体" w:hint="eastAsia"/>
+          <w:sz w:val="24"/>
+        </w:rPr>
+        <w:t>后台随机生成一个4位的数字串构造验证码</w:t>
+      </w:r>
+      <w:r>
+        <w:rPr>
+          <w:rFonts w:ascii="华文楷体" w:eastAsia="华文楷体" w:hAnsi="华文楷体" w:hint="eastAsia"/>
+          <w:sz w:val="24"/>
+        </w:rPr>
+        <w:t>；</w:t>
+      </w:r>
+    </w:p>
+    <w:p>
+      <w:pPr>
+        <w:autoSpaceDE w:val="0"/>
+        <w:autoSpaceDN w:val="0"/>
+        <w:adjustRightInd w:val="0"/>
+        <w:spacing w:line="360" w:lineRule="auto"/>
+        <w:ind w:firstLine="420"/>
+        <w:jc w:val="left"/>
+        <w:outlineLvl w:val="1"/>
+        <w:rPr>
+          <w:rFonts w:ascii="华文楷体" w:eastAsia="华文楷体" w:hAnsi="华文楷体" w:hint="eastAsia"/>
+          <w:sz w:val="24"/>
+        </w:rPr>
+      </w:pPr>
+      <w:r>
+        <w:rPr>
+          <w:rFonts w:ascii="华文楷体" w:eastAsia="华文楷体" w:hAnsi="华文楷体" w:hint="eastAsia"/>
+          <w:sz w:val="24"/>
+        </w:rPr>
+        <w:t>2、</w:t>
+      </w:r>
+      <w:r>
+        <w:rPr>
+          <w:rFonts w:ascii="华文楷体" w:eastAsia="华文楷体" w:hAnsi="华文楷体" w:hint="eastAsia"/>
+          <w:sz w:val="24"/>
+        </w:rPr>
+        <w:t>当用户点击‘发送验证码’按钮时，后台获取手机号，并且</w:t>
+      </w:r>
+      <w:r>
+        <w:rPr>
+          <w:rFonts w:ascii="华文楷体" w:eastAsia="华文楷体" w:hAnsi="华文楷体" w:hint="eastAsia"/>
+          <w:sz w:val="24"/>
+        </w:rPr>
+        <w:t>使用接口向短信平台发送手机号和验证码，然后短信平台再把验证码发送到</w:t>
+      </w:r>
+      <w:r>
+        <w:rPr>
+          <w:rFonts w:ascii="华文楷体" w:eastAsia="华文楷体" w:hAnsi="华文楷体" w:hint="eastAsia"/>
+          <w:sz w:val="24"/>
+        </w:rPr>
+        <w:t>该</w:t>
+      </w:r>
+      <w:r>
+        <w:rPr>
+          <w:rFonts w:ascii="华文楷体" w:eastAsia="华文楷体" w:hAnsi="华文楷体" w:hint="eastAsia"/>
+          <w:sz w:val="24"/>
+        </w:rPr>
+        <w:t>手机号上</w:t>
+      </w:r>
+      <w:r>
+        <w:rPr>
+          <w:rFonts w:ascii="华文楷体" w:eastAsia="华文楷体" w:hAnsi="华文楷体" w:hint="eastAsia"/>
+          <w:sz w:val="24"/>
+        </w:rPr>
+        <w:t>；</w:t>
+      </w:r>
+    </w:p>
+    <w:p>
+      <w:pPr>
+        <w:autoSpaceDE w:val="0"/>
+        <w:autoSpaceDN w:val="0"/>
+        <w:adjustRightInd w:val="0"/>
+        <w:spacing w:line="360" w:lineRule="auto"/>
+        <w:ind w:firstLine="420"/>
+        <w:jc w:val="left"/>
+        <w:outlineLvl w:val="1"/>
+        <w:rPr>
+          <w:rFonts w:ascii="华文楷体" w:eastAsia="华文楷体" w:hAnsi="华文楷体" w:hint="eastAsia"/>
+          <w:sz w:val="24"/>
+        </w:rPr>
+      </w:pPr>
+      <w:r>
+        <w:rPr>
+          <w:rFonts w:ascii="华文楷体" w:eastAsia="华文楷体" w:hAnsi="华文楷体" w:hint="eastAsia"/>
+          <w:sz w:val="24"/>
+        </w:rPr>
+        <w:t>3</w:t>
+      </w:r>
+      <w:r>
+        <w:rPr>
+          <w:rFonts w:ascii="华文楷体" w:eastAsia="华文楷体" w:hAnsi="华文楷体" w:hint="eastAsia"/>
+          <w:sz w:val="24"/>
+        </w:rPr>
+        <w:t>、将</w:t>
+      </w:r>
+      <w:r>
+        <w:rPr>
+          <w:rFonts w:ascii="华文楷体" w:eastAsia="华文楷体" w:hAnsi="华文楷体" w:hint="eastAsia"/>
+          <w:sz w:val="24"/>
+        </w:rPr>
+        <w:t>验证码、操作时间存入Session中，作为后面验证使用；</w:t>
+      </w:r>
+    </w:p>
+    <w:p>
+      <w:pPr>
+        <w:autoSpaceDE w:val="0"/>
+        <w:autoSpaceDN w:val="0"/>
+        <w:adjustRightInd w:val="0"/>
+        <w:spacing w:line="360" w:lineRule="auto"/>
+        <w:ind w:firstLine="420"/>
+        <w:jc w:val="left"/>
+        <w:outlineLvl w:val="1"/>
+        <w:rPr>
+          <w:rFonts w:ascii="华文楷体" w:eastAsia="华文楷体" w:hAnsi="华文楷体" w:hint="eastAsia"/>
+          <w:sz w:val="24"/>
+        </w:rPr>
+      </w:pPr>
+      <w:r>
+        <w:rPr>
+          <w:rFonts w:ascii="华文楷体" w:eastAsia="华文楷体" w:hAnsi="华文楷体" w:hint="eastAsia"/>
+          <w:sz w:val="24"/>
+        </w:rPr>
+        <w:t>4、</w:t>
+      </w:r>
+      <w:r>
+        <w:rPr>
+          <w:rFonts w:ascii="华文楷体" w:eastAsia="华文楷体" w:hAnsi="华文楷体" w:hint="eastAsia"/>
+          <w:sz w:val="24"/>
+        </w:rPr>
+        <w:t>当用户点击‘注册’按钮时，</w:t>
+      </w:r>
+      <w:r>
+        <w:rPr>
+          <w:rFonts w:ascii="华文楷体" w:eastAsia="华文楷体" w:hAnsi="华文楷体" w:hint="eastAsia"/>
+          <w:sz w:val="24"/>
+        </w:rPr>
+        <w:t>接收用户填写的</w:t>
+      </w:r>
+      <w:r>
+        <w:rPr>
+          <w:rFonts w:ascii="华文楷体" w:eastAsia="华文楷体" w:hAnsi="华文楷体" w:hint="eastAsia"/>
+          <w:sz w:val="24"/>
+        </w:rPr>
+        <w:t>学号、手机号、</w:t>
+      </w:r>
+      <w:r>
+        <w:rPr>
+          <w:rFonts w:ascii="华文楷体" w:eastAsia="华文楷体" w:hAnsi="华文楷体" w:hint="eastAsia"/>
+          <w:sz w:val="24"/>
+        </w:rPr>
+        <w:t>验证码、</w:t>
+      </w:r>
+      <w:r>
+        <w:rPr>
+          <w:rFonts w:ascii="华文楷体" w:eastAsia="华文楷体" w:hAnsi="华文楷体" w:hint="eastAsia"/>
+          <w:sz w:val="24"/>
+        </w:rPr>
+        <w:t>密码</w:t>
+      </w:r>
+      <w:r>
+        <w:rPr>
+          <w:rFonts w:ascii="华文楷体" w:eastAsia="华文楷体" w:hAnsi="华文楷体" w:hint="eastAsia"/>
+          <w:sz w:val="24"/>
+        </w:rPr>
+        <w:t>；</w:t>
+      </w:r>
+    </w:p>
+    <w:p>
+      <w:pPr>
+        <w:autoSpaceDE w:val="0"/>
+        <w:autoSpaceDN w:val="0"/>
+        <w:adjustRightInd w:val="0"/>
+        <w:spacing w:line="360" w:lineRule="auto"/>
+        <w:ind w:firstLine="420"/>
+        <w:jc w:val="left"/>
+        <w:outlineLvl w:val="1"/>
+        <w:rPr>
+          <w:rFonts w:ascii="华文楷体" w:eastAsia="华文楷体" w:hAnsi="华文楷体" w:hint="eastAsia"/>
+          <w:sz w:val="24"/>
+        </w:rPr>
+      </w:pPr>
+      <w:r>
+        <w:rPr>
+          <w:rFonts w:ascii="华文楷体" w:eastAsia="华文楷体" w:hAnsi="华文楷体" w:hint="eastAsia"/>
+          <w:sz w:val="24"/>
+        </w:rPr>
+        <w:t>5、</w:t>
+      </w:r>
+      <w:r>
+        <w:rPr>
+          <w:rFonts w:ascii="华文楷体" w:eastAsia="华文楷体" w:hAnsi="华文楷体" w:hint="eastAsia"/>
+          <w:sz w:val="24"/>
+        </w:rPr>
+        <w:t>后台</w:t>
+      </w:r>
+      <w:r>
+        <w:rPr>
+          <w:rFonts w:ascii="华文楷体" w:eastAsia="华文楷体" w:hAnsi="华文楷体" w:hint="eastAsia"/>
+          <w:sz w:val="24"/>
+        </w:rPr>
+        <w:t>对比提交的验证码与Session中的验证</w:t>
+      </w:r>
+      <w:proofErr w:type="gramStart"/>
+      <w:r>
+        <w:rPr>
+          <w:rFonts w:ascii="华文楷体" w:eastAsia="华文楷体" w:hAnsi="华文楷体" w:hint="eastAsia"/>
+          <w:sz w:val="24"/>
+        </w:rPr>
+        <w:t>码是否</w:t>
+      </w:r>
+      <w:proofErr w:type="gramEnd"/>
+      <w:r>
+        <w:rPr>
+          <w:rFonts w:ascii="华文楷体" w:eastAsia="华文楷体" w:hAnsi="华文楷体" w:hint="eastAsia"/>
+          <w:sz w:val="24"/>
+        </w:rPr>
+        <w:t>一致，同时判断提交动作是否在有效期内；</w:t>
+      </w:r>
+    </w:p>
+    <w:p>
+      <w:pPr>
+        <w:autoSpaceDE w:val="0"/>
+        <w:autoSpaceDN w:val="0"/>
+        <w:adjustRightInd w:val="0"/>
+        <w:spacing w:line="360" w:lineRule="auto"/>
+        <w:ind w:firstLine="420"/>
+        <w:jc w:val="left"/>
+        <w:outlineLvl w:val="1"/>
+        <w:rPr>
+          <w:rFonts w:ascii="华文楷体" w:eastAsia="华文楷体" w:hAnsi="华文楷体" w:hint="eastAsia"/>
+          <w:sz w:val="24"/>
+        </w:rPr>
+      </w:pPr>
+      <w:r>
+        <w:rPr>
+          <w:rFonts w:ascii="华文楷体" w:eastAsia="华文楷体" w:hAnsi="华文楷体" w:hint="eastAsia"/>
+          <w:sz w:val="24"/>
+        </w:rPr>
+        <w:t>6、验证</w:t>
+      </w:r>
+      <w:proofErr w:type="gramStart"/>
+      <w:r>
+        <w:rPr>
+          <w:rFonts w:ascii="华文楷体" w:eastAsia="华文楷体" w:hAnsi="华文楷体" w:hint="eastAsia"/>
+          <w:sz w:val="24"/>
+        </w:rPr>
+        <w:t>码正确</w:t>
+      </w:r>
+      <w:proofErr w:type="gramEnd"/>
+      <w:r>
+        <w:rPr>
+          <w:rFonts w:ascii="华文楷体" w:eastAsia="华文楷体" w:hAnsi="华文楷体" w:hint="eastAsia"/>
+          <w:sz w:val="24"/>
+        </w:rPr>
+        <w:t>且在有效期内，请求通过，</w:t>
+      </w:r>
+      <w:r>
+        <w:rPr>
+          <w:rFonts w:ascii="华文楷体" w:eastAsia="华文楷体" w:hAnsi="华文楷体" w:hint="eastAsia"/>
+          <w:sz w:val="24"/>
+        </w:rPr>
+        <w:t>将对应的字段</w:t>
+      </w:r>
+      <w:r>
+        <w:rPr>
+          <w:rFonts w:ascii="华文楷体" w:eastAsia="华文楷体" w:hAnsi="华文楷体" w:hint="eastAsia"/>
+          <w:sz w:val="24"/>
+        </w:rPr>
+        <w:t>加密后</w:t>
+      </w:r>
+      <w:r>
+        <w:rPr>
+          <w:rFonts w:ascii="华文楷体" w:eastAsia="华文楷体" w:hAnsi="华文楷体" w:hint="eastAsia"/>
+          <w:sz w:val="24"/>
+        </w:rPr>
+        <w:t>写入数据库的user表中</w:t>
+      </w:r>
+      <w:r>
+        <w:rPr>
+          <w:rFonts w:ascii="华文楷体" w:eastAsia="华文楷体" w:hAnsi="华文楷体" w:hint="eastAsia"/>
+          <w:sz w:val="24"/>
+        </w:rPr>
+        <w:t>。</w:t>
+      </w:r>
+    </w:p>
+    <w:p>
+      <w:pPr>
+        <w:autoSpaceDE w:val="0"/>
+        <w:autoSpaceDN w:val="0"/>
+        <w:adjustRightInd w:val="0"/>
+        <w:spacing w:line="360" w:lineRule="auto"/>
+        <w:jc w:val="left"/>
+        <w:outlineLvl w:val="1"/>
+        <w:rPr>
+          <w:rFonts w:ascii="华文楷体" w:eastAsia="华文楷体" w:hAnsi="华文楷体" w:hint="eastAsia"/>
+          <w:sz w:val="24"/>
+        </w:rPr>
+      </w:pPr>
+      <w:r>
+        <w:rPr>
+          <w:rFonts w:ascii="华文楷体" w:eastAsia="华文楷体" w:hAnsi="华文楷体" w:hint="eastAsia"/>
+          <w:sz w:val="24"/>
+        </w:rPr>
+        <w:t>登录功能的实现流程为：</w:t>
+      </w:r>
+    </w:p>
+    <w:p>
+      <w:pPr>
+        <w:autoSpaceDE w:val="0"/>
+        <w:autoSpaceDN w:val="0"/>
+        <w:adjustRightInd w:val="0"/>
+        <w:spacing w:line="360" w:lineRule="auto"/>
+        <w:ind w:firstLine="420"/>
+        <w:jc w:val="left"/>
+        <w:outlineLvl w:val="1"/>
+        <w:rPr>
+          <w:rFonts w:ascii="华文楷体" w:eastAsia="华文楷体" w:hAnsi="华文楷体" w:hint="eastAsia"/>
+          <w:sz w:val="24"/>
+        </w:rPr>
+      </w:pPr>
+      <w:r>
+        <w:rPr>
+          <w:rFonts w:ascii="华文楷体" w:eastAsia="华文楷体" w:hAnsi="华文楷体" w:hint="eastAsia"/>
+          <w:sz w:val="24"/>
+        </w:rPr>
+        <w:t>1、前端获取用户输入的账号和密码，将账号和密码加密，发送请求；</w:t>
+      </w:r>
+    </w:p>
+    <w:p>
+      <w:pPr>
+        <w:autoSpaceDE w:val="0"/>
+        <w:autoSpaceDN w:val="0"/>
+        <w:adjustRightInd w:val="0"/>
+        <w:spacing w:line="360" w:lineRule="auto"/>
+        <w:ind w:firstLine="420"/>
+        <w:jc w:val="left"/>
+        <w:outlineLvl w:val="1"/>
+        <w:rPr>
+          <w:rFonts w:ascii="华文楷体" w:eastAsia="华文楷体" w:hAnsi="华文楷体" w:hint="eastAsia"/>
+          <w:sz w:val="24"/>
+        </w:rPr>
+      </w:pPr>
+      <w:r>
+        <w:rPr>
+          <w:rFonts w:ascii="华文楷体" w:eastAsia="华文楷体" w:hAnsi="华文楷体" w:hint="eastAsia"/>
+          <w:sz w:val="24"/>
+        </w:rPr>
+        <w:t>2、后台接收到前端传入的数据，比较数据库中user表的</w:t>
+      </w:r>
+      <w:proofErr w:type="spellStart"/>
+      <w:r>
+        <w:rPr>
+          <w:rFonts w:ascii="华文楷体" w:eastAsia="华文楷体" w:hAnsi="华文楷体" w:hint="eastAsia"/>
+          <w:sz w:val="24"/>
+        </w:rPr>
+        <w:t>xuehao</w:t>
+      </w:r>
+      <w:proofErr w:type="spellEnd"/>
+      <w:r>
+        <w:rPr>
+          <w:rFonts w:ascii="华文楷体" w:eastAsia="华文楷体" w:hAnsi="华文楷体" w:hint="eastAsia"/>
+          <w:sz w:val="24"/>
+        </w:rPr>
+        <w:t>字段或者mobile字段，判断该账户是否存在，再判断加密后的密码与对应数据是否一致；判断通过则做相应以及返回token；</w:t>
+      </w:r>
+    </w:p>
+    <w:p>
+      <w:pPr>
+        <w:autoSpaceDE w:val="0"/>
+        <w:autoSpaceDN w:val="0"/>
+        <w:adjustRightInd w:val="0"/>
+        <w:spacing w:line="360" w:lineRule="auto"/>
+        <w:ind w:firstLine="420"/>
+        <w:jc w:val="left"/>
+        <w:outlineLvl w:val="1"/>
+        <w:rPr>
+          <w:rFonts w:ascii="华文楷体" w:eastAsia="华文楷体" w:hAnsi="华文楷体" w:hint="eastAsia"/>
+          <w:sz w:val="24"/>
+        </w:rPr>
+      </w:pPr>
+      <w:r>
+        <w:rPr>
+          <w:rFonts w:ascii="华文楷体" w:eastAsia="华文楷体" w:hAnsi="华文楷体" w:hint="eastAsia"/>
+          <w:sz w:val="24"/>
+        </w:rPr>
+        <w:lastRenderedPageBreak/>
+        <w:t>3、前端获取后台响应，并将token存储在本地，用于做部分接口调用权限判断。</w:t>
+      </w:r>
+    </w:p>
+    <w:p>
+      <w:pPr>
+        <w:autoSpaceDE w:val="0"/>
+        <w:autoSpaceDN w:val="0"/>
+        <w:adjustRightInd w:val="0"/>
+        <w:spacing w:line="360" w:lineRule="auto"/>
+        <w:ind w:firstLine="420"/>
+        <w:jc w:val="left"/>
+        <w:outlineLvl w:val="1"/>
+        <w:rPr>
+          <w:rFonts w:ascii="华文楷体" w:eastAsia="华文楷体" w:hAnsi="华文楷体" w:hint="eastAsia"/>
+          <w:sz w:val="24"/>
+        </w:rPr>
+      </w:pPr>
+      <w:r>
+        <w:rPr>
+          <w:rFonts w:ascii="华文楷体" w:eastAsia="华文楷体" w:hAnsi="华文楷体" w:hint="eastAsia"/>
+          <w:sz w:val="24"/>
+        </w:rPr>
+        <w:t>注册</w:t>
+      </w:r>
+      <w:r>
+        <w:rPr>
+          <w:rFonts w:ascii="华文楷体" w:eastAsia="华文楷体" w:hAnsi="华文楷体" w:hint="eastAsia"/>
+          <w:sz w:val="24"/>
+        </w:rPr>
+        <w:t>登录</w:t>
+      </w:r>
+      <w:r>
+        <w:rPr>
+          <w:rFonts w:ascii="华文楷体" w:eastAsia="华文楷体" w:hAnsi="华文楷体" w:hint="eastAsia"/>
+          <w:sz w:val="24"/>
+        </w:rPr>
+        <w:t>页面使用</w:t>
+      </w:r>
+      <w:r>
+        <w:rPr>
+          <w:rFonts w:ascii="华文楷体" w:eastAsia="华文楷体" w:hAnsi="华文楷体" w:hint="eastAsia"/>
+          <w:sz w:val="24"/>
+        </w:rPr>
+        <w:t xml:space="preserve"> </w:t>
+      </w:r>
+      <w:proofErr w:type="spellStart"/>
+      <w:r>
+        <w:rPr>
+          <w:rFonts w:ascii="华文楷体" w:eastAsia="华文楷体" w:hAnsi="华文楷体" w:hint="eastAsia"/>
+          <w:sz w:val="24"/>
+        </w:rPr>
+        <w:t>vant</w:t>
+      </w:r>
+      <w:proofErr w:type="spellEnd"/>
+      <w:r>
+        <w:rPr>
+          <w:rFonts w:ascii="华文楷体" w:eastAsia="华文楷体" w:hAnsi="华文楷体" w:hint="eastAsia"/>
+          <w:sz w:val="24"/>
+        </w:rPr>
+        <w:t xml:space="preserve"> </w:t>
+      </w:r>
+      <w:r>
+        <w:rPr>
+          <w:rFonts w:ascii="华文楷体" w:eastAsia="华文楷体" w:hAnsi="华文楷体" w:hint="eastAsia"/>
+          <w:sz w:val="24"/>
+        </w:rPr>
+        <w:t>的</w:t>
+      </w:r>
+      <w:r>
+        <w:rPr>
+          <w:rFonts w:ascii="华文楷体" w:eastAsia="华文楷体" w:hAnsi="华文楷体" w:hint="eastAsia"/>
+          <w:sz w:val="24"/>
+        </w:rPr>
+        <w:t xml:space="preserve"> tab标签切换和 </w:t>
+      </w:r>
+      <w:r>
+        <w:rPr>
+          <w:rFonts w:ascii="华文楷体" w:eastAsia="华文楷体" w:hAnsi="华文楷体" w:hint="eastAsia"/>
+          <w:sz w:val="24"/>
+        </w:rPr>
+        <w:t>from表单组件实现</w:t>
+      </w:r>
+      <w:r>
+        <w:rPr>
+          <w:rFonts w:ascii="华文楷体" w:eastAsia="华文楷体" w:hAnsi="华文楷体" w:hint="eastAsia"/>
+          <w:sz w:val="24"/>
+        </w:rPr>
+        <w:t>页面的UI设计，以及利用 field组件提供的rules属性实现规则校验实现</w:t>
+      </w:r>
+      <w:proofErr w:type="gramStart"/>
+      <w:r>
+        <w:rPr>
+          <w:rFonts w:ascii="华文楷体" w:eastAsia="华文楷体" w:hAnsi="华文楷体" w:hint="eastAsia"/>
+          <w:sz w:val="24"/>
+        </w:rPr>
+        <w:t>必填项的</w:t>
+      </w:r>
+      <w:proofErr w:type="gramEnd"/>
+      <w:r>
+        <w:rPr>
+          <w:rFonts w:ascii="华文楷体" w:eastAsia="华文楷体" w:hAnsi="华文楷体" w:hint="eastAsia"/>
+          <w:sz w:val="24"/>
+        </w:rPr>
+        <w:t>输入判断。界面效果图如下：</w:t>
+      </w:r>
+    </w:p>
+    <w:p>
+      <w:pPr>
+        <w:rPr>
+          <w:rFonts w:ascii="华文楷体" w:eastAsia="华文楷体" w:hAnsi="华文楷体" w:hint="eastAsia"/>
+          <w:sz w:val="24"/>
+        </w:rPr>
+      </w:pPr>
+      <w:r>
+        <w:rPr>
+          <w:rFonts w:ascii="华文楷体" w:eastAsia="华文楷体" w:hAnsi="华文楷体" w:hint="eastAsia"/>
+          <w:sz w:val="24"/>
+        </w:rPr>
+        <w:t xml:space="preserve"> </w:t>
+      </w:r>
+      <w:r>
+        <w:rPr>
+          <w:rFonts w:ascii="华文楷体" w:eastAsia="华文楷体" w:hAnsi="华文楷体"/>
+          <w:noProof/>
+          <w:sz w:val="24"/>
+        </w:rPr>
+        <w:drawing>
+          <wp:inline distT="0" distB="0" distL="0" distR="0">
+            <wp:extent cx="2400300" cy="4314825"/>
+            <wp:effectExtent l="0" t="0" r="0" b="9525"/>
+            <wp:docPr id="36" name="图片 36" descr="C:\Users\ADMINI~1\AppData\Local\Temp\WeChat Files\67f39aa11564773f83ef20cf292d526.png"/>
+            <wp:cNvGraphicFramePr>
+              <a:graphicFrameLocks xmlns:a="http://schemas.openxmlformats.org/drawingml/2006/main" noChangeAspect="1"/>
+            </wp:cNvGraphicFramePr>
+            <a:graphic xmlns:a="http://schemas.openxmlformats.org/drawingml/2006/main">
+              <a:graphicData uri="http://schemas.openxmlformats.org/drawingml/2006/picture">
+                <pic:pic xmlns:pic="http://schemas.openxmlformats.org/drawingml/2006/picture">
+                  <pic:nvPicPr>
+                    <pic:cNvPr id="0" name="Picture 32" descr="C:\Users\ADMINI~1\AppData\Local\Temp\WeChat Files\67f39aa11564773f83ef20cf292d526.png"/>
+                    <pic:cNvPicPr>
+                      <a:picLocks noChangeAspect="1" noChangeArrowheads="1"/>
+                    </pic:cNvPicPr>
+                  </pic:nvPicPr>
+                  <pic:blipFill>
+                    <a:blip r:embed="rId18">
+                      <a:extLst>
+                        <a:ext uri="{28A0092B-C50C-407E-A947-70E740481C1C}">
+                          <a14:useLocalDpi xmlns:a14="http://schemas.microsoft.com/office/drawing/2010/main" val="0"/>
+                        </a:ext>
+                      </a:extLst>
+                    </a:blip>
+                    <a:srcRect/>
+                    <a:stretch>
+                      <a:fillRect/>
+                    </a:stretch>
+                  </pic:blipFill>
+                  <pic:spPr bwMode="auto">
+                    <a:xfrm>
+                      <a:off x="0" y="0"/>
+                      <a:ext cx="2400300" cy="4314825"/>
+                    </a:xfrm>
+                    <a:prstGeom prst="rect">
+                      <a:avLst/>
+                    </a:prstGeom>
+                    <a:noFill/>
+                    <a:ln>
+                      <a:noFill/>
+                    </a:ln>
+                  </pic:spPr>
+                </pic:pic>
+              </a:graphicData>
+            </a:graphic>
+          </wp:inline>
+        </w:drawing>
+      </w:r>
+      <w:r>
+        <w:rPr>
+          <w:rFonts w:ascii="华文楷体" w:eastAsia="华文楷体" w:hAnsi="华文楷体" w:hint="eastAsia"/>
+          <w:sz w:val="24"/>
+        </w:rPr>
+        <w:t xml:space="preserve">   </w:t>
+      </w:r>
+      <w:r>
+        <w:rPr>
+          <w:rFonts w:ascii="华文楷体" w:eastAsia="华文楷体" w:hAnsi="华文楷体"/>
+          <w:noProof/>
+          <w:sz w:val="24"/>
+        </w:rPr>
+        <w:drawing>
+          <wp:inline distT="0" distB="0" distL="0" distR="0" wp14:anchorId="16EB9846" wp14:editId="673D6861">
+            <wp:extent cx="2552700" cy="4314825"/>
+            <wp:effectExtent l="0" t="0" r="0" b="9525"/>
+            <wp:docPr id="8" name="图片 8" descr="C:\Users\ADMINI~1\AppData\Local\Temp\WeChat Files\b0e119342f285ca9db39cab8646ff6f.png"/>
+            <wp:cNvGraphicFramePr>
+              <a:graphicFrameLocks xmlns:a="http://schemas.openxmlformats.org/drawingml/2006/main" noChangeAspect="1"/>
+            </wp:cNvGraphicFramePr>
+            <a:graphic xmlns:a="http://schemas.openxmlformats.org/drawingml/2006/main">
+              <a:graphicData uri="http://schemas.openxmlformats.org/drawingml/2006/picture">
+                <pic:pic xmlns:pic="http://schemas.openxmlformats.org/drawingml/2006/picture">
+                  <pic:nvPicPr>
+                    <pic:cNvPr id="0" name="Picture 4" descr="C:\Users\ADMINI~1\AppData\Local\Temp\WeChat Files\b0e119342f285ca9db39cab8646ff6f.png"/>
+                    <pic:cNvPicPr>
+                      <a:picLocks noChangeAspect="1" noChangeArrowheads="1"/>
+                    </pic:cNvPicPr>
+                  </pic:nvPicPr>
+                  <pic:blipFill>
+                    <a:blip r:embed="rId19">
+                      <a:extLst>
+                        <a:ext uri="{28A0092B-C50C-407E-A947-70E740481C1C}">
+                          <a14:useLocalDpi xmlns:a14="http://schemas.microsoft.com/office/drawing/2010/main" val="0"/>
+                        </a:ext>
+                      </a:extLst>
+                    </a:blip>
+                    <a:srcRect/>
+                    <a:stretch>
+                      <a:fillRect/>
+                    </a:stretch>
+                  </pic:blipFill>
+                  <pic:spPr bwMode="auto">
+                    <a:xfrm>
+                      <a:off x="0" y="0"/>
+                      <a:ext cx="2552700" cy="4314825"/>
+                    </a:xfrm>
+                    <a:prstGeom prst="rect">
+                      <a:avLst/>
+                    </a:prstGeom>
+                    <a:noFill/>
+                    <a:ln>
+                      <a:noFill/>
+                    </a:ln>
+                  </pic:spPr>
+                </pic:pic>
+              </a:graphicData>
+            </a:graphic>
+          </wp:inline>
+        </w:drawing>
+      </w:r>
+      <w:r>
+        <w:rPr>
+          <w:rFonts w:ascii="华文楷体" w:eastAsia="华文楷体" w:hAnsi="华文楷体"/>
+          <w:noProof/>
+          <w:sz w:val="24"/>
+        </w:rPr>
+        <w:lastRenderedPageBreak/>
+        <w:drawing>
+          <wp:inline distT="0" distB="0" distL="0" distR="0">
+            <wp:extent cx="2343150" cy="4295775"/>
+            <wp:effectExtent l="0" t="0" r="0" b="9525"/>
+            <wp:docPr id="35" name="图片 35" descr="C:\Users\ADMINI~1\AppData\Local\Temp\WeChat Files\54903cf292989954e571c8b5bdc6fa7.png"/>
+            <wp:cNvGraphicFramePr>
+              <a:graphicFrameLocks xmlns:a="http://schemas.openxmlformats.org/drawingml/2006/main" noChangeAspect="1"/>
+            </wp:cNvGraphicFramePr>
+            <a:graphic xmlns:a="http://schemas.openxmlformats.org/drawingml/2006/main">
+              <a:graphicData uri="http://schemas.openxmlformats.org/drawingml/2006/picture">
+                <pic:pic xmlns:pic="http://schemas.openxmlformats.org/drawingml/2006/picture">
+                  <pic:nvPicPr>
+                    <pic:cNvPr id="0" name="Picture 31" descr="C:\Users\ADMINI~1\AppData\Local\Temp\WeChat Files\54903cf292989954e571c8b5bdc6fa7.png"/>
+                    <pic:cNvPicPr>
+                      <a:picLocks noChangeAspect="1" noChangeArrowheads="1"/>
+                    </pic:cNvPicPr>
+                  </pic:nvPicPr>
+                  <pic:blipFill>
+                    <a:blip r:embed="rId20">
+                      <a:extLst>
+                        <a:ext uri="{28A0092B-C50C-407E-A947-70E740481C1C}">
+                          <a14:useLocalDpi xmlns:a14="http://schemas.microsoft.com/office/drawing/2010/main" val="0"/>
+                        </a:ext>
+                      </a:extLst>
+                    </a:blip>
+                    <a:srcRect/>
+                    <a:stretch>
+                      <a:fillRect/>
+                    </a:stretch>
+                  </pic:blipFill>
+                  <pic:spPr bwMode="auto">
+                    <a:xfrm>
+                      <a:off x="0" y="0"/>
+                      <a:ext cx="2343150" cy="4295775"/>
+                    </a:xfrm>
+                    <a:prstGeom prst="rect">
+                      <a:avLst/>
+                    </a:prstGeom>
+                    <a:noFill/>
+                    <a:ln>
+                      <a:noFill/>
+                    </a:ln>
+                  </pic:spPr>
+                </pic:pic>
+              </a:graphicData>
+            </a:graphic>
+          </wp:inline>
+        </w:drawing>
+      </w:r>
+      <w:r>
+        <w:rPr>
+          <w:rFonts w:ascii="华文楷体" w:eastAsia="华文楷体" w:hAnsi="华文楷体" w:hint="eastAsia"/>
+          <w:sz w:val="24"/>
+        </w:rPr>
+        <w:t xml:space="preserve">    </w:t>
+      </w:r>
+      <w:r>
+        <w:rPr>
+          <w:rFonts w:ascii="华文楷体" w:eastAsia="华文楷体" w:hAnsi="华文楷体"/>
+          <w:noProof/>
+          <w:sz w:val="24"/>
+        </w:rPr>
+        <w:drawing>
+          <wp:inline distT="0" distB="0" distL="0" distR="0" wp14:anchorId="290585D3" wp14:editId="53EBA5F9">
+            <wp:extent cx="2409825" cy="4295775"/>
+            <wp:effectExtent l="0" t="0" r="9525" b="9525"/>
+            <wp:docPr id="7" name="图片 7" descr="C:\Users\ADMINI~1\AppData\Local\Temp\WeChat Files\8155350c8b8cb2795cacc5de2d1626f.png"/>
+            <wp:cNvGraphicFramePr>
+              <a:graphicFrameLocks xmlns:a="http://schemas.openxmlformats.org/drawingml/2006/main" noChangeAspect="1"/>
+            </wp:cNvGraphicFramePr>
+            <a:graphic xmlns:a="http://schemas.openxmlformats.org/drawingml/2006/main">
+              <a:graphicData uri="http://schemas.openxmlformats.org/drawingml/2006/picture">
+                <pic:pic xmlns:pic="http://schemas.openxmlformats.org/drawingml/2006/picture">
+                  <pic:nvPicPr>
+                    <pic:cNvPr id="0" name="Picture 3" descr="C:\Users\ADMINI~1\AppData\Local\Temp\WeChat Files\8155350c8b8cb2795cacc5de2d1626f.png"/>
+                    <pic:cNvPicPr>
+                      <a:picLocks noChangeAspect="1" noChangeArrowheads="1"/>
+                    </pic:cNvPicPr>
+                  </pic:nvPicPr>
+                  <pic:blipFill>
+                    <a:blip r:embed="rId21">
+                      <a:extLst>
+                        <a:ext uri="{28A0092B-C50C-407E-A947-70E740481C1C}">
+                          <a14:useLocalDpi xmlns:a14="http://schemas.microsoft.com/office/drawing/2010/main" val="0"/>
+                        </a:ext>
+                      </a:extLst>
+                    </a:blip>
+                    <a:srcRect/>
+                    <a:stretch>
+                      <a:fillRect/>
+                    </a:stretch>
+                  </pic:blipFill>
+                  <pic:spPr bwMode="auto">
+                    <a:xfrm>
+                      <a:off x="0" y="0"/>
+                      <a:ext cx="2409825" cy="4295775"/>
+                    </a:xfrm>
+                    <a:prstGeom prst="rect">
+                      <a:avLst/>
+                    </a:prstGeom>
+                    <a:noFill/>
+                    <a:ln>
+                      <a:noFill/>
+                    </a:ln>
+                  </pic:spPr>
+                </pic:pic>
+              </a:graphicData>
+            </a:graphic>
+          </wp:inline>
+        </w:drawing>
+      </w:r>
+    </w:p>
+    <w:p>
+      <w:pPr>
+        <w:rPr>
+          <w:rFonts w:ascii="华文楷体" w:eastAsia="华文楷体" w:hAnsi="华文楷体"/>
+          <w:sz w:val="24"/>
+        </w:rPr>
+      </w:pPr>
+      <w:r>
+        <w:rPr>
+          <w:rFonts w:ascii="华文楷体" w:eastAsia="华文楷体" w:hAnsi="华文楷体" w:hint="eastAsia"/>
+          <w:sz w:val="24"/>
+        </w:rPr>
+        <w:t>图6.3 登录注册页</w:t>
+      </w:r>
+    </w:p>
+    <w:p>
+      <w:pPr>
+        <w:rPr>
+          <w:rFonts w:ascii="华文楷体" w:eastAsia="华文楷体" w:hAnsi="华文楷体" w:hint="eastAsia"/>
+          <w:sz w:val="24"/>
+        </w:rPr>
+      </w:pPr>
+      <w:r>
+        <w:rPr>
+          <w:rFonts w:ascii="华文楷体" w:eastAsia="华文楷体" w:hAnsi="华文楷体" w:hint="eastAsia"/>
+          <w:sz w:val="24"/>
+        </w:rPr>
+        <w:t>6</w:t>
+      </w:r>
+      <w:r>
+        <w:rPr>
+          <w:rFonts w:ascii="华文楷体" w:eastAsia="华文楷体" w:hAnsi="华文楷体" w:hint="eastAsia"/>
+          <w:sz w:val="24"/>
+        </w:rPr>
+        <w:t xml:space="preserve">.3.2 </w:t>
+      </w:r>
+      <w:r>
+        <w:rPr>
+          <w:rFonts w:ascii="华文楷体" w:eastAsia="华文楷体" w:hAnsi="华文楷体" w:hint="eastAsia"/>
+          <w:sz w:val="24"/>
+        </w:rPr>
+        <w:t>首页</w:t>
+      </w:r>
+    </w:p>
+    <w:p>
+      <w:pPr>
+        <w:ind w:firstLine="420"/>
+        <w:rPr>
+          <w:rFonts w:ascii="华文楷体" w:eastAsia="华文楷体" w:hAnsi="华文楷体" w:hint="eastAsia"/>
+          <w:sz w:val="24"/>
+        </w:rPr>
+      </w:pPr>
+      <w:r>
+        <w:rPr>
+          <w:rFonts w:ascii="华文楷体" w:eastAsia="华文楷体" w:hAnsi="华文楷体" w:hint="eastAsia"/>
+          <w:sz w:val="24"/>
+        </w:rPr>
+        <w:t>首页页面顶部是app名</w:t>
+      </w:r>
+      <w:r>
+        <w:rPr>
+          <w:rFonts w:ascii="华文楷体" w:eastAsia="华文楷体" w:hAnsi="华文楷体"/>
+          <w:sz w:val="24"/>
+        </w:rPr>
+        <w:t>—</w:t>
+      </w:r>
+      <w:r>
+        <w:rPr>
+          <w:rFonts w:ascii="华文楷体" w:eastAsia="华文楷体" w:hAnsi="华文楷体" w:hint="eastAsia"/>
+          <w:sz w:val="24"/>
+        </w:rPr>
+        <w:t>海大交易，底部是可以点击切换页面的标签栏；本页面由三部分内容组成，第一部分是由海大四张风景</w:t>
+      </w:r>
+      <w:proofErr w:type="gramStart"/>
+      <w:r>
+        <w:rPr>
+          <w:rFonts w:ascii="华文楷体" w:eastAsia="华文楷体" w:hAnsi="华文楷体" w:hint="eastAsia"/>
+          <w:sz w:val="24"/>
+        </w:rPr>
+        <w:t>图构成的轮播图</w:t>
+      </w:r>
+      <w:proofErr w:type="gramEnd"/>
+      <w:r>
+        <w:rPr>
+          <w:rFonts w:ascii="华文楷体" w:eastAsia="华文楷体" w:hAnsi="华文楷体" w:hint="eastAsia"/>
+          <w:sz w:val="24"/>
+        </w:rPr>
+        <w:t>，</w:t>
+      </w:r>
+      <w:proofErr w:type="gramStart"/>
+      <w:r>
+        <w:rPr>
+          <w:rFonts w:ascii="华文楷体" w:eastAsia="华文楷体" w:hAnsi="华文楷体" w:hint="eastAsia"/>
+          <w:sz w:val="24"/>
+        </w:rPr>
+        <w:t>彰显海大</w:t>
+      </w:r>
+      <w:proofErr w:type="gramEnd"/>
+      <w:r>
+        <w:rPr>
+          <w:rFonts w:ascii="华文楷体" w:eastAsia="华文楷体" w:hAnsi="华文楷体" w:hint="eastAsia"/>
+          <w:sz w:val="24"/>
+        </w:rPr>
+        <w:t>风采；第二部分是交易商品的四个总分类：图书、生活百货、饰品、食物，这四类都是大学生活中常见到的闲置物品或者生活用品，点击各图标，都可跳转到对应分类页面；第三部分是各大类别的最新发布商品展示，点击商品可跳转到各商品的详情页面。</w:t>
+      </w:r>
+    </w:p>
+    <w:p>
+      <w:pPr>
+        <w:autoSpaceDE w:val="0"/>
+        <w:autoSpaceDN w:val="0"/>
+        <w:adjustRightInd w:val="0"/>
+        <w:spacing w:line="360" w:lineRule="auto"/>
+        <w:ind w:firstLine="420"/>
+        <w:jc w:val="left"/>
+        <w:outlineLvl w:val="1"/>
+        <w:rPr>
+          <w:rFonts w:ascii="华文楷体" w:eastAsia="华文楷体" w:hAnsi="华文楷体" w:hint="eastAsia"/>
+          <w:sz w:val="24"/>
+        </w:rPr>
+      </w:pPr>
+      <w:r>
+        <w:rPr>
+          <w:rFonts w:ascii="华文楷体" w:eastAsia="华文楷体" w:hAnsi="华文楷体" w:hint="eastAsia"/>
+          <w:sz w:val="24"/>
+        </w:rPr>
+        <w:t>首页</w:t>
+      </w:r>
+      <w:r>
+        <w:rPr>
+          <w:rFonts w:ascii="华文楷体" w:eastAsia="华文楷体" w:hAnsi="华文楷体" w:hint="eastAsia"/>
+          <w:sz w:val="24"/>
+        </w:rPr>
+        <w:t>使用</w:t>
+      </w:r>
+      <w:r>
+        <w:rPr>
+          <w:rFonts w:ascii="华文楷体" w:eastAsia="华文楷体" w:hAnsi="华文楷体" w:hint="eastAsia"/>
+          <w:sz w:val="24"/>
+        </w:rPr>
+        <w:t xml:space="preserve"> </w:t>
+      </w:r>
+      <w:proofErr w:type="spellStart"/>
+      <w:r>
+        <w:rPr>
+          <w:rFonts w:ascii="华文楷体" w:eastAsia="华文楷体" w:hAnsi="华文楷体" w:hint="eastAsia"/>
+          <w:sz w:val="24"/>
+        </w:rPr>
+        <w:t>vant</w:t>
+      </w:r>
+      <w:proofErr w:type="spellEnd"/>
+      <w:r>
+        <w:rPr>
+          <w:rFonts w:ascii="华文楷体" w:eastAsia="华文楷体" w:hAnsi="华文楷体" w:hint="eastAsia"/>
+          <w:sz w:val="24"/>
+        </w:rPr>
+        <w:t xml:space="preserve"> </w:t>
+      </w:r>
+      <w:r>
+        <w:rPr>
+          <w:rFonts w:ascii="华文楷体" w:eastAsia="华文楷体" w:hAnsi="华文楷体" w:hint="eastAsia"/>
+          <w:sz w:val="24"/>
+        </w:rPr>
+        <w:t>的</w:t>
+      </w:r>
+      <w:r>
+        <w:rPr>
+          <w:rFonts w:ascii="华文楷体" w:eastAsia="华文楷体" w:hAnsi="华文楷体" w:hint="eastAsia"/>
+          <w:sz w:val="24"/>
+        </w:rPr>
+        <w:t xml:space="preserve"> </w:t>
+      </w:r>
+      <w:r>
+        <w:rPr>
+          <w:rFonts w:ascii="华文楷体" w:eastAsia="华文楷体" w:hAnsi="华文楷体" w:hint="eastAsia"/>
+          <w:sz w:val="24"/>
+        </w:rPr>
+        <w:t>swipe</w:t>
+      </w:r>
+      <w:proofErr w:type="gramStart"/>
+      <w:r>
+        <w:rPr>
+          <w:rFonts w:ascii="华文楷体" w:eastAsia="华文楷体" w:hAnsi="华文楷体" w:hint="eastAsia"/>
+          <w:sz w:val="24"/>
+        </w:rPr>
+        <w:t>轮播组件</w:t>
+      </w:r>
+      <w:proofErr w:type="gramEnd"/>
+      <w:r>
+        <w:rPr>
+          <w:rFonts w:ascii="华文楷体" w:eastAsia="华文楷体" w:hAnsi="华文楷体" w:hint="eastAsia"/>
+          <w:sz w:val="24"/>
+        </w:rPr>
+        <w:t>、grid宫格组件和 layout布局组件</w:t>
+      </w:r>
+      <w:r>
+        <w:rPr>
+          <w:rFonts w:ascii="华文楷体" w:eastAsia="华文楷体" w:hAnsi="华文楷体" w:hint="eastAsia"/>
+          <w:sz w:val="24"/>
+        </w:rPr>
+        <w:t>实现</w:t>
+      </w:r>
+      <w:r>
+        <w:rPr>
+          <w:rFonts w:ascii="华文楷体" w:eastAsia="华文楷体" w:hAnsi="华文楷体" w:hint="eastAsia"/>
+          <w:sz w:val="24"/>
+        </w:rPr>
+        <w:t xml:space="preserve">页面的UI设计，以及利用 </w:t>
+      </w:r>
+      <w:proofErr w:type="spellStart"/>
+      <w:r>
+        <w:rPr>
+          <w:rFonts w:ascii="华文楷体" w:eastAsia="华文楷体" w:hAnsi="华文楷体" w:hint="eastAsia"/>
+          <w:sz w:val="24"/>
+        </w:rPr>
+        <w:t>iconfont</w:t>
+      </w:r>
+      <w:proofErr w:type="spellEnd"/>
+      <w:r>
+        <w:rPr>
+          <w:rFonts w:ascii="华文楷体" w:eastAsia="华文楷体" w:hAnsi="华文楷体" w:hint="eastAsia"/>
+          <w:sz w:val="24"/>
+        </w:rPr>
+        <w:t>框架的icon图标做页面展示</w:t>
+      </w:r>
+      <w:r>
+        <w:rPr>
+          <w:rFonts w:ascii="华文楷体" w:eastAsia="华文楷体" w:hAnsi="华文楷体" w:hint="eastAsia"/>
+          <w:sz w:val="24"/>
+        </w:rPr>
+        <w:t>。</w:t>
+      </w:r>
+      <w:r>
+        <w:rPr>
+          <w:rFonts w:ascii="华文楷体" w:eastAsia="华文楷体" w:hAnsi="华文楷体" w:hint="eastAsia"/>
+          <w:sz w:val="24"/>
+        </w:rPr>
+        <w:t>界面效果图如下：</w:t>
+      </w:r>
+    </w:p>
+    <w:p>
+      <w:pPr>
+        <w:ind w:firstLine="420"/>
+        <w:rPr>
+          <w:rFonts w:ascii="华文楷体" w:eastAsia="华文楷体" w:hAnsi="华文楷体" w:hint="eastAsia"/>
+          <w:sz w:val="24"/>
+        </w:rPr>
+      </w:pPr>
+    </w:p>
+    <w:p>
+      <w:pPr>
+        <w:rPr>
+          <w:rFonts w:ascii="华文楷体" w:eastAsia="华文楷体" w:hAnsi="华文楷体" w:hint="eastAsia"/>
+          <w:sz w:val="24"/>
+        </w:rPr>
+      </w:pPr>
+      <w:r>
+        <w:rPr>
+          <w:rFonts w:ascii="华文楷体" w:eastAsia="华文楷体" w:hAnsi="华文楷体"/>
+          <w:noProof/>
+          <w:sz w:val="24"/>
+        </w:rPr>
+        <w:lastRenderedPageBreak/>
+        <w:drawing>
+          <wp:inline distT="0" distB="0" distL="0" distR="0" wp14:anchorId="46EAA75C" wp14:editId="33234E39">
+            <wp:extent cx="2324100" cy="4029075"/>
+            <wp:effectExtent l="0" t="0" r="0" b="9525"/>
+            <wp:docPr id="11" name="图片 11" descr="C:\Users\ADMINI~1\AppData\Local\Temp\WeChat Files\489588d559506ddeaa2f328702cd491.png"/>
+            <wp:cNvGraphicFramePr>
+              <a:graphicFrameLocks xmlns:a="http://schemas.openxmlformats.org/drawingml/2006/main" noChangeAspect="1"/>
+            </wp:cNvGraphicFramePr>
+            <a:graphic xmlns:a="http://schemas.openxmlformats.org/drawingml/2006/main">
+              <a:graphicData uri="http://schemas.openxmlformats.org/drawingml/2006/picture">
+                <pic:pic xmlns:pic="http://schemas.openxmlformats.org/drawingml/2006/picture">
+                  <pic:nvPicPr>
+                    <pic:cNvPr id="0" name="Picture 7" descr="C:\Users\ADMINI~1\AppData\Local\Temp\WeChat Files\489588d559506ddeaa2f328702cd491.png"/>
+                    <pic:cNvPicPr>
+                      <a:picLocks noChangeAspect="1" noChangeArrowheads="1"/>
+                    </pic:cNvPicPr>
+                  </pic:nvPicPr>
+                  <pic:blipFill>
+                    <a:blip r:embed="rId22">
+                      <a:extLst>
+                        <a:ext uri="{28A0092B-C50C-407E-A947-70E740481C1C}">
+                          <a14:useLocalDpi xmlns:a14="http://schemas.microsoft.com/office/drawing/2010/main" val="0"/>
+                        </a:ext>
+                      </a:extLst>
+                    </a:blip>
+                    <a:srcRect/>
+                    <a:stretch>
+                      <a:fillRect/>
+                    </a:stretch>
+                  </pic:blipFill>
+                  <pic:spPr bwMode="auto">
+                    <a:xfrm>
+                      <a:off x="0" y="0"/>
+                      <a:ext cx="2324100" cy="4029075"/>
+                    </a:xfrm>
+                    <a:prstGeom prst="rect">
+                      <a:avLst/>
+                    </a:prstGeom>
+                    <a:noFill/>
+                    <a:ln>
+                      <a:noFill/>
+                    </a:ln>
+                  </pic:spPr>
+                </pic:pic>
+              </a:graphicData>
+            </a:graphic>
+          </wp:inline>
+        </w:drawing>
+      </w:r>
+      <w:r>
+        <w:rPr>
+          <w:rFonts w:ascii="华文楷体" w:eastAsia="华文楷体" w:hAnsi="华文楷体" w:hint="eastAsia"/>
+          <w:sz w:val="24"/>
+        </w:rPr>
+        <w:t xml:space="preserve">   </w:t>
+      </w:r>
+      <w:r>
+        <w:rPr>
+          <w:rFonts w:ascii="华文楷体" w:eastAsia="华文楷体" w:hAnsi="华文楷体" w:hint="eastAsia"/>
+          <w:sz w:val="24"/>
+        </w:rPr>
+        <w:t xml:space="preserve">   </w:t>
+      </w:r>
+      <w:r>
+        <w:rPr>
+          <w:rFonts w:ascii="华文楷体" w:eastAsia="华文楷体" w:hAnsi="华文楷体"/>
+          <w:noProof/>
+          <w:sz w:val="24"/>
+        </w:rPr>
+        <w:drawing>
+          <wp:inline distT="0" distB="0" distL="0" distR="0" wp14:anchorId="5B698AEC" wp14:editId="7B035EF7">
+            <wp:extent cx="2390775" cy="4048125"/>
+            <wp:effectExtent l="0" t="0" r="9525" b="9525"/>
+            <wp:docPr id="12" name="图片 12" descr="C:\Users\ADMINI~1\AppData\Local\Temp\WeChat Files\0a9129d08f77a766d269177086f0a5d.png"/>
+            <wp:cNvGraphicFramePr>
+              <a:graphicFrameLocks xmlns:a="http://schemas.openxmlformats.org/drawingml/2006/main" noChangeAspect="1"/>
+            </wp:cNvGraphicFramePr>
+            <a:graphic xmlns:a="http://schemas.openxmlformats.org/drawingml/2006/main">
+              <a:graphicData uri="http://schemas.openxmlformats.org/drawingml/2006/picture">
+                <pic:pic xmlns:pic="http://schemas.openxmlformats.org/drawingml/2006/picture">
+                  <pic:nvPicPr>
+                    <pic:cNvPr id="0" name="Picture 8" descr="C:\Users\ADMINI~1\AppData\Local\Temp\WeChat Files\0a9129d08f77a766d269177086f0a5d.png"/>
+                    <pic:cNvPicPr>
+                      <a:picLocks noChangeAspect="1" noChangeArrowheads="1"/>
+                    </pic:cNvPicPr>
+                  </pic:nvPicPr>
+                  <pic:blipFill>
+                    <a:blip r:embed="rId23">
+                      <a:extLst>
+                        <a:ext uri="{28A0092B-C50C-407E-A947-70E740481C1C}">
+                          <a14:useLocalDpi xmlns:a14="http://schemas.microsoft.com/office/drawing/2010/main" val="0"/>
+                        </a:ext>
+                      </a:extLst>
+                    </a:blip>
+                    <a:srcRect/>
+                    <a:stretch>
+                      <a:fillRect/>
+                    </a:stretch>
+                  </pic:blipFill>
+                  <pic:spPr bwMode="auto">
+                    <a:xfrm>
+                      <a:off x="0" y="0"/>
+                      <a:ext cx="2390775" cy="4048125"/>
+                    </a:xfrm>
+                    <a:prstGeom prst="rect">
+                      <a:avLst/>
+                    </a:prstGeom>
+                    <a:noFill/>
+                    <a:ln>
+                      <a:noFill/>
+                    </a:ln>
+                  </pic:spPr>
+                </pic:pic>
+              </a:graphicData>
+            </a:graphic>
+          </wp:inline>
+        </w:drawing>
+      </w:r>
+    </w:p>
+    <w:p>
+      <w:pPr>
+        <w:rPr>
+          <w:rFonts w:ascii="华文楷体" w:eastAsia="华文楷体" w:hAnsi="华文楷体"/>
+          <w:sz w:val="24"/>
+        </w:rPr>
+      </w:pPr>
+      <w:r>
+        <w:rPr>
+          <w:rFonts w:ascii="华文楷体" w:eastAsia="华文楷体" w:hAnsi="华文楷体" w:hint="eastAsia"/>
+          <w:sz w:val="24"/>
+        </w:rPr>
+        <w:t>图6.4 首页</w:t>
+      </w:r>
+    </w:p>
+    <w:p>
+      <w:pPr>
+        <w:rPr>
+          <w:rFonts w:ascii="华文楷体" w:eastAsia="华文楷体" w:hAnsi="华文楷体" w:hint="eastAsia"/>
+          <w:sz w:val="24"/>
+        </w:rPr>
+      </w:pPr>
+      <w:r>
+        <w:rPr>
+          <w:rFonts w:ascii="华文楷体" w:eastAsia="华文楷体" w:hAnsi="华文楷体" w:hint="eastAsia"/>
+          <w:sz w:val="24"/>
+        </w:rPr>
+        <w:t>6</w:t>
+      </w:r>
+      <w:r>
+        <w:rPr>
+          <w:rFonts w:ascii="华文楷体" w:eastAsia="华文楷体" w:hAnsi="华文楷体" w:hint="eastAsia"/>
+          <w:sz w:val="24"/>
+        </w:rPr>
+        <w:t xml:space="preserve">.3.3 </w:t>
+      </w:r>
+      <w:r>
+        <w:rPr>
+          <w:rFonts w:ascii="华文楷体" w:eastAsia="华文楷体" w:hAnsi="华文楷体" w:hint="eastAsia"/>
+          <w:sz w:val="24"/>
+        </w:rPr>
+        <w:t>分类</w:t>
+      </w:r>
+      <w:r>
+        <w:rPr>
+          <w:rFonts w:ascii="华文楷体" w:eastAsia="华文楷体" w:hAnsi="华文楷体" w:hint="eastAsia"/>
+          <w:sz w:val="24"/>
+        </w:rPr>
+        <w:t>页</w:t>
+      </w:r>
+    </w:p>
+    <w:p>
+      <w:pPr>
+        <w:snapToGrid w:val="0"/>
+        <w:spacing w:line="360" w:lineRule="auto"/>
+        <w:ind w:firstLineChars="200" w:firstLine="480"/>
+        <w:rPr>
+          <w:rFonts w:ascii="华文楷体" w:eastAsia="华文楷体" w:hAnsi="华文楷体" w:hint="eastAsia"/>
+          <w:sz w:val="24"/>
+        </w:rPr>
+      </w:pPr>
+      <w:r>
+        <w:rPr>
+          <w:rFonts w:ascii="华文楷体" w:eastAsia="华文楷体" w:hAnsi="华文楷体" w:hint="eastAsia"/>
+          <w:sz w:val="24"/>
+        </w:rPr>
+        <w:t>分类</w:t>
+      </w:r>
+      <w:proofErr w:type="gramStart"/>
+      <w:r>
+        <w:rPr>
+          <w:rFonts w:ascii="华文楷体" w:eastAsia="华文楷体" w:hAnsi="华文楷体" w:hint="eastAsia"/>
+          <w:sz w:val="24"/>
+        </w:rPr>
+        <w:t>页使用</w:t>
+      </w:r>
+      <w:proofErr w:type="spellStart"/>
+      <w:proofErr w:type="gramEnd"/>
+      <w:r>
+        <w:rPr>
+          <w:rFonts w:ascii="华文楷体" w:eastAsia="华文楷体" w:hAnsi="华文楷体" w:hint="eastAsia"/>
+          <w:sz w:val="24"/>
+        </w:rPr>
+        <w:t>vant</w:t>
+      </w:r>
+      <w:proofErr w:type="spellEnd"/>
+      <w:r>
+        <w:rPr>
+          <w:rFonts w:ascii="华文楷体" w:eastAsia="华文楷体" w:hAnsi="华文楷体" w:hint="eastAsia"/>
+          <w:sz w:val="24"/>
+        </w:rPr>
+        <w:t>框架的</w:t>
+      </w:r>
+      <w:proofErr w:type="spellStart"/>
+      <w:r>
+        <w:rPr>
+          <w:rFonts w:ascii="华文楷体" w:eastAsia="华文楷体" w:hAnsi="华文楷体" w:hint="eastAsia"/>
+          <w:sz w:val="24"/>
+        </w:rPr>
+        <w:t>TreeSelect</w:t>
+      </w:r>
+      <w:proofErr w:type="spellEnd"/>
+      <w:r>
+        <w:rPr>
+          <w:rFonts w:ascii="华文楷体" w:eastAsia="华文楷体" w:hAnsi="华文楷体" w:hint="eastAsia"/>
+          <w:sz w:val="24"/>
+        </w:rPr>
+        <w:t>分类选择组件实现页面的UI设计，可以通过点击左侧分类导航</w:t>
+      </w:r>
+      <w:proofErr w:type="gramStart"/>
+      <w:r>
+        <w:rPr>
+          <w:rFonts w:ascii="华文楷体" w:eastAsia="华文楷体" w:hAnsi="华文楷体" w:hint="eastAsia"/>
+          <w:sz w:val="24"/>
+        </w:rPr>
+        <w:t>栏实现</w:t>
+      </w:r>
+      <w:proofErr w:type="gramEnd"/>
+      <w:r>
+        <w:rPr>
+          <w:rFonts w:ascii="华文楷体" w:eastAsia="华文楷体" w:hAnsi="华文楷体" w:hint="eastAsia"/>
+          <w:sz w:val="24"/>
+        </w:rPr>
+        <w:t>右侧不同商品子类别的显示，点击不同的商品子类别，可跳转至对应的商品列表。界面效果图如下：</w:t>
+      </w:r>
+    </w:p>
+    <w:p>
+      <w:pPr>
+        <w:rPr>
+          <w:rFonts w:ascii="华文楷体" w:eastAsia="华文楷体" w:hAnsi="华文楷体"/>
+          <w:sz w:val="24"/>
+        </w:rPr>
+      </w:pPr>
+      <w:r>
+        <w:rPr>
+          <w:rFonts w:ascii="华文楷体" w:eastAsia="华文楷体" w:hAnsi="华文楷体"/>
+          <w:noProof/>
+          <w:sz w:val="24"/>
+        </w:rPr>
+        <w:lastRenderedPageBreak/>
+        <w:drawing>
+          <wp:inline distT="0" distB="0" distL="0" distR="0">
+            <wp:extent cx="2667000" cy="4438650"/>
+            <wp:effectExtent l="0" t="0" r="0" b="0"/>
+            <wp:docPr id="13" name="图片 13" descr="C:\Users\ADMINI~1\AppData\Local\Temp\WeChat Files\90e2b903e41c84deff355ce039df727.png"/>
+            <wp:cNvGraphicFramePr>
+              <a:graphicFrameLocks xmlns:a="http://schemas.openxmlformats.org/drawingml/2006/main" noChangeAspect="1"/>
+            </wp:cNvGraphicFramePr>
+            <a:graphic xmlns:a="http://schemas.openxmlformats.org/drawingml/2006/main">
+              <a:graphicData uri="http://schemas.openxmlformats.org/drawingml/2006/picture">
+                <pic:pic xmlns:pic="http://schemas.openxmlformats.org/drawingml/2006/picture">
+                  <pic:nvPicPr>
+                    <pic:cNvPr id="0" name="Picture 9" descr="C:\Users\ADMINI~1\AppData\Local\Temp\WeChat Files\90e2b903e41c84deff355ce039df727.png"/>
+                    <pic:cNvPicPr>
+                      <a:picLocks noChangeAspect="1" noChangeArrowheads="1"/>
+                    </pic:cNvPicPr>
+                  </pic:nvPicPr>
+                  <pic:blipFill>
+                    <a:blip r:embed="rId24">
+                      <a:extLst>
+                        <a:ext uri="{28A0092B-C50C-407E-A947-70E740481C1C}">
+                          <a14:useLocalDpi xmlns:a14="http://schemas.microsoft.com/office/drawing/2010/main" val="0"/>
+                        </a:ext>
+                      </a:extLst>
+                    </a:blip>
+                    <a:srcRect/>
+                    <a:stretch>
+                      <a:fillRect/>
+                    </a:stretch>
+                  </pic:blipFill>
+                  <pic:spPr bwMode="auto">
+                    <a:xfrm>
+                      <a:off x="0" y="0"/>
+                      <a:ext cx="2667000" cy="4438650"/>
+                    </a:xfrm>
+                    <a:prstGeom prst="rect">
+                      <a:avLst/>
+                    </a:prstGeom>
+                    <a:noFill/>
+                    <a:ln>
+                      <a:noFill/>
+                    </a:ln>
+                  </pic:spPr>
+                </pic:pic>
+              </a:graphicData>
+            </a:graphic>
+          </wp:inline>
+        </w:drawing>
+      </w:r>
+    </w:p>
+    <w:p>
+      <w:pPr>
+        <w:rPr>
+          <w:rFonts w:ascii="华文楷体" w:eastAsia="华文楷体" w:hAnsi="华文楷体" w:hint="eastAsia"/>
+          <w:sz w:val="24"/>
+        </w:rPr>
+      </w:pPr>
+      <w:r>
+        <w:rPr>
+          <w:rFonts w:ascii="华文楷体" w:eastAsia="华文楷体" w:hAnsi="华文楷体" w:hint="eastAsia"/>
+          <w:sz w:val="24"/>
+        </w:rPr>
+        <w:t>6</w:t>
+      </w:r>
+      <w:r>
+        <w:rPr>
+          <w:rFonts w:ascii="华文楷体" w:eastAsia="华文楷体" w:hAnsi="华文楷体" w:hint="eastAsia"/>
+          <w:sz w:val="24"/>
+        </w:rPr>
+        <w:t>.3.4 商品</w:t>
+      </w:r>
+      <w:r>
+        <w:rPr>
+          <w:rFonts w:ascii="华文楷体" w:eastAsia="华文楷体" w:hAnsi="华文楷体" w:hint="eastAsia"/>
+          <w:sz w:val="24"/>
+        </w:rPr>
+        <w:t>列表</w:t>
+      </w:r>
+      <w:r>
+        <w:rPr>
+          <w:rFonts w:ascii="华文楷体" w:eastAsia="华文楷体" w:hAnsi="华文楷体" w:hint="eastAsia"/>
+          <w:sz w:val="24"/>
+        </w:rPr>
+        <w:t>页</w:t>
+      </w:r>
+    </w:p>
+    <w:p>
+      <w:pPr>
+        <w:rPr>
+          <w:rFonts w:ascii="华文楷体" w:eastAsia="华文楷体" w:hAnsi="华文楷体" w:hint="eastAsia"/>
+          <w:sz w:val="24"/>
+        </w:rPr>
+      </w:pPr>
+      <w:r>
+        <w:rPr>
+          <w:rFonts w:ascii="华文楷体" w:eastAsia="华文楷体" w:hAnsi="华文楷体" w:hint="eastAsia"/>
+          <w:sz w:val="24"/>
+        </w:rPr>
+        <w:tab/>
+        <w:t>在分类页面点击不同的商品子类可进入对应商品列表页面</w:t>
+      </w:r>
+      <w:r>
+        <w:rPr>
+          <w:rFonts w:ascii="华文楷体" w:eastAsia="华文楷体" w:hAnsi="华文楷体" w:hint="eastAsia"/>
+          <w:sz w:val="24"/>
+        </w:rPr>
+        <w:t>。当点击返回按钮时可以返回上一个访问页面</w:t>
+      </w:r>
+      <w:r>
+        <w:rPr>
+          <w:rFonts w:ascii="华文楷体" w:eastAsia="华文楷体" w:hAnsi="华文楷体" w:hint="eastAsia"/>
+          <w:sz w:val="24"/>
+        </w:rPr>
+        <w:t>；中间显示当前页面商品所属子类；</w:t>
+      </w:r>
+      <w:r>
+        <w:rPr>
+          <w:rFonts w:ascii="华文楷体" w:eastAsia="华文楷体" w:hAnsi="华文楷体" w:hint="eastAsia"/>
+          <w:sz w:val="24"/>
+        </w:rPr>
+        <w:t>当点击搜索按钮时可跳转至搜索页面</w:t>
+      </w:r>
+      <w:r>
+        <w:rPr>
+          <w:rFonts w:ascii="华文楷体" w:eastAsia="华文楷体" w:hAnsi="华文楷体" w:hint="eastAsia"/>
+          <w:sz w:val="24"/>
+        </w:rPr>
+        <w:t>；</w:t>
+      </w:r>
+      <w:r>
+        <w:rPr>
+          <w:rFonts w:ascii="华文楷体" w:eastAsia="华文楷体" w:hAnsi="华文楷体" w:hint="eastAsia"/>
+          <w:sz w:val="24"/>
+        </w:rPr>
+        <w:t>当点击默认按钮时</w:t>
+      </w:r>
+      <w:r>
+        <w:rPr>
+          <w:rFonts w:ascii="华文楷体" w:eastAsia="华文楷体" w:hAnsi="华文楷体" w:hint="eastAsia"/>
+          <w:sz w:val="24"/>
+        </w:rPr>
+        <w:t>弹出下拉框并产生遮罩效果，用户可选择指定区域，则页面仅展示当前选择的发布区域匹配的商品。</w:t>
+      </w:r>
+    </w:p>
+    <w:p>
+      <w:pPr>
+        <w:rPr>
+          <w:rFonts w:ascii="华文楷体" w:eastAsia="华文楷体" w:hAnsi="华文楷体" w:hint="eastAsia"/>
+          <w:sz w:val="24"/>
+        </w:rPr>
+      </w:pPr>
+      <w:r>
+        <w:rPr>
+          <w:rFonts w:ascii="华文楷体" w:eastAsia="华文楷体" w:hAnsi="华文楷体" w:hint="eastAsia"/>
+          <w:sz w:val="24"/>
+        </w:rPr>
+        <w:t>商品列表获取的实现流程：</w:t>
+      </w:r>
+    </w:p>
+    <w:p>
+      <w:pPr>
+        <w:ind w:firstLine="420"/>
+        <w:rPr>
+          <w:rFonts w:ascii="华文楷体" w:eastAsia="华文楷体" w:hAnsi="华文楷体" w:hint="eastAsia"/>
+          <w:sz w:val="24"/>
+        </w:rPr>
+      </w:pPr>
+      <w:r>
+        <w:rPr>
+          <w:rFonts w:ascii="华文楷体" w:eastAsia="华文楷体" w:hAnsi="华文楷体" w:hint="eastAsia"/>
+          <w:sz w:val="24"/>
+        </w:rPr>
+        <w:t>1、点击跳转时</w:t>
+      </w:r>
+      <w:r>
+        <w:rPr>
+          <w:rFonts w:ascii="华文楷体" w:eastAsia="华文楷体" w:hAnsi="华文楷体" w:hint="eastAsia"/>
+          <w:sz w:val="24"/>
+        </w:rPr>
+        <w:t>通过</w:t>
+      </w:r>
+      <w:proofErr w:type="spellStart"/>
+      <w:r>
+        <w:rPr>
+          <w:rFonts w:ascii="华文楷体" w:eastAsia="华文楷体" w:hAnsi="华文楷体" w:hint="eastAsia"/>
+          <w:sz w:val="24"/>
+        </w:rPr>
+        <w:t>url</w:t>
+      </w:r>
+      <w:proofErr w:type="spellEnd"/>
+      <w:r>
+        <w:rPr>
+          <w:rFonts w:ascii="华文楷体" w:eastAsia="华文楷体" w:hAnsi="华文楷体" w:hint="eastAsia"/>
+          <w:sz w:val="24"/>
+        </w:rPr>
+        <w:t>携带商品子类的</w:t>
+      </w:r>
+      <w:proofErr w:type="spellStart"/>
+      <w:r>
+        <w:rPr>
+          <w:rFonts w:ascii="华文楷体" w:eastAsia="华文楷体" w:hAnsi="华文楷体" w:hint="eastAsia"/>
+          <w:sz w:val="24"/>
+        </w:rPr>
+        <w:t>signId</w:t>
+      </w:r>
+      <w:proofErr w:type="spellEnd"/>
+      <w:r>
+        <w:rPr>
+          <w:rFonts w:ascii="华文楷体" w:eastAsia="华文楷体" w:hAnsi="华文楷体" w:hint="eastAsia"/>
+          <w:sz w:val="24"/>
+        </w:rPr>
+        <w:t>；</w:t>
+      </w:r>
+    </w:p>
+    <w:p>
+      <w:pPr>
+        <w:ind w:firstLine="420"/>
+        <w:rPr>
+          <w:rFonts w:ascii="华文楷体" w:eastAsia="华文楷体" w:hAnsi="华文楷体" w:hint="eastAsia"/>
+          <w:sz w:val="24"/>
+        </w:rPr>
+      </w:pPr>
+      <w:r>
+        <w:rPr>
+          <w:rFonts w:ascii="华文楷体" w:eastAsia="华文楷体" w:hAnsi="华文楷体" w:hint="eastAsia"/>
+          <w:sz w:val="24"/>
+        </w:rPr>
+        <w:t>2、进入商品列表页前端立即获取</w:t>
+      </w:r>
+      <w:proofErr w:type="spellStart"/>
+      <w:r>
+        <w:rPr>
+          <w:rFonts w:ascii="华文楷体" w:eastAsia="华文楷体" w:hAnsi="华文楷体" w:hint="eastAsia"/>
+          <w:sz w:val="24"/>
+        </w:rPr>
+        <w:t>url</w:t>
+      </w:r>
+      <w:proofErr w:type="spellEnd"/>
+      <w:r>
+        <w:rPr>
+          <w:rFonts w:ascii="华文楷体" w:eastAsia="华文楷体" w:hAnsi="华文楷体" w:hint="eastAsia"/>
+          <w:sz w:val="24"/>
+        </w:rPr>
+        <w:t>携带的</w:t>
+      </w:r>
+      <w:proofErr w:type="spellStart"/>
+      <w:r>
+        <w:rPr>
+          <w:rFonts w:ascii="华文楷体" w:eastAsia="华文楷体" w:hAnsi="华文楷体" w:hint="eastAsia"/>
+          <w:sz w:val="24"/>
+        </w:rPr>
+        <w:t>signId</w:t>
+      </w:r>
+      <w:proofErr w:type="spellEnd"/>
+      <w:r>
+        <w:rPr>
+          <w:rFonts w:ascii="华文楷体" w:eastAsia="华文楷体" w:hAnsi="华文楷体" w:hint="eastAsia"/>
+          <w:sz w:val="24"/>
+        </w:rPr>
+        <w:t>，发送请求到后台；</w:t>
+      </w:r>
+    </w:p>
+    <w:p>
+      <w:pPr>
+        <w:ind w:firstLine="420"/>
+        <w:rPr>
+          <w:rFonts w:ascii="华文楷体" w:eastAsia="华文楷体" w:hAnsi="华文楷体" w:hint="eastAsia"/>
+          <w:sz w:val="24"/>
+        </w:rPr>
+      </w:pPr>
+      <w:r>
+        <w:rPr>
+          <w:rFonts w:ascii="华文楷体" w:eastAsia="华文楷体" w:hAnsi="华文楷体" w:hint="eastAsia"/>
+          <w:sz w:val="24"/>
+        </w:rPr>
+        <w:t>3、后台通过比较，当数据库</w:t>
+      </w:r>
+      <w:proofErr w:type="spellStart"/>
+      <w:r>
+        <w:rPr>
+          <w:rFonts w:ascii="华文楷体" w:eastAsia="华文楷体" w:hAnsi="华文楷体" w:hint="eastAsia"/>
+          <w:sz w:val="24"/>
+        </w:rPr>
+        <w:t>goodsList</w:t>
+      </w:r>
+      <w:proofErr w:type="spellEnd"/>
+      <w:r>
+        <w:rPr>
+          <w:rFonts w:ascii="华文楷体" w:eastAsia="华文楷体" w:hAnsi="华文楷体" w:hint="eastAsia"/>
+          <w:sz w:val="24"/>
+        </w:rPr>
+        <w:t>表中</w:t>
+      </w:r>
+      <w:r>
+        <w:rPr>
+          <w:rFonts w:ascii="华文楷体" w:eastAsia="华文楷体" w:hAnsi="华文楷体" w:hint="eastAsia"/>
+          <w:sz w:val="24"/>
+        </w:rPr>
+        <w:t>商品的</w:t>
+      </w:r>
+      <w:proofErr w:type="spellStart"/>
+      <w:r>
+        <w:rPr>
+          <w:rFonts w:ascii="华文楷体" w:eastAsia="华文楷体" w:hAnsi="华文楷体" w:hint="eastAsia"/>
+          <w:sz w:val="24"/>
+        </w:rPr>
+        <w:t>parentID</w:t>
+      </w:r>
+      <w:proofErr w:type="spellEnd"/>
+      <w:r>
+        <w:rPr>
+          <w:rFonts w:ascii="华文楷体" w:eastAsia="华文楷体" w:hAnsi="华文楷体" w:hint="eastAsia"/>
+          <w:sz w:val="24"/>
+        </w:rPr>
+        <w:t>等于该</w:t>
+      </w:r>
+      <w:proofErr w:type="spellStart"/>
+      <w:r>
+        <w:rPr>
+          <w:rFonts w:ascii="华文楷体" w:eastAsia="华文楷体" w:hAnsi="华文楷体" w:hint="eastAsia"/>
+          <w:sz w:val="24"/>
+        </w:rPr>
+        <w:t>signId</w:t>
+      </w:r>
+      <w:proofErr w:type="spellEnd"/>
+      <w:r>
+        <w:rPr>
+          <w:rFonts w:ascii="华文楷体" w:eastAsia="华文楷体" w:hAnsi="华文楷体" w:hint="eastAsia"/>
+          <w:sz w:val="24"/>
+        </w:rPr>
+        <w:t>并且该商品的</w:t>
+      </w:r>
+      <w:proofErr w:type="spellStart"/>
+      <w:r>
+        <w:rPr>
+          <w:rFonts w:ascii="华文楷体" w:eastAsia="华文楷体" w:hAnsi="华文楷体" w:hint="eastAsia"/>
+          <w:sz w:val="24"/>
+        </w:rPr>
+        <w:t>selled</w:t>
+      </w:r>
+      <w:proofErr w:type="spellEnd"/>
+      <w:r>
+        <w:rPr>
+          <w:rFonts w:ascii="华文楷体" w:eastAsia="华文楷体" w:hAnsi="华文楷体" w:hint="eastAsia"/>
+          <w:sz w:val="24"/>
+        </w:rPr>
+        <w:t>为0</w:t>
+      </w:r>
+      <w:r>
+        <w:rPr>
+          <w:rFonts w:ascii="华文楷体" w:eastAsia="华文楷体" w:hAnsi="华文楷体" w:hint="eastAsia"/>
+          <w:sz w:val="24"/>
+        </w:rPr>
+        <w:t>时，返回该商品数据；</w:t>
+      </w:r>
+    </w:p>
+    <w:p>
+      <w:pPr>
+        <w:ind w:firstLine="420"/>
+        <w:rPr>
+          <w:rFonts w:ascii="华文楷体" w:eastAsia="华文楷体" w:hAnsi="华文楷体" w:hint="eastAsia"/>
+          <w:sz w:val="24"/>
+        </w:rPr>
+      </w:pPr>
+      <w:r>
+        <w:rPr>
+          <w:rFonts w:ascii="华文楷体" w:eastAsia="华文楷体" w:hAnsi="华文楷体" w:hint="eastAsia"/>
+          <w:sz w:val="24"/>
+        </w:rPr>
+        <w:t>4、前端获取后台响应的数据，做页面渲染。</w:t>
+      </w:r>
+    </w:p>
+    <w:p>
+      <w:pPr>
+        <w:rPr>
+          <w:rFonts w:ascii="华文楷体" w:eastAsia="华文楷体" w:hAnsi="华文楷体" w:hint="eastAsia"/>
+          <w:sz w:val="24"/>
+        </w:rPr>
+      </w:pPr>
+      <w:r>
+        <w:rPr>
+          <w:rFonts w:ascii="华文楷体" w:eastAsia="华文楷体" w:hAnsi="华文楷体" w:hint="eastAsia"/>
+          <w:sz w:val="24"/>
+        </w:rPr>
+        <w:lastRenderedPageBreak/>
+        <w:t>指定区域商品展示的实现流程：</w:t>
+      </w:r>
+    </w:p>
+    <w:p>
+      <w:pPr>
+        <w:rPr>
+          <w:rFonts w:ascii="华文楷体" w:eastAsia="华文楷体" w:hAnsi="华文楷体" w:hint="eastAsia"/>
+          <w:sz w:val="24"/>
+        </w:rPr>
+      </w:pPr>
+      <w:r>
+        <w:rPr>
+          <w:rFonts w:ascii="华文楷体" w:eastAsia="华文楷体" w:hAnsi="华文楷体" w:hint="eastAsia"/>
+          <w:sz w:val="24"/>
+        </w:rPr>
+        <w:tab/>
+        <w:t>1、前端获取用户所选区域对应的</w:t>
+      </w:r>
+      <w:proofErr w:type="spellStart"/>
+      <w:r>
+        <w:rPr>
+          <w:rFonts w:ascii="华文楷体" w:eastAsia="华文楷体" w:hAnsi="华文楷体" w:hint="eastAsia"/>
+          <w:sz w:val="24"/>
+        </w:rPr>
+        <w:t>addressCode</w:t>
+      </w:r>
+      <w:proofErr w:type="spellEnd"/>
+      <w:r>
+        <w:rPr>
+          <w:rFonts w:ascii="华文楷体" w:eastAsia="华文楷体" w:hAnsi="华文楷体" w:hint="eastAsia"/>
+          <w:sz w:val="24"/>
+        </w:rPr>
+        <w:t>和当前</w:t>
+      </w:r>
+      <w:proofErr w:type="spellStart"/>
+      <w:r>
+        <w:rPr>
+          <w:rFonts w:ascii="华文楷体" w:eastAsia="华文楷体" w:hAnsi="华文楷体" w:hint="eastAsia"/>
+          <w:sz w:val="24"/>
+        </w:rPr>
+        <w:t>signId</w:t>
+      </w:r>
+      <w:proofErr w:type="spellEnd"/>
+      <w:r>
+        <w:rPr>
+          <w:rFonts w:ascii="华文楷体" w:eastAsia="华文楷体" w:hAnsi="华文楷体" w:hint="eastAsia"/>
+          <w:sz w:val="24"/>
+        </w:rPr>
+        <w:t>，发送请求给后台；</w:t>
+      </w:r>
+    </w:p>
+    <w:p>
+      <w:pPr>
+        <w:ind w:firstLine="420"/>
+        <w:rPr>
+          <w:rFonts w:ascii="华文楷体" w:eastAsia="华文楷体" w:hAnsi="华文楷体" w:hint="eastAsia"/>
+          <w:sz w:val="24"/>
+        </w:rPr>
+      </w:pPr>
+      <w:r>
+        <w:rPr>
+          <w:rFonts w:ascii="华文楷体" w:eastAsia="华文楷体" w:hAnsi="华文楷体" w:hint="eastAsia"/>
+          <w:sz w:val="24"/>
+        </w:rPr>
+        <w:t>2、后台通过比较，当数据库</w:t>
+      </w:r>
+      <w:proofErr w:type="spellStart"/>
+      <w:r>
+        <w:rPr>
+          <w:rFonts w:ascii="华文楷体" w:eastAsia="华文楷体" w:hAnsi="华文楷体" w:hint="eastAsia"/>
+          <w:sz w:val="24"/>
+        </w:rPr>
+        <w:t>goodsList</w:t>
+      </w:r>
+      <w:proofErr w:type="spellEnd"/>
+      <w:r>
+        <w:rPr>
+          <w:rFonts w:ascii="华文楷体" w:eastAsia="华文楷体" w:hAnsi="华文楷体" w:hint="eastAsia"/>
+          <w:sz w:val="24"/>
+        </w:rPr>
+        <w:t>表中</w:t>
+      </w:r>
+      <w:r>
+        <w:rPr>
+          <w:rFonts w:ascii="华文楷体" w:eastAsia="华文楷体" w:hAnsi="华文楷体" w:hint="eastAsia"/>
+          <w:sz w:val="24"/>
+        </w:rPr>
+        <w:t>商品的</w:t>
+      </w:r>
+      <w:proofErr w:type="spellStart"/>
+      <w:r>
+        <w:rPr>
+          <w:rFonts w:ascii="华文楷体" w:eastAsia="华文楷体" w:hAnsi="华文楷体" w:hint="eastAsia"/>
+          <w:sz w:val="24"/>
+        </w:rPr>
+        <w:t>parentID</w:t>
+      </w:r>
+      <w:proofErr w:type="spellEnd"/>
+      <w:r>
+        <w:rPr>
+          <w:rFonts w:ascii="华文楷体" w:eastAsia="华文楷体" w:hAnsi="华文楷体" w:hint="eastAsia"/>
+          <w:sz w:val="24"/>
+        </w:rPr>
+        <w:t>等于</w:t>
+      </w:r>
+      <w:proofErr w:type="spellStart"/>
+      <w:r>
+        <w:rPr>
+          <w:rFonts w:ascii="华文楷体" w:eastAsia="华文楷体" w:hAnsi="华文楷体" w:hint="eastAsia"/>
+          <w:sz w:val="24"/>
+        </w:rPr>
+        <w:t>signId</w:t>
+      </w:r>
+      <w:proofErr w:type="spellEnd"/>
+      <w:r>
+        <w:rPr>
+          <w:rFonts w:ascii="华文楷体" w:eastAsia="华文楷体" w:hAnsi="华文楷体" w:hint="eastAsia"/>
+          <w:sz w:val="24"/>
+        </w:rPr>
+        <w:t>和该商品的</w:t>
+      </w:r>
+      <w:proofErr w:type="spellStart"/>
+      <w:r>
+        <w:rPr>
+          <w:rFonts w:ascii="华文楷体" w:eastAsia="华文楷体" w:hAnsi="华文楷体" w:hint="eastAsia"/>
+          <w:sz w:val="24"/>
+        </w:rPr>
+        <w:t>addressCode</w:t>
+      </w:r>
+      <w:proofErr w:type="spellEnd"/>
+      <w:r>
+        <w:rPr>
+          <w:rFonts w:ascii="华文楷体" w:eastAsia="华文楷体" w:hAnsi="华文楷体" w:hint="eastAsia"/>
+          <w:sz w:val="24"/>
+        </w:rPr>
+        <w:t>和传入的</w:t>
+      </w:r>
+      <w:proofErr w:type="spellStart"/>
+      <w:r>
+        <w:rPr>
+          <w:rFonts w:ascii="华文楷体" w:eastAsia="华文楷体" w:hAnsi="华文楷体" w:hint="eastAsia"/>
+          <w:sz w:val="24"/>
+        </w:rPr>
+        <w:t>addressCode</w:t>
+      </w:r>
+      <w:proofErr w:type="spellEnd"/>
+      <w:r>
+        <w:rPr>
+          <w:rFonts w:ascii="华文楷体" w:eastAsia="华文楷体" w:hAnsi="华文楷体" w:hint="eastAsia"/>
+          <w:sz w:val="24"/>
+        </w:rPr>
+        <w:t>相等时，返回该商品数据；</w:t>
+      </w:r>
+    </w:p>
+    <w:p>
+      <w:pPr>
+        <w:ind w:firstLine="420"/>
+        <w:rPr>
+          <w:rFonts w:ascii="华文楷体" w:eastAsia="华文楷体" w:hAnsi="华文楷体" w:hint="eastAsia"/>
+          <w:sz w:val="24"/>
+        </w:rPr>
+      </w:pPr>
+      <w:r>
+        <w:rPr>
+          <w:rFonts w:ascii="华文楷体" w:eastAsia="华文楷体" w:hAnsi="华文楷体" w:hint="eastAsia"/>
+          <w:sz w:val="24"/>
+        </w:rPr>
+        <w:t>3、前端获取后台响应的数据，做页面渲染。</w:t>
+      </w:r>
+    </w:p>
+    <w:p>
+      <w:pPr>
+        <w:ind w:firstLine="420"/>
+        <w:rPr>
+          <w:rFonts w:ascii="华文楷体" w:eastAsia="华文楷体" w:hAnsi="华文楷体" w:hint="eastAsia"/>
+          <w:sz w:val="24"/>
+        </w:rPr>
+      </w:pPr>
+      <w:r>
+        <w:rPr>
+          <w:rFonts w:ascii="华文楷体" w:eastAsia="华文楷体" w:hAnsi="华文楷体" w:hint="eastAsia"/>
+          <w:sz w:val="24"/>
+        </w:rPr>
+        <w:t>商品列表</w:t>
+      </w:r>
+      <w:proofErr w:type="gramStart"/>
+      <w:r>
+        <w:rPr>
+          <w:rFonts w:ascii="华文楷体" w:eastAsia="华文楷体" w:hAnsi="华文楷体" w:hint="eastAsia"/>
+          <w:sz w:val="24"/>
+        </w:rPr>
+        <w:t>页使用</w:t>
+      </w:r>
+      <w:proofErr w:type="gramEnd"/>
+      <w:r>
+        <w:rPr>
+          <w:rFonts w:ascii="华文楷体" w:eastAsia="华文楷体" w:hAnsi="华文楷体" w:hint="eastAsia"/>
+          <w:sz w:val="24"/>
+        </w:rPr>
+        <w:t xml:space="preserve"> </w:t>
+      </w:r>
+      <w:proofErr w:type="spellStart"/>
+      <w:r>
+        <w:rPr>
+          <w:rFonts w:ascii="华文楷体" w:eastAsia="华文楷体" w:hAnsi="华文楷体" w:hint="eastAsia"/>
+          <w:sz w:val="24"/>
+        </w:rPr>
+        <w:t>vant</w:t>
+      </w:r>
+      <w:proofErr w:type="spellEnd"/>
+      <w:r>
+        <w:rPr>
+          <w:rFonts w:ascii="华文楷体" w:eastAsia="华文楷体" w:hAnsi="华文楷体" w:hint="eastAsia"/>
+          <w:sz w:val="24"/>
+        </w:rPr>
+        <w:t xml:space="preserve">框架的 </w:t>
+      </w:r>
+      <w:proofErr w:type="spellStart"/>
+      <w:r>
+        <w:rPr>
+          <w:rFonts w:ascii="华文楷体" w:eastAsia="华文楷体" w:hAnsi="华文楷体" w:hint="eastAsia"/>
+          <w:sz w:val="24"/>
+        </w:rPr>
+        <w:t>NavBar</w:t>
+      </w:r>
+      <w:proofErr w:type="spellEnd"/>
+      <w:r>
+        <w:rPr>
+          <w:rFonts w:ascii="华文楷体" w:eastAsia="华文楷体" w:hAnsi="华文楷体" w:hint="eastAsia"/>
+          <w:sz w:val="24"/>
+        </w:rPr>
+        <w:t>导航栏组件、</w:t>
+      </w:r>
+      <w:proofErr w:type="spellStart"/>
+      <w:r>
+        <w:rPr>
+          <w:rFonts w:ascii="华文楷体" w:eastAsia="华文楷体" w:hAnsi="华文楷体" w:hint="eastAsia"/>
+          <w:sz w:val="24"/>
+        </w:rPr>
+        <w:t>DropdownMenu</w:t>
+      </w:r>
+      <w:proofErr w:type="spellEnd"/>
+      <w:r>
+        <w:rPr>
+          <w:rFonts w:ascii="华文楷体" w:eastAsia="华文楷体" w:hAnsi="华文楷体" w:hint="eastAsia"/>
+          <w:sz w:val="24"/>
+        </w:rPr>
+        <w:t>下拉菜单组件和 layout布局组件实现页面UI设计，页面商品展示的信息有：商品图片、几成新、卖家所在区域、价格；点击商品可跳转到对应商品详情页。页面效果如下：</w:t>
+      </w:r>
+    </w:p>
+    <w:p>
+      <w:pPr>
+        <w:rPr>
+          <w:rFonts w:ascii="华文楷体" w:eastAsia="华文楷体" w:hAnsi="华文楷体" w:hint="eastAsia"/>
+          <w:sz w:val="24"/>
+        </w:rPr>
+      </w:pPr>
+      <w:r>
+        <w:rPr>
+          <w:rFonts w:ascii="华文楷体" w:eastAsia="华文楷体" w:hAnsi="华文楷体"/>
+          <w:noProof/>
+          <w:sz w:val="24"/>
+        </w:rPr>
+        <w:drawing>
+          <wp:inline distT="0" distB="0" distL="0" distR="0">
+            <wp:extent cx="2495550" cy="4286250"/>
+            <wp:effectExtent l="0" t="0" r="0" b="0"/>
+            <wp:docPr id="17" name="图片 17" descr="C:\Users\ADMINI~1\AppData\Local\Temp\WeChat Files\53d55306cf438628ad2931725a9e670.png"/>
+            <wp:cNvGraphicFramePr>
+              <a:graphicFrameLocks xmlns:a="http://schemas.openxmlformats.org/drawingml/2006/main" noChangeAspect="1"/>
+            </wp:cNvGraphicFramePr>
+            <a:graphic xmlns:a="http://schemas.openxmlformats.org/drawingml/2006/main">
+              <a:graphicData uri="http://schemas.openxmlformats.org/drawingml/2006/picture">
+                <pic:pic xmlns:pic="http://schemas.openxmlformats.org/drawingml/2006/picture">
+                  <pic:nvPicPr>
+                    <pic:cNvPr id="0" name="Picture 13" descr="C:\Users\ADMINI~1\AppData\Local\Temp\WeChat Files\53d55306cf438628ad2931725a9e670.png"/>
+                    <pic:cNvPicPr>
+                      <a:picLocks noChangeAspect="1" noChangeArrowheads="1"/>
+                    </pic:cNvPicPr>
+                  </pic:nvPicPr>
+                  <pic:blipFill>
+                    <a:blip r:embed="rId25">
+                      <a:extLst>
+                        <a:ext uri="{28A0092B-C50C-407E-A947-70E740481C1C}">
+                          <a14:useLocalDpi xmlns:a14="http://schemas.microsoft.com/office/drawing/2010/main" val="0"/>
+                        </a:ext>
+                      </a:extLst>
+                    </a:blip>
+                    <a:srcRect/>
+                    <a:stretch>
+                      <a:fillRect/>
+                    </a:stretch>
+                  </pic:blipFill>
+                  <pic:spPr bwMode="auto">
+                    <a:xfrm>
+                      <a:off x="0" y="0"/>
+                      <a:ext cx="2495550" cy="4286250"/>
+                    </a:xfrm>
+                    <a:prstGeom prst="rect">
+                      <a:avLst/>
+                    </a:prstGeom>
+                    <a:noFill/>
+                    <a:ln>
+                      <a:noFill/>
+                    </a:ln>
+                  </pic:spPr>
+                </pic:pic>
+              </a:graphicData>
+            </a:graphic>
+          </wp:inline>
+        </w:drawing>
+      </w:r>
+      <w:r>
+        <w:rPr>
+          <w:rFonts w:ascii="华文楷体" w:eastAsia="华文楷体" w:hAnsi="华文楷体" w:hint="eastAsia"/>
+          <w:sz w:val="24"/>
+        </w:rPr>
+        <w:t xml:space="preserve">   </w:t>
+      </w:r>
+      <w:r>
+        <w:rPr>
+          <w:rFonts w:ascii="华文楷体" w:eastAsia="华文楷体" w:hAnsi="华文楷体"/>
+          <w:noProof/>
+          <w:sz w:val="24"/>
+        </w:rPr>
+        <w:drawing>
+          <wp:inline distT="0" distB="0" distL="0" distR="0">
+            <wp:extent cx="2428875" cy="4276725"/>
+            <wp:effectExtent l="0" t="0" r="9525" b="9525"/>
+            <wp:docPr id="18" name="图片 18" descr="C:\Users\ADMINI~1\AppData\Local\Temp\WeChat Files\d783353055830d8386237ce62179877.png"/>
+            <wp:cNvGraphicFramePr>
+              <a:graphicFrameLocks xmlns:a="http://schemas.openxmlformats.org/drawingml/2006/main" noChangeAspect="1"/>
+            </wp:cNvGraphicFramePr>
+            <a:graphic xmlns:a="http://schemas.openxmlformats.org/drawingml/2006/main">
+              <a:graphicData uri="http://schemas.openxmlformats.org/drawingml/2006/picture">
+                <pic:pic xmlns:pic="http://schemas.openxmlformats.org/drawingml/2006/picture">
+                  <pic:nvPicPr>
+                    <pic:cNvPr id="0" name="Picture 14" descr="C:\Users\ADMINI~1\AppData\Local\Temp\WeChat Files\d783353055830d8386237ce62179877.png"/>
+                    <pic:cNvPicPr>
+                      <a:picLocks noChangeAspect="1" noChangeArrowheads="1"/>
+                    </pic:cNvPicPr>
+                  </pic:nvPicPr>
+                  <pic:blipFill>
+                    <a:blip r:embed="rId26">
+                      <a:extLst>
+                        <a:ext uri="{28A0092B-C50C-407E-A947-70E740481C1C}">
+                          <a14:useLocalDpi xmlns:a14="http://schemas.microsoft.com/office/drawing/2010/main" val="0"/>
+                        </a:ext>
+                      </a:extLst>
+                    </a:blip>
+                    <a:srcRect/>
+                    <a:stretch>
+                      <a:fillRect/>
+                    </a:stretch>
+                  </pic:blipFill>
+                  <pic:spPr bwMode="auto">
+                    <a:xfrm>
+                      <a:off x="0" y="0"/>
+                      <a:ext cx="2428875" cy="4276725"/>
+                    </a:xfrm>
+                    <a:prstGeom prst="rect">
+                      <a:avLst/>
+                    </a:prstGeom>
+                    <a:noFill/>
+                    <a:ln>
+                      <a:noFill/>
+                    </a:ln>
+                  </pic:spPr>
+                </pic:pic>
+              </a:graphicData>
+            </a:graphic>
+          </wp:inline>
+        </w:drawing>
+      </w:r>
+    </w:p>
+    <w:p>
+      <w:pPr>
+        <w:rPr>
+          <w:rFonts w:ascii="华文楷体" w:eastAsia="华文楷体" w:hAnsi="华文楷体" w:hint="eastAsia"/>
+          <w:sz w:val="24"/>
+        </w:rPr>
+      </w:pPr>
+      <w:r>
+        <w:rPr>
+          <w:rFonts w:ascii="华文楷体" w:eastAsia="华文楷体" w:hAnsi="华文楷体" w:hint="eastAsia"/>
+          <w:sz w:val="24"/>
+        </w:rPr>
+        <w:t>6.3.5 搜索页</w:t>
+      </w:r>
+    </w:p>
+    <w:p>
+      <w:pPr>
+        <w:ind w:firstLine="420"/>
+        <w:rPr>
+          <w:rFonts w:ascii="华文楷体" w:eastAsia="华文楷体" w:hAnsi="华文楷体" w:hint="eastAsia"/>
+          <w:sz w:val="24"/>
+        </w:rPr>
+      </w:pPr>
+      <w:r>
+        <w:rPr>
+          <w:rFonts w:ascii="华文楷体" w:eastAsia="华文楷体" w:hAnsi="华文楷体" w:hint="eastAsia"/>
+          <w:sz w:val="24"/>
+        </w:rPr>
+        <w:lastRenderedPageBreak/>
+        <w:t>搜索页面通过设定（或者通过算法统计用户搜索词热度）可产生热门搜索词，当用户点击任</w:t>
+      </w:r>
+      <w:proofErr w:type="gramStart"/>
+      <w:r>
+        <w:rPr>
+          <w:rFonts w:ascii="华文楷体" w:eastAsia="华文楷体" w:hAnsi="华文楷体" w:hint="eastAsia"/>
+          <w:sz w:val="24"/>
+        </w:rPr>
+        <w:t>一</w:t>
+      </w:r>
+      <w:proofErr w:type="gramEnd"/>
+      <w:r>
+        <w:rPr>
+          <w:rFonts w:ascii="华文楷体" w:eastAsia="华文楷体" w:hAnsi="华文楷体" w:hint="eastAsia"/>
+          <w:sz w:val="24"/>
+        </w:rPr>
+        <w:t>热门搜索词时，页面会自发将该</w:t>
+      </w:r>
+      <w:r>
+        <w:rPr>
+          <w:rFonts w:ascii="华文楷体" w:eastAsia="华文楷体" w:hAnsi="华文楷体" w:hint="eastAsia"/>
+          <w:sz w:val="24"/>
+        </w:rPr>
+        <w:t>热</w:t>
+      </w:r>
+      <w:r>
+        <w:rPr>
+          <w:rFonts w:ascii="华文楷体" w:eastAsia="华文楷体" w:hAnsi="华文楷体" w:hint="eastAsia"/>
+          <w:sz w:val="24"/>
+        </w:rPr>
+        <w:t>词</w:t>
+      </w:r>
+      <w:r>
+        <w:rPr>
+          <w:rFonts w:ascii="华文楷体" w:eastAsia="华文楷体" w:hAnsi="华文楷体" w:hint="eastAsia"/>
+          <w:sz w:val="24"/>
+        </w:rPr>
+        <w:t>写入</w:t>
+      </w:r>
+      <w:r>
+        <w:rPr>
+          <w:rFonts w:ascii="华文楷体" w:eastAsia="华文楷体" w:hAnsi="华文楷体" w:hint="eastAsia"/>
+          <w:sz w:val="24"/>
+        </w:rPr>
+        <w:t>搜索框，并触发搜索功能</w:t>
+      </w:r>
+      <w:r>
+        <w:rPr>
+          <w:rFonts w:ascii="华文楷体" w:eastAsia="华文楷体" w:hAnsi="华文楷体" w:hint="eastAsia"/>
+          <w:sz w:val="24"/>
+        </w:rPr>
+        <w:t>。</w:t>
+      </w:r>
+      <w:r>
+        <w:rPr>
+          <w:rFonts w:ascii="华文楷体" w:eastAsia="华文楷体" w:hAnsi="华文楷体" w:hint="eastAsia"/>
+          <w:sz w:val="24"/>
+        </w:rPr>
+        <w:t>当用户在搜索框输入词汇并执行搜索功能，可获取</w:t>
+      </w:r>
+      <w:r>
+        <w:rPr>
+          <w:rFonts w:ascii="华文楷体" w:eastAsia="华文楷体" w:hAnsi="华文楷体" w:hint="eastAsia"/>
+          <w:sz w:val="24"/>
+        </w:rPr>
+        <w:t>与</w:t>
+      </w:r>
+      <w:r>
+        <w:rPr>
+          <w:rFonts w:ascii="华文楷体" w:eastAsia="华文楷体" w:hAnsi="华文楷体" w:hint="eastAsia"/>
+          <w:sz w:val="24"/>
+        </w:rPr>
+        <w:t>该词汇相关</w:t>
+      </w:r>
+      <w:r>
+        <w:rPr>
+          <w:rFonts w:ascii="华文楷体" w:eastAsia="华文楷体" w:hAnsi="华文楷体" w:hint="eastAsia"/>
+          <w:sz w:val="24"/>
+        </w:rPr>
+        <w:t>的</w:t>
+      </w:r>
+      <w:r>
+        <w:rPr>
+          <w:rFonts w:ascii="华文楷体" w:eastAsia="华文楷体" w:hAnsi="华文楷体" w:hint="eastAsia"/>
+          <w:sz w:val="24"/>
+        </w:rPr>
+        <w:t>商品</w:t>
+      </w:r>
+      <w:r>
+        <w:rPr>
+          <w:rFonts w:ascii="华文楷体" w:eastAsia="华文楷体" w:hAnsi="华文楷体" w:hint="eastAsia"/>
+          <w:sz w:val="24"/>
+        </w:rPr>
+        <w:t>，有相关商品则展示在页面上，没有则提示‘抱歉，无找到您想要的结果’；并且该词汇会被记录在历史搜索记录中，当点击‘清空历史搜索’时，可清空历史搜索记录。</w:t>
+      </w:r>
+    </w:p>
+    <w:p>
+      <w:pPr>
+        <w:rPr>
+          <w:rFonts w:ascii="华文楷体" w:eastAsia="华文楷体" w:hAnsi="华文楷体" w:hint="eastAsia"/>
+          <w:sz w:val="24"/>
+        </w:rPr>
+      </w:pPr>
+      <w:r>
+        <w:rPr>
+          <w:rFonts w:ascii="华文楷体" w:eastAsia="华文楷体" w:hAnsi="华文楷体" w:hint="eastAsia"/>
+          <w:sz w:val="24"/>
+        </w:rPr>
+        <w:t>搜索功能的实现流程为：</w:t>
+      </w:r>
+    </w:p>
+    <w:p>
+      <w:pPr>
+        <w:ind w:firstLine="420"/>
+        <w:rPr>
+          <w:rFonts w:ascii="华文楷体" w:eastAsia="华文楷体" w:hAnsi="华文楷体" w:hint="eastAsia"/>
+          <w:sz w:val="24"/>
+        </w:rPr>
+      </w:pPr>
+      <w:r>
+        <w:rPr>
+          <w:rFonts w:ascii="华文楷体" w:eastAsia="华文楷体" w:hAnsi="华文楷体" w:hint="eastAsia"/>
+          <w:sz w:val="24"/>
+        </w:rPr>
+        <w:t>1、</w:t>
+      </w:r>
+      <w:proofErr w:type="gramStart"/>
+      <w:r>
+        <w:rPr>
+          <w:rFonts w:ascii="华文楷体" w:eastAsia="华文楷体" w:hAnsi="华文楷体" w:hint="eastAsia"/>
+          <w:sz w:val="24"/>
+        </w:rPr>
+        <w:t>点击热词</w:t>
+      </w:r>
+      <w:proofErr w:type="gramEnd"/>
+      <w:r>
+        <w:rPr>
+          <w:rFonts w:ascii="华文楷体" w:eastAsia="华文楷体" w:hAnsi="华文楷体" w:hint="eastAsia"/>
+          <w:sz w:val="24"/>
+        </w:rPr>
+        <w:t>或者搜索按钮时，前端获取搜索框的数据，发送请求给后端；</w:t>
+      </w:r>
+    </w:p>
+    <w:p>
+      <w:pPr>
+        <w:ind w:firstLine="420"/>
+        <w:rPr>
+          <w:rFonts w:ascii="华文楷体" w:eastAsia="华文楷体" w:hAnsi="华文楷体" w:hint="eastAsia"/>
+          <w:sz w:val="24"/>
+        </w:rPr>
+      </w:pPr>
+      <w:r>
+        <w:rPr>
+          <w:rFonts w:ascii="华文楷体" w:eastAsia="华文楷体" w:hAnsi="华文楷体" w:hint="eastAsia"/>
+          <w:sz w:val="24"/>
+        </w:rPr>
+        <w:t>2、后端接收到前端发送的数据，采用模糊查询的方法，获取数据库</w:t>
+      </w:r>
+      <w:proofErr w:type="spellStart"/>
+      <w:r>
+        <w:rPr>
+          <w:rFonts w:ascii="华文楷体" w:eastAsia="华文楷体" w:hAnsi="华文楷体" w:hint="eastAsia"/>
+          <w:sz w:val="24"/>
+        </w:rPr>
+        <w:t>goodsList</w:t>
+      </w:r>
+      <w:proofErr w:type="spellEnd"/>
+      <w:r>
+        <w:rPr>
+          <w:rFonts w:ascii="华文楷体" w:eastAsia="华文楷体" w:hAnsi="华文楷体" w:hint="eastAsia"/>
+          <w:sz w:val="24"/>
+        </w:rPr>
+        <w:t>表中title字段属性值包含该数据的商品，返回对应商品数据给前端；</w:t>
+      </w:r>
+    </w:p>
+    <w:p>
+      <w:pPr>
+        <w:ind w:firstLine="420"/>
+        <w:rPr>
+          <w:rFonts w:ascii="华文楷体" w:eastAsia="华文楷体" w:hAnsi="华文楷体" w:hint="eastAsia"/>
+          <w:sz w:val="24"/>
+        </w:rPr>
+      </w:pPr>
+      <w:r>
+        <w:rPr>
+          <w:rFonts w:ascii="华文楷体" w:eastAsia="华文楷体" w:hAnsi="华文楷体" w:hint="eastAsia"/>
+          <w:sz w:val="24"/>
+        </w:rPr>
+        <w:t>3、前端获取后台响应的数据，做页面渲染。</w:t>
+      </w:r>
+    </w:p>
+    <w:p>
+      <w:pPr>
+        <w:ind w:firstLine="420"/>
+        <w:rPr>
+          <w:rFonts w:ascii="华文楷体" w:eastAsia="华文楷体" w:hAnsi="华文楷体" w:hint="eastAsia"/>
+          <w:sz w:val="24"/>
+        </w:rPr>
+      </w:pPr>
+      <w:r>
+        <w:rPr>
+          <w:rFonts w:ascii="华文楷体" w:eastAsia="华文楷体" w:hAnsi="华文楷体" w:hint="eastAsia"/>
+          <w:sz w:val="24"/>
+        </w:rPr>
+        <w:t>搜索</w:t>
+      </w:r>
+      <w:proofErr w:type="gramStart"/>
+      <w:r>
+        <w:rPr>
+          <w:rFonts w:ascii="华文楷体" w:eastAsia="华文楷体" w:hAnsi="华文楷体" w:hint="eastAsia"/>
+          <w:sz w:val="24"/>
+        </w:rPr>
+        <w:t>页使用</w:t>
+      </w:r>
+      <w:proofErr w:type="gramEnd"/>
+      <w:r>
+        <w:rPr>
+          <w:rFonts w:ascii="华文楷体" w:eastAsia="华文楷体" w:hAnsi="华文楷体" w:hint="eastAsia"/>
+          <w:sz w:val="24"/>
+        </w:rPr>
+        <w:t xml:space="preserve"> </w:t>
+      </w:r>
+      <w:proofErr w:type="spellStart"/>
+      <w:r>
+        <w:rPr>
+          <w:rFonts w:ascii="华文楷体" w:eastAsia="华文楷体" w:hAnsi="华文楷体" w:hint="eastAsia"/>
+          <w:sz w:val="24"/>
+        </w:rPr>
+        <w:t>vant</w:t>
+      </w:r>
+      <w:proofErr w:type="spellEnd"/>
+      <w:r>
+        <w:rPr>
+          <w:rFonts w:ascii="华文楷体" w:eastAsia="华文楷体" w:hAnsi="华文楷体" w:hint="eastAsia"/>
+          <w:sz w:val="24"/>
+        </w:rPr>
+        <w:t xml:space="preserve">框架的 </w:t>
+      </w:r>
+      <w:proofErr w:type="spellStart"/>
+      <w:r>
+        <w:rPr>
+          <w:rFonts w:ascii="华文楷体" w:eastAsia="华文楷体" w:hAnsi="华文楷体" w:hint="eastAsia"/>
+          <w:sz w:val="24"/>
+        </w:rPr>
+        <w:t>NavBar</w:t>
+      </w:r>
+      <w:proofErr w:type="spellEnd"/>
+      <w:r>
+        <w:rPr>
+          <w:rFonts w:ascii="华文楷体" w:eastAsia="华文楷体" w:hAnsi="华文楷体" w:hint="eastAsia"/>
+          <w:sz w:val="24"/>
+        </w:rPr>
+        <w:t>导航栏组件、Search搜索组件和 layout布局组件实现页面UI设计，搜索出来的商品所展示的信息有：商品图片、几成新、卖家所在区域、价格；点击商品可跳转到对应商品详情页。页面效果如下：</w:t>
+      </w:r>
+    </w:p>
+    <w:p>
+      <w:pPr>
+        <w:rPr>
+          <w:rFonts w:ascii="华文楷体" w:eastAsia="华文楷体" w:hAnsi="华文楷体" w:hint="eastAsia"/>
+          <w:sz w:val="24"/>
+        </w:rPr>
+      </w:pPr>
+      <w:r>
+        <w:rPr>
+          <w:rFonts w:ascii="华文楷体" w:eastAsia="华文楷体" w:hAnsi="华文楷体"/>
+          <w:noProof/>
+          <w:sz w:val="24"/>
+        </w:rPr>
+        <w:lastRenderedPageBreak/>
+        <w:drawing>
+          <wp:inline distT="0" distB="0" distL="0" distR="0">
+            <wp:extent cx="2581275" cy="4391025"/>
+            <wp:effectExtent l="0" t="0" r="9525" b="9525"/>
+            <wp:docPr id="19" name="图片 19" descr="C:\Users\ADMINI~1\AppData\Local\Temp\WeChat Files\cd7c9975fb136d213bd065b78ae33a3.png"/>
+            <wp:cNvGraphicFramePr>
+              <a:graphicFrameLocks xmlns:a="http://schemas.openxmlformats.org/drawingml/2006/main" noChangeAspect="1"/>
+            </wp:cNvGraphicFramePr>
+            <a:graphic xmlns:a="http://schemas.openxmlformats.org/drawingml/2006/main">
+              <a:graphicData uri="http://schemas.openxmlformats.org/drawingml/2006/picture">
+                <pic:pic xmlns:pic="http://schemas.openxmlformats.org/drawingml/2006/picture">
+                  <pic:nvPicPr>
+                    <pic:cNvPr id="0" name="Picture 15" descr="C:\Users\ADMINI~1\AppData\Local\Temp\WeChat Files\cd7c9975fb136d213bd065b78ae33a3.png"/>
+                    <pic:cNvPicPr>
+                      <a:picLocks noChangeAspect="1" noChangeArrowheads="1"/>
+                    </pic:cNvPicPr>
+                  </pic:nvPicPr>
+                  <pic:blipFill>
+                    <a:blip r:embed="rId27">
+                      <a:extLst>
+                        <a:ext uri="{28A0092B-C50C-407E-A947-70E740481C1C}">
+                          <a14:useLocalDpi xmlns:a14="http://schemas.microsoft.com/office/drawing/2010/main" val="0"/>
+                        </a:ext>
+                      </a:extLst>
+                    </a:blip>
+                    <a:srcRect/>
+                    <a:stretch>
+                      <a:fillRect/>
+                    </a:stretch>
+                  </pic:blipFill>
+                  <pic:spPr bwMode="auto">
+                    <a:xfrm>
+                      <a:off x="0" y="0"/>
+                      <a:ext cx="2581275" cy="4391025"/>
+                    </a:xfrm>
+                    <a:prstGeom prst="rect">
+                      <a:avLst/>
+                    </a:prstGeom>
+                    <a:noFill/>
+                    <a:ln>
+                      <a:noFill/>
+                    </a:ln>
+                  </pic:spPr>
+                </pic:pic>
+              </a:graphicData>
+            </a:graphic>
+          </wp:inline>
+        </w:drawing>
+      </w:r>
+      <w:r>
+        <w:rPr>
+          <w:rFonts w:ascii="华文楷体" w:eastAsia="华文楷体" w:hAnsi="华文楷体"/>
+          <w:noProof/>
+          <w:sz w:val="24"/>
+        </w:rPr>
+        <w:drawing>
+          <wp:inline distT="0" distB="0" distL="0" distR="0">
+            <wp:extent cx="2600325" cy="4391025"/>
+            <wp:effectExtent l="0" t="0" r="9525" b="9525"/>
+            <wp:docPr id="20" name="图片 20" descr="C:\Users\ADMINI~1\AppData\Local\Temp\WeChat Files\04e041f41bc3d67365e24237f145553.png"/>
+            <wp:cNvGraphicFramePr>
+              <a:graphicFrameLocks xmlns:a="http://schemas.openxmlformats.org/drawingml/2006/main" noChangeAspect="1"/>
+            </wp:cNvGraphicFramePr>
+            <a:graphic xmlns:a="http://schemas.openxmlformats.org/drawingml/2006/main">
+              <a:graphicData uri="http://schemas.openxmlformats.org/drawingml/2006/picture">
+                <pic:pic xmlns:pic="http://schemas.openxmlformats.org/drawingml/2006/picture">
+                  <pic:nvPicPr>
+                    <pic:cNvPr id="0" name="Picture 16" descr="C:\Users\ADMINI~1\AppData\Local\Temp\WeChat Files\04e041f41bc3d67365e24237f145553.png"/>
+                    <pic:cNvPicPr>
+                      <a:picLocks noChangeAspect="1" noChangeArrowheads="1"/>
+                    </pic:cNvPicPr>
+                  </pic:nvPicPr>
+                  <pic:blipFill>
+                    <a:blip r:embed="rId28">
+                      <a:extLst>
+                        <a:ext uri="{28A0092B-C50C-407E-A947-70E740481C1C}">
+                          <a14:useLocalDpi xmlns:a14="http://schemas.microsoft.com/office/drawing/2010/main" val="0"/>
+                        </a:ext>
+                      </a:extLst>
+                    </a:blip>
+                    <a:srcRect/>
+                    <a:stretch>
+                      <a:fillRect/>
+                    </a:stretch>
+                  </pic:blipFill>
+                  <pic:spPr bwMode="auto">
+                    <a:xfrm>
+                      <a:off x="0" y="0"/>
+                      <a:ext cx="2600325" cy="4391025"/>
+                    </a:xfrm>
+                    <a:prstGeom prst="rect">
+                      <a:avLst/>
+                    </a:prstGeom>
+                    <a:noFill/>
+                    <a:ln>
+                      <a:noFill/>
+                    </a:ln>
+                  </pic:spPr>
+                </pic:pic>
+              </a:graphicData>
+            </a:graphic>
+          </wp:inline>
+        </w:drawing>
+      </w:r>
+      <w:r>
+        <w:rPr>
+          <w:rFonts w:ascii="华文楷体" w:eastAsia="华文楷体" w:hAnsi="华文楷体"/>
+          <w:noProof/>
+          <w:sz w:val="24"/>
+        </w:rPr>
+        <w:lastRenderedPageBreak/>
+        <w:drawing>
+          <wp:inline distT="0" distB="0" distL="0" distR="0">
+            <wp:extent cx="2495550" cy="4371975"/>
+            <wp:effectExtent l="0" t="0" r="0" b="9525"/>
+            <wp:docPr id="21" name="图片 21" descr="C:\Users\ADMINI~1\AppData\Local\Temp\WeChat Files\10a0b59b3d3c13f53ec1507985300e0.png"/>
+            <wp:cNvGraphicFramePr>
+              <a:graphicFrameLocks xmlns:a="http://schemas.openxmlformats.org/drawingml/2006/main" noChangeAspect="1"/>
+            </wp:cNvGraphicFramePr>
+            <a:graphic xmlns:a="http://schemas.openxmlformats.org/drawingml/2006/main">
+              <a:graphicData uri="http://schemas.openxmlformats.org/drawingml/2006/picture">
+                <pic:pic xmlns:pic="http://schemas.openxmlformats.org/drawingml/2006/picture">
+                  <pic:nvPicPr>
+                    <pic:cNvPr id="0" name="Picture 17" descr="C:\Users\ADMINI~1\AppData\Local\Temp\WeChat Files\10a0b59b3d3c13f53ec1507985300e0.png"/>
+                    <pic:cNvPicPr>
+                      <a:picLocks noChangeAspect="1" noChangeArrowheads="1"/>
+                    </pic:cNvPicPr>
+                  </pic:nvPicPr>
+                  <pic:blipFill>
+                    <a:blip r:embed="rId29">
+                      <a:extLst>
+                        <a:ext uri="{28A0092B-C50C-407E-A947-70E740481C1C}">
+                          <a14:useLocalDpi xmlns:a14="http://schemas.microsoft.com/office/drawing/2010/main" val="0"/>
+                        </a:ext>
+                      </a:extLst>
+                    </a:blip>
+                    <a:srcRect/>
+                    <a:stretch>
+                      <a:fillRect/>
+                    </a:stretch>
+                  </pic:blipFill>
+                  <pic:spPr bwMode="auto">
+                    <a:xfrm>
+                      <a:off x="0" y="0"/>
+                      <a:ext cx="2495550" cy="4371975"/>
+                    </a:xfrm>
+                    <a:prstGeom prst="rect">
+                      <a:avLst/>
+                    </a:prstGeom>
+                    <a:noFill/>
+                    <a:ln>
+                      <a:noFill/>
+                    </a:ln>
+                  </pic:spPr>
+                </pic:pic>
+              </a:graphicData>
+            </a:graphic>
+          </wp:inline>
+        </w:drawing>
+      </w:r>
+      <w:r>
+        <w:rPr>
+          <w:rFonts w:ascii="华文楷体" w:eastAsia="华文楷体" w:hAnsi="华文楷体" w:hint="eastAsia"/>
+          <w:sz w:val="24"/>
+        </w:rPr>
+        <w:t xml:space="preserve">   </w:t>
+      </w:r>
+      <w:r>
+        <w:rPr>
+          <w:rFonts w:ascii="华文楷体" w:eastAsia="华文楷体" w:hAnsi="华文楷体"/>
+          <w:noProof/>
+          <w:sz w:val="24"/>
+        </w:rPr>
+        <w:drawing>
+          <wp:inline distT="0" distB="0" distL="0" distR="0">
+            <wp:extent cx="2466975" cy="4371975"/>
+            <wp:effectExtent l="0" t="0" r="9525" b="9525"/>
+            <wp:docPr id="22" name="图片 22" descr="C:\Users\ADMINI~1\AppData\Local\Temp\WeChat Files\dd229d65ea4aeeb7bea6fe6dcf875f5.png"/>
+            <wp:cNvGraphicFramePr>
+              <a:graphicFrameLocks xmlns:a="http://schemas.openxmlformats.org/drawingml/2006/main" noChangeAspect="1"/>
+            </wp:cNvGraphicFramePr>
+            <a:graphic xmlns:a="http://schemas.openxmlformats.org/drawingml/2006/main">
+              <a:graphicData uri="http://schemas.openxmlformats.org/drawingml/2006/picture">
+                <pic:pic xmlns:pic="http://schemas.openxmlformats.org/drawingml/2006/picture">
+                  <pic:nvPicPr>
+                    <pic:cNvPr id="0" name="Picture 18" descr="C:\Users\ADMINI~1\AppData\Local\Temp\WeChat Files\dd229d65ea4aeeb7bea6fe6dcf875f5.png"/>
+                    <pic:cNvPicPr>
+                      <a:picLocks noChangeAspect="1" noChangeArrowheads="1"/>
+                    </pic:cNvPicPr>
+                  </pic:nvPicPr>
+                  <pic:blipFill>
+                    <a:blip r:embed="rId30">
+                      <a:extLst>
+                        <a:ext uri="{28A0092B-C50C-407E-A947-70E740481C1C}">
+                          <a14:useLocalDpi xmlns:a14="http://schemas.microsoft.com/office/drawing/2010/main" val="0"/>
+                        </a:ext>
+                      </a:extLst>
+                    </a:blip>
+                    <a:srcRect/>
+                    <a:stretch>
+                      <a:fillRect/>
+                    </a:stretch>
+                  </pic:blipFill>
+                  <pic:spPr bwMode="auto">
+                    <a:xfrm>
+                      <a:off x="0" y="0"/>
+                      <a:ext cx="2466975" cy="4371975"/>
+                    </a:xfrm>
+                    <a:prstGeom prst="rect">
+                      <a:avLst/>
+                    </a:prstGeom>
+                    <a:noFill/>
+                    <a:ln>
+                      <a:noFill/>
+                    </a:ln>
+                  </pic:spPr>
+                </pic:pic>
+              </a:graphicData>
+            </a:graphic>
+          </wp:inline>
+        </w:drawing>
+      </w:r>
+    </w:p>
+    <w:p>
+      <w:pPr>
+        <w:rPr>
+          <w:rFonts w:ascii="华文楷体" w:eastAsia="华文楷体" w:hAnsi="华文楷体" w:hint="eastAsia"/>
+          <w:sz w:val="24"/>
+        </w:rPr>
+      </w:pPr>
+      <w:r>
+        <w:rPr>
+          <w:rFonts w:ascii="华文楷体" w:eastAsia="华文楷体" w:hAnsi="华文楷体" w:hint="eastAsia"/>
+          <w:sz w:val="24"/>
+        </w:rPr>
+        <w:t>6.3.6 商品详情页</w:t>
+      </w:r>
+    </w:p>
+    <w:p>
+      <w:pPr>
+        <w:ind w:firstLine="420"/>
+        <w:rPr>
+          <w:rFonts w:ascii="华文楷体" w:eastAsia="华文楷体" w:hAnsi="华文楷体" w:hint="eastAsia"/>
+          <w:sz w:val="24"/>
+        </w:rPr>
+      </w:pPr>
+      <w:r>
+        <w:rPr>
+          <w:rFonts w:ascii="华文楷体" w:eastAsia="华文楷体" w:hAnsi="华文楷体" w:hint="eastAsia"/>
+          <w:sz w:val="24"/>
+        </w:rPr>
+        <w:t>从首页的最新发布商品展示、商品列表页等多处都可直接跳转到商品的详情页，商品详情页的顶部有返回按钮和展示当前商品标题；商品展示信息有：图片、商品名称、几成新、转手原因、卖家、卖家所在区域以及商品详细介绍；当点击图片右下角的心形时，可实现收藏功能</w:t>
+      </w:r>
+      <w:r>
+        <w:rPr>
+          <w:rFonts w:ascii="华文楷体" w:eastAsia="华文楷体" w:hAnsi="华文楷体" w:hint="eastAsia"/>
+          <w:sz w:val="24"/>
+        </w:rPr>
+        <w:t>，此时实心的心形代表商品已收藏；当点击卖家姓名的时候可跳转至卖家信息页查看卖家个人信息；当点击商品详情时，可展开商品的详细介绍内容；当点击页面右下角的聊天图标时，可发起与卖家的对话。</w:t>
+      </w:r>
+    </w:p>
+    <w:p>
+      <w:pPr>
+        <w:rPr>
+          <w:rFonts w:ascii="华文楷体" w:eastAsia="华文楷体" w:hAnsi="华文楷体" w:hint="eastAsia"/>
+          <w:sz w:val="24"/>
+        </w:rPr>
+      </w:pPr>
+      <w:r>
+        <w:rPr>
+          <w:rFonts w:ascii="华文楷体" w:eastAsia="华文楷体" w:hAnsi="华文楷体" w:hint="eastAsia"/>
+          <w:sz w:val="24"/>
+        </w:rPr>
+        <w:t>商品详情的实现流程为：</w:t>
+      </w:r>
+    </w:p>
+    <w:p>
+      <w:pPr>
+        <w:ind w:firstLine="420"/>
+        <w:rPr>
+          <w:rFonts w:ascii="华文楷体" w:eastAsia="华文楷体" w:hAnsi="华文楷体" w:hint="eastAsia"/>
+          <w:sz w:val="24"/>
+        </w:rPr>
+      </w:pPr>
+      <w:r>
+        <w:rPr>
+          <w:rFonts w:ascii="华文楷体" w:eastAsia="华文楷体" w:hAnsi="华文楷体" w:hint="eastAsia"/>
+          <w:sz w:val="24"/>
+        </w:rPr>
+        <w:t>1、任何进入商品详情页的</w:t>
+      </w:r>
+      <w:proofErr w:type="spellStart"/>
+      <w:r>
+        <w:rPr>
+          <w:rFonts w:ascii="华文楷体" w:eastAsia="华文楷体" w:hAnsi="华文楷体" w:hint="eastAsia"/>
+          <w:sz w:val="24"/>
+        </w:rPr>
+        <w:t>url</w:t>
+      </w:r>
+      <w:proofErr w:type="spellEnd"/>
+      <w:r>
+        <w:rPr>
+          <w:rFonts w:ascii="华文楷体" w:eastAsia="华文楷体" w:hAnsi="华文楷体" w:hint="eastAsia"/>
+          <w:sz w:val="24"/>
+        </w:rPr>
+        <w:t>都要携带该商品的</w:t>
+      </w:r>
+      <w:proofErr w:type="spellStart"/>
+      <w:r>
+        <w:rPr>
+          <w:rFonts w:ascii="华文楷体" w:eastAsia="华文楷体" w:hAnsi="华文楷体" w:hint="eastAsia"/>
+          <w:sz w:val="24"/>
+        </w:rPr>
+        <w:t>signId</w:t>
+      </w:r>
+      <w:proofErr w:type="spellEnd"/>
+      <w:r>
+        <w:rPr>
+          <w:rFonts w:ascii="华文楷体" w:eastAsia="华文楷体" w:hAnsi="华文楷体" w:hint="eastAsia"/>
+          <w:sz w:val="24"/>
+        </w:rPr>
+        <w:t>；</w:t>
+      </w:r>
+    </w:p>
+    <w:p>
+      <w:pPr>
+        <w:ind w:firstLine="420"/>
+        <w:rPr>
+          <w:rFonts w:ascii="华文楷体" w:eastAsia="华文楷体" w:hAnsi="华文楷体" w:hint="eastAsia"/>
+          <w:sz w:val="24"/>
+        </w:rPr>
+      </w:pPr>
+      <w:r>
+        <w:rPr>
+          <w:rFonts w:ascii="华文楷体" w:eastAsia="华文楷体" w:hAnsi="华文楷体" w:hint="eastAsia"/>
+          <w:sz w:val="24"/>
+        </w:rPr>
+        <w:t>2、前端获取</w:t>
+      </w:r>
+      <w:proofErr w:type="spellStart"/>
+      <w:r>
+        <w:rPr>
+          <w:rFonts w:ascii="华文楷体" w:eastAsia="华文楷体" w:hAnsi="华文楷体" w:hint="eastAsia"/>
+          <w:sz w:val="24"/>
+        </w:rPr>
+        <w:t>url</w:t>
+      </w:r>
+      <w:proofErr w:type="spellEnd"/>
+      <w:r>
+        <w:rPr>
+          <w:rFonts w:ascii="华文楷体" w:eastAsia="华文楷体" w:hAnsi="华文楷体" w:hint="eastAsia"/>
+          <w:sz w:val="24"/>
+        </w:rPr>
+        <w:t>携带的</w:t>
+      </w:r>
+      <w:proofErr w:type="spellStart"/>
+      <w:r>
+        <w:rPr>
+          <w:rFonts w:ascii="华文楷体" w:eastAsia="华文楷体" w:hAnsi="华文楷体" w:hint="eastAsia"/>
+          <w:sz w:val="24"/>
+        </w:rPr>
+        <w:t>signId</w:t>
+      </w:r>
+      <w:proofErr w:type="spellEnd"/>
+      <w:r>
+        <w:rPr>
+          <w:rFonts w:ascii="华文楷体" w:eastAsia="华文楷体" w:hAnsi="华文楷体" w:hint="eastAsia"/>
+          <w:sz w:val="24"/>
+        </w:rPr>
+        <w:t>，</w:t>
+      </w:r>
+      <w:r>
+        <w:rPr>
+          <w:rFonts w:ascii="华文楷体" w:eastAsia="华文楷体" w:hAnsi="华文楷体" w:hint="eastAsia"/>
+          <w:sz w:val="24"/>
+        </w:rPr>
+        <w:t>获取本地存储的token</w:t>
+      </w:r>
+      <w:r>
+        <w:rPr>
+          <w:rFonts w:ascii="华文楷体" w:eastAsia="华文楷体" w:hAnsi="华文楷体" w:hint="eastAsia"/>
+          <w:sz w:val="24"/>
+        </w:rPr>
+        <w:t>，</w:t>
+      </w:r>
+      <w:r>
+        <w:rPr>
+          <w:rFonts w:ascii="华文楷体" w:eastAsia="华文楷体" w:hAnsi="华文楷体" w:hint="eastAsia"/>
+          <w:sz w:val="24"/>
+        </w:rPr>
+        <w:t>无token，则拒绝发</w:t>
+      </w:r>
+      <w:r>
+        <w:rPr>
+          <w:rFonts w:ascii="华文楷体" w:eastAsia="华文楷体" w:hAnsi="华文楷体" w:hint="eastAsia"/>
+          <w:sz w:val="24"/>
+        </w:rPr>
+        <w:lastRenderedPageBreak/>
+        <w:t>起请求，并做登录提示，流程结束；</w:t>
+      </w:r>
+      <w:r>
+        <w:rPr>
+          <w:rFonts w:ascii="华文楷体" w:eastAsia="华文楷体" w:hAnsi="华文楷体" w:hint="eastAsia"/>
+          <w:sz w:val="24"/>
+        </w:rPr>
+        <w:t>有token，则</w:t>
+      </w:r>
+      <w:r>
+        <w:rPr>
+          <w:rFonts w:ascii="华文楷体" w:eastAsia="华文楷体" w:hAnsi="华文楷体" w:hint="eastAsia"/>
+          <w:sz w:val="24"/>
+        </w:rPr>
+        <w:t>发起请求；</w:t>
+      </w:r>
+    </w:p>
+    <w:p>
+      <w:pPr>
+        <w:ind w:firstLine="420"/>
+        <w:rPr>
+          <w:rFonts w:ascii="华文楷体" w:eastAsia="华文楷体" w:hAnsi="华文楷体" w:hint="eastAsia"/>
+          <w:sz w:val="24"/>
+        </w:rPr>
+      </w:pPr>
+      <w:r>
+        <w:rPr>
+          <w:rFonts w:ascii="华文楷体" w:eastAsia="华文楷体" w:hAnsi="华文楷体" w:hint="eastAsia"/>
+          <w:sz w:val="24"/>
+        </w:rPr>
+        <w:t>3、后台通过比较，当数据库</w:t>
+      </w:r>
+      <w:proofErr w:type="spellStart"/>
+      <w:r>
+        <w:rPr>
+          <w:rFonts w:ascii="华文楷体" w:eastAsia="华文楷体" w:hAnsi="华文楷体" w:hint="eastAsia"/>
+          <w:sz w:val="24"/>
+        </w:rPr>
+        <w:t>goodsDetail</w:t>
+      </w:r>
+      <w:proofErr w:type="spellEnd"/>
+      <w:r>
+        <w:rPr>
+          <w:rFonts w:ascii="华文楷体" w:eastAsia="华文楷体" w:hAnsi="华文楷体" w:hint="eastAsia"/>
+          <w:sz w:val="24"/>
+        </w:rPr>
+        <w:t>表中商品的</w:t>
+      </w:r>
+      <w:proofErr w:type="spellStart"/>
+      <w:r>
+        <w:rPr>
+          <w:rFonts w:ascii="华文楷体" w:eastAsia="华文楷体" w:hAnsi="华文楷体" w:hint="eastAsia"/>
+          <w:sz w:val="24"/>
+        </w:rPr>
+        <w:t>signId</w:t>
+      </w:r>
+      <w:proofErr w:type="spellEnd"/>
+      <w:r>
+        <w:rPr>
+          <w:rFonts w:ascii="华文楷体" w:eastAsia="华文楷体" w:hAnsi="华文楷体" w:hint="eastAsia"/>
+          <w:sz w:val="24"/>
+        </w:rPr>
+        <w:t>等于传入的</w:t>
+      </w:r>
+      <w:proofErr w:type="spellStart"/>
+      <w:r>
+        <w:rPr>
+          <w:rFonts w:ascii="华文楷体" w:eastAsia="华文楷体" w:hAnsi="华文楷体" w:hint="eastAsia"/>
+          <w:sz w:val="24"/>
+        </w:rPr>
+        <w:t>signId</w:t>
+      </w:r>
+      <w:proofErr w:type="spellEnd"/>
+      <w:r>
+        <w:rPr>
+          <w:rFonts w:ascii="华文楷体" w:eastAsia="华文楷体" w:hAnsi="华文楷体" w:hint="eastAsia"/>
+          <w:sz w:val="24"/>
+        </w:rPr>
+        <w:t>时，返回该商品数据；</w:t>
+      </w:r>
+    </w:p>
+    <w:p>
+      <w:pPr>
+        <w:ind w:firstLine="420"/>
+        <w:rPr>
+          <w:rFonts w:ascii="华文楷体" w:eastAsia="华文楷体" w:hAnsi="华文楷体" w:hint="eastAsia"/>
+          <w:sz w:val="24"/>
+        </w:rPr>
+      </w:pPr>
+      <w:r>
+        <w:rPr>
+          <w:rFonts w:ascii="华文楷体" w:eastAsia="华文楷体" w:hAnsi="华文楷体" w:hint="eastAsia"/>
+          <w:sz w:val="24"/>
+        </w:rPr>
+        <w:t>4、前端获取后台响应的数据，做页面渲染。</w:t>
+      </w:r>
+    </w:p>
+    <w:p>
+      <w:pPr>
+        <w:rPr>
+          <w:rFonts w:ascii="华文楷体" w:eastAsia="华文楷体" w:hAnsi="华文楷体" w:hint="eastAsia"/>
+          <w:sz w:val="24"/>
+        </w:rPr>
+      </w:pPr>
+      <w:r>
+        <w:rPr>
+          <w:rFonts w:ascii="华文楷体" w:eastAsia="华文楷体" w:hAnsi="华文楷体" w:hint="eastAsia"/>
+          <w:sz w:val="24"/>
+        </w:rPr>
+        <w:t>收藏功能的实现流程为：</w:t>
+      </w:r>
+    </w:p>
+    <w:p>
+      <w:pPr>
+        <w:ind w:firstLine="420"/>
+        <w:rPr>
+          <w:rFonts w:ascii="华文楷体" w:eastAsia="华文楷体" w:hAnsi="华文楷体" w:hint="eastAsia"/>
+          <w:sz w:val="24"/>
+        </w:rPr>
+      </w:pPr>
+      <w:r>
+        <w:rPr>
+          <w:rFonts w:ascii="华文楷体" w:eastAsia="华文楷体" w:hAnsi="华文楷体" w:hint="eastAsia"/>
+          <w:sz w:val="24"/>
+        </w:rPr>
+        <w:t>1、当用户执行收藏或者取消收藏操作时，前端获取该商品的</w:t>
+      </w:r>
+      <w:proofErr w:type="spellStart"/>
+      <w:r>
+        <w:rPr>
+          <w:rFonts w:ascii="华文楷体" w:eastAsia="华文楷体" w:hAnsi="华文楷体" w:hint="eastAsia"/>
+          <w:sz w:val="24"/>
+        </w:rPr>
+        <w:t>signId</w:t>
+      </w:r>
+      <w:proofErr w:type="spellEnd"/>
+      <w:r>
+        <w:rPr>
+          <w:rFonts w:ascii="华文楷体" w:eastAsia="华文楷体" w:hAnsi="华文楷体" w:hint="eastAsia"/>
+          <w:sz w:val="24"/>
+        </w:rPr>
+        <w:t>和当前用户的id，发送请求给后台；</w:t>
+      </w:r>
+    </w:p>
+    <w:p>
+      <w:pPr>
+        <w:ind w:firstLine="420"/>
+        <w:rPr>
+          <w:rFonts w:ascii="华文楷体" w:eastAsia="华文楷体" w:hAnsi="华文楷体" w:hint="eastAsia"/>
+          <w:sz w:val="24"/>
+        </w:rPr>
+      </w:pPr>
+      <w:r>
+        <w:rPr>
+          <w:rFonts w:ascii="华文楷体" w:eastAsia="华文楷体" w:hAnsi="华文楷体" w:hint="eastAsia"/>
+          <w:sz w:val="24"/>
+        </w:rPr>
+        <w:t>2、后台接收到前端传来的数据，通过对比，当数据库中user表的数据的id等于传入的id时，将传入的</w:t>
+      </w:r>
+      <w:proofErr w:type="spellStart"/>
+      <w:r>
+        <w:rPr>
+          <w:rFonts w:ascii="华文楷体" w:eastAsia="华文楷体" w:hAnsi="华文楷体" w:hint="eastAsia"/>
+          <w:sz w:val="24"/>
+        </w:rPr>
+        <w:t>signId</w:t>
+      </w:r>
+      <w:proofErr w:type="spellEnd"/>
+      <w:r>
+        <w:rPr>
+          <w:rFonts w:ascii="华文楷体" w:eastAsia="华文楷体" w:hAnsi="华文楷体" w:hint="eastAsia"/>
+          <w:sz w:val="24"/>
+        </w:rPr>
+        <w:t>写入该数据；或者将当前id中的</w:t>
+      </w:r>
+      <w:proofErr w:type="spellStart"/>
+      <w:r>
+        <w:rPr>
+          <w:rFonts w:ascii="华文楷体" w:eastAsia="华文楷体" w:hAnsi="华文楷体" w:hint="eastAsia"/>
+          <w:sz w:val="24"/>
+        </w:rPr>
+        <w:t>s</w:t>
+      </w:r>
+      <w:r>
+        <w:rPr>
+          <w:rFonts w:ascii="华文楷体" w:eastAsia="华文楷体" w:hAnsi="华文楷体" w:hint="eastAsia"/>
+          <w:sz w:val="24"/>
+        </w:rPr>
+        <w:t>h</w:t>
+      </w:r>
+      <w:r>
+        <w:rPr>
+          <w:rFonts w:ascii="华文楷体" w:eastAsia="华文楷体" w:hAnsi="华文楷体" w:hint="eastAsia"/>
+          <w:sz w:val="24"/>
+        </w:rPr>
+        <w:t>oucang</w:t>
+      </w:r>
+      <w:proofErr w:type="spellEnd"/>
+      <w:r>
+        <w:rPr>
+          <w:rFonts w:ascii="华文楷体" w:eastAsia="华文楷体" w:hAnsi="华文楷体" w:hint="eastAsia"/>
+          <w:sz w:val="24"/>
+        </w:rPr>
+        <w:t>数组中的对应</w:t>
+      </w:r>
+      <w:proofErr w:type="spellStart"/>
+      <w:r>
+        <w:rPr>
+          <w:rFonts w:ascii="华文楷体" w:eastAsia="华文楷体" w:hAnsi="华文楷体" w:hint="eastAsia"/>
+          <w:sz w:val="24"/>
+        </w:rPr>
+        <w:t>signId</w:t>
+      </w:r>
+      <w:proofErr w:type="spellEnd"/>
+      <w:r>
+        <w:rPr>
+          <w:rFonts w:ascii="华文楷体" w:eastAsia="华文楷体" w:hAnsi="华文楷体" w:hint="eastAsia"/>
+          <w:sz w:val="24"/>
+        </w:rPr>
+        <w:t>去除，并做响应。</w:t>
+      </w:r>
+    </w:p>
+    <w:p>
+      <w:pPr>
+        <w:ind w:firstLine="420"/>
+        <w:rPr>
+          <w:rFonts w:ascii="华文楷体" w:eastAsia="华文楷体" w:hAnsi="华文楷体" w:hint="eastAsia"/>
+          <w:sz w:val="24"/>
+        </w:rPr>
+      </w:pPr>
+      <w:r>
+        <w:rPr>
+          <w:rFonts w:ascii="华文楷体" w:eastAsia="华文楷体" w:hAnsi="华文楷体" w:hint="eastAsia"/>
+          <w:sz w:val="24"/>
+        </w:rPr>
+        <w:t>3、前端获得响应，提示商品收藏（取消收藏）成功或者商品收藏（取消收藏）失败。</w:t>
+      </w:r>
+    </w:p>
+    <w:p>
+      <w:pPr>
+        <w:ind w:firstLine="420"/>
+        <w:rPr>
+          <w:rFonts w:ascii="华文楷体" w:eastAsia="华文楷体" w:hAnsi="华文楷体" w:hint="eastAsia"/>
+          <w:sz w:val="24"/>
+        </w:rPr>
+      </w:pPr>
+      <w:r>
+        <w:rPr>
+          <w:rFonts w:ascii="华文楷体" w:eastAsia="华文楷体" w:hAnsi="华文楷体" w:hint="eastAsia"/>
+          <w:sz w:val="24"/>
+        </w:rPr>
+        <w:t>商品详情</w:t>
+      </w:r>
+      <w:proofErr w:type="gramStart"/>
+      <w:r>
+        <w:rPr>
+          <w:rFonts w:ascii="华文楷体" w:eastAsia="华文楷体" w:hAnsi="华文楷体" w:hint="eastAsia"/>
+          <w:sz w:val="24"/>
+        </w:rPr>
+        <w:t>页使用</w:t>
+      </w:r>
+      <w:proofErr w:type="gramEnd"/>
+      <w:r>
+        <w:rPr>
+          <w:rFonts w:ascii="华文楷体" w:eastAsia="华文楷体" w:hAnsi="华文楷体" w:hint="eastAsia"/>
+          <w:sz w:val="24"/>
+        </w:rPr>
+        <w:t xml:space="preserve"> </w:t>
+      </w:r>
+      <w:proofErr w:type="spellStart"/>
+      <w:r>
+        <w:rPr>
+          <w:rFonts w:ascii="华文楷体" w:eastAsia="华文楷体" w:hAnsi="华文楷体" w:hint="eastAsia"/>
+          <w:sz w:val="24"/>
+        </w:rPr>
+        <w:t>vant</w:t>
+      </w:r>
+      <w:proofErr w:type="spellEnd"/>
+      <w:r>
+        <w:rPr>
+          <w:rFonts w:ascii="华文楷体" w:eastAsia="华文楷体" w:hAnsi="华文楷体" w:hint="eastAsia"/>
+          <w:sz w:val="24"/>
+        </w:rPr>
+        <w:t xml:space="preserve">框架的 </w:t>
+      </w:r>
+      <w:proofErr w:type="spellStart"/>
+      <w:r>
+        <w:rPr>
+          <w:rFonts w:ascii="华文楷体" w:eastAsia="华文楷体" w:hAnsi="华文楷体" w:hint="eastAsia"/>
+          <w:sz w:val="24"/>
+        </w:rPr>
+        <w:t>NavBar</w:t>
+      </w:r>
+      <w:proofErr w:type="spellEnd"/>
+      <w:r>
+        <w:rPr>
+          <w:rFonts w:ascii="华文楷体" w:eastAsia="华文楷体" w:hAnsi="华文楷体" w:hint="eastAsia"/>
+          <w:sz w:val="24"/>
+        </w:rPr>
+        <w:t>导航栏组件和 Collapse折叠面板组件实现页面UI设计。</w:t>
+      </w:r>
+      <w:r>
+        <w:rPr>
+          <w:rFonts w:ascii="华文楷体" w:eastAsia="华文楷体" w:hAnsi="华文楷体" w:hint="eastAsia"/>
+          <w:sz w:val="24"/>
+        </w:rPr>
+        <w:t>页面右下角的聊天图标使用固定定位固定在了视图的右下角。</w:t>
+      </w:r>
+      <w:r>
+        <w:rPr>
+          <w:rFonts w:ascii="华文楷体" w:eastAsia="华文楷体" w:hAnsi="华文楷体" w:hint="eastAsia"/>
+          <w:sz w:val="24"/>
+        </w:rPr>
+        <w:t>页面效果如下：</w:t>
+      </w:r>
+    </w:p>
+    <w:p>
+      <w:pPr>
+        <w:rPr>
+          <w:rFonts w:ascii="华文楷体" w:eastAsia="华文楷体" w:hAnsi="华文楷体" w:hint="eastAsia"/>
+          <w:sz w:val="24"/>
+        </w:rPr>
+      </w:pPr>
+    </w:p>
+    <w:p>
+      <w:pPr>
+        <w:rPr>
+          <w:rFonts w:ascii="华文楷体" w:eastAsia="华文楷体" w:hAnsi="华文楷体"/>
+          <w:sz w:val="24"/>
+        </w:rPr>
+      </w:pPr>
+      <w:r>
+        <w:rPr>
+          <w:rFonts w:ascii="华文楷体" w:eastAsia="华文楷体" w:hAnsi="华文楷体"/>
+          <w:noProof/>
+          <w:sz w:val="24"/>
+        </w:rPr>
+        <w:lastRenderedPageBreak/>
+        <w:drawing>
+          <wp:inline distT="0" distB="0" distL="0" distR="0">
+            <wp:extent cx="2552700" cy="4333875"/>
+            <wp:effectExtent l="0" t="0" r="0" b="9525"/>
+            <wp:docPr id="23" name="图片 23" descr="C:\Users\ADMINI~1\AppData\Local\Temp\WeChat Files\f730d35f66b521a69537e625ccc2c9b.png"/>
+            <wp:cNvGraphicFramePr>
+              <a:graphicFrameLocks xmlns:a="http://schemas.openxmlformats.org/drawingml/2006/main" noChangeAspect="1"/>
+            </wp:cNvGraphicFramePr>
+            <a:graphic xmlns:a="http://schemas.openxmlformats.org/drawingml/2006/main">
+              <a:graphicData uri="http://schemas.openxmlformats.org/drawingml/2006/picture">
+                <pic:pic xmlns:pic="http://schemas.openxmlformats.org/drawingml/2006/picture">
+                  <pic:nvPicPr>
+                    <pic:cNvPr id="0" name="Picture 19" descr="C:\Users\ADMINI~1\AppData\Local\Temp\WeChat Files\f730d35f66b521a69537e625ccc2c9b.png"/>
+                    <pic:cNvPicPr>
+                      <a:picLocks noChangeAspect="1" noChangeArrowheads="1"/>
+                    </pic:cNvPicPr>
+                  </pic:nvPicPr>
+                  <pic:blipFill>
+                    <a:blip r:embed="rId31">
+                      <a:extLst>
+                        <a:ext uri="{28A0092B-C50C-407E-A947-70E740481C1C}">
+                          <a14:useLocalDpi xmlns:a14="http://schemas.microsoft.com/office/drawing/2010/main" val="0"/>
+                        </a:ext>
+                      </a:extLst>
+                    </a:blip>
+                    <a:srcRect/>
+                    <a:stretch>
+                      <a:fillRect/>
+                    </a:stretch>
+                  </pic:blipFill>
+                  <pic:spPr bwMode="auto">
+                    <a:xfrm>
+                      <a:off x="0" y="0"/>
+                      <a:ext cx="2552700" cy="4333875"/>
+                    </a:xfrm>
+                    <a:prstGeom prst="rect">
+                      <a:avLst/>
+                    </a:prstGeom>
+                    <a:noFill/>
+                    <a:ln>
+                      <a:noFill/>
+                    </a:ln>
+                  </pic:spPr>
+                </pic:pic>
+              </a:graphicData>
+            </a:graphic>
+          </wp:inline>
+        </w:drawing>
+      </w:r>
+      <w:r>
+        <w:rPr>
+          <w:rFonts w:ascii="华文楷体" w:eastAsia="华文楷体" w:hAnsi="华文楷体" w:hint="eastAsia"/>
+          <w:sz w:val="24"/>
+        </w:rPr>
+        <w:t xml:space="preserve">   </w:t>
+      </w:r>
+      <w:r>
+        <w:rPr>
+          <w:rFonts w:ascii="华文楷体" w:eastAsia="华文楷体" w:hAnsi="华文楷体"/>
+          <w:noProof/>
+          <w:sz w:val="24"/>
+        </w:rPr>
+        <w:drawing>
+          <wp:inline distT="0" distB="0" distL="0" distR="0">
+            <wp:extent cx="2447925" cy="4343400"/>
+            <wp:effectExtent l="0" t="0" r="9525" b="0"/>
+            <wp:docPr id="24" name="图片 24" descr="C:\Users\ADMINI~1\AppData\Local\Temp\WeChat Files\70de57278dbbf1172891e9649ee9eb8.png"/>
+            <wp:cNvGraphicFramePr>
+              <a:graphicFrameLocks xmlns:a="http://schemas.openxmlformats.org/drawingml/2006/main" noChangeAspect="1"/>
+            </wp:cNvGraphicFramePr>
+            <a:graphic xmlns:a="http://schemas.openxmlformats.org/drawingml/2006/main">
+              <a:graphicData uri="http://schemas.openxmlformats.org/drawingml/2006/picture">
+                <pic:pic xmlns:pic="http://schemas.openxmlformats.org/drawingml/2006/picture">
+                  <pic:nvPicPr>
+                    <pic:cNvPr id="0" name="Picture 20" descr="C:\Users\ADMINI~1\AppData\Local\Temp\WeChat Files\70de57278dbbf1172891e9649ee9eb8.png"/>
+                    <pic:cNvPicPr>
+                      <a:picLocks noChangeAspect="1" noChangeArrowheads="1"/>
+                    </pic:cNvPicPr>
+                  </pic:nvPicPr>
+                  <pic:blipFill>
+                    <a:blip r:embed="rId32">
+                      <a:extLst>
+                        <a:ext uri="{28A0092B-C50C-407E-A947-70E740481C1C}">
+                          <a14:useLocalDpi xmlns:a14="http://schemas.microsoft.com/office/drawing/2010/main" val="0"/>
+                        </a:ext>
+                      </a:extLst>
+                    </a:blip>
+                    <a:srcRect/>
+                    <a:stretch>
+                      <a:fillRect/>
+                    </a:stretch>
+                  </pic:blipFill>
+                  <pic:spPr bwMode="auto">
+                    <a:xfrm>
+                      <a:off x="0" y="0"/>
+                      <a:ext cx="2447925" cy="4343400"/>
+                    </a:xfrm>
+                    <a:prstGeom prst="rect">
+                      <a:avLst/>
+                    </a:prstGeom>
+                    <a:noFill/>
+                    <a:ln>
+                      <a:noFill/>
+                    </a:ln>
+                  </pic:spPr>
+                </pic:pic>
+              </a:graphicData>
+            </a:graphic>
+          </wp:inline>
+        </w:drawing>
+      </w:r>
+    </w:p>
+    <w:p>
+      <w:pPr>
+        <w:rPr>
+          <w:rFonts w:ascii="华文楷体" w:eastAsia="华文楷体" w:hAnsi="华文楷体" w:hint="eastAsia"/>
+          <w:sz w:val="24"/>
+        </w:rPr>
+      </w:pPr>
+      <w:r>
+        <w:rPr>
+          <w:rFonts w:ascii="华文楷体" w:eastAsia="华文楷体" w:hAnsi="华文楷体" w:hint="eastAsia"/>
+          <w:sz w:val="24"/>
+        </w:rPr>
+        <w:t>6</w:t>
+      </w:r>
+      <w:r>
+        <w:rPr>
+          <w:rFonts w:ascii="华文楷体" w:eastAsia="华文楷体" w:hAnsi="华文楷体" w:hint="eastAsia"/>
+          <w:sz w:val="24"/>
+        </w:rPr>
+        <w:t>.3.</w:t>
+      </w:r>
+      <w:r>
+        <w:rPr>
+          <w:rFonts w:ascii="华文楷体" w:eastAsia="华文楷体" w:hAnsi="华文楷体" w:hint="eastAsia"/>
+          <w:sz w:val="24"/>
+        </w:rPr>
+        <w:t>7</w:t>
+      </w:r>
+      <w:r>
+        <w:rPr>
+          <w:rFonts w:ascii="华文楷体" w:eastAsia="华文楷体" w:hAnsi="华文楷体" w:hint="eastAsia"/>
+          <w:sz w:val="24"/>
+        </w:rPr>
+        <w:t xml:space="preserve"> 卖闲置页</w:t>
+      </w:r>
+    </w:p>
+    <w:p>
+      <w:pPr>
+        <w:ind w:firstLine="420"/>
+        <w:rPr>
+          <w:rFonts w:ascii="华文楷体" w:eastAsia="华文楷体" w:hAnsi="华文楷体" w:hint="eastAsia"/>
+          <w:sz w:val="24"/>
+        </w:rPr>
+      </w:pPr>
+      <w:r>
+        <w:rPr>
+          <w:rFonts w:ascii="华文楷体" w:eastAsia="华文楷体" w:hAnsi="华文楷体" w:hint="eastAsia"/>
+          <w:sz w:val="24"/>
+        </w:rPr>
+        <w:t>当用户</w:t>
+      </w:r>
+      <w:proofErr w:type="gramStart"/>
+      <w:r>
+        <w:rPr>
+          <w:rFonts w:ascii="华文楷体" w:eastAsia="华文楷体" w:hAnsi="华文楷体" w:hint="eastAsia"/>
+          <w:sz w:val="24"/>
+        </w:rPr>
+        <w:t>想发布</w:t>
+      </w:r>
+      <w:proofErr w:type="gramEnd"/>
+      <w:r>
+        <w:rPr>
+          <w:rFonts w:ascii="华文楷体" w:eastAsia="华文楷体" w:hAnsi="华文楷体" w:hint="eastAsia"/>
+          <w:sz w:val="24"/>
+        </w:rPr>
+        <w:t>闲置商品的时候，便可通过点击页面底部标签栏的卖闲置进行商品信息的填写，并</w:t>
+      </w:r>
+      <w:proofErr w:type="gramStart"/>
+      <w:r>
+        <w:rPr>
+          <w:rFonts w:ascii="华文楷体" w:eastAsia="华文楷体" w:hAnsi="华文楷体" w:hint="eastAsia"/>
+          <w:sz w:val="24"/>
+        </w:rPr>
+        <w:t>做发布</w:t>
+      </w:r>
+      <w:proofErr w:type="gramEnd"/>
+      <w:r>
+        <w:rPr>
+          <w:rFonts w:ascii="华文楷体" w:eastAsia="华文楷体" w:hAnsi="华文楷体" w:hint="eastAsia"/>
+          <w:sz w:val="24"/>
+        </w:rPr>
+        <w:t>操作，当点击相机图标时，可选择手机相册图片进行上传；通过输入标题、价格、区域、几成新、转手原因、详情这六个字段和照片上</w:t>
+      </w:r>
+      <w:proofErr w:type="gramStart"/>
+      <w:r>
+        <w:rPr>
+          <w:rFonts w:ascii="华文楷体" w:eastAsia="华文楷体" w:hAnsi="华文楷体" w:hint="eastAsia"/>
+          <w:sz w:val="24"/>
+        </w:rPr>
+        <w:t>传才能</w:t>
+      </w:r>
+      <w:proofErr w:type="gramEnd"/>
+      <w:r>
+        <w:rPr>
+          <w:rFonts w:ascii="华文楷体" w:eastAsia="华文楷体" w:hAnsi="华文楷体" w:hint="eastAsia"/>
+          <w:sz w:val="24"/>
+        </w:rPr>
+        <w:t>实现一个商品的发布功能。</w:t>
+      </w:r>
+    </w:p>
+    <w:p>
+      <w:pPr>
+        <w:rPr>
+          <w:rFonts w:ascii="华文楷体" w:eastAsia="华文楷体" w:hAnsi="华文楷体" w:hint="eastAsia"/>
+          <w:sz w:val="24"/>
+        </w:rPr>
+      </w:pPr>
+      <w:r>
+        <w:rPr>
+          <w:rFonts w:ascii="华文楷体" w:eastAsia="华文楷体" w:hAnsi="华文楷体" w:hint="eastAsia"/>
+          <w:sz w:val="24"/>
+        </w:rPr>
+        <w:t>发布商品功能的实现流程为：</w:t>
+      </w:r>
+    </w:p>
+    <w:p>
+      <w:pPr>
+        <w:ind w:firstLine="420"/>
+        <w:rPr>
+          <w:rFonts w:ascii="华文楷体" w:eastAsia="华文楷体" w:hAnsi="华文楷体" w:hint="eastAsia"/>
+          <w:sz w:val="24"/>
+        </w:rPr>
+      </w:pPr>
+      <w:r>
+        <w:rPr>
+          <w:rFonts w:ascii="华文楷体" w:eastAsia="华文楷体" w:hAnsi="华文楷体" w:hint="eastAsia"/>
+          <w:sz w:val="24"/>
+        </w:rPr>
+        <w:t>1、用户点击提交按钮，前端获取图片信息</w:t>
+      </w:r>
+      <w:r>
+        <w:rPr>
+          <w:rFonts w:ascii="华文楷体" w:eastAsia="华文楷体" w:hAnsi="华文楷体" w:hint="eastAsia"/>
+          <w:sz w:val="24"/>
+        </w:rPr>
+        <w:t>以及输入框的信息，发送请求；</w:t>
+      </w:r>
+    </w:p>
+    <w:p>
+      <w:pPr>
+        <w:ind w:firstLine="420"/>
+        <w:rPr>
+          <w:rFonts w:ascii="华文楷体" w:eastAsia="华文楷体" w:hAnsi="华文楷体" w:hint="eastAsia"/>
+          <w:sz w:val="24"/>
+        </w:rPr>
+      </w:pPr>
+      <w:r>
+        <w:rPr>
+          <w:rFonts w:ascii="华文楷体" w:eastAsia="华文楷体" w:hAnsi="华文楷体" w:hint="eastAsia"/>
+          <w:sz w:val="24"/>
+        </w:rPr>
+        <w:t>2、后端接收到前端发送的数据，将数据写入数据库的</w:t>
+      </w:r>
+      <w:proofErr w:type="spellStart"/>
+      <w:r>
+        <w:rPr>
+          <w:rFonts w:ascii="华文楷体" w:eastAsia="华文楷体" w:hAnsi="华文楷体" w:hint="eastAsia"/>
+          <w:sz w:val="24"/>
+        </w:rPr>
+        <w:t>goodsDetail</w:t>
+      </w:r>
+      <w:proofErr w:type="spellEnd"/>
+      <w:r>
+        <w:rPr>
+          <w:rFonts w:ascii="华文楷体" w:eastAsia="华文楷体" w:hAnsi="华文楷体" w:hint="eastAsia"/>
+          <w:sz w:val="24"/>
+        </w:rPr>
+        <w:t>表，并做响应；</w:t>
+      </w:r>
+    </w:p>
+    <w:p>
+      <w:pPr>
+        <w:ind w:firstLine="420"/>
+        <w:rPr>
+          <w:rFonts w:ascii="华文楷体" w:eastAsia="华文楷体" w:hAnsi="华文楷体" w:hint="eastAsia"/>
+          <w:sz w:val="24"/>
+        </w:rPr>
+      </w:pPr>
+      <w:r>
+        <w:rPr>
+          <w:rFonts w:ascii="华文楷体" w:eastAsia="华文楷体" w:hAnsi="华文楷体" w:hint="eastAsia"/>
+          <w:sz w:val="24"/>
+        </w:rPr>
+        <w:t>3、前端获得响应，提示商品发布成功或者商品发布失败。</w:t>
+      </w:r>
+    </w:p>
+    <w:p>
+      <w:pPr>
+        <w:autoSpaceDE w:val="0"/>
+        <w:autoSpaceDN w:val="0"/>
+        <w:adjustRightInd w:val="0"/>
+        <w:spacing w:line="360" w:lineRule="auto"/>
+        <w:ind w:firstLine="420"/>
+        <w:jc w:val="left"/>
+        <w:outlineLvl w:val="1"/>
+        <w:rPr>
+          <w:rFonts w:ascii="华文楷体" w:eastAsia="华文楷体" w:hAnsi="华文楷体" w:hint="eastAsia"/>
+          <w:sz w:val="24"/>
+        </w:rPr>
+      </w:pPr>
+      <w:r>
+        <w:rPr>
+          <w:rFonts w:ascii="华文楷体" w:eastAsia="华文楷体" w:hAnsi="华文楷体" w:hint="eastAsia"/>
+          <w:sz w:val="24"/>
+        </w:rPr>
+        <w:t>卖闲置</w:t>
+      </w:r>
+      <w:r>
+        <w:rPr>
+          <w:rFonts w:ascii="华文楷体" w:eastAsia="华文楷体" w:hAnsi="华文楷体" w:hint="eastAsia"/>
+          <w:sz w:val="24"/>
+        </w:rPr>
+        <w:t>页面使用</w:t>
+      </w:r>
+      <w:r>
+        <w:rPr>
+          <w:rFonts w:ascii="华文楷体" w:eastAsia="华文楷体" w:hAnsi="华文楷体" w:hint="eastAsia"/>
+          <w:sz w:val="24"/>
+        </w:rPr>
+        <w:t xml:space="preserve"> </w:t>
+      </w:r>
+      <w:proofErr w:type="spellStart"/>
+      <w:r>
+        <w:rPr>
+          <w:rFonts w:ascii="华文楷体" w:eastAsia="华文楷体" w:hAnsi="华文楷体" w:hint="eastAsia"/>
+          <w:sz w:val="24"/>
+        </w:rPr>
+        <w:t>vant</w:t>
+      </w:r>
+      <w:proofErr w:type="spellEnd"/>
+      <w:r>
+        <w:rPr>
+          <w:rFonts w:ascii="华文楷体" w:eastAsia="华文楷体" w:hAnsi="华文楷体" w:hint="eastAsia"/>
+          <w:sz w:val="24"/>
+        </w:rPr>
+        <w:t xml:space="preserve"> </w:t>
+      </w:r>
+      <w:r>
+        <w:rPr>
+          <w:rFonts w:ascii="华文楷体" w:eastAsia="华文楷体" w:hAnsi="华文楷体" w:hint="eastAsia"/>
+          <w:sz w:val="24"/>
+        </w:rPr>
+        <w:t>的</w:t>
+      </w:r>
+      <w:r>
+        <w:rPr>
+          <w:rFonts w:ascii="华文楷体" w:eastAsia="华文楷体" w:hAnsi="华文楷体" w:hint="eastAsia"/>
+          <w:sz w:val="24"/>
+        </w:rPr>
+        <w:t xml:space="preserve"> </w:t>
+      </w:r>
+      <w:r>
+        <w:rPr>
+          <w:rFonts w:ascii="华文楷体" w:eastAsia="华文楷体" w:hAnsi="华文楷体" w:hint="eastAsia"/>
+          <w:sz w:val="24"/>
+        </w:rPr>
+        <w:t>from表单组件</w:t>
+      </w:r>
+      <w:r>
+        <w:rPr>
+          <w:rFonts w:ascii="华文楷体" w:eastAsia="华文楷体" w:hAnsi="华文楷体" w:hint="eastAsia"/>
+          <w:sz w:val="24"/>
+        </w:rPr>
+        <w:t xml:space="preserve">和 </w:t>
+      </w:r>
+      <w:proofErr w:type="spellStart"/>
+      <w:r>
+        <w:rPr>
+          <w:rFonts w:ascii="华文楷体" w:eastAsia="华文楷体" w:hAnsi="华文楷体" w:hint="eastAsia"/>
+          <w:sz w:val="24"/>
+        </w:rPr>
+        <w:t>Uploader</w:t>
+      </w:r>
+      <w:proofErr w:type="spellEnd"/>
+      <w:r>
+        <w:rPr>
+          <w:rFonts w:ascii="华文楷体" w:eastAsia="华文楷体" w:hAnsi="华文楷体" w:hint="eastAsia"/>
+          <w:sz w:val="24"/>
+        </w:rPr>
+        <w:t>文件上传组件</w:t>
+      </w:r>
+      <w:r>
+        <w:rPr>
+          <w:rFonts w:ascii="华文楷体" w:eastAsia="华文楷体" w:hAnsi="华文楷体" w:hint="eastAsia"/>
+          <w:sz w:val="24"/>
+        </w:rPr>
+        <w:t>实现</w:t>
+      </w:r>
+      <w:r>
+        <w:rPr>
+          <w:rFonts w:ascii="华文楷体" w:eastAsia="华文楷体" w:hAnsi="华文楷体" w:hint="eastAsia"/>
+          <w:sz w:val="24"/>
+        </w:rPr>
+        <w:t>页面</w:t>
+      </w:r>
+      <w:r>
+        <w:rPr>
+          <w:rFonts w:ascii="华文楷体" w:eastAsia="华文楷体" w:hAnsi="华文楷体" w:hint="eastAsia"/>
+          <w:sz w:val="24"/>
+        </w:rPr>
+        <w:lastRenderedPageBreak/>
+        <w:t>的UI设计，以及利用 field组件提供的rules属性实现规则校验实现</w:t>
+      </w:r>
+      <w:proofErr w:type="gramStart"/>
+      <w:r>
+        <w:rPr>
+          <w:rFonts w:ascii="华文楷体" w:eastAsia="华文楷体" w:hAnsi="华文楷体" w:hint="eastAsia"/>
+          <w:sz w:val="24"/>
+        </w:rPr>
+        <w:t>必填项的</w:t>
+      </w:r>
+      <w:proofErr w:type="gramEnd"/>
+      <w:r>
+        <w:rPr>
+          <w:rFonts w:ascii="华文楷体" w:eastAsia="华文楷体" w:hAnsi="华文楷体" w:hint="eastAsia"/>
+          <w:sz w:val="24"/>
+        </w:rPr>
+        <w:t>输入判断。界面效果图如下：</w:t>
+      </w:r>
+    </w:p>
+    <w:p>
+      <w:pPr>
+        <w:rPr>
+          <w:rFonts w:ascii="华文楷体" w:eastAsia="华文楷体" w:hAnsi="华文楷体" w:hint="eastAsia"/>
+          <w:sz w:val="24"/>
+        </w:rPr>
+      </w:pPr>
+    </w:p>
+    <w:p>
+      <w:pPr>
+        <w:rPr>
+          <w:rFonts w:ascii="华文楷体" w:eastAsia="华文楷体" w:hAnsi="华文楷体"/>
+          <w:sz w:val="24"/>
+        </w:rPr>
+      </w:pPr>
+      <w:r>
+        <w:rPr>
+          <w:rFonts w:ascii="华文楷体" w:eastAsia="华文楷体" w:hAnsi="华文楷体" w:hint="eastAsia"/>
+          <w:sz w:val="24"/>
+        </w:rPr>
+        <w:t xml:space="preserve"> </w:t>
+      </w:r>
+      <w:r>
+        <w:rPr>
+          <w:rFonts w:ascii="华文楷体" w:eastAsia="华文楷体" w:hAnsi="华文楷体"/>
+          <w:noProof/>
+          <w:sz w:val="24"/>
+        </w:rPr>
+        <w:drawing>
+          <wp:inline distT="0" distB="0" distL="0" distR="0">
+            <wp:extent cx="2505075" cy="4333875"/>
+            <wp:effectExtent l="0" t="0" r="9525" b="9525"/>
+            <wp:docPr id="15" name="图片 15" descr="C:\Users\ADMINI~1\AppData\Local\Temp\WeChat Files\537e3df5f345c54b9667c7472c1b9ef.png"/>
+            <wp:cNvGraphicFramePr>
+              <a:graphicFrameLocks xmlns:a="http://schemas.openxmlformats.org/drawingml/2006/main" noChangeAspect="1"/>
+            </wp:cNvGraphicFramePr>
+            <a:graphic xmlns:a="http://schemas.openxmlformats.org/drawingml/2006/main">
+              <a:graphicData uri="http://schemas.openxmlformats.org/drawingml/2006/picture">
+                <pic:pic xmlns:pic="http://schemas.openxmlformats.org/drawingml/2006/picture">
+                  <pic:nvPicPr>
+                    <pic:cNvPr id="0" name="Picture 11" descr="C:\Users\ADMINI~1\AppData\Local\Temp\WeChat Files\537e3df5f345c54b9667c7472c1b9ef.png"/>
+                    <pic:cNvPicPr>
+                      <a:picLocks noChangeAspect="1" noChangeArrowheads="1"/>
+                    </pic:cNvPicPr>
+                  </pic:nvPicPr>
+                  <pic:blipFill>
+                    <a:blip r:embed="rId33">
+                      <a:extLst>
+                        <a:ext uri="{28A0092B-C50C-407E-A947-70E740481C1C}">
+                          <a14:useLocalDpi xmlns:a14="http://schemas.microsoft.com/office/drawing/2010/main" val="0"/>
+                        </a:ext>
+                      </a:extLst>
+                    </a:blip>
+                    <a:srcRect/>
+                    <a:stretch>
+                      <a:fillRect/>
+                    </a:stretch>
+                  </pic:blipFill>
+                  <pic:spPr bwMode="auto">
+                    <a:xfrm>
+                      <a:off x="0" y="0"/>
+                      <a:ext cx="2505075" cy="4333875"/>
+                    </a:xfrm>
+                    <a:prstGeom prst="rect">
+                      <a:avLst/>
+                    </a:prstGeom>
+                    <a:noFill/>
+                    <a:ln>
+                      <a:noFill/>
+                    </a:ln>
+                  </pic:spPr>
+                </pic:pic>
+              </a:graphicData>
+            </a:graphic>
+          </wp:inline>
+        </w:drawing>
+      </w:r>
+      <w:r>
+        <w:rPr>
+          <w:rFonts w:ascii="华文楷体" w:eastAsia="华文楷体" w:hAnsi="华文楷体" w:hint="eastAsia"/>
+          <w:sz w:val="24"/>
+        </w:rPr>
+        <w:t xml:space="preserve"> </w:t>
+      </w:r>
+      <w:r>
+        <w:rPr>
+          <w:rFonts w:ascii="华文楷体" w:eastAsia="华文楷体" w:hAnsi="华文楷体"/>
+          <w:noProof/>
+          <w:sz w:val="24"/>
+        </w:rPr>
+        <w:drawing>
+          <wp:inline distT="0" distB="0" distL="0" distR="0">
+            <wp:extent cx="2571750" cy="4343400"/>
+            <wp:effectExtent l="0" t="0" r="0" b="0"/>
+            <wp:docPr id="16" name="图片 16" descr="C:\Users\ADMINI~1\AppData\Local\Temp\WeChat Files\83cfc3ca38d7feb2dedc2dbd296b9cb.png"/>
+            <wp:cNvGraphicFramePr>
+              <a:graphicFrameLocks xmlns:a="http://schemas.openxmlformats.org/drawingml/2006/main" noChangeAspect="1"/>
+            </wp:cNvGraphicFramePr>
+            <a:graphic xmlns:a="http://schemas.openxmlformats.org/drawingml/2006/main">
+              <a:graphicData uri="http://schemas.openxmlformats.org/drawingml/2006/picture">
+                <pic:pic xmlns:pic="http://schemas.openxmlformats.org/drawingml/2006/picture">
+                  <pic:nvPicPr>
+                    <pic:cNvPr id="0" name="Picture 12" descr="C:\Users\ADMINI~1\AppData\Local\Temp\WeChat Files\83cfc3ca38d7feb2dedc2dbd296b9cb.png"/>
+                    <pic:cNvPicPr>
+                      <a:picLocks noChangeAspect="1" noChangeArrowheads="1"/>
+                    </pic:cNvPicPr>
+                  </pic:nvPicPr>
+                  <pic:blipFill>
+                    <a:blip r:embed="rId34">
+                      <a:extLst>
+                        <a:ext uri="{28A0092B-C50C-407E-A947-70E740481C1C}">
+                          <a14:useLocalDpi xmlns:a14="http://schemas.microsoft.com/office/drawing/2010/main" val="0"/>
+                        </a:ext>
+                      </a:extLst>
+                    </a:blip>
+                    <a:srcRect/>
+                    <a:stretch>
+                      <a:fillRect/>
+                    </a:stretch>
+                  </pic:blipFill>
+                  <pic:spPr bwMode="auto">
+                    <a:xfrm>
+                      <a:off x="0" y="0"/>
+                      <a:ext cx="2571750" cy="4343400"/>
+                    </a:xfrm>
+                    <a:prstGeom prst="rect">
+                      <a:avLst/>
+                    </a:prstGeom>
+                    <a:noFill/>
+                    <a:ln>
+                      <a:noFill/>
+                    </a:ln>
+                  </pic:spPr>
+                </pic:pic>
+              </a:graphicData>
+            </a:graphic>
+          </wp:inline>
+        </w:drawing>
+      </w:r>
+    </w:p>
+    <w:p>
+      <w:pPr>
+        <w:rPr>
+          <w:rFonts w:ascii="华文楷体" w:eastAsia="华文楷体" w:hAnsi="华文楷体" w:hint="eastAsia"/>
+          <w:sz w:val="24"/>
+        </w:rPr>
+      </w:pPr>
+      <w:r>
+        <w:rPr>
+          <w:rFonts w:ascii="华文楷体" w:eastAsia="华文楷体" w:hAnsi="华文楷体" w:hint="eastAsia"/>
+          <w:sz w:val="24"/>
+        </w:rPr>
+        <w:t>6</w:t>
+      </w:r>
+      <w:r>
+        <w:rPr>
+          <w:rFonts w:ascii="华文楷体" w:eastAsia="华文楷体" w:hAnsi="华文楷体" w:hint="eastAsia"/>
+          <w:sz w:val="24"/>
+        </w:rPr>
+        <w:t>.3.</w:t>
+      </w:r>
+      <w:r>
+        <w:rPr>
+          <w:rFonts w:ascii="华文楷体" w:eastAsia="华文楷体" w:hAnsi="华文楷体" w:hint="eastAsia"/>
+          <w:sz w:val="24"/>
+        </w:rPr>
+        <w:t>8</w:t>
+      </w:r>
+      <w:r>
+        <w:rPr>
+          <w:rFonts w:ascii="华文楷体" w:eastAsia="华文楷体" w:hAnsi="华文楷体" w:hint="eastAsia"/>
+          <w:sz w:val="24"/>
+        </w:rPr>
+        <w:t xml:space="preserve"> 收藏页</w:t>
+      </w:r>
+    </w:p>
+    <w:p>
+      <w:pPr>
+        <w:ind w:firstLine="420"/>
+        <w:rPr>
+          <w:rFonts w:ascii="华文楷体" w:eastAsia="华文楷体" w:hAnsi="华文楷体" w:hint="eastAsia"/>
+          <w:sz w:val="24"/>
+        </w:rPr>
+      </w:pPr>
+      <w:r>
+        <w:rPr>
+          <w:rFonts w:ascii="华文楷体" w:eastAsia="华文楷体" w:hAnsi="华文楷体" w:hint="eastAsia"/>
+          <w:sz w:val="24"/>
+        </w:rPr>
+        <w:t>当用户在商品详情页点击收藏时，用户的收藏页面就会有对应的商品展示，展示的商品信息有：商品图片、名称、转手原因、卖家、价格；点击卖家姓名可跳转至卖家信息页；将商品往右划，可做交易或者删除操作；执行交易操作，便会跳转至聊天页面，向卖家发起交易邀请；执行删除操作，则会将该商品移出个人收藏列表。</w:t>
+      </w:r>
+    </w:p>
+    <w:p>
+      <w:pPr>
+        <w:rPr>
+          <w:rFonts w:ascii="华文楷体" w:eastAsia="华文楷体" w:hAnsi="华文楷体" w:hint="eastAsia"/>
+          <w:sz w:val="24"/>
+        </w:rPr>
+      </w:pPr>
+      <w:r>
+        <w:rPr>
+          <w:rFonts w:ascii="华文楷体" w:eastAsia="华文楷体" w:hAnsi="华文楷体" w:hint="eastAsia"/>
+          <w:sz w:val="24"/>
+        </w:rPr>
+        <w:t>收藏商品展示的实现流程为：</w:t>
+      </w:r>
+    </w:p>
+    <w:p>
+      <w:pPr>
+        <w:ind w:firstLine="420"/>
+        <w:rPr>
+          <w:rFonts w:ascii="华文楷体" w:eastAsia="华文楷体" w:hAnsi="华文楷体" w:hint="eastAsia"/>
+          <w:sz w:val="24"/>
+        </w:rPr>
+      </w:pPr>
+      <w:r>
+        <w:rPr>
+          <w:rFonts w:ascii="华文楷体" w:eastAsia="华文楷体" w:hAnsi="华文楷体" w:hint="eastAsia"/>
+          <w:sz w:val="24"/>
+        </w:rPr>
+        <w:t>1、进入收藏页时，</w:t>
+      </w:r>
+      <w:r>
+        <w:rPr>
+          <w:rFonts w:ascii="华文楷体" w:eastAsia="华文楷体" w:hAnsi="华文楷体" w:hint="eastAsia"/>
+          <w:sz w:val="24"/>
+        </w:rPr>
+        <w:t>前端获取用户id，发送请求；</w:t>
+      </w:r>
+    </w:p>
+    <w:p>
+      <w:pPr>
+        <w:ind w:firstLine="420"/>
+        <w:rPr>
+          <w:rFonts w:ascii="华文楷体" w:eastAsia="华文楷体" w:hAnsi="华文楷体" w:hint="eastAsia"/>
+          <w:sz w:val="24"/>
+        </w:rPr>
+      </w:pPr>
+      <w:r>
+        <w:rPr>
+          <w:rFonts w:ascii="华文楷体" w:eastAsia="华文楷体" w:hAnsi="华文楷体" w:hint="eastAsia"/>
+          <w:sz w:val="24"/>
+        </w:rPr>
+        <w:lastRenderedPageBreak/>
+        <w:t>2、后台接收到前端发送的数据，比较数据库中user表的数据，当数据的id与传入的id相等时，获取数据的</w:t>
+      </w:r>
+      <w:proofErr w:type="spellStart"/>
+      <w:r>
+        <w:rPr>
+          <w:rFonts w:ascii="华文楷体" w:eastAsia="华文楷体" w:hAnsi="华文楷体" w:hint="eastAsia"/>
+          <w:sz w:val="24"/>
+        </w:rPr>
+        <w:t>shoucang</w:t>
+      </w:r>
+      <w:proofErr w:type="spellEnd"/>
+      <w:r>
+        <w:rPr>
+          <w:rFonts w:ascii="华文楷体" w:eastAsia="华文楷体" w:hAnsi="华文楷体" w:hint="eastAsia"/>
+          <w:sz w:val="24"/>
+        </w:rPr>
+        <w:t>数组，遍历该数组，提取</w:t>
+      </w:r>
+      <w:proofErr w:type="spellStart"/>
+      <w:r>
+        <w:rPr>
+          <w:rFonts w:ascii="华文楷体" w:eastAsia="华文楷体" w:hAnsi="华文楷体" w:hint="eastAsia"/>
+          <w:sz w:val="24"/>
+        </w:rPr>
+        <w:t>signId</w:t>
+      </w:r>
+      <w:proofErr w:type="spellEnd"/>
+      <w:r>
+        <w:rPr>
+          <w:rFonts w:ascii="华文楷体" w:eastAsia="华文楷体" w:hAnsi="华文楷体" w:hint="eastAsia"/>
+          <w:sz w:val="24"/>
+        </w:rPr>
+        <w:t>；</w:t>
+      </w:r>
+    </w:p>
+    <w:p>
+      <w:pPr>
+        <w:ind w:firstLine="420"/>
+        <w:rPr>
+          <w:rFonts w:ascii="华文楷体" w:eastAsia="华文楷体" w:hAnsi="华文楷体" w:hint="eastAsia"/>
+          <w:sz w:val="24"/>
+        </w:rPr>
+      </w:pPr>
+      <w:r>
+        <w:rPr>
+          <w:rFonts w:ascii="华文楷体" w:eastAsia="华文楷体" w:hAnsi="华文楷体" w:hint="eastAsia"/>
+          <w:sz w:val="24"/>
+        </w:rPr>
+        <w:t>3、将各</w:t>
+      </w:r>
+      <w:proofErr w:type="spellStart"/>
+      <w:r>
+        <w:rPr>
+          <w:rFonts w:ascii="华文楷体" w:eastAsia="华文楷体" w:hAnsi="华文楷体" w:hint="eastAsia"/>
+          <w:sz w:val="24"/>
+        </w:rPr>
+        <w:t>signId</w:t>
+      </w:r>
+      <w:proofErr w:type="spellEnd"/>
+      <w:r>
+        <w:rPr>
+          <w:rFonts w:ascii="华文楷体" w:eastAsia="华文楷体" w:hAnsi="华文楷体" w:hint="eastAsia"/>
+          <w:sz w:val="24"/>
+        </w:rPr>
+        <w:t>去数据库的</w:t>
+      </w:r>
+      <w:proofErr w:type="spellStart"/>
+      <w:r>
+        <w:rPr>
+          <w:rFonts w:ascii="华文楷体" w:eastAsia="华文楷体" w:hAnsi="华文楷体" w:hint="eastAsia"/>
+          <w:sz w:val="24"/>
+        </w:rPr>
+        <w:t>goodsDetail</w:t>
+      </w:r>
+      <w:proofErr w:type="spellEnd"/>
+      <w:r>
+        <w:rPr>
+          <w:rFonts w:ascii="华文楷体" w:eastAsia="华文楷体" w:hAnsi="华文楷体" w:hint="eastAsia"/>
+          <w:sz w:val="24"/>
+        </w:rPr>
+        <w:t>表中查找对应数据，将数据返回给前端；</w:t>
+      </w:r>
+    </w:p>
+    <w:p>
+      <w:pPr>
+        <w:ind w:firstLine="420"/>
+        <w:rPr>
+          <w:rFonts w:ascii="华文楷体" w:eastAsia="华文楷体" w:hAnsi="华文楷体" w:hint="eastAsia"/>
+          <w:sz w:val="24"/>
+        </w:rPr>
+      </w:pPr>
+      <w:r>
+        <w:rPr>
+          <w:rFonts w:ascii="华文楷体" w:eastAsia="华文楷体" w:hAnsi="华文楷体" w:hint="eastAsia"/>
+          <w:sz w:val="24"/>
+        </w:rPr>
+        <w:t>4、前端获取后台响应的数据，做页面渲染。</w:t>
+      </w:r>
+    </w:p>
+    <w:p>
+      <w:pPr>
+        <w:autoSpaceDE w:val="0"/>
+        <w:autoSpaceDN w:val="0"/>
+        <w:adjustRightInd w:val="0"/>
+        <w:spacing w:line="360" w:lineRule="auto"/>
+        <w:ind w:firstLine="420"/>
+        <w:jc w:val="left"/>
+        <w:outlineLvl w:val="1"/>
+        <w:rPr>
+          <w:rFonts w:ascii="华文楷体" w:eastAsia="华文楷体" w:hAnsi="华文楷体" w:hint="eastAsia"/>
+          <w:sz w:val="24"/>
+        </w:rPr>
+      </w:pPr>
+      <w:r>
+        <w:rPr>
+          <w:rFonts w:ascii="华文楷体" w:eastAsia="华文楷体" w:hAnsi="华文楷体" w:hint="eastAsia"/>
+          <w:sz w:val="24"/>
+        </w:rPr>
+        <w:t>收藏</w:t>
+      </w:r>
+      <w:r>
+        <w:rPr>
+          <w:rFonts w:ascii="华文楷体" w:eastAsia="华文楷体" w:hAnsi="华文楷体" w:hint="eastAsia"/>
+          <w:sz w:val="24"/>
+        </w:rPr>
+        <w:t>页面使用</w:t>
+      </w:r>
+      <w:r>
+        <w:rPr>
+          <w:rFonts w:ascii="华文楷体" w:eastAsia="华文楷体" w:hAnsi="华文楷体" w:hint="eastAsia"/>
+          <w:sz w:val="24"/>
+        </w:rPr>
+        <w:t xml:space="preserve"> </w:t>
+      </w:r>
+      <w:proofErr w:type="spellStart"/>
+      <w:r>
+        <w:rPr>
+          <w:rFonts w:ascii="华文楷体" w:eastAsia="华文楷体" w:hAnsi="华文楷体" w:hint="eastAsia"/>
+          <w:sz w:val="24"/>
+        </w:rPr>
+        <w:t>vant</w:t>
+      </w:r>
+      <w:proofErr w:type="spellEnd"/>
+      <w:r>
+        <w:rPr>
+          <w:rFonts w:ascii="华文楷体" w:eastAsia="华文楷体" w:hAnsi="华文楷体" w:hint="eastAsia"/>
+          <w:sz w:val="24"/>
+        </w:rPr>
+        <w:t xml:space="preserve"> </w:t>
+      </w:r>
+      <w:r>
+        <w:rPr>
+          <w:rFonts w:ascii="华文楷体" w:eastAsia="华文楷体" w:hAnsi="华文楷体" w:hint="eastAsia"/>
+          <w:sz w:val="24"/>
+        </w:rPr>
+        <w:t>的</w:t>
+      </w:r>
+      <w:r>
+        <w:rPr>
+          <w:rFonts w:ascii="华文楷体" w:eastAsia="华文楷体" w:hAnsi="华文楷体" w:hint="eastAsia"/>
+          <w:sz w:val="24"/>
+        </w:rPr>
+        <w:t xml:space="preserve"> </w:t>
+      </w:r>
+      <w:proofErr w:type="spellStart"/>
+      <w:r>
+        <w:rPr>
+          <w:rFonts w:ascii="华文楷体" w:eastAsia="华文楷体" w:hAnsi="华文楷体" w:hint="eastAsia"/>
+          <w:sz w:val="24"/>
+        </w:rPr>
+        <w:t>SwipeCell</w:t>
+      </w:r>
+      <w:proofErr w:type="spellEnd"/>
+      <w:r>
+        <w:rPr>
+          <w:rFonts w:ascii="华文楷体" w:eastAsia="华文楷体" w:hAnsi="华文楷体" w:hint="eastAsia"/>
+          <w:sz w:val="24"/>
+        </w:rPr>
+        <w:t>滑动单元格</w:t>
+      </w:r>
+      <w:r>
+        <w:rPr>
+          <w:rFonts w:ascii="华文楷体" w:eastAsia="华文楷体" w:hAnsi="华文楷体" w:hint="eastAsia"/>
+          <w:sz w:val="24"/>
+        </w:rPr>
+        <w:t>组件实现</w:t>
+      </w:r>
+      <w:r>
+        <w:rPr>
+          <w:rFonts w:ascii="华文楷体" w:eastAsia="华文楷体" w:hAnsi="华文楷体" w:hint="eastAsia"/>
+          <w:sz w:val="24"/>
+        </w:rPr>
+        <w:t>页面的UI设计。界面效果图如下：</w:t>
+      </w:r>
+    </w:p>
+    <w:p>
+      <w:pPr>
+        <w:rPr>
+          <w:rFonts w:ascii="华文楷体" w:eastAsia="华文楷体" w:hAnsi="华文楷体"/>
+          <w:sz w:val="24"/>
+        </w:rPr>
+      </w:pPr>
+      <w:r>
+        <w:rPr>
+          <w:rFonts w:ascii="华文楷体" w:eastAsia="华文楷体" w:hAnsi="华文楷体"/>
+          <w:noProof/>
+          <w:sz w:val="24"/>
+        </w:rPr>
+        <w:drawing>
+          <wp:inline distT="0" distB="0" distL="0" distR="0">
+            <wp:extent cx="2638425" cy="4724400"/>
+            <wp:effectExtent l="0" t="0" r="9525" b="0"/>
+            <wp:docPr id="34" name="图片 34" descr="C:\Users\ADMINI~1\AppData\Local\Temp\WeChat Files\5a9b827d15faed9cd000fb85da0cf5a.png"/>
+            <wp:cNvGraphicFramePr>
+              <a:graphicFrameLocks xmlns:a="http://schemas.openxmlformats.org/drawingml/2006/main" noChangeAspect="1"/>
+            </wp:cNvGraphicFramePr>
+            <a:graphic xmlns:a="http://schemas.openxmlformats.org/drawingml/2006/main">
+              <a:graphicData uri="http://schemas.openxmlformats.org/drawingml/2006/picture">
+                <pic:pic xmlns:pic="http://schemas.openxmlformats.org/drawingml/2006/picture">
+                  <pic:nvPicPr>
+                    <pic:cNvPr id="0" name="Picture 30" descr="C:\Users\ADMINI~1\AppData\Local\Temp\WeChat Files\5a9b827d15faed9cd000fb85da0cf5a.png"/>
+                    <pic:cNvPicPr>
+                      <a:picLocks noChangeAspect="1" noChangeArrowheads="1"/>
+                    </pic:cNvPicPr>
+                  </pic:nvPicPr>
+                  <pic:blipFill>
+                    <a:blip r:embed="rId35">
+                      <a:extLst>
+                        <a:ext uri="{28A0092B-C50C-407E-A947-70E740481C1C}">
+                          <a14:useLocalDpi xmlns:a14="http://schemas.microsoft.com/office/drawing/2010/main" val="0"/>
+                        </a:ext>
+                      </a:extLst>
+                    </a:blip>
+                    <a:srcRect/>
+                    <a:stretch>
+                      <a:fillRect/>
+                    </a:stretch>
+                  </pic:blipFill>
+                  <pic:spPr bwMode="auto">
+                    <a:xfrm>
+                      <a:off x="0" y="0"/>
+                      <a:ext cx="2638425" cy="4724400"/>
+                    </a:xfrm>
+                    <a:prstGeom prst="rect">
+                      <a:avLst/>
+                    </a:prstGeom>
+                    <a:noFill/>
+                    <a:ln>
+                      <a:noFill/>
+                    </a:ln>
+                  </pic:spPr>
+                </pic:pic>
+              </a:graphicData>
+            </a:graphic>
+          </wp:inline>
+        </w:drawing>
+      </w:r>
+    </w:p>
+    <w:p>
+      <w:pPr>
+        <w:rPr>
+          <w:rFonts w:ascii="华文楷体" w:eastAsia="华文楷体" w:hAnsi="华文楷体" w:hint="eastAsia"/>
+          <w:sz w:val="24"/>
+        </w:rPr>
+      </w:pPr>
+      <w:r>
+        <w:rPr>
+          <w:rFonts w:ascii="华文楷体" w:eastAsia="华文楷体" w:hAnsi="华文楷体" w:hint="eastAsia"/>
+          <w:sz w:val="24"/>
+        </w:rPr>
+        <w:t>6.</w:t>
+      </w:r>
+      <w:r>
+        <w:rPr>
+          <w:rFonts w:ascii="华文楷体" w:eastAsia="华文楷体" w:hAnsi="华文楷体" w:hint="eastAsia"/>
+          <w:sz w:val="24"/>
+        </w:rPr>
+        <w:t>3.</w:t>
+      </w:r>
+      <w:r>
+        <w:rPr>
+          <w:rFonts w:ascii="华文楷体" w:eastAsia="华文楷体" w:hAnsi="华文楷体" w:hint="eastAsia"/>
+          <w:sz w:val="24"/>
+        </w:rPr>
+        <w:t>9</w:t>
+      </w:r>
+      <w:r>
+        <w:rPr>
+          <w:rFonts w:ascii="华文楷体" w:eastAsia="华文楷体" w:hAnsi="华文楷体" w:hint="eastAsia"/>
+          <w:sz w:val="24"/>
+        </w:rPr>
+        <w:t xml:space="preserve"> 个人中心页</w:t>
+      </w:r>
+    </w:p>
+    <w:p>
+      <w:pPr>
+        <w:rPr>
+          <w:rFonts w:ascii="华文楷体" w:eastAsia="华文楷体" w:hAnsi="华文楷体" w:hint="eastAsia"/>
+          <w:sz w:val="24"/>
+        </w:rPr>
+      </w:pPr>
+      <w:r>
+        <w:rPr>
+          <w:rFonts w:ascii="华文楷体" w:eastAsia="华文楷体" w:hAnsi="华文楷体" w:hint="eastAsia"/>
+          <w:sz w:val="24"/>
+        </w:rPr>
+        <w:t>当用户未登录时，只有访问个人中心页的</w:t>
+      </w:r>
+      <w:r>
+        <w:rPr>
+          <w:rFonts w:ascii="华文楷体" w:eastAsia="华文楷体" w:hAnsi="华文楷体" w:hint="eastAsia"/>
+          <w:sz w:val="24"/>
+        </w:rPr>
+        <w:t>静态页面，只有点击登录功能。当用户登录过后，页面会展示用户姓名、地址、学号，以及点击已买、已卖、正在售卖、</w:t>
+      </w:r>
+      <w:r>
+        <w:rPr>
+          <w:rFonts w:ascii="华文楷体" w:eastAsia="华文楷体" w:hAnsi="华文楷体" w:hint="eastAsia"/>
+          <w:sz w:val="24"/>
+        </w:rPr>
+        <w:lastRenderedPageBreak/>
+        <w:t>正在交易标签时，会显示对应商品列表，可执行不同的操作；当执行退出登录操作时，页面会变成未登录状态。</w:t>
+      </w:r>
+    </w:p>
+    <w:p>
+      <w:pPr>
+        <w:autoSpaceDE w:val="0"/>
+        <w:autoSpaceDN w:val="0"/>
+        <w:adjustRightInd w:val="0"/>
+        <w:spacing w:line="360" w:lineRule="auto"/>
+        <w:ind w:firstLine="420"/>
+        <w:jc w:val="left"/>
+        <w:outlineLvl w:val="1"/>
+        <w:rPr>
+          <w:rFonts w:ascii="华文楷体" w:eastAsia="华文楷体" w:hAnsi="华文楷体" w:hint="eastAsia"/>
+          <w:sz w:val="24"/>
+        </w:rPr>
+      </w:pPr>
+      <w:r>
+        <w:rPr>
+          <w:rFonts w:ascii="华文楷体" w:eastAsia="华文楷体" w:hAnsi="华文楷体" w:hint="eastAsia"/>
+          <w:sz w:val="24"/>
+        </w:rPr>
+        <w:t>个人中心</w:t>
+      </w:r>
+      <w:r>
+        <w:rPr>
+          <w:rFonts w:ascii="华文楷体" w:eastAsia="华文楷体" w:hAnsi="华文楷体" w:hint="eastAsia"/>
+          <w:sz w:val="24"/>
+        </w:rPr>
+        <w:t>使用</w:t>
+      </w:r>
+      <w:r>
+        <w:rPr>
+          <w:rFonts w:ascii="华文楷体" w:eastAsia="华文楷体" w:hAnsi="华文楷体" w:hint="eastAsia"/>
+          <w:sz w:val="24"/>
+        </w:rPr>
+        <w:t xml:space="preserve"> </w:t>
+      </w:r>
+      <w:proofErr w:type="spellStart"/>
+      <w:r>
+        <w:rPr>
+          <w:rFonts w:ascii="华文楷体" w:eastAsia="华文楷体" w:hAnsi="华文楷体" w:hint="eastAsia"/>
+          <w:sz w:val="24"/>
+        </w:rPr>
+        <w:t>vant</w:t>
+      </w:r>
+      <w:proofErr w:type="spellEnd"/>
+      <w:r>
+        <w:rPr>
+          <w:rFonts w:ascii="华文楷体" w:eastAsia="华文楷体" w:hAnsi="华文楷体" w:hint="eastAsia"/>
+          <w:sz w:val="24"/>
+        </w:rPr>
+        <w:t xml:space="preserve"> </w:t>
+      </w:r>
+      <w:r>
+        <w:rPr>
+          <w:rFonts w:ascii="华文楷体" w:eastAsia="华文楷体" w:hAnsi="华文楷体" w:hint="eastAsia"/>
+          <w:sz w:val="24"/>
+        </w:rPr>
+        <w:t>的</w:t>
+      </w:r>
+      <w:r>
+        <w:rPr>
+          <w:rFonts w:ascii="华文楷体" w:eastAsia="华文楷体" w:hAnsi="华文楷体" w:hint="eastAsia"/>
+          <w:sz w:val="24"/>
+        </w:rPr>
+        <w:t xml:space="preserve"> </w:t>
+      </w:r>
+      <w:r>
+        <w:rPr>
+          <w:rFonts w:ascii="华文楷体" w:eastAsia="华文楷体" w:hAnsi="华文楷体" w:hint="eastAsia"/>
+          <w:sz w:val="24"/>
+        </w:rPr>
+        <w:t>Grid宫格组件、</w:t>
+      </w:r>
+      <w:proofErr w:type="spellStart"/>
+      <w:r>
+        <w:rPr>
+          <w:rFonts w:ascii="华文楷体" w:eastAsia="华文楷体" w:hAnsi="华文楷体" w:hint="eastAsia"/>
+          <w:sz w:val="24"/>
+        </w:rPr>
+        <w:t>SwipeCell</w:t>
+      </w:r>
+      <w:proofErr w:type="spellEnd"/>
+      <w:r>
+        <w:rPr>
+          <w:rFonts w:ascii="华文楷体" w:eastAsia="华文楷体" w:hAnsi="华文楷体" w:hint="eastAsia"/>
+          <w:sz w:val="24"/>
+        </w:rPr>
+        <w:t>滑动单元格</w:t>
+      </w:r>
+      <w:r>
+        <w:rPr>
+          <w:rFonts w:ascii="华文楷体" w:eastAsia="华文楷体" w:hAnsi="华文楷体" w:hint="eastAsia"/>
+          <w:sz w:val="24"/>
+        </w:rPr>
+        <w:t>组件</w:t>
+      </w:r>
+      <w:r>
+        <w:rPr>
+          <w:rFonts w:ascii="华文楷体" w:eastAsia="华文楷体" w:hAnsi="华文楷体" w:hint="eastAsia"/>
+          <w:sz w:val="24"/>
+        </w:rPr>
+        <w:t>、Tab标签页组件和 Rate评分组件</w:t>
+      </w:r>
+      <w:r>
+        <w:rPr>
+          <w:rFonts w:ascii="华文楷体" w:eastAsia="华文楷体" w:hAnsi="华文楷体" w:hint="eastAsia"/>
+          <w:sz w:val="24"/>
+        </w:rPr>
+        <w:t>实现</w:t>
+      </w:r>
+      <w:r>
+        <w:rPr>
+          <w:rFonts w:ascii="华文楷体" w:eastAsia="华文楷体" w:hAnsi="华文楷体" w:hint="eastAsia"/>
+          <w:sz w:val="24"/>
+        </w:rPr>
+        <w:t>页面的UI设计。界面效果图如下：</w:t>
+      </w:r>
+    </w:p>
+    <w:p>
+      <w:pPr>
+        <w:tabs>
+          <w:tab w:val="left" w:pos="2235"/>
+        </w:tabs>
+        <w:rPr>
+          <w:rFonts w:ascii="华文楷体" w:eastAsia="华文楷体" w:hAnsi="华文楷体" w:hint="eastAsia"/>
+          <w:sz w:val="24"/>
+        </w:rPr>
+      </w:pPr>
+      <w:r>
+        <w:rPr>
+          <w:rFonts w:ascii="华文楷体" w:eastAsia="华文楷体" w:hAnsi="华文楷体"/>
+          <w:noProof/>
+          <w:sz w:val="24"/>
+        </w:rPr>
+        <w:drawing>
+          <wp:inline distT="0" distB="0" distL="0" distR="0">
+            <wp:extent cx="2581275" cy="4362450"/>
+            <wp:effectExtent l="0" t="0" r="9525" b="0"/>
+            <wp:docPr id="33" name="图片 33" descr="C:\Users\ADMINI~1\AppData\Local\Temp\WeChat Files\fa6dae18c60c560e1e1fe3f1de07816.png"/>
+            <wp:cNvGraphicFramePr>
+              <a:graphicFrameLocks xmlns:a="http://schemas.openxmlformats.org/drawingml/2006/main" noChangeAspect="1"/>
+            </wp:cNvGraphicFramePr>
+            <a:graphic xmlns:a="http://schemas.openxmlformats.org/drawingml/2006/main">
+              <a:graphicData uri="http://schemas.openxmlformats.org/drawingml/2006/picture">
+                <pic:pic xmlns:pic="http://schemas.openxmlformats.org/drawingml/2006/picture">
+                  <pic:nvPicPr>
+                    <pic:cNvPr id="0" name="Picture 29" descr="C:\Users\ADMINI~1\AppData\Local\Temp\WeChat Files\fa6dae18c60c560e1e1fe3f1de07816.png"/>
+                    <pic:cNvPicPr>
+                      <a:picLocks noChangeAspect="1" noChangeArrowheads="1"/>
+                    </pic:cNvPicPr>
+                  </pic:nvPicPr>
+                  <pic:blipFill>
+                    <a:blip r:embed="rId36">
+                      <a:extLst>
+                        <a:ext uri="{28A0092B-C50C-407E-A947-70E740481C1C}">
+                          <a14:useLocalDpi xmlns:a14="http://schemas.microsoft.com/office/drawing/2010/main" val="0"/>
+                        </a:ext>
+                      </a:extLst>
+                    </a:blip>
+                    <a:srcRect/>
+                    <a:stretch>
+                      <a:fillRect/>
+                    </a:stretch>
+                  </pic:blipFill>
+                  <pic:spPr bwMode="auto">
+                    <a:xfrm>
+                      <a:off x="0" y="0"/>
+                      <a:ext cx="2581275" cy="4362450"/>
+                    </a:xfrm>
+                    <a:prstGeom prst="rect">
+                      <a:avLst/>
+                    </a:prstGeom>
+                    <a:noFill/>
+                    <a:ln>
+                      <a:noFill/>
+                    </a:ln>
+                  </pic:spPr>
+                </pic:pic>
+              </a:graphicData>
+            </a:graphic>
+          </wp:inline>
+        </w:drawing>
+      </w:r>
+      <w:r>
+        <w:rPr>
+          <w:rFonts w:ascii="华文楷体" w:eastAsia="华文楷体" w:hAnsi="华文楷体"/>
+          <w:noProof/>
+          <w:sz w:val="24"/>
+        </w:rPr>
+        <w:drawing>
+          <wp:inline distT="0" distB="0" distL="0" distR="0" wp14:anchorId="773DEC08" wp14:editId="1D94F973">
+            <wp:extent cx="2533650" cy="4352925"/>
+            <wp:effectExtent l="0" t="0" r="0" b="9525"/>
+            <wp:docPr id="40" name="图片 40" descr="C:\Users\ADMINI~1\AppData\Local\Temp\WeChat Files\0f0d78ae697ed1892b164651e6a86b6.png"/>
+            <wp:cNvGraphicFramePr>
+              <a:graphicFrameLocks xmlns:a="http://schemas.openxmlformats.org/drawingml/2006/main" noChangeAspect="1"/>
+            </wp:cNvGraphicFramePr>
+            <a:graphic xmlns:a="http://schemas.openxmlformats.org/drawingml/2006/main">
+              <a:graphicData uri="http://schemas.openxmlformats.org/drawingml/2006/picture">
+                <pic:pic xmlns:pic="http://schemas.openxmlformats.org/drawingml/2006/picture">
+                  <pic:nvPicPr>
+                    <pic:cNvPr id="0" name="Picture 34" descr="C:\Users\ADMINI~1\AppData\Local\Temp\WeChat Files\0f0d78ae697ed1892b164651e6a86b6.png"/>
+                    <pic:cNvPicPr>
+                      <a:picLocks noChangeAspect="1" noChangeArrowheads="1"/>
+                    </pic:cNvPicPr>
+                  </pic:nvPicPr>
+                  <pic:blipFill>
+                    <a:blip r:embed="rId37">
+                      <a:extLst>
+                        <a:ext uri="{28A0092B-C50C-407E-A947-70E740481C1C}">
+                          <a14:useLocalDpi xmlns:a14="http://schemas.microsoft.com/office/drawing/2010/main" val="0"/>
+                        </a:ext>
+                      </a:extLst>
+                    </a:blip>
+                    <a:srcRect/>
+                    <a:stretch>
+                      <a:fillRect/>
+                    </a:stretch>
+                  </pic:blipFill>
+                  <pic:spPr bwMode="auto">
+                    <a:xfrm>
+                      <a:off x="0" y="0"/>
+                      <a:ext cx="2533650" cy="4352925"/>
+                    </a:xfrm>
+                    <a:prstGeom prst="rect">
+                      <a:avLst/>
+                    </a:prstGeom>
+                    <a:noFill/>
+                    <a:ln>
+                      <a:noFill/>
+                    </a:ln>
+                  </pic:spPr>
+                </pic:pic>
+              </a:graphicData>
+            </a:graphic>
+          </wp:inline>
+        </w:drawing>
+      </w:r>
+    </w:p>
+    <w:p>
+      <w:pPr>
+        <w:tabs>
+          <w:tab w:val="left" w:pos="2235"/>
+        </w:tabs>
+        <w:rPr>
+          <w:rFonts w:ascii="华文楷体" w:eastAsia="华文楷体" w:hAnsi="华文楷体" w:hint="eastAsia"/>
+          <w:sz w:val="24"/>
+        </w:rPr>
+      </w:pPr>
+      <w:r>
+        <w:rPr>
+          <w:rFonts w:ascii="华文楷体" w:eastAsia="华文楷体" w:hAnsi="华文楷体" w:hint="eastAsia"/>
+          <w:sz w:val="24"/>
+        </w:rPr>
+        <w:t>6.3.9</w:t>
+      </w:r>
+      <w:r>
+        <w:rPr>
+          <w:rFonts w:ascii="华文楷体" w:eastAsia="华文楷体" w:hAnsi="华文楷体" w:hint="eastAsia"/>
+          <w:sz w:val="24"/>
+        </w:rPr>
+        <w:t>.1 已买模块</w:t>
+      </w:r>
+    </w:p>
+    <w:p>
+      <w:pPr>
+        <w:tabs>
+          <w:tab w:val="left" w:pos="2235"/>
+        </w:tabs>
+        <w:ind w:firstLineChars="200" w:firstLine="480"/>
+        <w:rPr>
+          <w:rFonts w:ascii="华文楷体" w:eastAsia="华文楷体" w:hAnsi="华文楷体" w:hint="eastAsia"/>
+          <w:sz w:val="24"/>
+        </w:rPr>
+      </w:pPr>
+      <w:r>
+        <w:rPr>
+          <w:rFonts w:ascii="华文楷体" w:eastAsia="华文楷体" w:hAnsi="华文楷体" w:hint="eastAsia"/>
+          <w:sz w:val="24"/>
+        </w:rPr>
+        <w:t>当用户点击已买标签时，可展示该用户在本平台买过的商品，</w:t>
+      </w:r>
+      <w:r>
+        <w:rPr>
+          <w:rFonts w:ascii="华文楷体" w:eastAsia="华文楷体" w:hAnsi="华文楷体" w:hint="eastAsia"/>
+          <w:sz w:val="24"/>
+        </w:rPr>
+        <w:t>展示的商品信息有：图片、标题、卖家名称、价格、评论；点击卖家名称可跳转至卖家信息页；</w:t>
+      </w:r>
+      <w:proofErr w:type="gramStart"/>
+      <w:r>
+        <w:rPr>
+          <w:rFonts w:ascii="华文楷体" w:eastAsia="华文楷体" w:hAnsi="华文楷体" w:hint="eastAsia"/>
+          <w:sz w:val="24"/>
+        </w:rPr>
+        <w:t>未评价</w:t>
+      </w:r>
+      <w:proofErr w:type="gramEnd"/>
+      <w:r>
+        <w:rPr>
+          <w:rFonts w:ascii="华文楷体" w:eastAsia="华文楷体" w:hAnsi="华文楷体" w:hint="eastAsia"/>
+          <w:sz w:val="24"/>
+        </w:rPr>
+        <w:t>的商品</w:t>
+      </w:r>
+      <w:proofErr w:type="gramStart"/>
+      <w:r>
+        <w:rPr>
+          <w:rFonts w:ascii="华文楷体" w:eastAsia="华文楷体" w:hAnsi="华文楷体" w:hint="eastAsia"/>
+          <w:sz w:val="24"/>
+        </w:rPr>
+        <w:t>右滑之后</w:t>
+      </w:r>
+      <w:proofErr w:type="gramEnd"/>
+      <w:r>
+        <w:rPr>
+          <w:rFonts w:ascii="华文楷体" w:eastAsia="华文楷体" w:hAnsi="华文楷体" w:hint="eastAsia"/>
+          <w:sz w:val="24"/>
+        </w:rPr>
+        <w:t>会有评价功能，点击评价，会显示评价页面可做相对应的商品评价。</w:t>
+      </w:r>
+    </w:p>
+    <w:p>
+      <w:pPr>
+        <w:tabs>
+          <w:tab w:val="left" w:pos="2235"/>
+        </w:tabs>
+        <w:rPr>
+          <w:rFonts w:ascii="华文楷体" w:eastAsia="华文楷体" w:hAnsi="华文楷体" w:hint="eastAsia"/>
+          <w:sz w:val="24"/>
+        </w:rPr>
+      </w:pPr>
+      <w:r>
+        <w:rPr>
+          <w:rFonts w:ascii="华文楷体" w:eastAsia="华文楷体" w:hAnsi="华文楷体" w:hint="eastAsia"/>
+          <w:sz w:val="24"/>
+        </w:rPr>
+        <w:t>已买模块的实现流程为：</w:t>
+      </w:r>
+    </w:p>
+    <w:p>
+      <w:pPr>
+        <w:tabs>
+          <w:tab w:val="left" w:pos="2235"/>
+        </w:tabs>
+        <w:ind w:firstLineChars="200" w:firstLine="480"/>
+        <w:rPr>
+          <w:rFonts w:ascii="华文楷体" w:eastAsia="华文楷体" w:hAnsi="华文楷体" w:hint="eastAsia"/>
+          <w:sz w:val="24"/>
+        </w:rPr>
+      </w:pPr>
+      <w:r>
+        <w:rPr>
+          <w:rFonts w:ascii="华文楷体" w:eastAsia="华文楷体" w:hAnsi="华文楷体" w:hint="eastAsia"/>
+          <w:sz w:val="24"/>
+        </w:rPr>
+        <w:t>1、前端获取当前用户的id，以及本地的token，发送请求给后台；</w:t>
+      </w:r>
+    </w:p>
+    <w:p>
+      <w:pPr>
+        <w:ind w:firstLine="420"/>
+        <w:rPr>
+          <w:rFonts w:ascii="华文楷体" w:eastAsia="华文楷体" w:hAnsi="华文楷体" w:hint="eastAsia"/>
+          <w:sz w:val="24"/>
+        </w:rPr>
+      </w:pPr>
+      <w:r>
+        <w:rPr>
+          <w:rFonts w:ascii="华文楷体" w:eastAsia="华文楷体" w:hAnsi="华文楷体" w:hint="eastAsia"/>
+          <w:sz w:val="24"/>
+        </w:rPr>
+        <w:lastRenderedPageBreak/>
+        <w:t>2、后台接收到前端传入的数据，</w:t>
+      </w:r>
+      <w:r>
+        <w:rPr>
+          <w:rFonts w:ascii="华文楷体" w:eastAsia="华文楷体" w:hAnsi="华文楷体" w:hint="eastAsia"/>
+          <w:sz w:val="24"/>
+        </w:rPr>
+        <w:t>通过</w:t>
+      </w:r>
+      <w:r>
+        <w:rPr>
+          <w:rFonts w:ascii="华文楷体" w:eastAsia="华文楷体" w:hAnsi="华文楷体" w:hint="eastAsia"/>
+          <w:sz w:val="24"/>
+        </w:rPr>
+        <w:t>比较</w:t>
+      </w:r>
+      <w:r>
+        <w:rPr>
+          <w:rFonts w:ascii="华文楷体" w:eastAsia="华文楷体" w:hAnsi="华文楷体" w:hint="eastAsia"/>
+          <w:sz w:val="24"/>
+        </w:rPr>
+        <w:t>，当数据库中user表数据的id等于传入的id时，获取数据的</w:t>
+      </w:r>
+      <w:proofErr w:type="spellStart"/>
+      <w:r>
+        <w:rPr>
+          <w:rFonts w:ascii="华文楷体" w:eastAsia="华文楷体" w:hAnsi="华文楷体" w:hint="eastAsia"/>
+          <w:sz w:val="24"/>
+        </w:rPr>
+        <w:t>yimai</w:t>
+      </w:r>
+      <w:proofErr w:type="spellEnd"/>
+      <w:r>
+        <w:rPr>
+          <w:rFonts w:ascii="华文楷体" w:eastAsia="华文楷体" w:hAnsi="华文楷体" w:hint="eastAsia"/>
+          <w:sz w:val="24"/>
+        </w:rPr>
+        <w:t>数组，</w:t>
+      </w:r>
+      <w:r>
+        <w:rPr>
+          <w:rFonts w:ascii="华文楷体" w:eastAsia="华文楷体" w:hAnsi="华文楷体" w:hint="eastAsia"/>
+          <w:sz w:val="24"/>
+        </w:rPr>
+        <w:t>遍历该数组，提取</w:t>
+      </w:r>
+      <w:proofErr w:type="spellStart"/>
+      <w:r>
+        <w:rPr>
+          <w:rFonts w:ascii="华文楷体" w:eastAsia="华文楷体" w:hAnsi="华文楷体" w:hint="eastAsia"/>
+          <w:sz w:val="24"/>
+        </w:rPr>
+        <w:t>signId</w:t>
+      </w:r>
+      <w:proofErr w:type="spellEnd"/>
+      <w:r>
+        <w:rPr>
+          <w:rFonts w:ascii="华文楷体" w:eastAsia="华文楷体" w:hAnsi="华文楷体" w:hint="eastAsia"/>
+          <w:sz w:val="24"/>
+        </w:rPr>
+        <w:t>；</w:t>
+      </w:r>
+    </w:p>
+    <w:p>
+      <w:pPr>
+        <w:ind w:firstLine="420"/>
+        <w:rPr>
+          <w:rFonts w:ascii="华文楷体" w:eastAsia="华文楷体" w:hAnsi="华文楷体" w:hint="eastAsia"/>
+          <w:sz w:val="24"/>
+        </w:rPr>
+      </w:pPr>
+      <w:r>
+        <w:rPr>
+          <w:rFonts w:ascii="华文楷体" w:eastAsia="华文楷体" w:hAnsi="华文楷体" w:hint="eastAsia"/>
+          <w:sz w:val="24"/>
+        </w:rPr>
+        <w:t>3、将各</w:t>
+      </w:r>
+      <w:proofErr w:type="spellStart"/>
+      <w:r>
+        <w:rPr>
+          <w:rFonts w:ascii="华文楷体" w:eastAsia="华文楷体" w:hAnsi="华文楷体" w:hint="eastAsia"/>
+          <w:sz w:val="24"/>
+        </w:rPr>
+        <w:t>signId</w:t>
+      </w:r>
+      <w:proofErr w:type="spellEnd"/>
+      <w:r>
+        <w:rPr>
+          <w:rFonts w:ascii="华文楷体" w:eastAsia="华文楷体" w:hAnsi="华文楷体" w:hint="eastAsia"/>
+          <w:sz w:val="24"/>
+        </w:rPr>
+        <w:t>去数据库的</w:t>
+      </w:r>
+      <w:proofErr w:type="spellStart"/>
+      <w:r>
+        <w:rPr>
+          <w:rFonts w:ascii="华文楷体" w:eastAsia="华文楷体" w:hAnsi="华文楷体" w:hint="eastAsia"/>
+          <w:sz w:val="24"/>
+        </w:rPr>
+        <w:t>goodsDetail</w:t>
+      </w:r>
+      <w:proofErr w:type="spellEnd"/>
+      <w:r>
+        <w:rPr>
+          <w:rFonts w:ascii="华文楷体" w:eastAsia="华文楷体" w:hAnsi="华文楷体" w:hint="eastAsia"/>
+          <w:sz w:val="24"/>
+        </w:rPr>
+        <w:t>表中查找对应数据，将数据返回给前端；</w:t>
+      </w:r>
+    </w:p>
+    <w:p>
+      <w:pPr>
+        <w:ind w:firstLine="420"/>
+        <w:rPr>
+          <w:rFonts w:ascii="华文楷体" w:eastAsia="华文楷体" w:hAnsi="华文楷体" w:hint="eastAsia"/>
+          <w:sz w:val="24"/>
+        </w:rPr>
+      </w:pPr>
+      <w:r>
+        <w:rPr>
+          <w:rFonts w:ascii="华文楷体" w:eastAsia="华文楷体" w:hAnsi="华文楷体" w:hint="eastAsia"/>
+          <w:sz w:val="24"/>
+        </w:rPr>
+        <w:t>4、前端获取后台响应的数据，做页面渲染。</w:t>
+      </w:r>
+    </w:p>
+    <w:p>
+      <w:pPr>
+        <w:ind w:firstLine="420"/>
+        <w:rPr>
+          <w:rFonts w:ascii="华文楷体" w:eastAsia="华文楷体" w:hAnsi="华文楷体" w:hint="eastAsia"/>
+          <w:sz w:val="24"/>
+        </w:rPr>
+      </w:pPr>
+      <w:r>
+        <w:rPr>
+          <w:rFonts w:ascii="华文楷体" w:eastAsia="华文楷体" w:hAnsi="华文楷体" w:hint="eastAsia"/>
+          <w:sz w:val="24"/>
+        </w:rPr>
+        <w:t>5、当用户执行评价操作时，前端获取当前商品的</w:t>
+      </w:r>
+      <w:proofErr w:type="spellStart"/>
+      <w:r>
+        <w:rPr>
+          <w:rFonts w:ascii="华文楷体" w:eastAsia="华文楷体" w:hAnsi="华文楷体" w:hint="eastAsia"/>
+          <w:sz w:val="24"/>
+        </w:rPr>
+        <w:t>sellPeapleId</w:t>
+      </w:r>
+      <w:proofErr w:type="spellEnd"/>
+      <w:r>
+        <w:rPr>
+          <w:rFonts w:ascii="华文楷体" w:eastAsia="华文楷体" w:hAnsi="华文楷体" w:hint="eastAsia"/>
+          <w:sz w:val="24"/>
+        </w:rPr>
+        <w:t>，当前用户id以及输入框的数据，发送请求给后台；</w:t>
+      </w:r>
+    </w:p>
+    <w:p>
+      <w:pPr>
+        <w:ind w:firstLine="420"/>
+        <w:rPr>
+          <w:rFonts w:ascii="华文楷体" w:eastAsia="华文楷体" w:hAnsi="华文楷体" w:hint="eastAsia"/>
+          <w:sz w:val="24"/>
+        </w:rPr>
+      </w:pPr>
+      <w:r>
+        <w:rPr>
+          <w:rFonts w:ascii="华文楷体" w:eastAsia="华文楷体" w:hAnsi="华文楷体" w:hint="eastAsia"/>
+          <w:sz w:val="24"/>
+        </w:rPr>
+        <w:t>6、后台接收到前端发送数据，通过对比，当数据库中user表中的id等于传入的</w:t>
+      </w:r>
+      <w:proofErr w:type="spellStart"/>
+      <w:r>
+        <w:rPr>
+          <w:rFonts w:ascii="华文楷体" w:eastAsia="华文楷体" w:hAnsi="华文楷体" w:hint="eastAsia"/>
+          <w:sz w:val="24"/>
+        </w:rPr>
+        <w:t>sellPeapleId</w:t>
+      </w:r>
+      <w:proofErr w:type="spellEnd"/>
+      <w:r>
+        <w:rPr>
+          <w:rFonts w:ascii="华文楷体" w:eastAsia="华文楷体" w:hAnsi="华文楷体" w:hint="eastAsia"/>
+          <w:sz w:val="24"/>
+        </w:rPr>
+        <w:t>时，将其他传入的信息写入该数据的</w:t>
+      </w:r>
+      <w:proofErr w:type="spellStart"/>
+      <w:r>
+        <w:rPr>
+          <w:rFonts w:ascii="华文楷体" w:eastAsia="华文楷体" w:hAnsi="华文楷体" w:hint="eastAsia"/>
+          <w:sz w:val="24"/>
+        </w:rPr>
+        <w:t>pingLun</w:t>
+      </w:r>
+      <w:proofErr w:type="spellEnd"/>
+      <w:r>
+        <w:rPr>
+          <w:rFonts w:ascii="华文楷体" w:eastAsia="华文楷体" w:hAnsi="华文楷体" w:hint="eastAsia"/>
+          <w:sz w:val="24"/>
+        </w:rPr>
+        <w:t>数组；返回操作结果给前端；</w:t>
+      </w:r>
+    </w:p>
+    <w:p>
+      <w:pPr>
+        <w:ind w:firstLine="420"/>
+        <w:rPr>
+          <w:rFonts w:ascii="华文楷体" w:eastAsia="华文楷体" w:hAnsi="华文楷体" w:hint="eastAsia"/>
+          <w:sz w:val="24"/>
+        </w:rPr>
+      </w:pPr>
+      <w:r>
+        <w:rPr>
+          <w:rFonts w:ascii="华文楷体" w:eastAsia="华文楷体" w:hAnsi="华文楷体" w:hint="eastAsia"/>
+          <w:sz w:val="24"/>
+        </w:rPr>
+        <w:t>7、前端接收到后台的回应，页面刷新重新渲染。</w:t>
+      </w:r>
+    </w:p>
+    <w:p>
+      <w:pPr>
+        <w:ind w:firstLine="420"/>
+        <w:rPr>
+          <w:rFonts w:ascii="华文楷体" w:eastAsia="华文楷体" w:hAnsi="华文楷体" w:hint="eastAsia"/>
+          <w:sz w:val="24"/>
+        </w:rPr>
+      </w:pPr>
+      <w:r>
+        <w:rPr>
+          <w:rFonts w:ascii="华文楷体" w:eastAsia="华文楷体" w:hAnsi="华文楷体" w:hint="eastAsia"/>
+          <w:sz w:val="24"/>
+        </w:rPr>
+        <w:t>模块</w:t>
+      </w:r>
+      <w:r>
+        <w:rPr>
+          <w:rFonts w:ascii="华文楷体" w:eastAsia="华文楷体" w:hAnsi="华文楷体" w:hint="eastAsia"/>
+          <w:sz w:val="24"/>
+        </w:rPr>
+        <w:t>效果图如下：</w:t>
+      </w:r>
+    </w:p>
+    <w:p>
+      <w:pPr>
+        <w:tabs>
+          <w:tab w:val="left" w:pos="2235"/>
+        </w:tabs>
+        <w:rPr>
+          <w:rFonts w:ascii="华文楷体" w:eastAsia="华文楷体" w:hAnsi="华文楷体" w:hint="eastAsia"/>
+          <w:sz w:val="24"/>
+        </w:rPr>
+      </w:pPr>
+      <w:r>
+        <w:rPr>
+          <w:rFonts w:ascii="华文楷体" w:eastAsia="华文楷体" w:hAnsi="华文楷体"/>
+          <w:noProof/>
+          <w:sz w:val="24"/>
+        </w:rPr>
+        <w:lastRenderedPageBreak/>
+        <w:drawing>
+          <wp:inline distT="0" distB="0" distL="0" distR="0">
+            <wp:extent cx="2628900" cy="4191000"/>
+            <wp:effectExtent l="0" t="0" r="0" b="0"/>
+            <wp:docPr id="29" name="图片 29" descr="C:\Users\ADMINI~1\AppData\Local\Temp\WeChat Files\56ca55a20f51efaa72bf70731b7035d.png"/>
+            <wp:cNvGraphicFramePr>
+              <a:graphicFrameLocks xmlns:a="http://schemas.openxmlformats.org/drawingml/2006/main" noChangeAspect="1"/>
+            </wp:cNvGraphicFramePr>
+            <a:graphic xmlns:a="http://schemas.openxmlformats.org/drawingml/2006/main">
+              <a:graphicData uri="http://schemas.openxmlformats.org/drawingml/2006/picture">
+                <pic:pic xmlns:pic="http://schemas.openxmlformats.org/drawingml/2006/picture">
+                  <pic:nvPicPr>
+                    <pic:cNvPr id="0" name="Picture 25" descr="C:\Users\ADMINI~1\AppData\Local\Temp\WeChat Files\56ca55a20f51efaa72bf70731b7035d.png"/>
+                    <pic:cNvPicPr>
+                      <a:picLocks noChangeAspect="1" noChangeArrowheads="1"/>
+                    </pic:cNvPicPr>
+                  </pic:nvPicPr>
+                  <pic:blipFill>
+                    <a:blip r:embed="rId38">
+                      <a:extLst>
+                        <a:ext uri="{28A0092B-C50C-407E-A947-70E740481C1C}">
+                          <a14:useLocalDpi xmlns:a14="http://schemas.microsoft.com/office/drawing/2010/main" val="0"/>
+                        </a:ext>
+                      </a:extLst>
+                    </a:blip>
+                    <a:srcRect/>
+                    <a:stretch>
+                      <a:fillRect/>
+                    </a:stretch>
+                  </pic:blipFill>
+                  <pic:spPr bwMode="auto">
+                    <a:xfrm>
+                      <a:off x="0" y="0"/>
+                      <a:ext cx="2628900" cy="4191000"/>
+                    </a:xfrm>
+                    <a:prstGeom prst="rect">
+                      <a:avLst/>
+                    </a:prstGeom>
+                    <a:noFill/>
+                    <a:ln>
+                      <a:noFill/>
+                    </a:ln>
+                  </pic:spPr>
+                </pic:pic>
+              </a:graphicData>
+            </a:graphic>
+          </wp:inline>
+        </w:drawing>
+      </w:r>
+      <w:r>
+        <w:rPr>
+          <w:rFonts w:ascii="华文楷体" w:eastAsia="华文楷体" w:hAnsi="华文楷体" w:hint="eastAsia"/>
+          <w:sz w:val="24"/>
+        </w:rPr>
+        <w:t xml:space="preserve"> </w:t>
+      </w:r>
+      <w:r>
+        <w:rPr>
+          <w:rFonts w:ascii="华文楷体" w:eastAsia="华文楷体" w:hAnsi="华文楷体"/>
+          <w:noProof/>
+          <w:sz w:val="24"/>
+        </w:rPr>
+        <w:drawing>
+          <wp:inline distT="0" distB="0" distL="0" distR="0">
+            <wp:extent cx="2543175" cy="4181475"/>
+            <wp:effectExtent l="0" t="0" r="9525" b="9525"/>
+            <wp:docPr id="41" name="图片 41" descr="C:\Users\ADMINI~1\AppData\Local\Temp\WeChat Files\f71ff9040f8101e59feafb39a4d5728.png"/>
+            <wp:cNvGraphicFramePr>
+              <a:graphicFrameLocks xmlns:a="http://schemas.openxmlformats.org/drawingml/2006/main" noChangeAspect="1"/>
+            </wp:cNvGraphicFramePr>
+            <a:graphic xmlns:a="http://schemas.openxmlformats.org/drawingml/2006/main">
+              <a:graphicData uri="http://schemas.openxmlformats.org/drawingml/2006/picture">
+                <pic:pic xmlns:pic="http://schemas.openxmlformats.org/drawingml/2006/picture">
+                  <pic:nvPicPr>
+                    <pic:cNvPr id="0" name="Picture 36" descr="C:\Users\ADMINI~1\AppData\Local\Temp\WeChat Files\f71ff9040f8101e59feafb39a4d5728.png"/>
+                    <pic:cNvPicPr>
+                      <a:picLocks noChangeAspect="1" noChangeArrowheads="1"/>
+                    </pic:cNvPicPr>
+                  </pic:nvPicPr>
+                  <pic:blipFill>
+                    <a:blip r:embed="rId39">
+                      <a:extLst>
+                        <a:ext uri="{28A0092B-C50C-407E-A947-70E740481C1C}">
+                          <a14:useLocalDpi xmlns:a14="http://schemas.microsoft.com/office/drawing/2010/main" val="0"/>
+                        </a:ext>
+                      </a:extLst>
+                    </a:blip>
+                    <a:srcRect/>
+                    <a:stretch>
+                      <a:fillRect/>
+                    </a:stretch>
+                  </pic:blipFill>
+                  <pic:spPr bwMode="auto">
+                    <a:xfrm>
+                      <a:off x="0" y="0"/>
+                      <a:ext cx="2543175" cy="4181475"/>
+                    </a:xfrm>
+                    <a:prstGeom prst="rect">
+                      <a:avLst/>
+                    </a:prstGeom>
+                    <a:noFill/>
+                    <a:ln>
+                      <a:noFill/>
+                    </a:ln>
+                  </pic:spPr>
+                </pic:pic>
+              </a:graphicData>
+            </a:graphic>
+          </wp:inline>
+        </w:drawing>
+      </w:r>
+    </w:p>
+    <w:p>
+      <w:pPr>
+        <w:tabs>
+          <w:tab w:val="left" w:pos="2235"/>
+        </w:tabs>
+        <w:rPr>
+          <w:rFonts w:ascii="华文楷体" w:eastAsia="华文楷体" w:hAnsi="华文楷体" w:hint="eastAsia"/>
+          <w:sz w:val="24"/>
+        </w:rPr>
+      </w:pPr>
+      <w:r>
+        <w:rPr>
+          <w:rFonts w:ascii="华文楷体" w:eastAsia="华文楷体" w:hAnsi="华文楷体" w:hint="eastAsia"/>
+          <w:sz w:val="24"/>
+        </w:rPr>
+        <w:t xml:space="preserve">6.3.9.1 </w:t>
+      </w:r>
+      <w:r>
+        <w:rPr>
+          <w:rFonts w:ascii="华文楷体" w:eastAsia="华文楷体" w:hAnsi="华文楷体" w:hint="eastAsia"/>
+          <w:sz w:val="24"/>
+        </w:rPr>
+        <w:t>已售</w:t>
+      </w:r>
+      <w:r>
+        <w:rPr>
+          <w:rFonts w:ascii="华文楷体" w:eastAsia="华文楷体" w:hAnsi="华文楷体" w:hint="eastAsia"/>
+          <w:sz w:val="24"/>
+        </w:rPr>
+        <w:t>模块</w:t>
+      </w:r>
+    </w:p>
+    <w:p>
+      <w:pPr>
+        <w:tabs>
+          <w:tab w:val="left" w:pos="2235"/>
+        </w:tabs>
+        <w:ind w:firstLineChars="200" w:firstLine="480"/>
+        <w:rPr>
+          <w:rFonts w:ascii="华文楷体" w:eastAsia="华文楷体" w:hAnsi="华文楷体" w:hint="eastAsia"/>
+          <w:sz w:val="24"/>
+        </w:rPr>
+      </w:pPr>
+      <w:r>
+        <w:rPr>
+          <w:rFonts w:ascii="华文楷体" w:eastAsia="华文楷体" w:hAnsi="华文楷体" w:hint="eastAsia"/>
+          <w:sz w:val="24"/>
+        </w:rPr>
+        <w:t>当用户点击已售标签时，可展示该用户在本平台</w:t>
+      </w:r>
+      <w:r>
+        <w:rPr>
+          <w:rFonts w:ascii="华文楷体" w:eastAsia="华文楷体" w:hAnsi="华文楷体" w:hint="eastAsia"/>
+          <w:sz w:val="24"/>
+        </w:rPr>
+        <w:t>卖</w:t>
+      </w:r>
+      <w:r>
+        <w:rPr>
+          <w:rFonts w:ascii="华文楷体" w:eastAsia="华文楷体" w:hAnsi="华文楷体" w:hint="eastAsia"/>
+          <w:sz w:val="24"/>
+        </w:rPr>
+        <w:t>过的商品，展示的商品信息有：图片、标题、</w:t>
+      </w:r>
+      <w:r>
+        <w:rPr>
+          <w:rFonts w:ascii="华文楷体" w:eastAsia="华文楷体" w:hAnsi="华文楷体" w:hint="eastAsia"/>
+          <w:sz w:val="24"/>
+        </w:rPr>
+        <w:t>买</w:t>
+      </w:r>
+      <w:r>
+        <w:rPr>
+          <w:rFonts w:ascii="华文楷体" w:eastAsia="华文楷体" w:hAnsi="华文楷体" w:hint="eastAsia"/>
+          <w:sz w:val="24"/>
+        </w:rPr>
+        <w:t>家名称、</w:t>
+      </w:r>
+      <w:r>
+        <w:rPr>
+          <w:rFonts w:ascii="华文楷体" w:eastAsia="华文楷体" w:hAnsi="华文楷体" w:hint="eastAsia"/>
+          <w:sz w:val="24"/>
+        </w:rPr>
+        <w:t>价格、</w:t>
+      </w:r>
+      <w:r>
+        <w:rPr>
+          <w:rFonts w:ascii="华文楷体" w:eastAsia="华文楷体" w:hAnsi="华文楷体" w:hint="eastAsia"/>
+          <w:sz w:val="24"/>
+        </w:rPr>
+        <w:t>评论</w:t>
+      </w:r>
+      <w:r>
+        <w:rPr>
+          <w:rFonts w:ascii="华文楷体" w:eastAsia="华文楷体" w:hAnsi="华文楷体" w:hint="eastAsia"/>
+          <w:sz w:val="24"/>
+        </w:rPr>
+        <w:t>；点击买家名称可跳转至买</w:t>
+      </w:r>
+      <w:r>
+        <w:rPr>
+          <w:rFonts w:ascii="华文楷体" w:eastAsia="华文楷体" w:hAnsi="华文楷体" w:hint="eastAsia"/>
+          <w:sz w:val="24"/>
+        </w:rPr>
+        <w:t>家信息页；</w:t>
+      </w:r>
+      <w:proofErr w:type="gramStart"/>
+      <w:r>
+        <w:rPr>
+          <w:rFonts w:ascii="华文楷体" w:eastAsia="华文楷体" w:hAnsi="华文楷体" w:hint="eastAsia"/>
+          <w:sz w:val="24"/>
+        </w:rPr>
+        <w:t>右滑之后</w:t>
+      </w:r>
+      <w:proofErr w:type="gramEnd"/>
+      <w:r>
+        <w:rPr>
+          <w:rFonts w:ascii="华文楷体" w:eastAsia="华文楷体" w:hAnsi="华文楷体" w:hint="eastAsia"/>
+          <w:sz w:val="24"/>
+        </w:rPr>
+        <w:t>会有</w:t>
+      </w:r>
+      <w:r>
+        <w:rPr>
+          <w:rFonts w:ascii="华文楷体" w:eastAsia="华文楷体" w:hAnsi="华文楷体" w:hint="eastAsia"/>
+          <w:sz w:val="24"/>
+        </w:rPr>
+        <w:t>删除</w:t>
+      </w:r>
+      <w:r>
+        <w:rPr>
+          <w:rFonts w:ascii="华文楷体" w:eastAsia="华文楷体" w:hAnsi="华文楷体" w:hint="eastAsia"/>
+          <w:sz w:val="24"/>
+        </w:rPr>
+        <w:t>功能，</w:t>
+      </w:r>
+      <w:r>
+        <w:rPr>
+          <w:rFonts w:ascii="华文楷体" w:eastAsia="华文楷体" w:hAnsi="华文楷体" w:hint="eastAsia"/>
+          <w:sz w:val="24"/>
+        </w:rPr>
+        <w:t>可在该用户信息下删除该商品展示</w:t>
+      </w:r>
+      <w:r>
+        <w:rPr>
+          <w:rFonts w:ascii="华文楷体" w:eastAsia="华文楷体" w:hAnsi="华文楷体" w:hint="eastAsia"/>
+          <w:sz w:val="24"/>
+        </w:rPr>
+        <w:t>。</w:t>
+      </w:r>
+    </w:p>
+    <w:p>
+      <w:pPr>
+        <w:tabs>
+          <w:tab w:val="left" w:pos="2235"/>
+        </w:tabs>
+        <w:ind w:firstLineChars="200" w:firstLine="480"/>
+        <w:rPr>
+          <w:rFonts w:ascii="华文楷体" w:eastAsia="华文楷体" w:hAnsi="华文楷体" w:hint="eastAsia"/>
+          <w:sz w:val="24"/>
+        </w:rPr>
+      </w:pPr>
+      <w:r>
+        <w:rPr>
+          <w:rFonts w:ascii="华文楷体" w:eastAsia="华文楷体" w:hAnsi="华文楷体" w:hint="eastAsia"/>
+          <w:sz w:val="24"/>
+        </w:rPr>
+        <w:t>模块</w:t>
+      </w:r>
+      <w:r>
+        <w:rPr>
+          <w:rFonts w:ascii="华文楷体" w:eastAsia="华文楷体" w:hAnsi="华文楷体" w:hint="eastAsia"/>
+          <w:sz w:val="24"/>
+        </w:rPr>
+        <w:t>效果图如下：</w:t>
+      </w:r>
+    </w:p>
+    <w:p>
+      <w:pPr>
+        <w:tabs>
+          <w:tab w:val="left" w:pos="2235"/>
+        </w:tabs>
+        <w:rPr>
+          <w:rFonts w:ascii="华文楷体" w:eastAsia="华文楷体" w:hAnsi="华文楷体" w:hint="eastAsia"/>
+          <w:sz w:val="24"/>
+        </w:rPr>
+      </w:pPr>
+      <w:r>
+        <w:rPr>
+          <w:rFonts w:ascii="华文楷体" w:eastAsia="华文楷体" w:hAnsi="华文楷体"/>
+          <w:noProof/>
+          <w:sz w:val="24"/>
+        </w:rPr>
+        <w:lastRenderedPageBreak/>
+        <w:drawing>
+          <wp:inline distT="0" distB="0" distL="0" distR="0">
+            <wp:extent cx="2819400" cy="4181475"/>
+            <wp:effectExtent l="0" t="0" r="0" b="9525"/>
+            <wp:docPr id="30" name="图片 30" descr="C:\Users\ADMINI~1\AppData\Local\Temp\WeChat Files\050994ca1733104e1ddc5a6829f9bbc.png"/>
+            <wp:cNvGraphicFramePr>
+              <a:graphicFrameLocks xmlns:a="http://schemas.openxmlformats.org/drawingml/2006/main" noChangeAspect="1"/>
+            </wp:cNvGraphicFramePr>
+            <a:graphic xmlns:a="http://schemas.openxmlformats.org/drawingml/2006/main">
+              <a:graphicData uri="http://schemas.openxmlformats.org/drawingml/2006/picture">
+                <pic:pic xmlns:pic="http://schemas.openxmlformats.org/drawingml/2006/picture">
+                  <pic:nvPicPr>
+                    <pic:cNvPr id="0" name="Picture 26" descr="C:\Users\ADMINI~1\AppData\Local\Temp\WeChat Files\050994ca1733104e1ddc5a6829f9bbc.png"/>
+                    <pic:cNvPicPr>
+                      <a:picLocks noChangeAspect="1" noChangeArrowheads="1"/>
+                    </pic:cNvPicPr>
+                  </pic:nvPicPr>
+                  <pic:blipFill>
+                    <a:blip r:embed="rId40">
+                      <a:extLst>
+                        <a:ext uri="{28A0092B-C50C-407E-A947-70E740481C1C}">
+                          <a14:useLocalDpi xmlns:a14="http://schemas.microsoft.com/office/drawing/2010/main" val="0"/>
+                        </a:ext>
+                      </a:extLst>
+                    </a:blip>
+                    <a:srcRect/>
+                    <a:stretch>
+                      <a:fillRect/>
+                    </a:stretch>
+                  </pic:blipFill>
+                  <pic:spPr bwMode="auto">
+                    <a:xfrm>
+                      <a:off x="0" y="0"/>
+                      <a:ext cx="2819400" cy="4181475"/>
+                    </a:xfrm>
+                    <a:prstGeom prst="rect">
+                      <a:avLst/>
+                    </a:prstGeom>
+                    <a:noFill/>
+                    <a:ln>
+                      <a:noFill/>
+                    </a:ln>
+                  </pic:spPr>
+                </pic:pic>
+              </a:graphicData>
+            </a:graphic>
+          </wp:inline>
+        </w:drawing>
+      </w:r>
+    </w:p>
+    <w:p>
+      <w:pPr>
+        <w:tabs>
+          <w:tab w:val="left" w:pos="2235"/>
+        </w:tabs>
+        <w:rPr>
+          <w:rFonts w:ascii="华文楷体" w:eastAsia="华文楷体" w:hAnsi="华文楷体" w:hint="eastAsia"/>
+          <w:sz w:val="24"/>
+        </w:rPr>
+      </w:pPr>
+      <w:r>
+        <w:rPr>
+          <w:rFonts w:ascii="华文楷体" w:eastAsia="华文楷体" w:hAnsi="华文楷体" w:hint="eastAsia"/>
+          <w:sz w:val="24"/>
+        </w:rPr>
+        <w:t>6.3.9.</w:t>
+      </w:r>
+      <w:r>
+        <w:rPr>
+          <w:rFonts w:ascii="华文楷体" w:eastAsia="华文楷体" w:hAnsi="华文楷体" w:hint="eastAsia"/>
+          <w:sz w:val="24"/>
+        </w:rPr>
+        <w:t>3</w:t>
+      </w:r>
+      <w:r>
+        <w:rPr>
+          <w:rFonts w:ascii="华文楷体" w:eastAsia="华文楷体" w:hAnsi="华文楷体" w:hint="eastAsia"/>
+          <w:sz w:val="24"/>
+        </w:rPr>
+        <w:t xml:space="preserve"> </w:t>
+      </w:r>
+      <w:r>
+        <w:rPr>
+          <w:rFonts w:ascii="华文楷体" w:eastAsia="华文楷体" w:hAnsi="华文楷体" w:hint="eastAsia"/>
+          <w:sz w:val="24"/>
+        </w:rPr>
+        <w:t>正在售卖</w:t>
+      </w:r>
+      <w:r>
+        <w:rPr>
+          <w:rFonts w:ascii="华文楷体" w:eastAsia="华文楷体" w:hAnsi="华文楷体" w:hint="eastAsia"/>
+          <w:sz w:val="24"/>
+        </w:rPr>
+        <w:t>模块</w:t>
+      </w:r>
+    </w:p>
+    <w:p>
+      <w:pPr>
+        <w:tabs>
+          <w:tab w:val="left" w:pos="2235"/>
+        </w:tabs>
+        <w:ind w:firstLineChars="200" w:firstLine="480"/>
+        <w:rPr>
+          <w:rFonts w:ascii="华文楷体" w:eastAsia="华文楷体" w:hAnsi="华文楷体" w:hint="eastAsia"/>
+          <w:sz w:val="24"/>
+        </w:rPr>
+      </w:pPr>
+      <w:r>
+        <w:rPr>
+          <w:rFonts w:ascii="华文楷体" w:eastAsia="华文楷体" w:hAnsi="华文楷体" w:hint="eastAsia"/>
+          <w:sz w:val="24"/>
+        </w:rPr>
+        <w:t>当用户点击正在售卖标签时，可展示该用户在本平台</w:t>
+      </w:r>
+      <w:r>
+        <w:rPr>
+          <w:rFonts w:ascii="华文楷体" w:eastAsia="华文楷体" w:hAnsi="华文楷体" w:hint="eastAsia"/>
+          <w:sz w:val="24"/>
+        </w:rPr>
+        <w:t>发布并且未交易</w:t>
+      </w:r>
+      <w:r>
+        <w:rPr>
+          <w:rFonts w:ascii="华文楷体" w:eastAsia="华文楷体" w:hAnsi="华文楷体" w:hint="eastAsia"/>
+          <w:sz w:val="24"/>
+        </w:rPr>
+        <w:t>的商品，展示的商品信息有：图片、标题、</w:t>
+      </w:r>
+      <w:r>
+        <w:rPr>
+          <w:rFonts w:ascii="华文楷体" w:eastAsia="华文楷体" w:hAnsi="华文楷体" w:hint="eastAsia"/>
+          <w:sz w:val="24"/>
+        </w:rPr>
+        <w:t>区域、转手原因、详情</w:t>
+      </w:r>
+      <w:r>
+        <w:rPr>
+          <w:rFonts w:ascii="华文楷体" w:eastAsia="华文楷体" w:hAnsi="华文楷体" w:hint="eastAsia"/>
+          <w:sz w:val="24"/>
+        </w:rPr>
+        <w:t>、价格；</w:t>
+      </w:r>
+      <w:proofErr w:type="gramStart"/>
+      <w:r>
+        <w:rPr>
+          <w:rFonts w:ascii="华文楷体" w:eastAsia="华文楷体" w:hAnsi="华文楷体" w:hint="eastAsia"/>
+          <w:sz w:val="24"/>
+        </w:rPr>
+        <w:t>右滑</w:t>
+      </w:r>
+      <w:r>
+        <w:rPr>
+          <w:rFonts w:ascii="华文楷体" w:eastAsia="华文楷体" w:hAnsi="华文楷体" w:hint="eastAsia"/>
+          <w:sz w:val="24"/>
+        </w:rPr>
+        <w:t>之后</w:t>
+      </w:r>
+      <w:proofErr w:type="gramEnd"/>
+      <w:r>
+        <w:rPr>
+          <w:rFonts w:ascii="华文楷体" w:eastAsia="华文楷体" w:hAnsi="华文楷体" w:hint="eastAsia"/>
+          <w:sz w:val="24"/>
+        </w:rPr>
+        <w:t>会有编辑</w:t>
+      </w:r>
+      <w:r>
+        <w:rPr>
+          <w:rFonts w:ascii="华文楷体" w:eastAsia="华文楷体" w:hAnsi="华文楷体" w:hint="eastAsia"/>
+          <w:sz w:val="24"/>
+        </w:rPr>
+        <w:t>功能</w:t>
+      </w:r>
+      <w:r>
+        <w:rPr>
+          <w:rFonts w:ascii="华文楷体" w:eastAsia="华文楷体" w:hAnsi="华文楷体" w:hint="eastAsia"/>
+          <w:sz w:val="24"/>
+        </w:rPr>
+        <w:t>，点击编辑</w:t>
+      </w:r>
+      <w:r>
+        <w:rPr>
+          <w:rFonts w:ascii="华文楷体" w:eastAsia="华文楷体" w:hAnsi="华文楷体" w:hint="eastAsia"/>
+          <w:sz w:val="24"/>
+        </w:rPr>
+        <w:t>，会显示</w:t>
+      </w:r>
+      <w:r>
+        <w:rPr>
+          <w:rFonts w:ascii="华文楷体" w:eastAsia="华文楷体" w:hAnsi="华文楷体" w:hint="eastAsia"/>
+          <w:sz w:val="24"/>
+        </w:rPr>
+        <w:t>编辑</w:t>
+      </w:r>
+      <w:r>
+        <w:rPr>
+          <w:rFonts w:ascii="华文楷体" w:eastAsia="华文楷体" w:hAnsi="华文楷体" w:hint="eastAsia"/>
+          <w:sz w:val="24"/>
+        </w:rPr>
+        <w:t>页面</w:t>
+      </w:r>
+      <w:r>
+        <w:rPr>
+          <w:rFonts w:ascii="华文楷体" w:eastAsia="华文楷体" w:hAnsi="华文楷体" w:hint="eastAsia"/>
+          <w:sz w:val="24"/>
+        </w:rPr>
+        <w:t>可做相对应的商品编辑</w:t>
+      </w:r>
+      <w:r>
+        <w:rPr>
+          <w:rFonts w:ascii="华文楷体" w:eastAsia="华文楷体" w:hAnsi="华文楷体" w:hint="eastAsia"/>
+          <w:sz w:val="24"/>
+        </w:rPr>
+        <w:t>。</w:t>
+      </w:r>
+    </w:p>
+    <w:p>
+      <w:pPr>
+        <w:tabs>
+          <w:tab w:val="left" w:pos="2235"/>
+        </w:tabs>
+        <w:rPr>
+          <w:rFonts w:ascii="华文楷体" w:eastAsia="华文楷体" w:hAnsi="华文楷体" w:hint="eastAsia"/>
+          <w:sz w:val="24"/>
+        </w:rPr>
+      </w:pPr>
+      <w:r>
+        <w:rPr>
+          <w:rFonts w:ascii="华文楷体" w:eastAsia="华文楷体" w:hAnsi="华文楷体" w:hint="eastAsia"/>
+          <w:sz w:val="24"/>
+        </w:rPr>
+        <w:t>正在售卖模块的实现流程为：</w:t>
+      </w:r>
+    </w:p>
+    <w:p>
+      <w:pPr>
+        <w:tabs>
+          <w:tab w:val="left" w:pos="2235"/>
+        </w:tabs>
+        <w:ind w:firstLineChars="200" w:firstLine="480"/>
+        <w:rPr>
+          <w:rFonts w:ascii="华文楷体" w:eastAsia="华文楷体" w:hAnsi="华文楷体" w:hint="eastAsia"/>
+          <w:sz w:val="24"/>
+        </w:rPr>
+      </w:pPr>
+      <w:r>
+        <w:rPr>
+          <w:rFonts w:ascii="华文楷体" w:eastAsia="华文楷体" w:hAnsi="华文楷体" w:hint="eastAsia"/>
+          <w:sz w:val="24"/>
+        </w:rPr>
+        <w:t>1、前端获取当前用户的id，以及本地的token，发送请求给后台；</w:t>
+      </w:r>
+    </w:p>
+    <w:p>
+      <w:pPr>
+        <w:ind w:firstLine="420"/>
+        <w:rPr>
+          <w:rFonts w:ascii="华文楷体" w:eastAsia="华文楷体" w:hAnsi="华文楷体" w:hint="eastAsia"/>
+          <w:sz w:val="24"/>
+        </w:rPr>
+      </w:pPr>
+      <w:r>
+        <w:rPr>
+          <w:rFonts w:ascii="华文楷体" w:eastAsia="华文楷体" w:hAnsi="华文楷体" w:hint="eastAsia"/>
+          <w:sz w:val="24"/>
+        </w:rPr>
+        <w:t>2、后台接收到前端传入的数据，通过比较，当数据库中user表数据的id等于传入的id时，获取数据的</w:t>
+      </w:r>
+      <w:proofErr w:type="spellStart"/>
+      <w:r>
+        <w:rPr>
+          <w:rFonts w:ascii="华文楷体" w:eastAsia="华文楷体" w:hAnsi="华文楷体" w:hint="eastAsia"/>
+          <w:sz w:val="24"/>
+        </w:rPr>
+        <w:t>zhengzaisoumai</w:t>
+      </w:r>
+      <w:proofErr w:type="spellEnd"/>
+      <w:r>
+        <w:rPr>
+          <w:rFonts w:ascii="华文楷体" w:eastAsia="华文楷体" w:hAnsi="华文楷体" w:hint="eastAsia"/>
+          <w:sz w:val="24"/>
+        </w:rPr>
+        <w:t>数组，遍历该数组，提取</w:t>
+      </w:r>
+      <w:proofErr w:type="spellStart"/>
+      <w:r>
+        <w:rPr>
+          <w:rFonts w:ascii="华文楷体" w:eastAsia="华文楷体" w:hAnsi="华文楷体" w:hint="eastAsia"/>
+          <w:sz w:val="24"/>
+        </w:rPr>
+        <w:t>signId</w:t>
+      </w:r>
+      <w:proofErr w:type="spellEnd"/>
+      <w:r>
+        <w:rPr>
+          <w:rFonts w:ascii="华文楷体" w:eastAsia="华文楷体" w:hAnsi="华文楷体" w:hint="eastAsia"/>
+          <w:sz w:val="24"/>
+        </w:rPr>
+        <w:t>；</w:t>
+      </w:r>
+    </w:p>
+    <w:p>
+      <w:pPr>
+        <w:ind w:firstLine="420"/>
+        <w:rPr>
+          <w:rFonts w:ascii="华文楷体" w:eastAsia="华文楷体" w:hAnsi="华文楷体" w:hint="eastAsia"/>
+          <w:sz w:val="24"/>
+        </w:rPr>
+      </w:pPr>
+      <w:r>
+        <w:rPr>
+          <w:rFonts w:ascii="华文楷体" w:eastAsia="华文楷体" w:hAnsi="华文楷体" w:hint="eastAsia"/>
+          <w:sz w:val="24"/>
+        </w:rPr>
+        <w:t>3、将各</w:t>
+      </w:r>
+      <w:proofErr w:type="spellStart"/>
+      <w:r>
+        <w:rPr>
+          <w:rFonts w:ascii="华文楷体" w:eastAsia="华文楷体" w:hAnsi="华文楷体" w:hint="eastAsia"/>
+          <w:sz w:val="24"/>
+        </w:rPr>
+        <w:t>signId</w:t>
+      </w:r>
+      <w:proofErr w:type="spellEnd"/>
+      <w:r>
+        <w:rPr>
+          <w:rFonts w:ascii="华文楷体" w:eastAsia="华文楷体" w:hAnsi="华文楷体" w:hint="eastAsia"/>
+          <w:sz w:val="24"/>
+        </w:rPr>
+        <w:t>去数据库的</w:t>
+      </w:r>
+      <w:proofErr w:type="spellStart"/>
+      <w:r>
+        <w:rPr>
+          <w:rFonts w:ascii="华文楷体" w:eastAsia="华文楷体" w:hAnsi="华文楷体" w:hint="eastAsia"/>
+          <w:sz w:val="24"/>
+        </w:rPr>
+        <w:t>goodsDetail</w:t>
+      </w:r>
+      <w:proofErr w:type="spellEnd"/>
+      <w:r>
+        <w:rPr>
+          <w:rFonts w:ascii="华文楷体" w:eastAsia="华文楷体" w:hAnsi="华文楷体" w:hint="eastAsia"/>
+          <w:sz w:val="24"/>
+        </w:rPr>
+        <w:t>表中查找对应数据，将数据返回给前端；</w:t>
+      </w:r>
+    </w:p>
+    <w:p>
+      <w:pPr>
+        <w:ind w:firstLine="420"/>
+        <w:rPr>
+          <w:rFonts w:ascii="华文楷体" w:eastAsia="华文楷体" w:hAnsi="华文楷体" w:hint="eastAsia"/>
+          <w:sz w:val="24"/>
+        </w:rPr>
+      </w:pPr>
+      <w:r>
+        <w:rPr>
+          <w:rFonts w:ascii="华文楷体" w:eastAsia="华文楷体" w:hAnsi="华文楷体" w:hint="eastAsia"/>
+          <w:sz w:val="24"/>
+        </w:rPr>
+        <w:t>4、前端获取后台响应的数据，做页面渲染。</w:t>
+      </w:r>
+    </w:p>
+    <w:p>
+      <w:pPr>
+        <w:ind w:firstLine="420"/>
+        <w:rPr>
+          <w:rFonts w:ascii="华文楷体" w:eastAsia="华文楷体" w:hAnsi="华文楷体" w:hint="eastAsia"/>
+          <w:sz w:val="24"/>
+        </w:rPr>
+      </w:pPr>
+      <w:r>
+        <w:rPr>
+          <w:rFonts w:ascii="华文楷体" w:eastAsia="华文楷体" w:hAnsi="华文楷体" w:hint="eastAsia"/>
+          <w:sz w:val="24"/>
+        </w:rPr>
+        <w:lastRenderedPageBreak/>
+        <w:t>5、当用户执行</w:t>
+      </w:r>
+      <w:r>
+        <w:rPr>
+          <w:rFonts w:ascii="华文楷体" w:eastAsia="华文楷体" w:hAnsi="华文楷体" w:hint="eastAsia"/>
+          <w:sz w:val="24"/>
+        </w:rPr>
+        <w:t>编辑</w:t>
+      </w:r>
+      <w:r>
+        <w:rPr>
+          <w:rFonts w:ascii="华文楷体" w:eastAsia="华文楷体" w:hAnsi="华文楷体" w:hint="eastAsia"/>
+          <w:sz w:val="24"/>
+        </w:rPr>
+        <w:t>操作时，前端获取当前商品的</w:t>
+      </w:r>
+      <w:proofErr w:type="spellStart"/>
+      <w:r>
+        <w:rPr>
+          <w:rFonts w:ascii="华文楷体" w:eastAsia="华文楷体" w:hAnsi="华文楷体" w:hint="eastAsia"/>
+          <w:sz w:val="24"/>
+        </w:rPr>
+        <w:t>signId</w:t>
+      </w:r>
+      <w:proofErr w:type="spellEnd"/>
+      <w:r>
+        <w:rPr>
+          <w:rFonts w:ascii="华文楷体" w:eastAsia="华文楷体" w:hAnsi="华文楷体" w:hint="eastAsia"/>
+          <w:sz w:val="24"/>
+        </w:rPr>
+        <w:t>，当前用户id以及输入框的数据，发送请求给后台；</w:t>
+      </w:r>
+    </w:p>
+    <w:p>
+      <w:pPr>
+        <w:ind w:firstLine="420"/>
+        <w:rPr>
+          <w:rFonts w:ascii="华文楷体" w:eastAsia="华文楷体" w:hAnsi="华文楷体" w:hint="eastAsia"/>
+          <w:sz w:val="24"/>
+        </w:rPr>
+      </w:pPr>
+      <w:r>
+        <w:rPr>
+          <w:rFonts w:ascii="华文楷体" w:eastAsia="华文楷体" w:hAnsi="华文楷体" w:hint="eastAsia"/>
+          <w:sz w:val="24"/>
+        </w:rPr>
+        <w:t>6、后台接收到前端发送数据，通过对比，当数据库中</w:t>
+      </w:r>
+      <w:proofErr w:type="spellStart"/>
+      <w:r>
+        <w:rPr>
+          <w:rFonts w:ascii="华文楷体" w:eastAsia="华文楷体" w:hAnsi="华文楷体" w:hint="eastAsia"/>
+          <w:sz w:val="24"/>
+        </w:rPr>
+        <w:t>goodsDetail</w:t>
+      </w:r>
+      <w:proofErr w:type="spellEnd"/>
+      <w:r>
+        <w:rPr>
+          <w:rFonts w:ascii="华文楷体" w:eastAsia="华文楷体" w:hAnsi="华文楷体" w:hint="eastAsia"/>
+          <w:sz w:val="24"/>
+        </w:rPr>
+        <w:t>表中的</w:t>
+      </w:r>
+      <w:proofErr w:type="spellStart"/>
+      <w:r>
+        <w:rPr>
+          <w:rFonts w:ascii="华文楷体" w:eastAsia="华文楷体" w:hAnsi="华文楷体" w:hint="eastAsia"/>
+          <w:sz w:val="24"/>
+        </w:rPr>
+        <w:t>signId</w:t>
+      </w:r>
+      <w:proofErr w:type="spellEnd"/>
+      <w:r>
+        <w:rPr>
+          <w:rFonts w:ascii="华文楷体" w:eastAsia="华文楷体" w:hAnsi="华文楷体" w:hint="eastAsia"/>
+          <w:sz w:val="24"/>
+        </w:rPr>
+        <w:t>等于传入的</w:t>
+      </w:r>
+      <w:proofErr w:type="spellStart"/>
+      <w:r>
+        <w:rPr>
+          <w:rFonts w:ascii="华文楷体" w:eastAsia="华文楷体" w:hAnsi="华文楷体" w:hint="eastAsia"/>
+          <w:sz w:val="24"/>
+        </w:rPr>
+        <w:t>signId</w:t>
+      </w:r>
+      <w:proofErr w:type="spellEnd"/>
+      <w:r>
+        <w:rPr>
+          <w:rFonts w:ascii="华文楷体" w:eastAsia="华文楷体" w:hAnsi="华文楷体" w:hint="eastAsia"/>
+          <w:sz w:val="24"/>
+        </w:rPr>
+        <w:t>时，将其他传入的信息</w:t>
+      </w:r>
+      <w:r>
+        <w:rPr>
+          <w:rFonts w:ascii="华文楷体" w:eastAsia="华文楷体" w:hAnsi="华文楷体" w:hint="eastAsia"/>
+          <w:sz w:val="24"/>
+        </w:rPr>
+        <w:t>替换该数据</w:t>
+      </w:r>
+      <w:r>
+        <w:rPr>
+          <w:rFonts w:ascii="华文楷体" w:eastAsia="华文楷体" w:hAnsi="华文楷体" w:hint="eastAsia"/>
+          <w:sz w:val="24"/>
+        </w:rPr>
+        <w:t>；返回操作结果给前端；</w:t>
+      </w:r>
+    </w:p>
+    <w:p>
+      <w:pPr>
+        <w:ind w:firstLine="420"/>
+        <w:rPr>
+          <w:rFonts w:ascii="华文楷体" w:eastAsia="华文楷体" w:hAnsi="华文楷体" w:hint="eastAsia"/>
+          <w:sz w:val="24"/>
+        </w:rPr>
+      </w:pPr>
+      <w:r>
+        <w:rPr>
+          <w:rFonts w:ascii="华文楷体" w:eastAsia="华文楷体" w:hAnsi="华文楷体" w:hint="eastAsia"/>
+          <w:sz w:val="24"/>
+        </w:rPr>
+        <w:t>7、前端接收到后台的回应，页面刷新重新渲染。</w:t>
+      </w:r>
+    </w:p>
+    <w:p>
+      <w:pPr>
+        <w:ind w:firstLine="420"/>
+        <w:rPr>
+          <w:rFonts w:ascii="华文楷体" w:eastAsia="华文楷体" w:hAnsi="华文楷体" w:hint="eastAsia"/>
+          <w:sz w:val="24"/>
+        </w:rPr>
+      </w:pPr>
+      <w:r>
+        <w:rPr>
+          <w:rFonts w:ascii="华文楷体" w:eastAsia="华文楷体" w:hAnsi="华文楷体" w:hint="eastAsia"/>
+          <w:sz w:val="24"/>
+        </w:rPr>
+        <w:t>模块效果图如下：</w:t>
+      </w:r>
+    </w:p>
+    <w:p>
+      <w:pPr>
+        <w:tabs>
+          <w:tab w:val="left" w:pos="2235"/>
+        </w:tabs>
+        <w:rPr>
+          <w:rFonts w:ascii="华文楷体" w:eastAsia="华文楷体" w:hAnsi="华文楷体" w:hint="eastAsia"/>
+          <w:sz w:val="24"/>
+        </w:rPr>
+      </w:pPr>
+      <w:r>
+        <w:rPr>
+          <w:rFonts w:ascii="华文楷体" w:eastAsia="华文楷体" w:hAnsi="华文楷体"/>
+          <w:noProof/>
+          <w:sz w:val="24"/>
+        </w:rPr>
+        <w:drawing>
+          <wp:inline distT="0" distB="0" distL="0" distR="0" wp14:anchorId="7D9A29FB" wp14:editId="1E497E91">
+            <wp:extent cx="2476500" cy="4705350"/>
+            <wp:effectExtent l="0" t="0" r="0" b="0"/>
+            <wp:docPr id="31" name="图片 31" descr="C:\Users\ADMINI~1\AppData\Local\Temp\WeChat Files\a633cd3d6192b4f643a834e3d73cdd2.png"/>
+            <wp:cNvGraphicFramePr>
+              <a:graphicFrameLocks xmlns:a="http://schemas.openxmlformats.org/drawingml/2006/main" noChangeAspect="1"/>
+            </wp:cNvGraphicFramePr>
+            <a:graphic xmlns:a="http://schemas.openxmlformats.org/drawingml/2006/main">
+              <a:graphicData uri="http://schemas.openxmlformats.org/drawingml/2006/picture">
+                <pic:pic xmlns:pic="http://schemas.openxmlformats.org/drawingml/2006/picture">
+                  <pic:nvPicPr>
+                    <pic:cNvPr id="0" name="Picture 27" descr="C:\Users\ADMINI~1\AppData\Local\Temp\WeChat Files\a633cd3d6192b4f643a834e3d73cdd2.png"/>
+                    <pic:cNvPicPr>
+                      <a:picLocks noChangeAspect="1" noChangeArrowheads="1"/>
+                    </pic:cNvPicPr>
+                  </pic:nvPicPr>
+                  <pic:blipFill>
+                    <a:blip r:embed="rId41">
+                      <a:extLst>
+                        <a:ext uri="{28A0092B-C50C-407E-A947-70E740481C1C}">
+                          <a14:useLocalDpi xmlns:a14="http://schemas.microsoft.com/office/drawing/2010/main" val="0"/>
+                        </a:ext>
+                      </a:extLst>
+                    </a:blip>
+                    <a:srcRect/>
+                    <a:stretch>
+                      <a:fillRect/>
+                    </a:stretch>
+                  </pic:blipFill>
+                  <pic:spPr bwMode="auto">
+                    <a:xfrm>
+                      <a:off x="0" y="0"/>
+                      <a:ext cx="2476500" cy="4705350"/>
+                    </a:xfrm>
+                    <a:prstGeom prst="rect">
+                      <a:avLst/>
+                    </a:prstGeom>
+                    <a:noFill/>
+                    <a:ln>
+                      <a:noFill/>
+                    </a:ln>
+                  </pic:spPr>
+                </pic:pic>
+              </a:graphicData>
+            </a:graphic>
+          </wp:inline>
+        </w:drawing>
+      </w:r>
+      <w:r>
+        <w:rPr>
+          <w:rFonts w:ascii="华文楷体" w:eastAsia="华文楷体" w:hAnsi="华文楷体" w:hint="eastAsia"/>
+          <w:sz w:val="24"/>
+        </w:rPr>
+        <w:t xml:space="preserve">  </w:t>
+      </w:r>
+      <w:r>
+        <w:rPr>
+          <w:rFonts w:ascii="华文楷体" w:eastAsia="华文楷体" w:hAnsi="华文楷体"/>
+          <w:noProof/>
+          <w:sz w:val="24"/>
+        </w:rPr>
+        <w:drawing>
+          <wp:inline distT="0" distB="0" distL="0" distR="0">
+            <wp:extent cx="2571750" cy="4705350"/>
+            <wp:effectExtent l="0" t="0" r="0" b="0"/>
+            <wp:docPr id="32" name="图片 32" descr="C:\Users\ADMINI~1\AppData\Local\Temp\WeChat Files\93e861cc319a8f92f82ebb44c745f69.png"/>
+            <wp:cNvGraphicFramePr>
+              <a:graphicFrameLocks xmlns:a="http://schemas.openxmlformats.org/drawingml/2006/main" noChangeAspect="1"/>
+            </wp:cNvGraphicFramePr>
+            <a:graphic xmlns:a="http://schemas.openxmlformats.org/drawingml/2006/main">
+              <a:graphicData uri="http://schemas.openxmlformats.org/drawingml/2006/picture">
+                <pic:pic xmlns:pic="http://schemas.openxmlformats.org/drawingml/2006/picture">
+                  <pic:nvPicPr>
+                    <pic:cNvPr id="0" name="Picture 28" descr="C:\Users\ADMINI~1\AppData\Local\Temp\WeChat Files\93e861cc319a8f92f82ebb44c745f69.png"/>
+                    <pic:cNvPicPr>
+                      <a:picLocks noChangeAspect="1" noChangeArrowheads="1"/>
+                    </pic:cNvPicPr>
+                  </pic:nvPicPr>
+                  <pic:blipFill>
+                    <a:blip r:embed="rId42">
+                      <a:extLst>
+                        <a:ext uri="{28A0092B-C50C-407E-A947-70E740481C1C}">
+                          <a14:useLocalDpi xmlns:a14="http://schemas.microsoft.com/office/drawing/2010/main" val="0"/>
+                        </a:ext>
+                      </a:extLst>
+                    </a:blip>
+                    <a:srcRect/>
+                    <a:stretch>
+                      <a:fillRect/>
+                    </a:stretch>
+                  </pic:blipFill>
+                  <pic:spPr bwMode="auto">
+                    <a:xfrm>
+                      <a:off x="0" y="0"/>
+                      <a:ext cx="2571750" cy="4705350"/>
+                    </a:xfrm>
+                    <a:prstGeom prst="rect">
+                      <a:avLst/>
+                    </a:prstGeom>
+                    <a:noFill/>
+                    <a:ln>
+                      <a:noFill/>
+                    </a:ln>
+                  </pic:spPr>
+                </pic:pic>
+              </a:graphicData>
+            </a:graphic>
+          </wp:inline>
+        </w:drawing>
+      </w:r>
+    </w:p>
+    <w:p>
+      <w:pPr>
+        <w:tabs>
+          <w:tab w:val="left" w:pos="2235"/>
+        </w:tabs>
+        <w:rPr>
+          <w:rFonts w:ascii="华文楷体" w:eastAsia="华文楷体" w:hAnsi="华文楷体" w:hint="eastAsia"/>
+          <w:sz w:val="24"/>
+        </w:rPr>
+      </w:pPr>
+      <w:r>
+        <w:rPr>
+          <w:rFonts w:ascii="华文楷体" w:eastAsia="华文楷体" w:hAnsi="华文楷体" w:hint="eastAsia"/>
+          <w:sz w:val="24"/>
+        </w:rPr>
+        <w:t>6.3.9.</w:t>
+      </w:r>
+      <w:r>
+        <w:rPr>
+          <w:rFonts w:ascii="华文楷体" w:eastAsia="华文楷体" w:hAnsi="华文楷体" w:hint="eastAsia"/>
+          <w:sz w:val="24"/>
+        </w:rPr>
+        <w:t>4</w:t>
+      </w:r>
+      <w:r>
+        <w:rPr>
+          <w:rFonts w:ascii="华文楷体" w:eastAsia="华文楷体" w:hAnsi="华文楷体" w:hint="eastAsia"/>
+          <w:sz w:val="24"/>
+        </w:rPr>
+        <w:t xml:space="preserve"> 正在</w:t>
+      </w:r>
+      <w:r>
+        <w:rPr>
+          <w:rFonts w:ascii="华文楷体" w:eastAsia="华文楷体" w:hAnsi="华文楷体" w:hint="eastAsia"/>
+          <w:sz w:val="24"/>
+        </w:rPr>
+        <w:t>交易</w:t>
+      </w:r>
+      <w:r>
+        <w:rPr>
+          <w:rFonts w:ascii="华文楷体" w:eastAsia="华文楷体" w:hAnsi="华文楷体" w:hint="eastAsia"/>
+          <w:sz w:val="24"/>
+        </w:rPr>
+        <w:t>模块</w:t>
+      </w:r>
+    </w:p>
+    <w:p>
+      <w:pPr>
+        <w:tabs>
+          <w:tab w:val="left" w:pos="2235"/>
+        </w:tabs>
+        <w:ind w:firstLineChars="200" w:firstLine="480"/>
+        <w:rPr>
+          <w:rFonts w:ascii="华文楷体" w:eastAsia="华文楷体" w:hAnsi="华文楷体" w:hint="eastAsia"/>
+          <w:sz w:val="24"/>
+        </w:rPr>
+      </w:pPr>
+      <w:r>
+        <w:rPr>
+          <w:rFonts w:ascii="华文楷体" w:eastAsia="华文楷体" w:hAnsi="华文楷体" w:hint="eastAsia"/>
+          <w:sz w:val="24"/>
+        </w:rPr>
+        <w:t>当用户点击正在交易标签时，</w:t>
+      </w:r>
+      <w:r>
+        <w:rPr>
+          <w:rFonts w:ascii="华文楷体" w:eastAsia="华文楷体" w:hAnsi="华文楷体" w:hint="eastAsia"/>
+          <w:sz w:val="24"/>
+        </w:rPr>
+        <w:t>会有正在转手和正在买入标签，点击可显示对于数据，</w:t>
+      </w:r>
+      <w:r>
+        <w:rPr>
+          <w:rFonts w:ascii="华文楷体" w:eastAsia="华文楷体" w:hAnsi="华文楷体" w:hint="eastAsia"/>
+          <w:sz w:val="24"/>
+        </w:rPr>
+        <w:t>可展示该用户</w:t>
+      </w:r>
+      <w:r>
+        <w:rPr>
+          <w:rFonts w:ascii="华文楷体" w:eastAsia="华文楷体" w:hAnsi="华文楷体" w:hint="eastAsia"/>
+          <w:sz w:val="24"/>
+        </w:rPr>
+        <w:t>正在</w:t>
+      </w:r>
+      <w:r>
+        <w:rPr>
+          <w:rFonts w:ascii="华文楷体" w:eastAsia="华文楷体" w:hAnsi="华文楷体" w:hint="eastAsia"/>
+          <w:sz w:val="24"/>
+        </w:rPr>
+        <w:t>交易的商品，展示的商品信息有：图片、</w:t>
+      </w:r>
+      <w:r>
+        <w:rPr>
+          <w:rFonts w:ascii="华文楷体" w:eastAsia="华文楷体" w:hAnsi="华文楷体" w:hint="eastAsia"/>
+          <w:sz w:val="24"/>
+        </w:rPr>
+        <w:t>买家或卖家姓名、交易区域、</w:t>
+      </w:r>
+      <w:r>
+        <w:rPr>
+          <w:rFonts w:ascii="华文楷体" w:eastAsia="华文楷体" w:hAnsi="华文楷体" w:hint="eastAsia"/>
+          <w:sz w:val="24"/>
+        </w:rPr>
+        <w:t>价格</w:t>
+      </w:r>
+      <w:r>
+        <w:rPr>
+          <w:rFonts w:ascii="华文楷体" w:eastAsia="华文楷体" w:hAnsi="华文楷体" w:hint="eastAsia"/>
+          <w:sz w:val="24"/>
+        </w:rPr>
+        <w:t>。点击买家或卖家姓名可跳转到对应信息页。</w:t>
+      </w:r>
+    </w:p>
+    <w:p>
+      <w:pPr>
+        <w:tabs>
+          <w:tab w:val="left" w:pos="2235"/>
+        </w:tabs>
+        <w:ind w:firstLineChars="200" w:firstLine="480"/>
+        <w:rPr>
+          <w:rFonts w:ascii="华文楷体" w:eastAsia="华文楷体" w:hAnsi="华文楷体" w:hint="eastAsia"/>
+          <w:sz w:val="24"/>
+        </w:rPr>
+      </w:pPr>
+      <w:r>
+        <w:rPr>
+          <w:rFonts w:ascii="华文楷体" w:eastAsia="华文楷体" w:hAnsi="华文楷体" w:hint="eastAsia"/>
+          <w:sz w:val="24"/>
+        </w:rPr>
+        <w:lastRenderedPageBreak/>
+        <w:t>模块效果图如下：</w:t>
+      </w:r>
+    </w:p>
+    <w:p>
+      <w:pPr>
+        <w:rPr>
+          <w:rFonts w:ascii="华文楷体" w:eastAsia="华文楷体" w:hAnsi="华文楷体"/>
+          <w:sz w:val="24"/>
+        </w:rPr>
+      </w:pPr>
+      <w:r>
+        <w:rPr>
+          <w:rFonts w:ascii="华文楷体" w:eastAsia="华文楷体" w:hAnsi="华文楷体"/>
+          <w:noProof/>
+          <w:sz w:val="24"/>
+        </w:rPr>
+        <w:drawing>
+          <wp:inline distT="0" distB="0" distL="0" distR="0">
+            <wp:extent cx="2533650" cy="4352925"/>
+            <wp:effectExtent l="0" t="0" r="0" b="9525"/>
+            <wp:docPr id="38" name="图片 38" descr="C:\Users\ADMINI~1\AppData\Local\Temp\WeChat Files\0f0d78ae697ed1892b164651e6a86b6.png"/>
+            <wp:cNvGraphicFramePr>
+              <a:graphicFrameLocks xmlns:a="http://schemas.openxmlformats.org/drawingml/2006/main" noChangeAspect="1"/>
+            </wp:cNvGraphicFramePr>
+            <a:graphic xmlns:a="http://schemas.openxmlformats.org/drawingml/2006/main">
+              <a:graphicData uri="http://schemas.openxmlformats.org/drawingml/2006/picture">
+                <pic:pic xmlns:pic="http://schemas.openxmlformats.org/drawingml/2006/picture">
+                  <pic:nvPicPr>
+                    <pic:cNvPr id="0" name="Picture 34" descr="C:\Users\ADMINI~1\AppData\Local\Temp\WeChat Files\0f0d78ae697ed1892b164651e6a86b6.png"/>
+                    <pic:cNvPicPr>
+                      <a:picLocks noChangeAspect="1" noChangeArrowheads="1"/>
+                    </pic:cNvPicPr>
+                  </pic:nvPicPr>
+                  <pic:blipFill>
+                    <a:blip r:embed="rId37">
+                      <a:extLst>
+                        <a:ext uri="{28A0092B-C50C-407E-A947-70E740481C1C}">
+                          <a14:useLocalDpi xmlns:a14="http://schemas.microsoft.com/office/drawing/2010/main" val="0"/>
+                        </a:ext>
+                      </a:extLst>
+                    </a:blip>
+                    <a:srcRect/>
+                    <a:stretch>
+                      <a:fillRect/>
+                    </a:stretch>
+                  </pic:blipFill>
+                  <pic:spPr bwMode="auto">
+                    <a:xfrm>
+                      <a:off x="0" y="0"/>
+                      <a:ext cx="2533650" cy="4352925"/>
+                    </a:xfrm>
+                    <a:prstGeom prst="rect">
+                      <a:avLst/>
+                    </a:prstGeom>
+                    <a:noFill/>
+                    <a:ln>
+                      <a:noFill/>
+                    </a:ln>
+                  </pic:spPr>
+                </pic:pic>
+              </a:graphicData>
+            </a:graphic>
+          </wp:inline>
+        </w:drawing>
+      </w:r>
+      <w:r>
+        <w:rPr>
+          <w:rFonts w:ascii="华文楷体" w:eastAsia="华文楷体" w:hAnsi="华文楷体" w:hint="eastAsia"/>
+          <w:sz w:val="24"/>
+        </w:rPr>
+        <w:t xml:space="preserve">  </w:t>
+      </w:r>
+      <w:r>
+        <w:rPr>
+          <w:rFonts w:ascii="华文楷体" w:eastAsia="华文楷体" w:hAnsi="华文楷体"/>
+          <w:noProof/>
+          <w:sz w:val="24"/>
+        </w:rPr>
+        <w:drawing>
+          <wp:inline distT="0" distB="0" distL="0" distR="0">
+            <wp:extent cx="2543175" cy="4352925"/>
+            <wp:effectExtent l="0" t="0" r="9525" b="9525"/>
+            <wp:docPr id="39" name="图片 39" descr="C:\Users\ADMINI~1\AppData\Local\Temp\WeChat Files\7419f260f627d71d48cfe81e3bae86e.png"/>
+            <wp:cNvGraphicFramePr>
+              <a:graphicFrameLocks xmlns:a="http://schemas.openxmlformats.org/drawingml/2006/main" noChangeAspect="1"/>
+            </wp:cNvGraphicFramePr>
+            <a:graphic xmlns:a="http://schemas.openxmlformats.org/drawingml/2006/main">
+              <a:graphicData uri="http://schemas.openxmlformats.org/drawingml/2006/picture">
+                <pic:pic xmlns:pic="http://schemas.openxmlformats.org/drawingml/2006/picture">
+                  <pic:nvPicPr>
+                    <pic:cNvPr id="0" name="Picture 35" descr="C:\Users\ADMINI~1\AppData\Local\Temp\WeChat Files\7419f260f627d71d48cfe81e3bae86e.png"/>
+                    <pic:cNvPicPr>
+                      <a:picLocks noChangeAspect="1" noChangeArrowheads="1"/>
+                    </pic:cNvPicPr>
+                  </pic:nvPicPr>
+                  <pic:blipFill>
+                    <a:blip r:embed="rId43">
+                      <a:extLst>
+                        <a:ext uri="{28A0092B-C50C-407E-A947-70E740481C1C}">
+                          <a14:useLocalDpi xmlns:a14="http://schemas.microsoft.com/office/drawing/2010/main" val="0"/>
+                        </a:ext>
+                      </a:extLst>
+                    </a:blip>
+                    <a:srcRect/>
+                    <a:stretch>
+                      <a:fillRect/>
+                    </a:stretch>
+                  </pic:blipFill>
+                  <pic:spPr bwMode="auto">
+                    <a:xfrm>
+                      <a:off x="0" y="0"/>
+                      <a:ext cx="2543175" cy="4352925"/>
+                    </a:xfrm>
+                    <a:prstGeom prst="rect">
+                      <a:avLst/>
+                    </a:prstGeom>
+                    <a:noFill/>
+                    <a:ln>
+                      <a:noFill/>
+                    </a:ln>
+                  </pic:spPr>
+                </pic:pic>
+              </a:graphicData>
+            </a:graphic>
+          </wp:inline>
+        </w:drawing>
+      </w:r>
+    </w:p>
+    <w:p>
+      <w:pPr>
+        <w:rPr>
+          <w:rFonts w:ascii="华文楷体" w:eastAsia="华文楷体" w:hAnsi="华文楷体" w:hint="eastAsia"/>
+          <w:sz w:val="24"/>
+        </w:rPr>
+      </w:pPr>
+      <w:r>
+        <w:rPr>
+          <w:rFonts w:ascii="华文楷体" w:eastAsia="华文楷体" w:hAnsi="华文楷体" w:hint="eastAsia"/>
+          <w:sz w:val="24"/>
+        </w:rPr>
+        <w:t>6</w:t>
+      </w:r>
+      <w:r>
+        <w:rPr>
+          <w:rFonts w:ascii="华文楷体" w:eastAsia="华文楷体" w:hAnsi="华文楷体" w:hint="eastAsia"/>
+          <w:sz w:val="24"/>
+        </w:rPr>
+        <w:t>.3.</w:t>
+      </w:r>
+      <w:r>
+        <w:rPr>
+          <w:rFonts w:ascii="华文楷体" w:eastAsia="华文楷体" w:hAnsi="华文楷体" w:hint="eastAsia"/>
+          <w:sz w:val="24"/>
+        </w:rPr>
+        <w:t>10</w:t>
+      </w:r>
+      <w:r>
+        <w:rPr>
+          <w:rFonts w:ascii="华文楷体" w:eastAsia="华文楷体" w:hAnsi="华文楷体" w:hint="eastAsia"/>
+          <w:sz w:val="24"/>
+        </w:rPr>
+        <w:t xml:space="preserve"> </w:t>
+      </w:r>
+      <w:r>
+        <w:rPr>
+          <w:rFonts w:ascii="华文楷体" w:eastAsia="华文楷体" w:hAnsi="华文楷体" w:hint="eastAsia"/>
+          <w:sz w:val="24"/>
+        </w:rPr>
+        <w:t>买家卖家信息页</w:t>
+      </w:r>
+    </w:p>
+    <w:p>
+      <w:pPr>
+        <w:rPr>
+          <w:rFonts w:ascii="华文楷体" w:eastAsia="华文楷体" w:hAnsi="华文楷体" w:hint="eastAsia"/>
+          <w:sz w:val="24"/>
+        </w:rPr>
+      </w:pPr>
+      <w:r>
+        <w:rPr>
+          <w:rFonts w:ascii="华文楷体" w:eastAsia="华文楷体" w:hAnsi="华文楷体" w:hint="eastAsia"/>
+          <w:sz w:val="24"/>
+        </w:rPr>
+        <w:tab/>
+        <w:t>当用户通过点击卖家或买家姓名可进入对应个人信息页，页面展示的内容有：姓名、学号、区域、宿舍以及以往交易过商品的同学的评价。</w:t>
+      </w:r>
+      <w:r>
+        <w:rPr>
+          <w:rFonts w:ascii="华文楷体" w:eastAsia="华文楷体" w:hAnsi="华文楷体" w:hint="eastAsia"/>
+          <w:sz w:val="24"/>
+        </w:rPr>
+        <w:t>点击右下角的聊天图标可进入聊天页面。</w:t>
       </w:r>
       <w:bookmarkStart w:id="0" w:name="_GoBack"/>
       <w:bookmarkEnd w:id="0"/>
-      <w:r>
-        <w:rPr>
-          <w:rFonts w:ascii="华文楷体" w:eastAsia="华文楷体" w:hAnsi="华文楷体" w:hint="eastAsia"/>
-          <w:sz w:val="24"/>
-        </w:rPr>
-        <w:t>功能介绍</w:t>
-      </w:r>
-      <w:r>
-        <w:rPr>
-          <w:rFonts w:ascii="华文楷体" w:eastAsia="华文楷体" w:hAnsi="华文楷体" w:hint="eastAsia"/>
-          <w:sz w:val="24"/>
-        </w:rPr>
-        <w:t>和实现</w:t>
-      </w:r>
-    </w:p>
-    <w:p>
-      <w:pPr>
-        <w:rPr>
-          <w:rFonts w:ascii="华文楷体" w:eastAsia="华文楷体" w:hAnsi="华文楷体"/>
-          <w:sz w:val="24"/>
-        </w:rPr>
-      </w:pPr>
-      <w:r>
-        <w:rPr>
-          <w:rFonts w:ascii="华文楷体" w:eastAsia="华文楷体" w:hAnsi="华文楷体" w:hint="eastAsia"/>
+    </w:p>
+    <w:p>
+      <w:pPr>
+        <w:rPr>
+          <w:rFonts w:ascii="华文楷体" w:eastAsia="华文楷体" w:hAnsi="华文楷体" w:hint="eastAsia"/>
+          <w:sz w:val="24"/>
+        </w:rPr>
+      </w:pPr>
+      <w:r>
+        <w:rPr>
+          <w:rFonts w:ascii="华文楷体" w:eastAsia="华文楷体" w:hAnsi="华文楷体"/>
+          <w:noProof/>
           <w:sz w:val="24"/>
         </w:rPr>
         <w:lastRenderedPageBreak/>
-        <w:t>5.3.1 首页</w:t>
-      </w:r>
-    </w:p>
-    <w:p>
-      <w:pPr>
-        <w:rPr>
-          <w:rFonts w:ascii="华文楷体" w:eastAsia="华文楷体" w:hAnsi="华文楷体"/>
-          <w:sz w:val="24"/>
-        </w:rPr>
-      </w:pPr>
-      <w:r>
-        <w:rPr>
-          <w:rFonts w:ascii="华文楷体" w:eastAsia="华文楷体" w:hAnsi="华文楷体" w:hint="eastAsia"/>
-          <w:sz w:val="24"/>
-        </w:rPr>
-        <w:t>5.3.2 分类页</w:t>
-      </w:r>
-    </w:p>
-    <w:p>
-      <w:pPr>
-        <w:rPr>
-          <w:rFonts w:ascii="华文楷体" w:eastAsia="华文楷体" w:hAnsi="华文楷体"/>
-          <w:sz w:val="24"/>
-        </w:rPr>
-      </w:pPr>
-      <w:r>
-        <w:rPr>
-          <w:rFonts w:ascii="华文楷体" w:eastAsia="华文楷体" w:hAnsi="华文楷体" w:hint="eastAsia"/>
-          <w:sz w:val="24"/>
-        </w:rPr>
-        <w:t>5.3.3 商品列表页</w:t>
-      </w:r>
-    </w:p>
-    <w:p>
-      <w:pPr>
-        <w:rPr>
-          <w:rFonts w:ascii="华文楷体" w:eastAsia="华文楷体" w:hAnsi="华文楷体"/>
-          <w:sz w:val="24"/>
-        </w:rPr>
-      </w:pPr>
-      <w:r>
-        <w:rPr>
-          <w:rFonts w:ascii="华文楷体" w:eastAsia="华文楷体" w:hAnsi="华文楷体" w:hint="eastAsia"/>
-          <w:sz w:val="24"/>
-        </w:rPr>
-        <w:t>5.3.4 商品详情页</w:t>
-      </w:r>
-    </w:p>
-    <w:p>
-      <w:pPr>
-        <w:rPr>
-          <w:rFonts w:ascii="华文楷体" w:eastAsia="华文楷体" w:hAnsi="华文楷体"/>
-          <w:sz w:val="24"/>
-        </w:rPr>
-      </w:pPr>
-      <w:r>
-        <w:rPr>
-          <w:rFonts w:ascii="华文楷体" w:eastAsia="华文楷体" w:hAnsi="华文楷体" w:hint="eastAsia"/>
-          <w:sz w:val="24"/>
-        </w:rPr>
-        <w:t>5.3.5 卖闲置页</w:t>
-      </w:r>
-    </w:p>
-    <w:p>
-      <w:pPr>
-        <w:rPr>
-          <w:rFonts w:ascii="华文楷体" w:eastAsia="华文楷体" w:hAnsi="华文楷体"/>
-          <w:sz w:val="24"/>
-        </w:rPr>
-      </w:pPr>
-      <w:r>
-        <w:rPr>
-          <w:rFonts w:ascii="华文楷体" w:eastAsia="华文楷体" w:hAnsi="华文楷体" w:hint="eastAsia"/>
-          <w:sz w:val="24"/>
-        </w:rPr>
-        <w:t>5.3.6 收藏页</w:t>
-      </w:r>
-    </w:p>
-    <w:p>
-      <w:pPr>
-        <w:rPr>
-          <w:rFonts w:ascii="华文楷体" w:eastAsia="华文楷体" w:hAnsi="华文楷体"/>
-          <w:sz w:val="24"/>
-        </w:rPr>
-      </w:pPr>
-      <w:r>
-        <w:rPr>
-          <w:rFonts w:ascii="华文楷体" w:eastAsia="华文楷体" w:hAnsi="华文楷体" w:hint="eastAsia"/>
-          <w:sz w:val="24"/>
-        </w:rPr>
-        <w:t>5.3.7 个人中心页</w:t>
-      </w:r>
-    </w:p>
-    <w:p>
-      <w:pPr>
-        <w:rPr>
-          <w:rFonts w:ascii="华文楷体" w:eastAsia="华文楷体" w:hAnsi="华文楷体" w:hint="eastAsia"/>
-          <w:sz w:val="24"/>
-        </w:rPr>
-      </w:pPr>
-      <w:r>
-        <w:rPr>
-          <w:rFonts w:ascii="华文楷体" w:eastAsia="华文楷体" w:hAnsi="华文楷体" w:hint="eastAsia"/>
-          <w:sz w:val="24"/>
-        </w:rPr>
-        <w:t>5.3.8 登录注册页</w:t>
+        <w:drawing>
+          <wp:inline distT="0" distB="0" distL="0" distR="0">
+            <wp:extent cx="2676525" cy="4733925"/>
+            <wp:effectExtent l="0" t="0" r="9525" b="9525"/>
+            <wp:docPr id="25" name="图片 25" descr="C:\Users\ADMINI~1\AppData\Local\Temp\WeChat Files\c4f882d26ecab27f9d4c87696adc892.png"/>
+            <wp:cNvGraphicFramePr>
+              <a:graphicFrameLocks xmlns:a="http://schemas.openxmlformats.org/drawingml/2006/main" noChangeAspect="1"/>
+            </wp:cNvGraphicFramePr>
+            <a:graphic xmlns:a="http://schemas.openxmlformats.org/drawingml/2006/main">
+              <a:graphicData uri="http://schemas.openxmlformats.org/drawingml/2006/picture">
+                <pic:pic xmlns:pic="http://schemas.openxmlformats.org/drawingml/2006/picture">
+                  <pic:nvPicPr>
+                    <pic:cNvPr id="0" name="Picture 21" descr="C:\Users\ADMINI~1\AppData\Local\Temp\WeChat Files\c4f882d26ecab27f9d4c87696adc892.png"/>
+                    <pic:cNvPicPr>
+                      <a:picLocks noChangeAspect="1" noChangeArrowheads="1"/>
+                    </pic:cNvPicPr>
+                  </pic:nvPicPr>
+                  <pic:blipFill>
+                    <a:blip r:embed="rId44">
+                      <a:extLst>
+                        <a:ext uri="{28A0092B-C50C-407E-A947-70E740481C1C}">
+                          <a14:useLocalDpi xmlns:a14="http://schemas.microsoft.com/office/drawing/2010/main" val="0"/>
+                        </a:ext>
+                      </a:extLst>
+                    </a:blip>
+                    <a:srcRect/>
+                    <a:stretch>
+                      <a:fillRect/>
+                    </a:stretch>
+                  </pic:blipFill>
+                  <pic:spPr bwMode="auto">
+                    <a:xfrm>
+                      <a:off x="0" y="0"/>
+                      <a:ext cx="2676525" cy="4733925"/>
+                    </a:xfrm>
+                    <a:prstGeom prst="rect">
+                      <a:avLst/>
+                    </a:prstGeom>
+                    <a:noFill/>
+                    <a:ln>
+                      <a:noFill/>
+                    </a:ln>
+                  </pic:spPr>
+                </pic:pic>
+              </a:graphicData>
+            </a:graphic>
+          </wp:inline>
+        </w:drawing>
+      </w:r>
+    </w:p>
+    <w:p>
+      <w:pPr>
+        <w:rPr>
+          <w:rFonts w:ascii="华文楷体" w:eastAsia="华文楷体" w:hAnsi="华文楷体" w:hint="eastAsia"/>
+          <w:sz w:val="24"/>
+        </w:rPr>
+      </w:pPr>
+      <w:r>
+        <w:rPr>
+          <w:rFonts w:ascii="华文楷体" w:eastAsia="华文楷体" w:hAnsi="华文楷体" w:hint="eastAsia"/>
+          <w:sz w:val="24"/>
+        </w:rPr>
+        <w:t>6.3.11 聊天页</w:t>
+      </w:r>
+    </w:p>
+    <w:p>
+      <w:pPr>
+        <w:rPr>
+          <w:rFonts w:ascii="华文楷体" w:eastAsia="华文楷体" w:hAnsi="华文楷体"/>
+          <w:sz w:val="24"/>
+        </w:rPr>
+      </w:pPr>
+      <w:r>
+        <w:rPr>
+          <w:rFonts w:ascii="华文楷体" w:eastAsia="华文楷体" w:hAnsi="华文楷体"/>
+          <w:noProof/>
+          <w:sz w:val="24"/>
+        </w:rPr>
+        <w:lastRenderedPageBreak/>
+        <w:drawing>
+          <wp:inline distT="0" distB="0" distL="0" distR="0">
+            <wp:extent cx="2686050" cy="4714875"/>
+            <wp:effectExtent l="0" t="0" r="0" b="9525"/>
+            <wp:docPr id="26" name="图片 26" descr="C:\Users\ADMINI~1\AppData\Local\Temp\WeChat Files\04192d0c287f364ec8103391ed848c7.png"/>
+            <wp:cNvGraphicFramePr>
+              <a:graphicFrameLocks xmlns:a="http://schemas.openxmlformats.org/drawingml/2006/main" noChangeAspect="1"/>
+            </wp:cNvGraphicFramePr>
+            <a:graphic xmlns:a="http://schemas.openxmlformats.org/drawingml/2006/main">
+              <a:graphicData uri="http://schemas.openxmlformats.org/drawingml/2006/picture">
+                <pic:pic xmlns:pic="http://schemas.openxmlformats.org/drawingml/2006/picture">
+                  <pic:nvPicPr>
+                    <pic:cNvPr id="0" name="Picture 22" descr="C:\Users\ADMINI~1\AppData\Local\Temp\WeChat Files\04192d0c287f364ec8103391ed848c7.png"/>
+                    <pic:cNvPicPr>
+                      <a:picLocks noChangeAspect="1" noChangeArrowheads="1"/>
+                    </pic:cNvPicPr>
+                  </pic:nvPicPr>
+                  <pic:blipFill>
+                    <a:blip r:embed="rId45">
+                      <a:extLst>
+                        <a:ext uri="{28A0092B-C50C-407E-A947-70E740481C1C}">
+                          <a14:useLocalDpi xmlns:a14="http://schemas.microsoft.com/office/drawing/2010/main" val="0"/>
+                        </a:ext>
+                      </a:extLst>
+                    </a:blip>
+                    <a:srcRect/>
+                    <a:stretch>
+                      <a:fillRect/>
+                    </a:stretch>
+                  </pic:blipFill>
+                  <pic:spPr bwMode="auto">
+                    <a:xfrm>
+                      <a:off x="0" y="0"/>
+                      <a:ext cx="2686050" cy="4714875"/>
+                    </a:xfrm>
+                    <a:prstGeom prst="rect">
+                      <a:avLst/>
+                    </a:prstGeom>
+                    <a:noFill/>
+                    <a:ln>
+                      <a:noFill/>
+                    </a:ln>
+                  </pic:spPr>
+                </pic:pic>
+              </a:graphicData>
+            </a:graphic>
+          </wp:inline>
+        </w:drawing>
+      </w:r>
+    </w:p>
+    <w:p>
+      <w:pPr>
+        <w:rPr>
+          <w:rFonts w:ascii="华文楷体" w:eastAsia="华文楷体" w:hAnsi="华文楷体" w:hint="eastAsia"/>
+          <w:sz w:val="24"/>
+        </w:rPr>
+      </w:pPr>
+      <w:r>
+        <w:rPr>
+          <w:rFonts w:ascii="华文楷体" w:eastAsia="华文楷体" w:hAnsi="华文楷体" w:hint="eastAsia"/>
+          <w:sz w:val="24"/>
+        </w:rPr>
+        <w:t>6.3.1</w:t>
+      </w:r>
+      <w:r>
+        <w:rPr>
+          <w:rFonts w:ascii="华文楷体" w:eastAsia="华文楷体" w:hAnsi="华文楷体" w:hint="eastAsia"/>
+          <w:sz w:val="24"/>
+        </w:rPr>
+        <w:t>2</w:t>
+      </w:r>
+      <w:r>
+        <w:rPr>
+          <w:rFonts w:ascii="华文楷体" w:eastAsia="华文楷体" w:hAnsi="华文楷体" w:hint="eastAsia"/>
+          <w:sz w:val="24"/>
+        </w:rPr>
+        <w:t xml:space="preserve"> </w:t>
+      </w:r>
+      <w:r>
+        <w:rPr>
+          <w:rFonts w:ascii="华文楷体" w:eastAsia="华文楷体" w:hAnsi="华文楷体" w:hint="eastAsia"/>
+          <w:sz w:val="24"/>
+        </w:rPr>
+        <w:t>忘记密码页</w:t>
       </w:r>
     </w:p>
     <w:p>
@@ -3961,6 +10234,16 @@
       <w:color w:val="808080"/>
     </w:rPr>
   </w:style>
+  <w:style w:type="paragraph" w:styleId="a7">
+    <w:name w:val="List Paragraph"/>
+    <w:basedOn w:val="a"/>
+    <w:uiPriority w:val="99"/>
+    <w:unhideWhenUsed/>
+    <w:rsid w:val="00C96D80"/>
+    <w:pPr>
+      <w:ind w:firstLineChars="200" w:firstLine="420"/>
+    </w:pPr>
+  </w:style>
 </w:styles>
 </file>
 
@@ -4243,6 +10526,16 @@
       <w:color w:val="808080"/>
     </w:rPr>
   </w:style>
+  <w:style w:type="paragraph" w:styleId="a7">
+    <w:name w:val="List Paragraph"/>
+    <w:basedOn w:val="a"/>
+    <w:uiPriority w:val="99"/>
+    <w:unhideWhenUsed/>
+    <w:rsid w:val="00C96D80"/>
+    <w:pPr>
+      <w:ind w:firstLineChars="200" w:firstLine="420"/>
+    </w:pPr>
+  </w:style>
 </w:styles>
 </file>
 

--- a/doc/基于vue的校园二手交易app的设计--以广东海洋大学为例.docx
+++ b/doc/基于vue的校园二手交易app的设计--以广东海洋大学为例.docx
@@ -2613,7 +2613,7 @@
           <v:shape id="_x0000_i1025" type="#_x0000_t75" style="width:27pt;height:18.75pt" o:ole="">
             <v:imagedata r:id="rId10" o:title=""/>
           </v:shape>
-          <o:OLEObject Type="Embed" ProgID="Equation.3" ShapeID="_x0000_i1025" DrawAspect="Content" ObjectID="_1651010829" r:id="rId11"/>
+          <o:OLEObject Type="Embed" ProgID="Equation.3" ShapeID="_x0000_i1025" DrawAspect="Content" ObjectID="_1651091117" r:id="rId11"/>
         </w:object>
       </w:r>
       <w:r>
@@ -2645,7 +2645,7 @@
           <v:shape id="_x0000_i1026" type="#_x0000_t75" style="width:23.25pt;height:18pt" o:ole="">
             <v:imagedata r:id="rId12" o:title=""/>
           </v:shape>
-          <o:OLEObject Type="Embed" ProgID="Equation.3" ShapeID="_x0000_i1026" DrawAspect="Content" ObjectID="_1651010830" r:id="rId13"/>
+          <o:OLEObject Type="Embed" ProgID="Equation.3" ShapeID="_x0000_i1026" DrawAspect="Content" ObjectID="_1651091118" r:id="rId13"/>
         </w:object>
       </w:r>
       <w:r>
@@ -3585,7 +3585,7 @@
     <w:p>
       <w:pPr>
         <w:rPr>
-          <w:rFonts w:ascii="华文楷体" w:eastAsia="华文楷体" w:hAnsi="华文楷体"/>
+          <w:rFonts w:ascii="华文楷体" w:eastAsia="华文楷体" w:hAnsi="华文楷体" w:hint="eastAsia"/>
           <w:sz w:val="24"/>
         </w:rPr>
       </w:pPr>
@@ -3602,7 +3602,4712 @@
           <w:rFonts w:ascii="华文楷体" w:eastAsia="华文楷体" w:hAnsi="华文楷体" w:hint="eastAsia"/>
           <w:sz w:val="24"/>
         </w:rPr>
-        <w:t>.3 app各页面设计</w:t>
+        <w:t xml:space="preserve">.3 </w:t>
+      </w:r>
+      <w:r>
+        <w:rPr>
+          <w:rFonts w:ascii="华文楷体" w:eastAsia="华文楷体" w:hAnsi="华文楷体" w:hint="eastAsia"/>
+          <w:sz w:val="24"/>
+        </w:rPr>
+        <w:t>数据模型设计</w:t>
+      </w:r>
+    </w:p>
+    <w:p>
+      <w:pPr>
+        <w:rPr>
+          <w:rFonts w:ascii="华文楷体" w:eastAsia="华文楷体" w:hAnsi="华文楷体" w:hint="eastAsia"/>
+          <w:sz w:val="24"/>
+        </w:rPr>
+      </w:pPr>
+      <w:r>
+        <w:rPr>
+          <w:rFonts w:ascii="华文楷体" w:eastAsia="华文楷体" w:hAnsi="华文楷体" w:hint="eastAsia"/>
+          <w:sz w:val="24"/>
+        </w:rPr>
+        <w:t xml:space="preserve">6.3.1 </w:t>
+      </w:r>
+      <w:r>
+        <w:rPr>
+          <w:rFonts w:ascii="华文楷体" w:eastAsia="华文楷体" w:hAnsi="华文楷体" w:hint="eastAsia"/>
+          <w:sz w:val="24"/>
+        </w:rPr>
+        <w:t>用户管理表</w:t>
+      </w:r>
+    </w:p>
+    <w:tbl>
+      <w:tblPr>
+        <w:tblStyle w:val="21"/>
+        <w:tblW w:w="7518" w:type="dxa"/>
+        <w:jc w:val="center"/>
+        <w:tblInd w:w="0" w:type="dxa"/>
+        <w:tblLayout w:type="fixed"/>
+        <w:tblLook w:val="0000" w:firstRow="0" w:lastRow="0" w:firstColumn="0" w:lastColumn="0" w:noHBand="0" w:noVBand="0"/>
+      </w:tblPr>
+      <w:tblGrid>
+        <w:gridCol w:w="2461"/>
+        <w:gridCol w:w="1366"/>
+        <w:gridCol w:w="2442"/>
+        <w:gridCol w:w="1249"/>
+      </w:tblGrid>
+      <w:tr>
+        <w:trPr>
+          <w:trHeight w:val="311"/>
+          <w:jc w:val="center"/>
+        </w:trPr>
+        <w:tc>
+          <w:tcPr>
+            <w:tcW w:w="2461" w:type="dxa"/>
+            <w:tcBorders>
+              <w:top w:val="single" w:sz="4" w:space="0" w:color="7E7E7E"/>
+              <w:left w:val="single" w:sz="4" w:space="0" w:color="7E7E7E"/>
+              <w:bottom w:val="single" w:sz="4" w:space="0" w:color="7E7E7E"/>
+              <w:right w:val="single" w:sz="4" w:space="0" w:color="7E7E7E"/>
+            </w:tcBorders>
+            <w:vAlign w:val="center"/>
+          </w:tcPr>
+          <w:p>
+            <w:pPr>
+              <w:jc w:val="center"/>
+              <w:rPr>
+                <w:bCs/>
+                <w:iCs/>
+                <w:szCs w:val="21"/>
+              </w:rPr>
+            </w:pPr>
+            <w:r>
+              <w:rPr>
+                <w:rFonts w:hint="eastAsia"/>
+                <w:bCs/>
+                <w:iCs/>
+                <w:szCs w:val="21"/>
+              </w:rPr>
+              <w:t>字段名</w:t>
+            </w:r>
+          </w:p>
+        </w:tc>
+        <w:tc>
+          <w:tcPr>
+            <w:tcW w:w="1366" w:type="dxa"/>
+            <w:tcBorders>
+              <w:top w:val="single" w:sz="4" w:space="0" w:color="7E7E7E"/>
+              <w:left w:val="single" w:sz="4" w:space="0" w:color="7E7E7E"/>
+              <w:bottom w:val="single" w:sz="4" w:space="0" w:color="7E7E7E"/>
+              <w:right w:val="single" w:sz="4" w:space="0" w:color="7E7E7E"/>
+            </w:tcBorders>
+            <w:vAlign w:val="center"/>
+          </w:tcPr>
+          <w:p>
+            <w:pPr>
+              <w:jc w:val="center"/>
+              <w:rPr>
+                <w:bCs/>
+                <w:iCs/>
+                <w:szCs w:val="21"/>
+              </w:rPr>
+            </w:pPr>
+            <w:r>
+              <w:rPr>
+                <w:rFonts w:hint="eastAsia"/>
+                <w:bCs/>
+                <w:iCs/>
+                <w:szCs w:val="21"/>
+              </w:rPr>
+              <w:t>类型</w:t>
+            </w:r>
+          </w:p>
+        </w:tc>
+        <w:tc>
+          <w:tcPr>
+            <w:tcW w:w="2442" w:type="dxa"/>
+            <w:tcBorders>
+              <w:top w:val="single" w:sz="4" w:space="0" w:color="7E7E7E"/>
+              <w:left w:val="single" w:sz="4" w:space="0" w:color="7E7E7E"/>
+              <w:bottom w:val="single" w:sz="4" w:space="0" w:color="7E7E7E"/>
+              <w:right w:val="single" w:sz="4" w:space="0" w:color="7E7E7E"/>
+            </w:tcBorders>
+            <w:vAlign w:val="center"/>
+          </w:tcPr>
+          <w:p>
+            <w:pPr>
+              <w:jc w:val="center"/>
+              <w:rPr>
+                <w:bCs/>
+                <w:iCs/>
+                <w:szCs w:val="21"/>
+              </w:rPr>
+            </w:pPr>
+            <w:r>
+              <w:rPr>
+                <w:rFonts w:hint="eastAsia"/>
+                <w:bCs/>
+                <w:iCs/>
+                <w:szCs w:val="21"/>
+              </w:rPr>
+              <w:t>说明</w:t>
+            </w:r>
+          </w:p>
+        </w:tc>
+        <w:tc>
+          <w:tcPr>
+            <w:tcW w:w="1249" w:type="dxa"/>
+            <w:tcBorders>
+              <w:top w:val="single" w:sz="4" w:space="0" w:color="7E7E7E"/>
+              <w:left w:val="single" w:sz="4" w:space="0" w:color="7E7E7E"/>
+              <w:bottom w:val="single" w:sz="4" w:space="0" w:color="7E7E7E"/>
+              <w:right w:val="single" w:sz="4" w:space="0" w:color="7E7E7E"/>
+            </w:tcBorders>
+            <w:vAlign w:val="center"/>
+          </w:tcPr>
+          <w:p>
+            <w:pPr>
+              <w:jc w:val="center"/>
+              <w:rPr>
+                <w:bCs/>
+                <w:iCs/>
+                <w:szCs w:val="21"/>
+              </w:rPr>
+            </w:pPr>
+            <w:r>
+              <w:rPr>
+                <w:rFonts w:hint="eastAsia"/>
+                <w:bCs/>
+                <w:iCs/>
+                <w:szCs w:val="21"/>
+              </w:rPr>
+              <w:t>是否允许为空</w:t>
+            </w:r>
+          </w:p>
+        </w:tc>
+      </w:tr>
+      <w:tr>
+        <w:trPr>
+          <w:trHeight w:val="311"/>
+          <w:jc w:val="center"/>
+        </w:trPr>
+        <w:tc>
+          <w:tcPr>
+            <w:tcW w:w="2461" w:type="dxa"/>
+            <w:tcBorders>
+              <w:top w:val="single" w:sz="4" w:space="0" w:color="7E7E7E"/>
+              <w:left w:val="single" w:sz="4" w:space="0" w:color="7E7E7E"/>
+              <w:bottom w:val="single" w:sz="4" w:space="0" w:color="7E7E7E"/>
+              <w:right w:val="single" w:sz="4" w:space="0" w:color="7E7E7E"/>
+            </w:tcBorders>
+            <w:vAlign w:val="center"/>
+          </w:tcPr>
+          <w:p>
+            <w:pPr>
+              <w:jc w:val="center"/>
+              <w:rPr>
+                <w:rFonts w:ascii="宋体" w:hAnsi="宋体"/>
+                <w:szCs w:val="21"/>
+              </w:rPr>
+            </w:pPr>
+            <w:r>
+              <w:rPr>
+                <w:rFonts w:ascii="宋体" w:hAnsi="宋体"/>
+                <w:szCs w:val="21"/>
+              </w:rPr>
+              <w:t>id</w:t>
+            </w:r>
+          </w:p>
+        </w:tc>
+        <w:tc>
+          <w:tcPr>
+            <w:tcW w:w="1366" w:type="dxa"/>
+            <w:tcBorders>
+              <w:top w:val="single" w:sz="4" w:space="0" w:color="7E7E7E"/>
+              <w:left w:val="single" w:sz="4" w:space="0" w:color="7E7E7E"/>
+              <w:bottom w:val="single" w:sz="4" w:space="0" w:color="7E7E7E"/>
+              <w:right w:val="single" w:sz="4" w:space="0" w:color="7E7E7E"/>
+            </w:tcBorders>
+            <w:vAlign w:val="center"/>
+          </w:tcPr>
+          <w:p>
+            <w:pPr>
+              <w:jc w:val="center"/>
+              <w:rPr>
+                <w:rFonts w:ascii="宋体" w:hAnsi="宋体"/>
+                <w:szCs w:val="21"/>
+              </w:rPr>
+            </w:pPr>
+            <w:r>
+              <w:rPr>
+                <w:rFonts w:ascii="宋体" w:hAnsi="宋体"/>
+                <w:szCs w:val="21"/>
+              </w:rPr>
+              <w:t>String</w:t>
+            </w:r>
+          </w:p>
+        </w:tc>
+        <w:tc>
+          <w:tcPr>
+            <w:tcW w:w="2442" w:type="dxa"/>
+            <w:tcBorders>
+              <w:top w:val="single" w:sz="4" w:space="0" w:color="7E7E7E"/>
+              <w:left w:val="single" w:sz="4" w:space="0" w:color="7E7E7E"/>
+              <w:bottom w:val="single" w:sz="4" w:space="0" w:color="7E7E7E"/>
+              <w:right w:val="single" w:sz="4" w:space="0" w:color="7E7E7E"/>
+            </w:tcBorders>
+            <w:vAlign w:val="center"/>
+          </w:tcPr>
+          <w:p>
+            <w:pPr>
+              <w:jc w:val="center"/>
+              <w:rPr>
+                <w:rFonts w:ascii="宋体" w:hAnsi="宋体" w:hint="eastAsia"/>
+                <w:szCs w:val="21"/>
+              </w:rPr>
+            </w:pPr>
+            <w:r>
+              <w:rPr>
+                <w:rFonts w:ascii="宋体" w:hAnsi="宋体" w:hint="eastAsia"/>
+                <w:szCs w:val="21"/>
+              </w:rPr>
+              <w:t>用户id</w:t>
+            </w:r>
+          </w:p>
+        </w:tc>
+        <w:tc>
+          <w:tcPr>
+            <w:tcW w:w="1249" w:type="dxa"/>
+            <w:tcBorders>
+              <w:top w:val="single" w:sz="4" w:space="0" w:color="7E7E7E"/>
+              <w:left w:val="single" w:sz="4" w:space="0" w:color="7E7E7E"/>
+              <w:bottom w:val="single" w:sz="4" w:space="0" w:color="7E7E7E"/>
+              <w:right w:val="single" w:sz="4" w:space="0" w:color="7E7E7E"/>
+            </w:tcBorders>
+            <w:vAlign w:val="center"/>
+          </w:tcPr>
+          <w:p>
+            <w:pPr>
+              <w:ind w:firstLine="420"/>
+              <w:rPr>
+                <w:rFonts w:ascii="宋体" w:hAnsi="宋体" w:hint="eastAsia"/>
+                <w:szCs w:val="21"/>
+              </w:rPr>
+            </w:pPr>
+            <w:r>
+              <w:rPr>
+                <w:rFonts w:ascii="宋体" w:hAnsi="宋体" w:hint="eastAsia"/>
+                <w:szCs w:val="21"/>
+              </w:rPr>
+              <w:t>否</w:t>
+            </w:r>
+          </w:p>
+        </w:tc>
+      </w:tr>
+      <w:tr>
+        <w:trPr>
+          <w:trHeight w:val="311"/>
+          <w:jc w:val="center"/>
+        </w:trPr>
+        <w:tc>
+          <w:tcPr>
+            <w:tcW w:w="2461" w:type="dxa"/>
+            <w:tcBorders>
+              <w:top w:val="single" w:sz="4" w:space="0" w:color="7E7E7E"/>
+              <w:left w:val="single" w:sz="4" w:space="0" w:color="7E7E7E"/>
+              <w:right w:val="single" w:sz="4" w:space="0" w:color="7E7E7E"/>
+            </w:tcBorders>
+            <w:vAlign w:val="center"/>
+          </w:tcPr>
+          <w:p>
+            <w:pPr>
+              <w:jc w:val="center"/>
+              <w:rPr>
+                <w:rFonts w:ascii="宋体" w:hAnsi="宋体"/>
+                <w:szCs w:val="21"/>
+              </w:rPr>
+            </w:pPr>
+            <w:bookmarkStart w:id="0" w:name="_Hlk7791955"/>
+            <w:proofErr w:type="spellStart"/>
+            <w:r>
+              <w:rPr>
+                <w:rFonts w:ascii="宋体" w:hAnsi="宋体"/>
+                <w:szCs w:val="21"/>
+              </w:rPr>
+              <w:t>xuehao</w:t>
+            </w:r>
+            <w:proofErr w:type="spellEnd"/>
+          </w:p>
+        </w:tc>
+        <w:tc>
+          <w:tcPr>
+            <w:tcW w:w="1366" w:type="dxa"/>
+            <w:tcBorders>
+              <w:top w:val="single" w:sz="4" w:space="0" w:color="7E7E7E"/>
+              <w:left w:val="single" w:sz="4" w:space="0" w:color="7E7E7E"/>
+              <w:right w:val="single" w:sz="4" w:space="0" w:color="7E7E7E"/>
+            </w:tcBorders>
+            <w:vAlign w:val="center"/>
+          </w:tcPr>
+          <w:p>
+            <w:pPr>
+              <w:jc w:val="center"/>
+              <w:rPr>
+                <w:rFonts w:ascii="宋体" w:hAnsi="宋体"/>
+                <w:szCs w:val="21"/>
+              </w:rPr>
+            </w:pPr>
+            <w:r>
+              <w:rPr>
+                <w:rFonts w:ascii="宋体" w:hAnsi="宋体" w:hint="eastAsia"/>
+                <w:szCs w:val="21"/>
+              </w:rPr>
+              <w:t>Number</w:t>
+            </w:r>
+          </w:p>
+        </w:tc>
+        <w:tc>
+          <w:tcPr>
+            <w:tcW w:w="2442" w:type="dxa"/>
+            <w:tcBorders>
+              <w:top w:val="single" w:sz="4" w:space="0" w:color="7E7E7E"/>
+              <w:left w:val="single" w:sz="4" w:space="0" w:color="7E7E7E"/>
+              <w:right w:val="single" w:sz="4" w:space="0" w:color="7E7E7E"/>
+            </w:tcBorders>
+            <w:vAlign w:val="center"/>
+          </w:tcPr>
+          <w:p>
+            <w:pPr>
+              <w:jc w:val="center"/>
+              <w:rPr>
+                <w:rFonts w:ascii="宋体" w:hAnsi="宋体"/>
+                <w:szCs w:val="21"/>
+              </w:rPr>
+            </w:pPr>
+            <w:r>
+              <w:rPr>
+                <w:rFonts w:ascii="宋体" w:hAnsi="宋体" w:hint="eastAsia"/>
+                <w:szCs w:val="21"/>
+              </w:rPr>
+              <w:t>学号</w:t>
+            </w:r>
+          </w:p>
+        </w:tc>
+        <w:tc>
+          <w:tcPr>
+            <w:tcW w:w="1249" w:type="dxa"/>
+            <w:tcBorders>
+              <w:top w:val="single" w:sz="4" w:space="0" w:color="7E7E7E"/>
+              <w:left w:val="single" w:sz="4" w:space="0" w:color="7E7E7E"/>
+              <w:right w:val="single" w:sz="4" w:space="0" w:color="7E7E7E"/>
+            </w:tcBorders>
+            <w:vAlign w:val="center"/>
+          </w:tcPr>
+          <w:p>
+            <w:pPr>
+              <w:ind w:firstLine="420"/>
+              <w:rPr>
+                <w:rFonts w:ascii="宋体" w:hAnsi="宋体" w:hint="eastAsia"/>
+                <w:szCs w:val="21"/>
+              </w:rPr>
+            </w:pPr>
+            <w:r>
+              <w:rPr>
+                <w:rFonts w:ascii="宋体" w:hAnsi="宋体" w:hint="eastAsia"/>
+                <w:szCs w:val="21"/>
+              </w:rPr>
+              <w:t>否</w:t>
+            </w:r>
+          </w:p>
+        </w:tc>
+      </w:tr>
+      <w:tr>
+        <w:trPr>
+          <w:trHeight w:val="311"/>
+          <w:jc w:val="center"/>
+        </w:trPr>
+        <w:tc>
+          <w:tcPr>
+            <w:tcW w:w="2461" w:type="dxa"/>
+            <w:tcBorders>
+              <w:top w:val="single" w:sz="4" w:space="0" w:color="7E7E7E"/>
+              <w:left w:val="single" w:sz="4" w:space="0" w:color="7E7E7E"/>
+              <w:bottom w:val="single" w:sz="4" w:space="0" w:color="7E7E7E"/>
+              <w:right w:val="single" w:sz="4" w:space="0" w:color="7E7E7E"/>
+            </w:tcBorders>
+            <w:vAlign w:val="center"/>
+          </w:tcPr>
+          <w:p>
+            <w:pPr>
+              <w:jc w:val="center"/>
+              <w:rPr>
+                <w:rFonts w:ascii="宋体" w:hAnsi="宋体"/>
+                <w:szCs w:val="21"/>
+              </w:rPr>
+            </w:pPr>
+            <w:r>
+              <w:rPr>
+                <w:rFonts w:ascii="宋体" w:hAnsi="宋体"/>
+                <w:szCs w:val="21"/>
+              </w:rPr>
+              <w:t>mobile</w:t>
+            </w:r>
+          </w:p>
+        </w:tc>
+        <w:tc>
+          <w:tcPr>
+            <w:tcW w:w="1366" w:type="dxa"/>
+            <w:tcBorders>
+              <w:top w:val="single" w:sz="4" w:space="0" w:color="7E7E7E"/>
+              <w:left w:val="single" w:sz="4" w:space="0" w:color="7E7E7E"/>
+              <w:bottom w:val="single" w:sz="4" w:space="0" w:color="7E7E7E"/>
+              <w:right w:val="single" w:sz="4" w:space="0" w:color="7E7E7E"/>
+            </w:tcBorders>
+            <w:vAlign w:val="center"/>
+          </w:tcPr>
+          <w:p>
+            <w:pPr>
+              <w:jc w:val="center"/>
+              <w:rPr>
+                <w:rFonts w:ascii="宋体" w:hAnsi="宋体"/>
+                <w:szCs w:val="21"/>
+              </w:rPr>
+            </w:pPr>
+            <w:r>
+              <w:rPr>
+                <w:rFonts w:ascii="宋体" w:hAnsi="宋体" w:hint="eastAsia"/>
+                <w:szCs w:val="21"/>
+              </w:rPr>
+              <w:t>Number</w:t>
+            </w:r>
+          </w:p>
+        </w:tc>
+        <w:tc>
+          <w:tcPr>
+            <w:tcW w:w="2442" w:type="dxa"/>
+            <w:tcBorders>
+              <w:top w:val="single" w:sz="4" w:space="0" w:color="7E7E7E"/>
+              <w:left w:val="single" w:sz="4" w:space="0" w:color="7E7E7E"/>
+              <w:bottom w:val="single" w:sz="4" w:space="0" w:color="7E7E7E"/>
+              <w:right w:val="single" w:sz="4" w:space="0" w:color="7E7E7E"/>
+            </w:tcBorders>
+            <w:vAlign w:val="center"/>
+          </w:tcPr>
+          <w:p>
+            <w:pPr>
+              <w:jc w:val="center"/>
+              <w:rPr>
+                <w:rFonts w:ascii="宋体" w:hAnsi="宋体" w:hint="eastAsia"/>
+                <w:szCs w:val="21"/>
+              </w:rPr>
+            </w:pPr>
+            <w:r>
+              <w:rPr>
+                <w:rFonts w:ascii="宋体" w:hAnsi="宋体" w:hint="eastAsia"/>
+                <w:szCs w:val="21"/>
+              </w:rPr>
+              <w:t>手机号</w:t>
+            </w:r>
+          </w:p>
+        </w:tc>
+        <w:tc>
+          <w:tcPr>
+            <w:tcW w:w="1249" w:type="dxa"/>
+            <w:tcBorders>
+              <w:top w:val="single" w:sz="4" w:space="0" w:color="7E7E7E"/>
+              <w:left w:val="single" w:sz="4" w:space="0" w:color="7E7E7E"/>
+              <w:bottom w:val="single" w:sz="4" w:space="0" w:color="7E7E7E"/>
+              <w:right w:val="single" w:sz="4" w:space="0" w:color="7E7E7E"/>
+            </w:tcBorders>
+            <w:vAlign w:val="center"/>
+          </w:tcPr>
+          <w:p>
+            <w:pPr>
+              <w:ind w:firstLine="420"/>
+              <w:rPr>
+                <w:rFonts w:ascii="宋体" w:hAnsi="宋体"/>
+                <w:szCs w:val="21"/>
+              </w:rPr>
+            </w:pPr>
+            <w:r>
+              <w:rPr>
+                <w:rFonts w:ascii="宋体" w:hAnsi="宋体" w:hint="eastAsia"/>
+                <w:szCs w:val="21"/>
+              </w:rPr>
+              <w:t>否</w:t>
+            </w:r>
+          </w:p>
+        </w:tc>
+      </w:tr>
+      <w:tr>
+        <w:trPr>
+          <w:trHeight w:val="311"/>
+          <w:jc w:val="center"/>
+        </w:trPr>
+        <w:tc>
+          <w:tcPr>
+            <w:tcW w:w="2461" w:type="dxa"/>
+            <w:tcBorders>
+              <w:top w:val="single" w:sz="4" w:space="0" w:color="7E7E7E"/>
+              <w:left w:val="single" w:sz="4" w:space="0" w:color="7E7E7E"/>
+              <w:bottom w:val="single" w:sz="4" w:space="0" w:color="7E7E7E"/>
+              <w:right w:val="single" w:sz="4" w:space="0" w:color="7E7E7E"/>
+            </w:tcBorders>
+            <w:vAlign w:val="center"/>
+          </w:tcPr>
+          <w:p>
+            <w:pPr>
+              <w:jc w:val="center"/>
+              <w:rPr>
+                <w:rFonts w:ascii="宋体" w:hAnsi="宋体"/>
+                <w:szCs w:val="21"/>
+              </w:rPr>
+            </w:pPr>
+            <w:r>
+              <w:rPr>
+                <w:rFonts w:ascii="宋体" w:hAnsi="宋体" w:hint="eastAsia"/>
+                <w:szCs w:val="21"/>
+              </w:rPr>
+              <w:t>password</w:t>
+            </w:r>
+          </w:p>
+        </w:tc>
+        <w:tc>
+          <w:tcPr>
+            <w:tcW w:w="1366" w:type="dxa"/>
+            <w:tcBorders>
+              <w:top w:val="single" w:sz="4" w:space="0" w:color="7E7E7E"/>
+              <w:left w:val="single" w:sz="4" w:space="0" w:color="7E7E7E"/>
+              <w:bottom w:val="single" w:sz="4" w:space="0" w:color="7E7E7E"/>
+              <w:right w:val="single" w:sz="4" w:space="0" w:color="7E7E7E"/>
+            </w:tcBorders>
+            <w:vAlign w:val="center"/>
+          </w:tcPr>
+          <w:p>
+            <w:pPr>
+              <w:jc w:val="center"/>
+              <w:rPr>
+                <w:rFonts w:ascii="宋体" w:hAnsi="宋体"/>
+                <w:szCs w:val="21"/>
+              </w:rPr>
+            </w:pPr>
+            <w:r>
+              <w:rPr>
+                <w:rFonts w:ascii="宋体" w:hAnsi="宋体"/>
+                <w:szCs w:val="21"/>
+              </w:rPr>
+              <w:t>String</w:t>
+            </w:r>
+          </w:p>
+        </w:tc>
+        <w:tc>
+          <w:tcPr>
+            <w:tcW w:w="2442" w:type="dxa"/>
+            <w:tcBorders>
+              <w:top w:val="single" w:sz="4" w:space="0" w:color="7E7E7E"/>
+              <w:left w:val="single" w:sz="4" w:space="0" w:color="7E7E7E"/>
+              <w:bottom w:val="single" w:sz="4" w:space="0" w:color="7E7E7E"/>
+              <w:right w:val="single" w:sz="4" w:space="0" w:color="7E7E7E"/>
+            </w:tcBorders>
+            <w:vAlign w:val="center"/>
+          </w:tcPr>
+          <w:p>
+            <w:pPr>
+              <w:jc w:val="center"/>
+              <w:rPr>
+                <w:rFonts w:ascii="宋体" w:hAnsi="宋体"/>
+                <w:szCs w:val="21"/>
+              </w:rPr>
+            </w:pPr>
+            <w:r>
+              <w:rPr>
+                <w:rFonts w:ascii="宋体" w:hAnsi="宋体" w:hint="eastAsia"/>
+                <w:szCs w:val="21"/>
+              </w:rPr>
+              <w:t>密码</w:t>
+            </w:r>
+          </w:p>
+        </w:tc>
+        <w:tc>
+          <w:tcPr>
+            <w:tcW w:w="1249" w:type="dxa"/>
+            <w:tcBorders>
+              <w:top w:val="single" w:sz="4" w:space="0" w:color="7E7E7E"/>
+              <w:left w:val="single" w:sz="4" w:space="0" w:color="7E7E7E"/>
+              <w:bottom w:val="single" w:sz="4" w:space="0" w:color="7E7E7E"/>
+              <w:right w:val="single" w:sz="4" w:space="0" w:color="7E7E7E"/>
+            </w:tcBorders>
+            <w:vAlign w:val="center"/>
+          </w:tcPr>
+          <w:p>
+            <w:pPr>
+              <w:ind w:firstLine="420"/>
+              <w:rPr>
+                <w:rFonts w:ascii="宋体" w:hAnsi="宋体"/>
+                <w:szCs w:val="21"/>
+              </w:rPr>
+            </w:pPr>
+            <w:r>
+              <w:rPr>
+                <w:rFonts w:ascii="宋体" w:hAnsi="宋体" w:hint="eastAsia"/>
+                <w:szCs w:val="21"/>
+              </w:rPr>
+              <w:t>否</w:t>
+            </w:r>
+          </w:p>
+        </w:tc>
+      </w:tr>
+      <w:tr>
+        <w:trPr>
+          <w:trHeight w:val="311"/>
+          <w:jc w:val="center"/>
+        </w:trPr>
+        <w:tc>
+          <w:tcPr>
+            <w:tcW w:w="2461" w:type="dxa"/>
+            <w:tcBorders>
+              <w:top w:val="single" w:sz="4" w:space="0" w:color="7E7E7E"/>
+              <w:left w:val="single" w:sz="4" w:space="0" w:color="7E7E7E"/>
+              <w:bottom w:val="single" w:sz="4" w:space="0" w:color="7E7E7E"/>
+              <w:right w:val="single" w:sz="4" w:space="0" w:color="7E7E7E"/>
+            </w:tcBorders>
+            <w:vAlign w:val="center"/>
+          </w:tcPr>
+          <w:p>
+            <w:pPr>
+              <w:jc w:val="center"/>
+              <w:rPr>
+                <w:rFonts w:ascii="宋体" w:hAnsi="宋体" w:hint="eastAsia"/>
+                <w:szCs w:val="21"/>
+              </w:rPr>
+            </w:pPr>
+            <w:proofErr w:type="spellStart"/>
+            <w:r>
+              <w:rPr>
+                <w:rFonts w:ascii="宋体" w:hAnsi="宋体" w:hint="eastAsia"/>
+                <w:szCs w:val="21"/>
+              </w:rPr>
+              <w:t>isBuyed</w:t>
+            </w:r>
+            <w:proofErr w:type="spellEnd"/>
+          </w:p>
+        </w:tc>
+        <w:tc>
+          <w:tcPr>
+            <w:tcW w:w="1366" w:type="dxa"/>
+            <w:tcBorders>
+              <w:top w:val="single" w:sz="4" w:space="0" w:color="7E7E7E"/>
+              <w:left w:val="single" w:sz="4" w:space="0" w:color="7E7E7E"/>
+              <w:bottom w:val="single" w:sz="4" w:space="0" w:color="7E7E7E"/>
+              <w:right w:val="single" w:sz="4" w:space="0" w:color="7E7E7E"/>
+            </w:tcBorders>
+            <w:vAlign w:val="center"/>
+          </w:tcPr>
+          <w:p>
+            <w:pPr>
+              <w:jc w:val="center"/>
+              <w:rPr>
+                <w:rFonts w:ascii="宋体" w:hAnsi="宋体"/>
+                <w:szCs w:val="21"/>
+              </w:rPr>
+            </w:pPr>
+            <w:r>
+              <w:rPr>
+                <w:rFonts w:ascii="宋体" w:hAnsi="宋体"/>
+                <w:szCs w:val="21"/>
+              </w:rPr>
+              <w:t>Array</w:t>
+            </w:r>
+          </w:p>
+        </w:tc>
+        <w:tc>
+          <w:tcPr>
+            <w:tcW w:w="2442" w:type="dxa"/>
+            <w:tcBorders>
+              <w:top w:val="single" w:sz="4" w:space="0" w:color="7E7E7E"/>
+              <w:left w:val="single" w:sz="4" w:space="0" w:color="7E7E7E"/>
+              <w:bottom w:val="single" w:sz="4" w:space="0" w:color="7E7E7E"/>
+              <w:right w:val="single" w:sz="4" w:space="0" w:color="7E7E7E"/>
+            </w:tcBorders>
+            <w:vAlign w:val="center"/>
+          </w:tcPr>
+          <w:p>
+            <w:pPr>
+              <w:jc w:val="center"/>
+              <w:rPr>
+                <w:rFonts w:ascii="宋体" w:hAnsi="宋体" w:hint="eastAsia"/>
+                <w:szCs w:val="21"/>
+              </w:rPr>
+            </w:pPr>
+            <w:r>
+              <w:rPr>
+                <w:rFonts w:ascii="宋体" w:hAnsi="宋体" w:hint="eastAsia"/>
+                <w:szCs w:val="21"/>
+              </w:rPr>
+              <w:t>已买入商品</w:t>
+            </w:r>
+            <w:proofErr w:type="spellStart"/>
+            <w:r>
+              <w:rPr>
+                <w:rFonts w:ascii="宋体" w:hAnsi="宋体" w:hint="eastAsia"/>
+                <w:szCs w:val="21"/>
+              </w:rPr>
+              <w:t>signId</w:t>
+            </w:r>
+            <w:proofErr w:type="spellEnd"/>
+          </w:p>
+        </w:tc>
+        <w:tc>
+          <w:tcPr>
+            <w:tcW w:w="1249" w:type="dxa"/>
+            <w:tcBorders>
+              <w:top w:val="single" w:sz="4" w:space="0" w:color="7E7E7E"/>
+              <w:left w:val="single" w:sz="4" w:space="0" w:color="7E7E7E"/>
+              <w:bottom w:val="single" w:sz="4" w:space="0" w:color="7E7E7E"/>
+              <w:right w:val="single" w:sz="4" w:space="0" w:color="7E7E7E"/>
+            </w:tcBorders>
+            <w:vAlign w:val="center"/>
+          </w:tcPr>
+          <w:p>
+            <w:pPr>
+              <w:ind w:firstLine="420"/>
+              <w:rPr>
+                <w:rFonts w:ascii="宋体" w:hAnsi="宋体" w:hint="eastAsia"/>
+                <w:szCs w:val="21"/>
+              </w:rPr>
+            </w:pPr>
+            <w:r>
+              <w:rPr>
+                <w:rFonts w:ascii="宋体" w:hAnsi="宋体" w:hint="eastAsia"/>
+                <w:szCs w:val="21"/>
+              </w:rPr>
+              <w:t>是</w:t>
+            </w:r>
+          </w:p>
+        </w:tc>
+      </w:tr>
+      <w:tr>
+        <w:trPr>
+          <w:trHeight w:val="311"/>
+          <w:jc w:val="center"/>
+        </w:trPr>
+        <w:tc>
+          <w:tcPr>
+            <w:tcW w:w="2461" w:type="dxa"/>
+            <w:tcBorders>
+              <w:top w:val="single" w:sz="4" w:space="0" w:color="7E7E7E"/>
+              <w:left w:val="single" w:sz="4" w:space="0" w:color="7E7E7E"/>
+              <w:bottom w:val="single" w:sz="4" w:space="0" w:color="7E7E7E"/>
+              <w:right w:val="single" w:sz="4" w:space="0" w:color="7E7E7E"/>
+            </w:tcBorders>
+            <w:vAlign w:val="center"/>
+          </w:tcPr>
+          <w:p>
+            <w:pPr>
+              <w:jc w:val="center"/>
+              <w:rPr>
+                <w:rFonts w:ascii="宋体" w:hAnsi="宋体" w:hint="eastAsia"/>
+                <w:szCs w:val="21"/>
+              </w:rPr>
+            </w:pPr>
+            <w:proofErr w:type="spellStart"/>
+            <w:r>
+              <w:rPr>
+                <w:rFonts w:ascii="宋体" w:hAnsi="宋体" w:hint="eastAsia"/>
+                <w:szCs w:val="21"/>
+              </w:rPr>
+              <w:t>isSelled</w:t>
+            </w:r>
+            <w:proofErr w:type="spellEnd"/>
+          </w:p>
+        </w:tc>
+        <w:tc>
+          <w:tcPr>
+            <w:tcW w:w="1366" w:type="dxa"/>
+            <w:tcBorders>
+              <w:top w:val="single" w:sz="4" w:space="0" w:color="7E7E7E"/>
+              <w:left w:val="single" w:sz="4" w:space="0" w:color="7E7E7E"/>
+              <w:bottom w:val="single" w:sz="4" w:space="0" w:color="7E7E7E"/>
+              <w:right w:val="single" w:sz="4" w:space="0" w:color="7E7E7E"/>
+            </w:tcBorders>
+            <w:vAlign w:val="center"/>
+          </w:tcPr>
+          <w:p>
+            <w:pPr>
+              <w:jc w:val="center"/>
+              <w:rPr>
+                <w:rFonts w:ascii="宋体" w:hAnsi="宋体"/>
+                <w:szCs w:val="21"/>
+              </w:rPr>
+            </w:pPr>
+            <w:r>
+              <w:rPr>
+                <w:rFonts w:ascii="宋体" w:hAnsi="宋体"/>
+                <w:szCs w:val="21"/>
+              </w:rPr>
+              <w:t>Array</w:t>
+            </w:r>
+          </w:p>
+        </w:tc>
+        <w:tc>
+          <w:tcPr>
+            <w:tcW w:w="2442" w:type="dxa"/>
+            <w:tcBorders>
+              <w:top w:val="single" w:sz="4" w:space="0" w:color="7E7E7E"/>
+              <w:left w:val="single" w:sz="4" w:space="0" w:color="7E7E7E"/>
+              <w:bottom w:val="single" w:sz="4" w:space="0" w:color="7E7E7E"/>
+              <w:right w:val="single" w:sz="4" w:space="0" w:color="7E7E7E"/>
+            </w:tcBorders>
+            <w:vAlign w:val="center"/>
+          </w:tcPr>
+          <w:p>
+            <w:pPr>
+              <w:jc w:val="center"/>
+              <w:rPr>
+                <w:rFonts w:ascii="宋体" w:hAnsi="宋体" w:hint="eastAsia"/>
+                <w:szCs w:val="21"/>
+              </w:rPr>
+            </w:pPr>
+            <w:r>
+              <w:rPr>
+                <w:rFonts w:ascii="宋体" w:hAnsi="宋体" w:hint="eastAsia"/>
+                <w:szCs w:val="21"/>
+              </w:rPr>
+              <w:t>已卖出商品</w:t>
+            </w:r>
+            <w:proofErr w:type="spellStart"/>
+            <w:r>
+              <w:rPr>
+                <w:rFonts w:ascii="宋体" w:hAnsi="宋体" w:hint="eastAsia"/>
+                <w:szCs w:val="21"/>
+              </w:rPr>
+              <w:t>signId</w:t>
+            </w:r>
+            <w:proofErr w:type="spellEnd"/>
+          </w:p>
+        </w:tc>
+        <w:tc>
+          <w:tcPr>
+            <w:tcW w:w="1249" w:type="dxa"/>
+            <w:tcBorders>
+              <w:top w:val="single" w:sz="4" w:space="0" w:color="7E7E7E"/>
+              <w:left w:val="single" w:sz="4" w:space="0" w:color="7E7E7E"/>
+              <w:bottom w:val="single" w:sz="4" w:space="0" w:color="7E7E7E"/>
+              <w:right w:val="single" w:sz="4" w:space="0" w:color="7E7E7E"/>
+            </w:tcBorders>
+            <w:vAlign w:val="center"/>
+          </w:tcPr>
+          <w:p>
+            <w:pPr>
+              <w:ind w:firstLine="420"/>
+              <w:rPr>
+                <w:rFonts w:ascii="宋体" w:hAnsi="宋体" w:hint="eastAsia"/>
+                <w:szCs w:val="21"/>
+              </w:rPr>
+            </w:pPr>
+            <w:r>
+              <w:rPr>
+                <w:rFonts w:ascii="宋体" w:hAnsi="宋体" w:hint="eastAsia"/>
+                <w:szCs w:val="21"/>
+              </w:rPr>
+              <w:t>是</w:t>
+            </w:r>
+          </w:p>
+        </w:tc>
+      </w:tr>
+      <w:tr>
+        <w:trPr>
+          <w:trHeight w:val="311"/>
+          <w:jc w:val="center"/>
+        </w:trPr>
+        <w:tc>
+          <w:tcPr>
+            <w:tcW w:w="2461" w:type="dxa"/>
+            <w:tcBorders>
+              <w:top w:val="single" w:sz="4" w:space="0" w:color="7E7E7E"/>
+              <w:left w:val="single" w:sz="4" w:space="0" w:color="7E7E7E"/>
+              <w:bottom w:val="single" w:sz="4" w:space="0" w:color="7E7E7E"/>
+              <w:right w:val="single" w:sz="4" w:space="0" w:color="7E7E7E"/>
+            </w:tcBorders>
+            <w:vAlign w:val="center"/>
+          </w:tcPr>
+          <w:p>
+            <w:pPr>
+              <w:jc w:val="center"/>
+              <w:rPr>
+                <w:rFonts w:ascii="宋体" w:hAnsi="宋体" w:hint="eastAsia"/>
+                <w:szCs w:val="21"/>
+              </w:rPr>
+            </w:pPr>
+            <w:proofErr w:type="spellStart"/>
+            <w:r>
+              <w:rPr>
+                <w:rFonts w:ascii="宋体" w:hAnsi="宋体" w:hint="eastAsia"/>
+                <w:szCs w:val="21"/>
+              </w:rPr>
+              <w:t>sellNow</w:t>
+            </w:r>
+            <w:proofErr w:type="spellEnd"/>
+          </w:p>
+        </w:tc>
+        <w:tc>
+          <w:tcPr>
+            <w:tcW w:w="1366" w:type="dxa"/>
+            <w:tcBorders>
+              <w:top w:val="single" w:sz="4" w:space="0" w:color="7E7E7E"/>
+              <w:left w:val="single" w:sz="4" w:space="0" w:color="7E7E7E"/>
+              <w:bottom w:val="single" w:sz="4" w:space="0" w:color="7E7E7E"/>
+              <w:right w:val="single" w:sz="4" w:space="0" w:color="7E7E7E"/>
+            </w:tcBorders>
+            <w:vAlign w:val="center"/>
+          </w:tcPr>
+          <w:p>
+            <w:pPr>
+              <w:jc w:val="center"/>
+              <w:rPr>
+                <w:rFonts w:ascii="宋体" w:hAnsi="宋体"/>
+                <w:szCs w:val="21"/>
+              </w:rPr>
+            </w:pPr>
+            <w:r>
+              <w:rPr>
+                <w:rFonts w:ascii="宋体" w:hAnsi="宋体"/>
+                <w:szCs w:val="21"/>
+              </w:rPr>
+              <w:t>Array</w:t>
+            </w:r>
+          </w:p>
+        </w:tc>
+        <w:tc>
+          <w:tcPr>
+            <w:tcW w:w="2442" w:type="dxa"/>
+            <w:tcBorders>
+              <w:top w:val="single" w:sz="4" w:space="0" w:color="7E7E7E"/>
+              <w:left w:val="single" w:sz="4" w:space="0" w:color="7E7E7E"/>
+              <w:bottom w:val="single" w:sz="4" w:space="0" w:color="7E7E7E"/>
+              <w:right w:val="single" w:sz="4" w:space="0" w:color="7E7E7E"/>
+            </w:tcBorders>
+            <w:vAlign w:val="center"/>
+          </w:tcPr>
+          <w:p>
+            <w:pPr>
+              <w:jc w:val="center"/>
+              <w:rPr>
+                <w:rFonts w:ascii="宋体" w:hAnsi="宋体" w:hint="eastAsia"/>
+                <w:szCs w:val="21"/>
+              </w:rPr>
+            </w:pPr>
+            <w:r>
+              <w:rPr>
+                <w:rFonts w:ascii="宋体" w:hAnsi="宋体" w:hint="eastAsia"/>
+                <w:szCs w:val="21"/>
+              </w:rPr>
+              <w:t>正在售卖商品</w:t>
+            </w:r>
+            <w:proofErr w:type="spellStart"/>
+            <w:r>
+              <w:rPr>
+                <w:rFonts w:ascii="宋体" w:hAnsi="宋体" w:hint="eastAsia"/>
+                <w:szCs w:val="21"/>
+              </w:rPr>
+              <w:t>signId</w:t>
+            </w:r>
+            <w:proofErr w:type="spellEnd"/>
+          </w:p>
+        </w:tc>
+        <w:tc>
+          <w:tcPr>
+            <w:tcW w:w="1249" w:type="dxa"/>
+            <w:tcBorders>
+              <w:top w:val="single" w:sz="4" w:space="0" w:color="7E7E7E"/>
+              <w:left w:val="single" w:sz="4" w:space="0" w:color="7E7E7E"/>
+              <w:bottom w:val="single" w:sz="4" w:space="0" w:color="7E7E7E"/>
+              <w:right w:val="single" w:sz="4" w:space="0" w:color="7E7E7E"/>
+            </w:tcBorders>
+            <w:vAlign w:val="center"/>
+          </w:tcPr>
+          <w:p>
+            <w:pPr>
+              <w:ind w:firstLine="420"/>
+              <w:rPr>
+                <w:rFonts w:ascii="宋体" w:hAnsi="宋体" w:hint="eastAsia"/>
+                <w:szCs w:val="21"/>
+              </w:rPr>
+            </w:pPr>
+            <w:r>
+              <w:rPr>
+                <w:rFonts w:ascii="宋体" w:hAnsi="宋体" w:hint="eastAsia"/>
+                <w:szCs w:val="21"/>
+              </w:rPr>
+              <w:t>是</w:t>
+            </w:r>
+          </w:p>
+        </w:tc>
+      </w:tr>
+      <w:tr>
+        <w:trPr>
+          <w:trHeight w:val="311"/>
+          <w:jc w:val="center"/>
+        </w:trPr>
+        <w:tc>
+          <w:tcPr>
+            <w:tcW w:w="2461" w:type="dxa"/>
+            <w:tcBorders>
+              <w:top w:val="single" w:sz="4" w:space="0" w:color="7E7E7E"/>
+              <w:left w:val="single" w:sz="4" w:space="0" w:color="7E7E7E"/>
+              <w:bottom w:val="single" w:sz="4" w:space="0" w:color="7E7E7E"/>
+              <w:right w:val="single" w:sz="4" w:space="0" w:color="7E7E7E"/>
+            </w:tcBorders>
+            <w:vAlign w:val="center"/>
+          </w:tcPr>
+          <w:p>
+            <w:pPr>
+              <w:jc w:val="center"/>
+              <w:rPr>
+                <w:rFonts w:ascii="宋体" w:hAnsi="宋体" w:hint="eastAsia"/>
+                <w:szCs w:val="21"/>
+              </w:rPr>
+            </w:pPr>
+            <w:proofErr w:type="spellStart"/>
+            <w:r>
+              <w:rPr>
+                <w:rFonts w:ascii="宋体" w:hAnsi="宋体" w:hint="eastAsia"/>
+                <w:szCs w:val="21"/>
+              </w:rPr>
+              <w:t>changeNow</w:t>
+            </w:r>
+            <w:proofErr w:type="spellEnd"/>
+          </w:p>
+        </w:tc>
+        <w:tc>
+          <w:tcPr>
+            <w:tcW w:w="1366" w:type="dxa"/>
+            <w:tcBorders>
+              <w:top w:val="single" w:sz="4" w:space="0" w:color="7E7E7E"/>
+              <w:left w:val="single" w:sz="4" w:space="0" w:color="7E7E7E"/>
+              <w:bottom w:val="single" w:sz="4" w:space="0" w:color="7E7E7E"/>
+              <w:right w:val="single" w:sz="4" w:space="0" w:color="7E7E7E"/>
+            </w:tcBorders>
+            <w:vAlign w:val="center"/>
+          </w:tcPr>
+          <w:p>
+            <w:pPr>
+              <w:jc w:val="center"/>
+              <w:rPr>
+                <w:rFonts w:ascii="宋体" w:hAnsi="宋体"/>
+                <w:szCs w:val="21"/>
+              </w:rPr>
+            </w:pPr>
+            <w:r>
+              <w:rPr>
+                <w:rFonts w:ascii="宋体" w:hAnsi="宋体" w:hint="eastAsia"/>
+                <w:szCs w:val="21"/>
+              </w:rPr>
+              <w:t>Object</w:t>
+            </w:r>
+          </w:p>
+        </w:tc>
+        <w:tc>
+          <w:tcPr>
+            <w:tcW w:w="2442" w:type="dxa"/>
+            <w:tcBorders>
+              <w:top w:val="single" w:sz="4" w:space="0" w:color="7E7E7E"/>
+              <w:left w:val="single" w:sz="4" w:space="0" w:color="7E7E7E"/>
+              <w:bottom w:val="single" w:sz="4" w:space="0" w:color="7E7E7E"/>
+              <w:right w:val="single" w:sz="4" w:space="0" w:color="7E7E7E"/>
+            </w:tcBorders>
+            <w:vAlign w:val="center"/>
+          </w:tcPr>
+          <w:p>
+            <w:pPr>
+              <w:jc w:val="center"/>
+              <w:rPr>
+                <w:rFonts w:ascii="宋体" w:hAnsi="宋体" w:hint="eastAsia"/>
+                <w:szCs w:val="21"/>
+              </w:rPr>
+            </w:pPr>
+            <w:r>
+              <w:rPr>
+                <w:rFonts w:ascii="宋体" w:hAnsi="宋体" w:hint="eastAsia"/>
+                <w:szCs w:val="21"/>
+              </w:rPr>
+              <w:t>正在交易商品</w:t>
+            </w:r>
+          </w:p>
+        </w:tc>
+        <w:tc>
+          <w:tcPr>
+            <w:tcW w:w="1249" w:type="dxa"/>
+            <w:tcBorders>
+              <w:top w:val="single" w:sz="4" w:space="0" w:color="7E7E7E"/>
+              <w:left w:val="single" w:sz="4" w:space="0" w:color="7E7E7E"/>
+              <w:bottom w:val="single" w:sz="4" w:space="0" w:color="7E7E7E"/>
+              <w:right w:val="single" w:sz="4" w:space="0" w:color="7E7E7E"/>
+            </w:tcBorders>
+            <w:vAlign w:val="center"/>
+          </w:tcPr>
+          <w:p>
+            <w:pPr>
+              <w:ind w:firstLine="420"/>
+              <w:rPr>
+                <w:rFonts w:ascii="宋体" w:hAnsi="宋体" w:hint="eastAsia"/>
+                <w:szCs w:val="21"/>
+              </w:rPr>
+            </w:pPr>
+            <w:r>
+              <w:rPr>
+                <w:rFonts w:ascii="宋体" w:hAnsi="宋体" w:hint="eastAsia"/>
+                <w:szCs w:val="21"/>
+              </w:rPr>
+              <w:t>是</w:t>
+            </w:r>
+          </w:p>
+        </w:tc>
+      </w:tr>
+      <w:bookmarkEnd w:id="0"/>
+    </w:tbl>
+    <w:p>
+      <w:pPr>
+        <w:rPr>
+          <w:rFonts w:ascii="华文楷体" w:eastAsia="华文楷体" w:hAnsi="华文楷体" w:hint="eastAsia"/>
+          <w:sz w:val="24"/>
+        </w:rPr>
+      </w:pPr>
+    </w:p>
+    <w:p>
+      <w:pPr>
+        <w:rPr>
+          <w:rFonts w:ascii="华文楷体" w:eastAsia="华文楷体" w:hAnsi="华文楷体" w:hint="eastAsia"/>
+          <w:sz w:val="24"/>
+        </w:rPr>
+      </w:pPr>
+      <w:r>
+        <w:rPr>
+          <w:rFonts w:ascii="华文楷体" w:eastAsia="华文楷体" w:hAnsi="华文楷体" w:hint="eastAsia"/>
+          <w:sz w:val="24"/>
+        </w:rPr>
+        <w:t>6.3.2 分类表</w:t>
+      </w:r>
+    </w:p>
+    <w:tbl>
+      <w:tblPr>
+        <w:tblStyle w:val="21"/>
+        <w:tblW w:w="7518" w:type="dxa"/>
+        <w:jc w:val="center"/>
+        <w:tblInd w:w="0" w:type="dxa"/>
+        <w:tblLayout w:type="fixed"/>
+        <w:tblLook w:val="0000" w:firstRow="0" w:lastRow="0" w:firstColumn="0" w:lastColumn="0" w:noHBand="0" w:noVBand="0"/>
+      </w:tblPr>
+      <w:tblGrid>
+        <w:gridCol w:w="2461"/>
+        <w:gridCol w:w="1366"/>
+        <w:gridCol w:w="1914"/>
+        <w:gridCol w:w="1777"/>
+      </w:tblGrid>
+      <w:tr>
+        <w:trPr>
+          <w:trHeight w:val="311"/>
+          <w:jc w:val="center"/>
+        </w:trPr>
+        <w:tc>
+          <w:tcPr>
+            <w:tcW w:w="2461" w:type="dxa"/>
+            <w:tcBorders>
+              <w:top w:val="single" w:sz="4" w:space="0" w:color="7E7E7E"/>
+              <w:left w:val="single" w:sz="4" w:space="0" w:color="7E7E7E"/>
+              <w:bottom w:val="single" w:sz="4" w:space="0" w:color="7E7E7E"/>
+              <w:right w:val="single" w:sz="4" w:space="0" w:color="7E7E7E"/>
+            </w:tcBorders>
+            <w:vAlign w:val="center"/>
+          </w:tcPr>
+          <w:p>
+            <w:pPr>
+              <w:jc w:val="center"/>
+              <w:rPr>
+                <w:bCs/>
+                <w:iCs/>
+                <w:szCs w:val="21"/>
+              </w:rPr>
+            </w:pPr>
+            <w:r>
+              <w:rPr>
+                <w:rFonts w:hint="eastAsia"/>
+                <w:bCs/>
+                <w:iCs/>
+                <w:szCs w:val="21"/>
+              </w:rPr>
+              <w:t>字段名</w:t>
+            </w:r>
+          </w:p>
+        </w:tc>
+        <w:tc>
+          <w:tcPr>
+            <w:tcW w:w="1366" w:type="dxa"/>
+            <w:tcBorders>
+              <w:top w:val="single" w:sz="4" w:space="0" w:color="7E7E7E"/>
+              <w:left w:val="single" w:sz="4" w:space="0" w:color="7E7E7E"/>
+              <w:bottom w:val="single" w:sz="4" w:space="0" w:color="7E7E7E"/>
+              <w:right w:val="single" w:sz="4" w:space="0" w:color="7E7E7E"/>
+            </w:tcBorders>
+            <w:vAlign w:val="center"/>
+          </w:tcPr>
+          <w:p>
+            <w:pPr>
+              <w:jc w:val="center"/>
+              <w:rPr>
+                <w:bCs/>
+                <w:iCs/>
+                <w:szCs w:val="21"/>
+              </w:rPr>
+            </w:pPr>
+            <w:r>
+              <w:rPr>
+                <w:rFonts w:hint="eastAsia"/>
+                <w:bCs/>
+                <w:iCs/>
+                <w:szCs w:val="21"/>
+              </w:rPr>
+              <w:t>类型</w:t>
+            </w:r>
+          </w:p>
+        </w:tc>
+        <w:tc>
+          <w:tcPr>
+            <w:tcW w:w="1914" w:type="dxa"/>
+            <w:tcBorders>
+              <w:top w:val="single" w:sz="4" w:space="0" w:color="7E7E7E"/>
+              <w:left w:val="single" w:sz="4" w:space="0" w:color="7E7E7E"/>
+              <w:bottom w:val="single" w:sz="4" w:space="0" w:color="7E7E7E"/>
+              <w:right w:val="single" w:sz="4" w:space="0" w:color="7E7E7E"/>
+            </w:tcBorders>
+            <w:vAlign w:val="center"/>
+          </w:tcPr>
+          <w:p>
+            <w:pPr>
+              <w:jc w:val="center"/>
+              <w:rPr>
+                <w:bCs/>
+                <w:iCs/>
+                <w:szCs w:val="21"/>
+              </w:rPr>
+            </w:pPr>
+            <w:r>
+              <w:rPr>
+                <w:rFonts w:hint="eastAsia"/>
+                <w:bCs/>
+                <w:iCs/>
+                <w:szCs w:val="21"/>
+              </w:rPr>
+              <w:t>说明</w:t>
+            </w:r>
+          </w:p>
+        </w:tc>
+        <w:tc>
+          <w:tcPr>
+            <w:tcW w:w="1777" w:type="dxa"/>
+            <w:tcBorders>
+              <w:top w:val="single" w:sz="4" w:space="0" w:color="7E7E7E"/>
+              <w:left w:val="single" w:sz="4" w:space="0" w:color="7E7E7E"/>
+              <w:bottom w:val="single" w:sz="4" w:space="0" w:color="7E7E7E"/>
+              <w:right w:val="single" w:sz="4" w:space="0" w:color="7E7E7E"/>
+            </w:tcBorders>
+            <w:vAlign w:val="center"/>
+          </w:tcPr>
+          <w:p>
+            <w:pPr>
+              <w:jc w:val="center"/>
+              <w:rPr>
+                <w:bCs/>
+                <w:iCs/>
+                <w:szCs w:val="21"/>
+              </w:rPr>
+            </w:pPr>
+            <w:r>
+              <w:rPr>
+                <w:rFonts w:hint="eastAsia"/>
+                <w:bCs/>
+                <w:iCs/>
+                <w:szCs w:val="21"/>
+              </w:rPr>
+              <w:t>是否允许为空</w:t>
+            </w:r>
+          </w:p>
+        </w:tc>
+      </w:tr>
+      <w:tr>
+        <w:trPr>
+          <w:trHeight w:val="311"/>
+          <w:jc w:val="center"/>
+        </w:trPr>
+        <w:tc>
+          <w:tcPr>
+            <w:tcW w:w="2461" w:type="dxa"/>
+            <w:tcBorders>
+              <w:left w:val="single" w:sz="4" w:space="0" w:color="7E7E7E"/>
+              <w:right w:val="single" w:sz="4" w:space="0" w:color="7E7E7E"/>
+            </w:tcBorders>
+            <w:vAlign w:val="center"/>
+          </w:tcPr>
+          <w:p>
+            <w:pPr>
+              <w:jc w:val="center"/>
+              <w:rPr>
+                <w:rFonts w:ascii="宋体" w:hAnsi="宋体"/>
+                <w:szCs w:val="21"/>
+              </w:rPr>
+            </w:pPr>
+            <w:proofErr w:type="spellStart"/>
+            <w:r>
+              <w:rPr>
+                <w:rFonts w:ascii="宋体" w:hAnsi="宋体" w:hint="eastAsia"/>
+                <w:szCs w:val="21"/>
+              </w:rPr>
+              <w:t>signId</w:t>
+            </w:r>
+            <w:proofErr w:type="spellEnd"/>
+          </w:p>
+        </w:tc>
+        <w:tc>
+          <w:tcPr>
+            <w:tcW w:w="1366" w:type="dxa"/>
+            <w:tcBorders>
+              <w:left w:val="single" w:sz="4" w:space="0" w:color="7E7E7E"/>
+              <w:right w:val="single" w:sz="4" w:space="0" w:color="7E7E7E"/>
+            </w:tcBorders>
+            <w:vAlign w:val="center"/>
+          </w:tcPr>
+          <w:p>
+            <w:pPr>
+              <w:jc w:val="center"/>
+              <w:rPr>
+                <w:rFonts w:ascii="宋体" w:hAnsi="宋体"/>
+                <w:szCs w:val="21"/>
+              </w:rPr>
+            </w:pPr>
+            <w:r>
+              <w:rPr>
+                <w:rFonts w:ascii="宋体" w:hAnsi="宋体"/>
+                <w:szCs w:val="21"/>
+              </w:rPr>
+              <w:t>String</w:t>
+            </w:r>
+          </w:p>
+        </w:tc>
+        <w:tc>
+          <w:tcPr>
+            <w:tcW w:w="1914" w:type="dxa"/>
+            <w:tcBorders>
+              <w:left w:val="single" w:sz="4" w:space="0" w:color="7E7E7E"/>
+              <w:right w:val="single" w:sz="4" w:space="0" w:color="7E7E7E"/>
+            </w:tcBorders>
+            <w:vAlign w:val="center"/>
+          </w:tcPr>
+          <w:p>
+            <w:pPr>
+              <w:jc w:val="center"/>
+              <w:rPr>
+                <w:rFonts w:ascii="宋体" w:hAnsi="宋体"/>
+                <w:szCs w:val="21"/>
+              </w:rPr>
+            </w:pPr>
+            <w:r>
+              <w:rPr>
+                <w:rFonts w:ascii="宋体" w:hAnsi="宋体" w:hint="eastAsia"/>
+                <w:szCs w:val="21"/>
+              </w:rPr>
+              <w:t>分类id</w:t>
+            </w:r>
+          </w:p>
+        </w:tc>
+        <w:tc>
+          <w:tcPr>
+            <w:tcW w:w="1777" w:type="dxa"/>
+            <w:tcBorders>
+              <w:left w:val="single" w:sz="4" w:space="0" w:color="7E7E7E"/>
+              <w:right w:val="single" w:sz="4" w:space="0" w:color="7E7E7E"/>
+            </w:tcBorders>
+            <w:vAlign w:val="center"/>
+          </w:tcPr>
+          <w:p>
+            <w:pPr>
+              <w:ind w:firstLine="420"/>
+              <w:rPr>
+                <w:rFonts w:ascii="宋体" w:hAnsi="宋体" w:hint="eastAsia"/>
+                <w:szCs w:val="21"/>
+              </w:rPr>
+            </w:pPr>
+            <w:r>
+              <w:rPr>
+                <w:rFonts w:ascii="宋体" w:hAnsi="宋体" w:hint="eastAsia"/>
+                <w:szCs w:val="21"/>
+              </w:rPr>
+              <w:t>否</w:t>
+            </w:r>
+          </w:p>
+        </w:tc>
+      </w:tr>
+      <w:tr>
+        <w:trPr>
+          <w:trHeight w:val="311"/>
+          <w:jc w:val="center"/>
+        </w:trPr>
+        <w:tc>
+          <w:tcPr>
+            <w:tcW w:w="2461" w:type="dxa"/>
+            <w:tcBorders>
+              <w:top w:val="single" w:sz="4" w:space="0" w:color="7E7E7E"/>
+              <w:left w:val="single" w:sz="4" w:space="0" w:color="7E7E7E"/>
+              <w:bottom w:val="single" w:sz="4" w:space="0" w:color="7E7E7E"/>
+              <w:right w:val="single" w:sz="4" w:space="0" w:color="7E7E7E"/>
+            </w:tcBorders>
+            <w:vAlign w:val="center"/>
+          </w:tcPr>
+          <w:p>
+            <w:pPr>
+              <w:jc w:val="center"/>
+              <w:rPr>
+                <w:rFonts w:ascii="宋体" w:hAnsi="宋体"/>
+                <w:szCs w:val="21"/>
+              </w:rPr>
+            </w:pPr>
+            <w:proofErr w:type="spellStart"/>
+            <w:r>
+              <w:rPr>
+                <w:rFonts w:ascii="宋体" w:hAnsi="宋体" w:hint="eastAsia"/>
+                <w:szCs w:val="21"/>
+              </w:rPr>
+              <w:t>parentId</w:t>
+            </w:r>
+            <w:proofErr w:type="spellEnd"/>
+          </w:p>
+        </w:tc>
+        <w:tc>
+          <w:tcPr>
+            <w:tcW w:w="1366" w:type="dxa"/>
+            <w:tcBorders>
+              <w:top w:val="single" w:sz="4" w:space="0" w:color="7E7E7E"/>
+              <w:left w:val="single" w:sz="4" w:space="0" w:color="7E7E7E"/>
+              <w:bottom w:val="single" w:sz="4" w:space="0" w:color="7E7E7E"/>
+              <w:right w:val="single" w:sz="4" w:space="0" w:color="7E7E7E"/>
+            </w:tcBorders>
+            <w:vAlign w:val="center"/>
+          </w:tcPr>
+          <w:p>
+            <w:pPr>
+              <w:jc w:val="center"/>
+              <w:rPr>
+                <w:rFonts w:ascii="宋体" w:hAnsi="宋体"/>
+                <w:szCs w:val="21"/>
+              </w:rPr>
+            </w:pPr>
+            <w:r>
+              <w:rPr>
+                <w:rFonts w:ascii="宋体" w:hAnsi="宋体"/>
+                <w:szCs w:val="21"/>
+              </w:rPr>
+              <w:t>String</w:t>
+            </w:r>
+          </w:p>
+        </w:tc>
+        <w:tc>
+          <w:tcPr>
+            <w:tcW w:w="1914" w:type="dxa"/>
+            <w:tcBorders>
+              <w:top w:val="single" w:sz="4" w:space="0" w:color="7E7E7E"/>
+              <w:left w:val="single" w:sz="4" w:space="0" w:color="7E7E7E"/>
+              <w:bottom w:val="single" w:sz="4" w:space="0" w:color="7E7E7E"/>
+              <w:right w:val="single" w:sz="4" w:space="0" w:color="7E7E7E"/>
+            </w:tcBorders>
+            <w:vAlign w:val="center"/>
+          </w:tcPr>
+          <w:p>
+            <w:pPr>
+              <w:jc w:val="center"/>
+              <w:rPr>
+                <w:rFonts w:ascii="宋体" w:hAnsi="宋体" w:hint="eastAsia"/>
+                <w:szCs w:val="21"/>
+              </w:rPr>
+            </w:pPr>
+            <w:proofErr w:type="gramStart"/>
+            <w:r>
+              <w:rPr>
+                <w:rFonts w:ascii="宋体" w:hAnsi="宋体" w:hint="eastAsia"/>
+                <w:szCs w:val="21"/>
+              </w:rPr>
+              <w:t>父级</w:t>
+            </w:r>
+            <w:proofErr w:type="gramEnd"/>
+            <w:r>
+              <w:rPr>
+                <w:rFonts w:ascii="宋体" w:hAnsi="宋体" w:hint="eastAsia"/>
+                <w:szCs w:val="21"/>
+              </w:rPr>
+              <w:t>id</w:t>
+            </w:r>
+          </w:p>
+        </w:tc>
+        <w:tc>
+          <w:tcPr>
+            <w:tcW w:w="1777" w:type="dxa"/>
+            <w:tcBorders>
+              <w:top w:val="single" w:sz="4" w:space="0" w:color="7E7E7E"/>
+              <w:left w:val="single" w:sz="4" w:space="0" w:color="7E7E7E"/>
+              <w:bottom w:val="single" w:sz="4" w:space="0" w:color="7E7E7E"/>
+              <w:right w:val="single" w:sz="4" w:space="0" w:color="7E7E7E"/>
+            </w:tcBorders>
+            <w:vAlign w:val="center"/>
+          </w:tcPr>
+          <w:p>
+            <w:pPr>
+              <w:ind w:firstLine="420"/>
+              <w:rPr>
+                <w:rFonts w:ascii="宋体" w:hAnsi="宋体"/>
+                <w:szCs w:val="21"/>
+              </w:rPr>
+            </w:pPr>
+            <w:r>
+              <w:rPr>
+                <w:rFonts w:ascii="宋体" w:hAnsi="宋体" w:hint="eastAsia"/>
+                <w:szCs w:val="21"/>
+              </w:rPr>
+              <w:t>否</w:t>
+            </w:r>
+          </w:p>
+        </w:tc>
+      </w:tr>
+      <w:tr>
+        <w:trPr>
+          <w:trHeight w:val="311"/>
+          <w:jc w:val="center"/>
+        </w:trPr>
+        <w:tc>
+          <w:tcPr>
+            <w:tcW w:w="2461" w:type="dxa"/>
+            <w:tcBorders>
+              <w:top w:val="single" w:sz="4" w:space="0" w:color="7E7E7E"/>
+              <w:left w:val="single" w:sz="4" w:space="0" w:color="7E7E7E"/>
+              <w:bottom w:val="single" w:sz="4" w:space="0" w:color="7E7E7E"/>
+              <w:right w:val="single" w:sz="4" w:space="0" w:color="7E7E7E"/>
+            </w:tcBorders>
+            <w:vAlign w:val="center"/>
+          </w:tcPr>
+          <w:p>
+            <w:pPr>
+              <w:jc w:val="center"/>
+              <w:rPr>
+                <w:rFonts w:ascii="宋体" w:hAnsi="宋体"/>
+                <w:szCs w:val="21"/>
+              </w:rPr>
+            </w:pPr>
+            <w:r>
+              <w:rPr>
+                <w:rFonts w:ascii="宋体" w:hAnsi="宋体" w:hint="eastAsia"/>
+                <w:szCs w:val="21"/>
+              </w:rPr>
+              <w:t>text</w:t>
+            </w:r>
+          </w:p>
+        </w:tc>
+        <w:tc>
+          <w:tcPr>
+            <w:tcW w:w="1366" w:type="dxa"/>
+            <w:tcBorders>
+              <w:top w:val="single" w:sz="4" w:space="0" w:color="7E7E7E"/>
+              <w:left w:val="single" w:sz="4" w:space="0" w:color="7E7E7E"/>
+              <w:bottom w:val="single" w:sz="4" w:space="0" w:color="7E7E7E"/>
+              <w:right w:val="single" w:sz="4" w:space="0" w:color="7E7E7E"/>
+            </w:tcBorders>
+            <w:vAlign w:val="center"/>
+          </w:tcPr>
+          <w:p>
+            <w:pPr>
+              <w:jc w:val="center"/>
+              <w:rPr>
+                <w:rFonts w:ascii="宋体" w:hAnsi="宋体"/>
+                <w:szCs w:val="21"/>
+              </w:rPr>
+            </w:pPr>
+            <w:r>
+              <w:rPr>
+                <w:rFonts w:ascii="宋体" w:hAnsi="宋体"/>
+                <w:szCs w:val="21"/>
+              </w:rPr>
+              <w:t>String</w:t>
+            </w:r>
+          </w:p>
+        </w:tc>
+        <w:tc>
+          <w:tcPr>
+            <w:tcW w:w="1914" w:type="dxa"/>
+            <w:tcBorders>
+              <w:top w:val="single" w:sz="4" w:space="0" w:color="7E7E7E"/>
+              <w:left w:val="single" w:sz="4" w:space="0" w:color="7E7E7E"/>
+              <w:bottom w:val="single" w:sz="4" w:space="0" w:color="7E7E7E"/>
+              <w:right w:val="single" w:sz="4" w:space="0" w:color="7E7E7E"/>
+            </w:tcBorders>
+            <w:vAlign w:val="center"/>
+          </w:tcPr>
+          <w:p>
+            <w:pPr>
+              <w:jc w:val="center"/>
+              <w:rPr>
+                <w:rFonts w:ascii="宋体" w:hAnsi="宋体"/>
+                <w:szCs w:val="21"/>
+              </w:rPr>
+            </w:pPr>
+            <w:r>
+              <w:rPr>
+                <w:rFonts w:ascii="宋体" w:hAnsi="宋体" w:hint="eastAsia"/>
+                <w:szCs w:val="21"/>
+              </w:rPr>
+              <w:t>标题</w:t>
+            </w:r>
+          </w:p>
+        </w:tc>
+        <w:tc>
+          <w:tcPr>
+            <w:tcW w:w="1777" w:type="dxa"/>
+            <w:tcBorders>
+              <w:top w:val="single" w:sz="4" w:space="0" w:color="7E7E7E"/>
+              <w:left w:val="single" w:sz="4" w:space="0" w:color="7E7E7E"/>
+              <w:bottom w:val="single" w:sz="4" w:space="0" w:color="7E7E7E"/>
+              <w:right w:val="single" w:sz="4" w:space="0" w:color="7E7E7E"/>
+            </w:tcBorders>
+            <w:vAlign w:val="center"/>
+          </w:tcPr>
+          <w:p>
+            <w:pPr>
+              <w:ind w:firstLine="420"/>
+              <w:rPr>
+                <w:rFonts w:ascii="宋体" w:hAnsi="宋体"/>
+                <w:szCs w:val="21"/>
+              </w:rPr>
+            </w:pPr>
+            <w:r>
+              <w:rPr>
+                <w:rFonts w:ascii="宋体" w:hAnsi="宋体" w:hint="eastAsia"/>
+                <w:szCs w:val="21"/>
+              </w:rPr>
+              <w:t>否</w:t>
+            </w:r>
+          </w:p>
+        </w:tc>
+      </w:tr>
+      <w:tr>
+        <w:trPr>
+          <w:trHeight w:val="311"/>
+          <w:jc w:val="center"/>
+        </w:trPr>
+        <w:tc>
+          <w:tcPr>
+            <w:tcW w:w="2461" w:type="dxa"/>
+            <w:tcBorders>
+              <w:top w:val="single" w:sz="4" w:space="0" w:color="7E7E7E"/>
+              <w:left w:val="single" w:sz="4" w:space="0" w:color="7E7E7E"/>
+              <w:bottom w:val="single" w:sz="4" w:space="0" w:color="7E7E7E"/>
+              <w:right w:val="single" w:sz="4" w:space="0" w:color="7E7E7E"/>
+            </w:tcBorders>
+            <w:vAlign w:val="center"/>
+          </w:tcPr>
+          <w:p>
+            <w:pPr>
+              <w:jc w:val="center"/>
+              <w:rPr>
+                <w:rFonts w:ascii="宋体" w:hAnsi="宋体" w:hint="eastAsia"/>
+                <w:szCs w:val="21"/>
+              </w:rPr>
+            </w:pPr>
+            <w:proofErr w:type="spellStart"/>
+            <w:r>
+              <w:rPr>
+                <w:rFonts w:ascii="宋体" w:hAnsi="宋体" w:hint="eastAsia"/>
+                <w:szCs w:val="21"/>
+              </w:rPr>
+              <w:t>imgUrl</w:t>
+            </w:r>
+            <w:proofErr w:type="spellEnd"/>
+          </w:p>
+        </w:tc>
+        <w:tc>
+          <w:tcPr>
+            <w:tcW w:w="1366" w:type="dxa"/>
+            <w:tcBorders>
+              <w:top w:val="single" w:sz="4" w:space="0" w:color="7E7E7E"/>
+              <w:left w:val="single" w:sz="4" w:space="0" w:color="7E7E7E"/>
+              <w:bottom w:val="single" w:sz="4" w:space="0" w:color="7E7E7E"/>
+              <w:right w:val="single" w:sz="4" w:space="0" w:color="7E7E7E"/>
+            </w:tcBorders>
+            <w:vAlign w:val="center"/>
+          </w:tcPr>
+          <w:p>
+            <w:pPr>
+              <w:jc w:val="center"/>
+              <w:rPr>
+                <w:rFonts w:ascii="宋体" w:hAnsi="宋体"/>
+                <w:szCs w:val="21"/>
+              </w:rPr>
+            </w:pPr>
+            <w:r>
+              <w:rPr>
+                <w:rFonts w:ascii="宋体" w:hAnsi="宋体"/>
+                <w:szCs w:val="21"/>
+              </w:rPr>
+              <w:t>String</w:t>
+            </w:r>
+          </w:p>
+        </w:tc>
+        <w:tc>
+          <w:tcPr>
+            <w:tcW w:w="1914" w:type="dxa"/>
+            <w:tcBorders>
+              <w:top w:val="single" w:sz="4" w:space="0" w:color="7E7E7E"/>
+              <w:left w:val="single" w:sz="4" w:space="0" w:color="7E7E7E"/>
+              <w:bottom w:val="single" w:sz="4" w:space="0" w:color="7E7E7E"/>
+              <w:right w:val="single" w:sz="4" w:space="0" w:color="7E7E7E"/>
+            </w:tcBorders>
+            <w:vAlign w:val="center"/>
+          </w:tcPr>
+          <w:p>
+            <w:pPr>
+              <w:jc w:val="center"/>
+              <w:rPr>
+                <w:rFonts w:ascii="宋体" w:hAnsi="宋体" w:hint="eastAsia"/>
+                <w:szCs w:val="21"/>
+              </w:rPr>
+            </w:pPr>
+            <w:r>
+              <w:rPr>
+                <w:rFonts w:ascii="宋体" w:hAnsi="宋体" w:hint="eastAsia"/>
+                <w:szCs w:val="21"/>
+              </w:rPr>
+              <w:t>图片</w:t>
+            </w:r>
+          </w:p>
+        </w:tc>
+        <w:tc>
+          <w:tcPr>
+            <w:tcW w:w="1777" w:type="dxa"/>
+            <w:tcBorders>
+              <w:top w:val="single" w:sz="4" w:space="0" w:color="7E7E7E"/>
+              <w:left w:val="single" w:sz="4" w:space="0" w:color="7E7E7E"/>
+              <w:bottom w:val="single" w:sz="4" w:space="0" w:color="7E7E7E"/>
+              <w:right w:val="single" w:sz="4" w:space="0" w:color="7E7E7E"/>
+            </w:tcBorders>
+            <w:vAlign w:val="center"/>
+          </w:tcPr>
+          <w:p>
+            <w:pPr>
+              <w:ind w:firstLine="420"/>
+              <w:rPr>
+                <w:rFonts w:ascii="宋体" w:hAnsi="宋体" w:hint="eastAsia"/>
+                <w:szCs w:val="21"/>
+              </w:rPr>
+            </w:pPr>
+            <w:r>
+              <w:rPr>
+                <w:rFonts w:ascii="宋体" w:hAnsi="宋体" w:hint="eastAsia"/>
+                <w:szCs w:val="21"/>
+              </w:rPr>
+              <w:t>否</w:t>
+            </w:r>
+          </w:p>
+        </w:tc>
+      </w:tr>
+    </w:tbl>
+    <w:p>
+      <w:pPr>
+        <w:rPr>
+          <w:rFonts w:ascii="华文楷体" w:eastAsia="华文楷体" w:hAnsi="华文楷体" w:hint="eastAsia"/>
+          <w:sz w:val="24"/>
+        </w:rPr>
+      </w:pPr>
+    </w:p>
+    <w:p>
+      <w:pPr>
+        <w:rPr>
+          <w:rFonts w:ascii="华文楷体" w:eastAsia="华文楷体" w:hAnsi="华文楷体" w:hint="eastAsia"/>
+          <w:sz w:val="24"/>
+        </w:rPr>
+      </w:pPr>
+      <w:r>
+        <w:rPr>
+          <w:rFonts w:ascii="华文楷体" w:eastAsia="华文楷体" w:hAnsi="华文楷体" w:hint="eastAsia"/>
+          <w:sz w:val="24"/>
+        </w:rPr>
+        <w:t>6.3.3 商品表</w:t>
+      </w:r>
+    </w:p>
+    <w:tbl>
+      <w:tblPr>
+        <w:tblStyle w:val="21"/>
+        <w:tblW w:w="7518" w:type="dxa"/>
+        <w:jc w:val="center"/>
+        <w:tblInd w:w="0" w:type="dxa"/>
+        <w:tblLayout w:type="fixed"/>
+        <w:tblLook w:val="0000" w:firstRow="0" w:lastRow="0" w:firstColumn="0" w:lastColumn="0" w:noHBand="0" w:noVBand="0"/>
+      </w:tblPr>
+      <w:tblGrid>
+        <w:gridCol w:w="2461"/>
+        <w:gridCol w:w="1366"/>
+        <w:gridCol w:w="1914"/>
+        <w:gridCol w:w="1777"/>
+      </w:tblGrid>
+      <w:tr>
+        <w:trPr>
+          <w:trHeight w:val="311"/>
+          <w:jc w:val="center"/>
+        </w:trPr>
+        <w:tc>
+          <w:tcPr>
+            <w:tcW w:w="2461" w:type="dxa"/>
+            <w:tcBorders>
+              <w:top w:val="single" w:sz="4" w:space="0" w:color="7E7E7E"/>
+              <w:left w:val="single" w:sz="4" w:space="0" w:color="7E7E7E"/>
+              <w:bottom w:val="single" w:sz="4" w:space="0" w:color="7E7E7E"/>
+              <w:right w:val="single" w:sz="4" w:space="0" w:color="7E7E7E"/>
+            </w:tcBorders>
+            <w:vAlign w:val="center"/>
+          </w:tcPr>
+          <w:p>
+            <w:pPr>
+              <w:jc w:val="center"/>
+              <w:rPr>
+                <w:bCs/>
+                <w:iCs/>
+                <w:szCs w:val="21"/>
+              </w:rPr>
+            </w:pPr>
+            <w:r>
+              <w:rPr>
+                <w:rFonts w:hint="eastAsia"/>
+                <w:bCs/>
+                <w:iCs/>
+                <w:szCs w:val="21"/>
+              </w:rPr>
+              <w:t>字段名</w:t>
+            </w:r>
+          </w:p>
+        </w:tc>
+        <w:tc>
+          <w:tcPr>
+            <w:tcW w:w="1366" w:type="dxa"/>
+            <w:tcBorders>
+              <w:top w:val="single" w:sz="4" w:space="0" w:color="7E7E7E"/>
+              <w:left w:val="single" w:sz="4" w:space="0" w:color="7E7E7E"/>
+              <w:bottom w:val="single" w:sz="4" w:space="0" w:color="7E7E7E"/>
+              <w:right w:val="single" w:sz="4" w:space="0" w:color="7E7E7E"/>
+            </w:tcBorders>
+            <w:vAlign w:val="center"/>
+          </w:tcPr>
+          <w:p>
+            <w:pPr>
+              <w:jc w:val="center"/>
+              <w:rPr>
+                <w:bCs/>
+                <w:iCs/>
+                <w:szCs w:val="21"/>
+              </w:rPr>
+            </w:pPr>
+            <w:r>
+              <w:rPr>
+                <w:rFonts w:hint="eastAsia"/>
+                <w:bCs/>
+                <w:iCs/>
+                <w:szCs w:val="21"/>
+              </w:rPr>
+              <w:t>类型</w:t>
+            </w:r>
+          </w:p>
+        </w:tc>
+        <w:tc>
+          <w:tcPr>
+            <w:tcW w:w="1914" w:type="dxa"/>
+            <w:tcBorders>
+              <w:top w:val="single" w:sz="4" w:space="0" w:color="7E7E7E"/>
+              <w:left w:val="single" w:sz="4" w:space="0" w:color="7E7E7E"/>
+              <w:bottom w:val="single" w:sz="4" w:space="0" w:color="7E7E7E"/>
+              <w:right w:val="single" w:sz="4" w:space="0" w:color="7E7E7E"/>
+            </w:tcBorders>
+            <w:vAlign w:val="center"/>
+          </w:tcPr>
+          <w:p>
+            <w:pPr>
+              <w:jc w:val="center"/>
+              <w:rPr>
+                <w:bCs/>
+                <w:iCs/>
+                <w:szCs w:val="21"/>
+              </w:rPr>
+            </w:pPr>
+            <w:r>
+              <w:rPr>
+                <w:rFonts w:hint="eastAsia"/>
+                <w:bCs/>
+                <w:iCs/>
+                <w:szCs w:val="21"/>
+              </w:rPr>
+              <w:t>说明</w:t>
+            </w:r>
+          </w:p>
+        </w:tc>
+        <w:tc>
+          <w:tcPr>
+            <w:tcW w:w="1777" w:type="dxa"/>
+            <w:tcBorders>
+              <w:top w:val="single" w:sz="4" w:space="0" w:color="7E7E7E"/>
+              <w:left w:val="single" w:sz="4" w:space="0" w:color="7E7E7E"/>
+              <w:bottom w:val="single" w:sz="4" w:space="0" w:color="7E7E7E"/>
+              <w:right w:val="single" w:sz="4" w:space="0" w:color="7E7E7E"/>
+            </w:tcBorders>
+            <w:vAlign w:val="center"/>
+          </w:tcPr>
+          <w:p>
+            <w:pPr>
+              <w:jc w:val="center"/>
+              <w:rPr>
+                <w:bCs/>
+                <w:iCs/>
+                <w:szCs w:val="21"/>
+              </w:rPr>
+            </w:pPr>
+            <w:r>
+              <w:rPr>
+                <w:rFonts w:hint="eastAsia"/>
+                <w:bCs/>
+                <w:iCs/>
+                <w:szCs w:val="21"/>
+              </w:rPr>
+              <w:t>是否允许为空</w:t>
+            </w:r>
+          </w:p>
+        </w:tc>
+      </w:tr>
+      <w:tr>
+        <w:trPr>
+          <w:trHeight w:val="311"/>
+          <w:jc w:val="center"/>
+        </w:trPr>
+        <w:tc>
+          <w:tcPr>
+            <w:tcW w:w="2461" w:type="dxa"/>
+            <w:tcBorders>
+              <w:top w:val="single" w:sz="4" w:space="0" w:color="7E7E7E"/>
+              <w:left w:val="single" w:sz="4" w:space="0" w:color="7E7E7E"/>
+              <w:bottom w:val="single" w:sz="4" w:space="0" w:color="7E7E7E"/>
+              <w:right w:val="single" w:sz="4" w:space="0" w:color="7E7E7E"/>
+            </w:tcBorders>
+            <w:vAlign w:val="center"/>
+          </w:tcPr>
+          <w:p>
+            <w:pPr>
+              <w:jc w:val="center"/>
+              <w:rPr>
+                <w:rFonts w:ascii="宋体" w:hAnsi="宋体"/>
+                <w:szCs w:val="21"/>
+              </w:rPr>
+            </w:pPr>
+            <w:proofErr w:type="spellStart"/>
+            <w:r>
+              <w:rPr>
+                <w:rFonts w:ascii="宋体" w:hAnsi="宋体" w:hint="eastAsia"/>
+                <w:szCs w:val="21"/>
+              </w:rPr>
+              <w:t>signId</w:t>
+            </w:r>
+            <w:proofErr w:type="spellEnd"/>
+          </w:p>
+        </w:tc>
+        <w:tc>
+          <w:tcPr>
+            <w:tcW w:w="1366" w:type="dxa"/>
+            <w:tcBorders>
+              <w:top w:val="single" w:sz="4" w:space="0" w:color="7E7E7E"/>
+              <w:left w:val="single" w:sz="4" w:space="0" w:color="7E7E7E"/>
+              <w:bottom w:val="single" w:sz="4" w:space="0" w:color="7E7E7E"/>
+              <w:right w:val="single" w:sz="4" w:space="0" w:color="7E7E7E"/>
+            </w:tcBorders>
+            <w:vAlign w:val="center"/>
+          </w:tcPr>
+          <w:p>
+            <w:pPr>
+              <w:jc w:val="center"/>
+              <w:rPr>
+                <w:rFonts w:ascii="宋体" w:hAnsi="宋体"/>
+                <w:szCs w:val="21"/>
+              </w:rPr>
+            </w:pPr>
+            <w:r>
+              <w:rPr>
+                <w:rFonts w:ascii="宋体" w:hAnsi="宋体"/>
+                <w:szCs w:val="21"/>
+              </w:rPr>
+              <w:t>String</w:t>
+            </w:r>
+          </w:p>
+        </w:tc>
+        <w:tc>
+          <w:tcPr>
+            <w:tcW w:w="1914" w:type="dxa"/>
+            <w:tcBorders>
+              <w:top w:val="single" w:sz="4" w:space="0" w:color="7E7E7E"/>
+              <w:left w:val="single" w:sz="4" w:space="0" w:color="7E7E7E"/>
+              <w:bottom w:val="single" w:sz="4" w:space="0" w:color="7E7E7E"/>
+              <w:right w:val="single" w:sz="4" w:space="0" w:color="7E7E7E"/>
+            </w:tcBorders>
+            <w:vAlign w:val="center"/>
+          </w:tcPr>
+          <w:p>
+            <w:pPr>
+              <w:jc w:val="center"/>
+              <w:rPr>
+                <w:rFonts w:ascii="宋体" w:hAnsi="宋体" w:hint="eastAsia"/>
+                <w:szCs w:val="21"/>
+              </w:rPr>
+            </w:pPr>
+            <w:r>
+              <w:rPr>
+                <w:rFonts w:ascii="宋体" w:hAnsi="宋体" w:hint="eastAsia"/>
+                <w:szCs w:val="21"/>
+              </w:rPr>
+              <w:t>分类id</w:t>
+            </w:r>
+          </w:p>
+        </w:tc>
+        <w:tc>
+          <w:tcPr>
+            <w:tcW w:w="1777" w:type="dxa"/>
+            <w:tcBorders>
+              <w:top w:val="single" w:sz="4" w:space="0" w:color="7E7E7E"/>
+              <w:left w:val="single" w:sz="4" w:space="0" w:color="7E7E7E"/>
+              <w:bottom w:val="single" w:sz="4" w:space="0" w:color="7E7E7E"/>
+              <w:right w:val="single" w:sz="4" w:space="0" w:color="7E7E7E"/>
+            </w:tcBorders>
+            <w:vAlign w:val="center"/>
+          </w:tcPr>
+          <w:p>
+            <w:pPr>
+              <w:ind w:firstLine="420"/>
+              <w:rPr>
+                <w:rFonts w:ascii="宋体" w:hAnsi="宋体"/>
+                <w:szCs w:val="21"/>
+              </w:rPr>
+            </w:pPr>
+            <w:r>
+              <w:rPr>
+                <w:rFonts w:ascii="宋体" w:hAnsi="宋体" w:hint="eastAsia"/>
+                <w:szCs w:val="21"/>
+              </w:rPr>
+              <w:t>否</w:t>
+            </w:r>
+          </w:p>
+        </w:tc>
+      </w:tr>
+      <w:tr>
+        <w:trPr>
+          <w:trHeight w:val="311"/>
+          <w:jc w:val="center"/>
+        </w:trPr>
+        <w:tc>
+          <w:tcPr>
+            <w:tcW w:w="2461" w:type="dxa"/>
+            <w:tcBorders>
+              <w:top w:val="single" w:sz="4" w:space="0" w:color="7E7E7E"/>
+              <w:left w:val="single" w:sz="4" w:space="0" w:color="7E7E7E"/>
+              <w:bottom w:val="single" w:sz="4" w:space="0" w:color="7E7E7E"/>
+              <w:right w:val="single" w:sz="4" w:space="0" w:color="7E7E7E"/>
+            </w:tcBorders>
+            <w:vAlign w:val="center"/>
+          </w:tcPr>
+          <w:p>
+            <w:pPr>
+              <w:jc w:val="center"/>
+              <w:rPr>
+                <w:rFonts w:ascii="宋体" w:hAnsi="宋体"/>
+                <w:szCs w:val="21"/>
+              </w:rPr>
+            </w:pPr>
+            <w:proofErr w:type="spellStart"/>
+            <w:r>
+              <w:rPr>
+                <w:rFonts w:ascii="宋体" w:hAnsi="宋体" w:hint="eastAsia"/>
+                <w:szCs w:val="21"/>
+              </w:rPr>
+              <w:t>parentId</w:t>
+            </w:r>
+            <w:proofErr w:type="spellEnd"/>
+          </w:p>
+        </w:tc>
+        <w:tc>
+          <w:tcPr>
+            <w:tcW w:w="1366" w:type="dxa"/>
+            <w:tcBorders>
+              <w:top w:val="single" w:sz="4" w:space="0" w:color="7E7E7E"/>
+              <w:left w:val="single" w:sz="4" w:space="0" w:color="7E7E7E"/>
+              <w:bottom w:val="single" w:sz="4" w:space="0" w:color="7E7E7E"/>
+              <w:right w:val="single" w:sz="4" w:space="0" w:color="7E7E7E"/>
+            </w:tcBorders>
+            <w:vAlign w:val="center"/>
+          </w:tcPr>
+          <w:p>
+            <w:pPr>
+              <w:jc w:val="center"/>
+              <w:rPr>
+                <w:rFonts w:ascii="宋体" w:hAnsi="宋体"/>
+                <w:szCs w:val="21"/>
+              </w:rPr>
+            </w:pPr>
+            <w:r>
+              <w:rPr>
+                <w:rFonts w:ascii="宋体" w:hAnsi="宋体"/>
+                <w:szCs w:val="21"/>
+              </w:rPr>
+              <w:t>String</w:t>
+            </w:r>
+          </w:p>
+        </w:tc>
+        <w:tc>
+          <w:tcPr>
+            <w:tcW w:w="1914" w:type="dxa"/>
+            <w:tcBorders>
+              <w:top w:val="single" w:sz="4" w:space="0" w:color="7E7E7E"/>
+              <w:left w:val="single" w:sz="4" w:space="0" w:color="7E7E7E"/>
+              <w:bottom w:val="single" w:sz="4" w:space="0" w:color="7E7E7E"/>
+              <w:right w:val="single" w:sz="4" w:space="0" w:color="7E7E7E"/>
+            </w:tcBorders>
+            <w:vAlign w:val="center"/>
+          </w:tcPr>
+          <w:p>
+            <w:pPr>
+              <w:jc w:val="center"/>
+              <w:rPr>
+                <w:rFonts w:ascii="宋体" w:hAnsi="宋体"/>
+                <w:szCs w:val="21"/>
+              </w:rPr>
+            </w:pPr>
+            <w:proofErr w:type="gramStart"/>
+            <w:r>
+              <w:rPr>
+                <w:rFonts w:ascii="宋体" w:hAnsi="宋体" w:hint="eastAsia"/>
+                <w:szCs w:val="21"/>
+              </w:rPr>
+              <w:t>父级</w:t>
+            </w:r>
+            <w:proofErr w:type="gramEnd"/>
+            <w:r>
+              <w:rPr>
+                <w:rFonts w:ascii="宋体" w:hAnsi="宋体" w:hint="eastAsia"/>
+                <w:szCs w:val="21"/>
+              </w:rPr>
+              <w:t>id</w:t>
+            </w:r>
+          </w:p>
+        </w:tc>
+        <w:tc>
+          <w:tcPr>
+            <w:tcW w:w="1777" w:type="dxa"/>
+            <w:tcBorders>
+              <w:top w:val="single" w:sz="4" w:space="0" w:color="7E7E7E"/>
+              <w:left w:val="single" w:sz="4" w:space="0" w:color="7E7E7E"/>
+              <w:bottom w:val="single" w:sz="4" w:space="0" w:color="7E7E7E"/>
+              <w:right w:val="single" w:sz="4" w:space="0" w:color="7E7E7E"/>
+            </w:tcBorders>
+            <w:vAlign w:val="center"/>
+          </w:tcPr>
+          <w:p>
+            <w:pPr>
+              <w:ind w:firstLine="420"/>
+              <w:rPr>
+                <w:rFonts w:ascii="宋体" w:hAnsi="宋体"/>
+                <w:szCs w:val="21"/>
+              </w:rPr>
+            </w:pPr>
+            <w:r>
+              <w:rPr>
+                <w:rFonts w:ascii="宋体" w:hAnsi="宋体" w:hint="eastAsia"/>
+                <w:szCs w:val="21"/>
+              </w:rPr>
+              <w:t>否</w:t>
+            </w:r>
+          </w:p>
+        </w:tc>
+      </w:tr>
+      <w:tr>
+        <w:trPr>
+          <w:trHeight w:val="311"/>
+          <w:jc w:val="center"/>
+        </w:trPr>
+        <w:tc>
+          <w:tcPr>
+            <w:tcW w:w="2461" w:type="dxa"/>
+            <w:tcBorders>
+              <w:top w:val="single" w:sz="4" w:space="0" w:color="7E7E7E"/>
+              <w:left w:val="single" w:sz="4" w:space="0" w:color="7E7E7E"/>
+              <w:bottom w:val="single" w:sz="4" w:space="0" w:color="7E7E7E"/>
+              <w:right w:val="single" w:sz="4" w:space="0" w:color="7E7E7E"/>
+            </w:tcBorders>
+            <w:vAlign w:val="center"/>
+          </w:tcPr>
+          <w:p>
+            <w:pPr>
+              <w:jc w:val="center"/>
+              <w:rPr>
+                <w:rFonts w:ascii="宋体" w:hAnsi="宋体" w:hint="eastAsia"/>
+                <w:szCs w:val="21"/>
+              </w:rPr>
+            </w:pPr>
+            <w:r>
+              <w:rPr>
+                <w:rFonts w:ascii="宋体" w:hAnsi="宋体" w:hint="eastAsia"/>
+                <w:szCs w:val="21"/>
+              </w:rPr>
+              <w:t>title</w:t>
+            </w:r>
+          </w:p>
+        </w:tc>
+        <w:tc>
+          <w:tcPr>
+            <w:tcW w:w="1366" w:type="dxa"/>
+            <w:tcBorders>
+              <w:top w:val="single" w:sz="4" w:space="0" w:color="7E7E7E"/>
+              <w:left w:val="single" w:sz="4" w:space="0" w:color="7E7E7E"/>
+              <w:bottom w:val="single" w:sz="4" w:space="0" w:color="7E7E7E"/>
+              <w:right w:val="single" w:sz="4" w:space="0" w:color="7E7E7E"/>
+            </w:tcBorders>
+            <w:vAlign w:val="center"/>
+          </w:tcPr>
+          <w:p>
+            <w:pPr>
+              <w:jc w:val="center"/>
+              <w:rPr>
+                <w:rFonts w:ascii="宋体" w:hAnsi="宋体"/>
+                <w:szCs w:val="21"/>
+              </w:rPr>
+            </w:pPr>
+            <w:r>
+              <w:rPr>
+                <w:rFonts w:ascii="宋体" w:hAnsi="宋体"/>
+                <w:szCs w:val="21"/>
+              </w:rPr>
+              <w:t>String</w:t>
+            </w:r>
+          </w:p>
+        </w:tc>
+        <w:tc>
+          <w:tcPr>
+            <w:tcW w:w="1914" w:type="dxa"/>
+            <w:tcBorders>
+              <w:top w:val="single" w:sz="4" w:space="0" w:color="7E7E7E"/>
+              <w:left w:val="single" w:sz="4" w:space="0" w:color="7E7E7E"/>
+              <w:bottom w:val="single" w:sz="4" w:space="0" w:color="7E7E7E"/>
+              <w:right w:val="single" w:sz="4" w:space="0" w:color="7E7E7E"/>
+            </w:tcBorders>
+            <w:vAlign w:val="center"/>
+          </w:tcPr>
+          <w:p>
+            <w:pPr>
+              <w:jc w:val="center"/>
+              <w:rPr>
+                <w:rFonts w:ascii="宋体" w:hAnsi="宋体" w:hint="eastAsia"/>
+                <w:szCs w:val="21"/>
+              </w:rPr>
+            </w:pPr>
+            <w:r>
+              <w:rPr>
+                <w:rFonts w:ascii="宋体" w:hAnsi="宋体"/>
+                <w:szCs w:val="21"/>
+              </w:rPr>
+              <w:t>标题</w:t>
+            </w:r>
+          </w:p>
+        </w:tc>
+        <w:tc>
+          <w:tcPr>
+            <w:tcW w:w="1777" w:type="dxa"/>
+            <w:tcBorders>
+              <w:top w:val="single" w:sz="4" w:space="0" w:color="7E7E7E"/>
+              <w:left w:val="single" w:sz="4" w:space="0" w:color="7E7E7E"/>
+              <w:bottom w:val="single" w:sz="4" w:space="0" w:color="7E7E7E"/>
+              <w:right w:val="single" w:sz="4" w:space="0" w:color="7E7E7E"/>
+            </w:tcBorders>
+            <w:vAlign w:val="center"/>
+          </w:tcPr>
+          <w:p>
+            <w:pPr>
+              <w:ind w:firstLine="420"/>
+              <w:rPr>
+                <w:rFonts w:ascii="宋体" w:hAnsi="宋体" w:hint="eastAsia"/>
+                <w:szCs w:val="21"/>
+              </w:rPr>
+            </w:pPr>
+            <w:r>
+              <w:rPr>
+                <w:rFonts w:ascii="宋体" w:hAnsi="宋体" w:hint="eastAsia"/>
+                <w:szCs w:val="21"/>
+              </w:rPr>
+              <w:t>否</w:t>
+            </w:r>
+          </w:p>
+        </w:tc>
+      </w:tr>
+      <w:tr>
+        <w:trPr>
+          <w:trHeight w:val="311"/>
+          <w:jc w:val="center"/>
+        </w:trPr>
+        <w:tc>
+          <w:tcPr>
+            <w:tcW w:w="2461" w:type="dxa"/>
+            <w:tcBorders>
+              <w:top w:val="single" w:sz="4" w:space="0" w:color="7E7E7E"/>
+              <w:left w:val="single" w:sz="4" w:space="0" w:color="7E7E7E"/>
+              <w:bottom w:val="single" w:sz="4" w:space="0" w:color="7E7E7E"/>
+              <w:right w:val="single" w:sz="4" w:space="0" w:color="7E7E7E"/>
+            </w:tcBorders>
+            <w:vAlign w:val="center"/>
+          </w:tcPr>
+          <w:p>
+            <w:pPr>
+              <w:jc w:val="center"/>
+              <w:rPr>
+                <w:rFonts w:ascii="宋体" w:hAnsi="宋体" w:hint="eastAsia"/>
+                <w:szCs w:val="21"/>
+              </w:rPr>
+            </w:pPr>
+            <w:r>
+              <w:rPr>
+                <w:rFonts w:ascii="宋体" w:hAnsi="宋体" w:hint="eastAsia"/>
+                <w:szCs w:val="21"/>
+              </w:rPr>
+              <w:t>new</w:t>
+            </w:r>
+          </w:p>
+        </w:tc>
+        <w:tc>
+          <w:tcPr>
+            <w:tcW w:w="1366" w:type="dxa"/>
+            <w:tcBorders>
+              <w:top w:val="single" w:sz="4" w:space="0" w:color="7E7E7E"/>
+              <w:left w:val="single" w:sz="4" w:space="0" w:color="7E7E7E"/>
+              <w:bottom w:val="single" w:sz="4" w:space="0" w:color="7E7E7E"/>
+              <w:right w:val="single" w:sz="4" w:space="0" w:color="7E7E7E"/>
+            </w:tcBorders>
+            <w:vAlign w:val="center"/>
+          </w:tcPr>
+          <w:p>
+            <w:pPr>
+              <w:jc w:val="center"/>
+              <w:rPr>
+                <w:rFonts w:ascii="宋体" w:hAnsi="宋体"/>
+                <w:szCs w:val="21"/>
+              </w:rPr>
+            </w:pPr>
+            <w:r>
+              <w:rPr>
+                <w:rFonts w:ascii="宋体" w:hAnsi="宋体"/>
+                <w:szCs w:val="21"/>
+              </w:rPr>
+              <w:t>String</w:t>
+            </w:r>
+          </w:p>
+        </w:tc>
+        <w:tc>
+          <w:tcPr>
+            <w:tcW w:w="1914" w:type="dxa"/>
+            <w:tcBorders>
+              <w:top w:val="single" w:sz="4" w:space="0" w:color="7E7E7E"/>
+              <w:left w:val="single" w:sz="4" w:space="0" w:color="7E7E7E"/>
+              <w:bottom w:val="single" w:sz="4" w:space="0" w:color="7E7E7E"/>
+              <w:right w:val="single" w:sz="4" w:space="0" w:color="7E7E7E"/>
+            </w:tcBorders>
+            <w:vAlign w:val="center"/>
+          </w:tcPr>
+          <w:p>
+            <w:pPr>
+              <w:jc w:val="center"/>
+              <w:rPr>
+                <w:rFonts w:ascii="宋体" w:hAnsi="宋体" w:hint="eastAsia"/>
+                <w:szCs w:val="21"/>
+              </w:rPr>
+            </w:pPr>
+            <w:r>
+              <w:rPr>
+                <w:rFonts w:ascii="宋体" w:hAnsi="宋体" w:hint="eastAsia"/>
+                <w:szCs w:val="21"/>
+              </w:rPr>
+              <w:t>几成新</w:t>
+            </w:r>
+          </w:p>
+        </w:tc>
+        <w:tc>
+          <w:tcPr>
+            <w:tcW w:w="1777" w:type="dxa"/>
+            <w:tcBorders>
+              <w:top w:val="single" w:sz="4" w:space="0" w:color="7E7E7E"/>
+              <w:left w:val="single" w:sz="4" w:space="0" w:color="7E7E7E"/>
+              <w:bottom w:val="single" w:sz="4" w:space="0" w:color="7E7E7E"/>
+              <w:right w:val="single" w:sz="4" w:space="0" w:color="7E7E7E"/>
+            </w:tcBorders>
+            <w:vAlign w:val="center"/>
+          </w:tcPr>
+          <w:p>
+            <w:pPr>
+              <w:ind w:firstLine="420"/>
+              <w:rPr>
+                <w:rFonts w:ascii="宋体" w:hAnsi="宋体" w:hint="eastAsia"/>
+                <w:szCs w:val="21"/>
+              </w:rPr>
+            </w:pPr>
+            <w:r>
+              <w:rPr>
+                <w:rFonts w:ascii="宋体" w:hAnsi="宋体" w:hint="eastAsia"/>
+                <w:szCs w:val="21"/>
+              </w:rPr>
+              <w:t>否</w:t>
+            </w:r>
+          </w:p>
+        </w:tc>
+      </w:tr>
+      <w:tr>
+        <w:trPr>
+          <w:trHeight w:val="311"/>
+          <w:jc w:val="center"/>
+        </w:trPr>
+        <w:tc>
+          <w:tcPr>
+            <w:tcW w:w="2461" w:type="dxa"/>
+            <w:tcBorders>
+              <w:top w:val="single" w:sz="4" w:space="0" w:color="7E7E7E"/>
+              <w:left w:val="single" w:sz="4" w:space="0" w:color="7E7E7E"/>
+              <w:bottom w:val="single" w:sz="4" w:space="0" w:color="7E7E7E"/>
+              <w:right w:val="single" w:sz="4" w:space="0" w:color="7E7E7E"/>
+            </w:tcBorders>
+            <w:vAlign w:val="center"/>
+          </w:tcPr>
+          <w:p>
+            <w:pPr>
+              <w:jc w:val="center"/>
+              <w:rPr>
+                <w:rFonts w:ascii="宋体" w:hAnsi="宋体" w:hint="eastAsia"/>
+                <w:szCs w:val="21"/>
+              </w:rPr>
+            </w:pPr>
+            <w:proofErr w:type="spellStart"/>
+            <w:r>
+              <w:rPr>
+                <w:rFonts w:ascii="宋体" w:hAnsi="宋体" w:hint="eastAsia"/>
+                <w:szCs w:val="21"/>
+              </w:rPr>
+              <w:t>newCode</w:t>
+            </w:r>
+            <w:proofErr w:type="spellEnd"/>
+          </w:p>
+        </w:tc>
+        <w:tc>
+          <w:tcPr>
+            <w:tcW w:w="1366" w:type="dxa"/>
+            <w:tcBorders>
+              <w:top w:val="single" w:sz="4" w:space="0" w:color="7E7E7E"/>
+              <w:left w:val="single" w:sz="4" w:space="0" w:color="7E7E7E"/>
+              <w:bottom w:val="single" w:sz="4" w:space="0" w:color="7E7E7E"/>
+              <w:right w:val="single" w:sz="4" w:space="0" w:color="7E7E7E"/>
+            </w:tcBorders>
+            <w:vAlign w:val="center"/>
+          </w:tcPr>
+          <w:p>
+            <w:pPr>
+              <w:jc w:val="center"/>
+              <w:rPr>
+                <w:rFonts w:ascii="宋体" w:hAnsi="宋体"/>
+                <w:szCs w:val="21"/>
+              </w:rPr>
+            </w:pPr>
+            <w:r>
+              <w:rPr>
+                <w:rFonts w:ascii="宋体" w:hAnsi="宋体" w:hint="eastAsia"/>
+                <w:szCs w:val="21"/>
+              </w:rPr>
+              <w:t>Number</w:t>
+            </w:r>
+          </w:p>
+        </w:tc>
+        <w:tc>
+          <w:tcPr>
+            <w:tcW w:w="1914" w:type="dxa"/>
+            <w:tcBorders>
+              <w:top w:val="single" w:sz="4" w:space="0" w:color="7E7E7E"/>
+              <w:left w:val="single" w:sz="4" w:space="0" w:color="7E7E7E"/>
+              <w:bottom w:val="single" w:sz="4" w:space="0" w:color="7E7E7E"/>
+              <w:right w:val="single" w:sz="4" w:space="0" w:color="7E7E7E"/>
+            </w:tcBorders>
+            <w:vAlign w:val="center"/>
+          </w:tcPr>
+          <w:p>
+            <w:pPr>
+              <w:jc w:val="center"/>
+              <w:rPr>
+                <w:rFonts w:ascii="宋体" w:hAnsi="宋体" w:hint="eastAsia"/>
+                <w:szCs w:val="21"/>
+              </w:rPr>
+            </w:pPr>
+            <w:r>
+              <w:rPr>
+                <w:rFonts w:ascii="宋体" w:hAnsi="宋体" w:hint="eastAsia"/>
+                <w:szCs w:val="21"/>
+              </w:rPr>
+              <w:t>几成新Code</w:t>
+            </w:r>
+          </w:p>
+        </w:tc>
+        <w:tc>
+          <w:tcPr>
+            <w:tcW w:w="1777" w:type="dxa"/>
+            <w:tcBorders>
+              <w:top w:val="single" w:sz="4" w:space="0" w:color="7E7E7E"/>
+              <w:left w:val="single" w:sz="4" w:space="0" w:color="7E7E7E"/>
+              <w:bottom w:val="single" w:sz="4" w:space="0" w:color="7E7E7E"/>
+              <w:right w:val="single" w:sz="4" w:space="0" w:color="7E7E7E"/>
+            </w:tcBorders>
+            <w:vAlign w:val="center"/>
+          </w:tcPr>
+          <w:p>
+            <w:pPr>
+              <w:ind w:firstLine="420"/>
+              <w:rPr>
+                <w:rFonts w:ascii="宋体" w:hAnsi="宋体" w:hint="eastAsia"/>
+                <w:szCs w:val="21"/>
+              </w:rPr>
+            </w:pPr>
+            <w:r>
+              <w:rPr>
+                <w:rFonts w:ascii="宋体" w:hAnsi="宋体" w:hint="eastAsia"/>
+                <w:szCs w:val="21"/>
+              </w:rPr>
+              <w:t>否</w:t>
+            </w:r>
+          </w:p>
+        </w:tc>
+      </w:tr>
+      <w:tr>
+        <w:trPr>
+          <w:trHeight w:val="311"/>
+          <w:jc w:val="center"/>
+        </w:trPr>
+        <w:tc>
+          <w:tcPr>
+            <w:tcW w:w="2461" w:type="dxa"/>
+            <w:tcBorders>
+              <w:top w:val="single" w:sz="4" w:space="0" w:color="7E7E7E"/>
+              <w:left w:val="single" w:sz="4" w:space="0" w:color="7E7E7E"/>
+              <w:bottom w:val="single" w:sz="4" w:space="0" w:color="7E7E7E"/>
+              <w:right w:val="single" w:sz="4" w:space="0" w:color="7E7E7E"/>
+            </w:tcBorders>
+            <w:vAlign w:val="center"/>
+          </w:tcPr>
+          <w:p>
+            <w:pPr>
+              <w:jc w:val="center"/>
+              <w:rPr>
+                <w:rFonts w:ascii="宋体" w:hAnsi="宋体" w:hint="eastAsia"/>
+                <w:szCs w:val="21"/>
+              </w:rPr>
+            </w:pPr>
+            <w:r>
+              <w:rPr>
+                <w:rFonts w:ascii="宋体" w:hAnsi="宋体" w:hint="eastAsia"/>
+                <w:szCs w:val="21"/>
+              </w:rPr>
+              <w:t>address</w:t>
+            </w:r>
+          </w:p>
+        </w:tc>
+        <w:tc>
+          <w:tcPr>
+            <w:tcW w:w="1366" w:type="dxa"/>
+            <w:tcBorders>
+              <w:top w:val="single" w:sz="4" w:space="0" w:color="7E7E7E"/>
+              <w:left w:val="single" w:sz="4" w:space="0" w:color="7E7E7E"/>
+              <w:bottom w:val="single" w:sz="4" w:space="0" w:color="7E7E7E"/>
+              <w:right w:val="single" w:sz="4" w:space="0" w:color="7E7E7E"/>
+            </w:tcBorders>
+            <w:vAlign w:val="center"/>
+          </w:tcPr>
+          <w:p>
+            <w:pPr>
+              <w:jc w:val="center"/>
+              <w:rPr>
+                <w:rFonts w:ascii="宋体" w:hAnsi="宋体"/>
+                <w:szCs w:val="21"/>
+              </w:rPr>
+            </w:pPr>
+            <w:r>
+              <w:rPr>
+                <w:rFonts w:ascii="宋体" w:hAnsi="宋体"/>
+                <w:szCs w:val="21"/>
+              </w:rPr>
+              <w:t>String</w:t>
+            </w:r>
+          </w:p>
+        </w:tc>
+        <w:tc>
+          <w:tcPr>
+            <w:tcW w:w="1914" w:type="dxa"/>
+            <w:tcBorders>
+              <w:top w:val="single" w:sz="4" w:space="0" w:color="7E7E7E"/>
+              <w:left w:val="single" w:sz="4" w:space="0" w:color="7E7E7E"/>
+              <w:bottom w:val="single" w:sz="4" w:space="0" w:color="7E7E7E"/>
+              <w:right w:val="single" w:sz="4" w:space="0" w:color="7E7E7E"/>
+            </w:tcBorders>
+            <w:vAlign w:val="center"/>
+          </w:tcPr>
+          <w:p>
+            <w:pPr>
+              <w:jc w:val="center"/>
+              <w:rPr>
+                <w:rFonts w:ascii="宋体" w:hAnsi="宋体" w:hint="eastAsia"/>
+                <w:szCs w:val="21"/>
+              </w:rPr>
+            </w:pPr>
+            <w:r>
+              <w:rPr>
+                <w:rFonts w:ascii="宋体" w:hAnsi="宋体" w:hint="eastAsia"/>
+                <w:szCs w:val="21"/>
+              </w:rPr>
+              <w:t>区域</w:t>
+            </w:r>
+          </w:p>
+        </w:tc>
+        <w:tc>
+          <w:tcPr>
+            <w:tcW w:w="1777" w:type="dxa"/>
+            <w:tcBorders>
+              <w:top w:val="single" w:sz="4" w:space="0" w:color="7E7E7E"/>
+              <w:left w:val="single" w:sz="4" w:space="0" w:color="7E7E7E"/>
+              <w:bottom w:val="single" w:sz="4" w:space="0" w:color="7E7E7E"/>
+              <w:right w:val="single" w:sz="4" w:space="0" w:color="7E7E7E"/>
+            </w:tcBorders>
+            <w:vAlign w:val="center"/>
+          </w:tcPr>
+          <w:p>
+            <w:pPr>
+              <w:ind w:firstLine="420"/>
+              <w:rPr>
+                <w:rFonts w:ascii="宋体" w:hAnsi="宋体" w:hint="eastAsia"/>
+                <w:szCs w:val="21"/>
+              </w:rPr>
+            </w:pPr>
+            <w:r>
+              <w:rPr>
+                <w:rFonts w:ascii="宋体" w:hAnsi="宋体" w:hint="eastAsia"/>
+                <w:szCs w:val="21"/>
+              </w:rPr>
+              <w:t>否</w:t>
+            </w:r>
+          </w:p>
+        </w:tc>
+      </w:tr>
+      <w:tr>
+        <w:trPr>
+          <w:trHeight w:val="311"/>
+          <w:jc w:val="center"/>
+        </w:trPr>
+        <w:tc>
+          <w:tcPr>
+            <w:tcW w:w="2461" w:type="dxa"/>
+            <w:tcBorders>
+              <w:top w:val="single" w:sz="4" w:space="0" w:color="7E7E7E"/>
+              <w:left w:val="single" w:sz="4" w:space="0" w:color="7E7E7E"/>
+              <w:bottom w:val="single" w:sz="4" w:space="0" w:color="7E7E7E"/>
+              <w:right w:val="single" w:sz="4" w:space="0" w:color="7E7E7E"/>
+            </w:tcBorders>
+            <w:vAlign w:val="center"/>
+          </w:tcPr>
+          <w:p>
+            <w:pPr>
+              <w:jc w:val="center"/>
+              <w:rPr>
+                <w:rFonts w:ascii="宋体" w:hAnsi="宋体" w:hint="eastAsia"/>
+                <w:szCs w:val="21"/>
+              </w:rPr>
+            </w:pPr>
+            <w:proofErr w:type="spellStart"/>
+            <w:r>
+              <w:rPr>
+                <w:rFonts w:ascii="宋体" w:hAnsi="宋体" w:hint="eastAsia"/>
+                <w:szCs w:val="21"/>
+              </w:rPr>
+              <w:t>addressCode</w:t>
+            </w:r>
+            <w:proofErr w:type="spellEnd"/>
+          </w:p>
+        </w:tc>
+        <w:tc>
+          <w:tcPr>
+            <w:tcW w:w="1366" w:type="dxa"/>
+            <w:tcBorders>
+              <w:top w:val="single" w:sz="4" w:space="0" w:color="7E7E7E"/>
+              <w:left w:val="single" w:sz="4" w:space="0" w:color="7E7E7E"/>
+              <w:bottom w:val="single" w:sz="4" w:space="0" w:color="7E7E7E"/>
+              <w:right w:val="single" w:sz="4" w:space="0" w:color="7E7E7E"/>
+            </w:tcBorders>
+            <w:vAlign w:val="center"/>
+          </w:tcPr>
+          <w:p>
+            <w:pPr>
+              <w:jc w:val="center"/>
+              <w:rPr>
+                <w:rFonts w:ascii="宋体" w:hAnsi="宋体"/>
+                <w:szCs w:val="21"/>
+              </w:rPr>
+            </w:pPr>
+            <w:r>
+              <w:rPr>
+                <w:rFonts w:ascii="宋体" w:hAnsi="宋体" w:hint="eastAsia"/>
+                <w:szCs w:val="21"/>
+              </w:rPr>
+              <w:t>Number</w:t>
+            </w:r>
+          </w:p>
+        </w:tc>
+        <w:tc>
+          <w:tcPr>
+            <w:tcW w:w="1914" w:type="dxa"/>
+            <w:tcBorders>
+              <w:top w:val="single" w:sz="4" w:space="0" w:color="7E7E7E"/>
+              <w:left w:val="single" w:sz="4" w:space="0" w:color="7E7E7E"/>
+              <w:bottom w:val="single" w:sz="4" w:space="0" w:color="7E7E7E"/>
+              <w:right w:val="single" w:sz="4" w:space="0" w:color="7E7E7E"/>
+            </w:tcBorders>
+            <w:vAlign w:val="center"/>
+          </w:tcPr>
+          <w:p>
+            <w:pPr>
+              <w:jc w:val="center"/>
+              <w:rPr>
+                <w:rFonts w:ascii="宋体" w:hAnsi="宋体" w:hint="eastAsia"/>
+                <w:szCs w:val="21"/>
+              </w:rPr>
+            </w:pPr>
+            <w:r>
+              <w:rPr>
+                <w:rFonts w:ascii="宋体" w:hAnsi="宋体" w:hint="eastAsia"/>
+                <w:szCs w:val="21"/>
+              </w:rPr>
+              <w:t>区域Code</w:t>
+            </w:r>
+          </w:p>
+        </w:tc>
+        <w:tc>
+          <w:tcPr>
+            <w:tcW w:w="1777" w:type="dxa"/>
+            <w:tcBorders>
+              <w:top w:val="single" w:sz="4" w:space="0" w:color="7E7E7E"/>
+              <w:left w:val="single" w:sz="4" w:space="0" w:color="7E7E7E"/>
+              <w:bottom w:val="single" w:sz="4" w:space="0" w:color="7E7E7E"/>
+              <w:right w:val="single" w:sz="4" w:space="0" w:color="7E7E7E"/>
+            </w:tcBorders>
+            <w:vAlign w:val="center"/>
+          </w:tcPr>
+          <w:p>
+            <w:pPr>
+              <w:ind w:firstLine="420"/>
+              <w:rPr>
+                <w:rFonts w:ascii="宋体" w:hAnsi="宋体" w:hint="eastAsia"/>
+                <w:szCs w:val="21"/>
+              </w:rPr>
+            </w:pPr>
+            <w:r>
+              <w:rPr>
+                <w:rFonts w:ascii="宋体" w:hAnsi="宋体" w:hint="eastAsia"/>
+                <w:szCs w:val="21"/>
+              </w:rPr>
+              <w:t>否</w:t>
+            </w:r>
+          </w:p>
+        </w:tc>
+      </w:tr>
+      <w:tr>
+        <w:trPr>
+          <w:trHeight w:val="311"/>
+          <w:jc w:val="center"/>
+        </w:trPr>
+        <w:tc>
+          <w:tcPr>
+            <w:tcW w:w="2461" w:type="dxa"/>
+            <w:tcBorders>
+              <w:top w:val="single" w:sz="4" w:space="0" w:color="7E7E7E"/>
+              <w:left w:val="single" w:sz="4" w:space="0" w:color="7E7E7E"/>
+              <w:bottom w:val="single" w:sz="4" w:space="0" w:color="7E7E7E"/>
+              <w:right w:val="single" w:sz="4" w:space="0" w:color="7E7E7E"/>
+            </w:tcBorders>
+            <w:vAlign w:val="center"/>
+          </w:tcPr>
+          <w:p>
+            <w:pPr>
+              <w:jc w:val="center"/>
+              <w:rPr>
+                <w:rFonts w:ascii="宋体" w:hAnsi="宋体" w:hint="eastAsia"/>
+                <w:szCs w:val="21"/>
+              </w:rPr>
+            </w:pPr>
+            <w:r>
+              <w:rPr>
+                <w:rFonts w:ascii="宋体" w:hAnsi="宋体" w:hint="eastAsia"/>
+                <w:szCs w:val="21"/>
+              </w:rPr>
+              <w:t>price</w:t>
+            </w:r>
+          </w:p>
+        </w:tc>
+        <w:tc>
+          <w:tcPr>
+            <w:tcW w:w="1366" w:type="dxa"/>
+            <w:tcBorders>
+              <w:top w:val="single" w:sz="4" w:space="0" w:color="7E7E7E"/>
+              <w:left w:val="single" w:sz="4" w:space="0" w:color="7E7E7E"/>
+              <w:bottom w:val="single" w:sz="4" w:space="0" w:color="7E7E7E"/>
+              <w:right w:val="single" w:sz="4" w:space="0" w:color="7E7E7E"/>
+            </w:tcBorders>
+            <w:vAlign w:val="center"/>
+          </w:tcPr>
+          <w:p>
+            <w:pPr>
+              <w:jc w:val="center"/>
+              <w:rPr>
+                <w:rFonts w:ascii="宋体" w:hAnsi="宋体"/>
+                <w:szCs w:val="21"/>
+              </w:rPr>
+            </w:pPr>
+            <w:r>
+              <w:rPr>
+                <w:rFonts w:ascii="宋体" w:hAnsi="宋体" w:hint="eastAsia"/>
+                <w:szCs w:val="21"/>
+              </w:rPr>
+              <w:t>String</w:t>
+            </w:r>
+          </w:p>
+        </w:tc>
+        <w:tc>
+          <w:tcPr>
+            <w:tcW w:w="1914" w:type="dxa"/>
+            <w:tcBorders>
+              <w:top w:val="single" w:sz="4" w:space="0" w:color="7E7E7E"/>
+              <w:left w:val="single" w:sz="4" w:space="0" w:color="7E7E7E"/>
+              <w:bottom w:val="single" w:sz="4" w:space="0" w:color="7E7E7E"/>
+              <w:right w:val="single" w:sz="4" w:space="0" w:color="7E7E7E"/>
+            </w:tcBorders>
+            <w:vAlign w:val="center"/>
+          </w:tcPr>
+          <w:p>
+            <w:pPr>
+              <w:jc w:val="center"/>
+              <w:rPr>
+                <w:rFonts w:ascii="宋体" w:hAnsi="宋体" w:hint="eastAsia"/>
+                <w:szCs w:val="21"/>
+              </w:rPr>
+            </w:pPr>
+            <w:r>
+              <w:rPr>
+                <w:rFonts w:ascii="宋体" w:hAnsi="宋体" w:hint="eastAsia"/>
+                <w:szCs w:val="21"/>
+              </w:rPr>
+              <w:t>价格</w:t>
+            </w:r>
+          </w:p>
+        </w:tc>
+        <w:tc>
+          <w:tcPr>
+            <w:tcW w:w="1777" w:type="dxa"/>
+            <w:tcBorders>
+              <w:top w:val="single" w:sz="4" w:space="0" w:color="7E7E7E"/>
+              <w:left w:val="single" w:sz="4" w:space="0" w:color="7E7E7E"/>
+              <w:bottom w:val="single" w:sz="4" w:space="0" w:color="7E7E7E"/>
+              <w:right w:val="single" w:sz="4" w:space="0" w:color="7E7E7E"/>
+            </w:tcBorders>
+            <w:vAlign w:val="center"/>
+          </w:tcPr>
+          <w:p>
+            <w:pPr>
+              <w:ind w:firstLine="420"/>
+              <w:rPr>
+                <w:rFonts w:ascii="宋体" w:hAnsi="宋体" w:hint="eastAsia"/>
+                <w:szCs w:val="21"/>
+              </w:rPr>
+            </w:pPr>
+            <w:r>
+              <w:rPr>
+                <w:rFonts w:ascii="宋体" w:hAnsi="宋体" w:hint="eastAsia"/>
+                <w:szCs w:val="21"/>
+              </w:rPr>
+              <w:t>否</w:t>
+            </w:r>
+          </w:p>
+        </w:tc>
+      </w:tr>
+      <w:tr>
+        <w:trPr>
+          <w:trHeight w:val="311"/>
+          <w:jc w:val="center"/>
+        </w:trPr>
+        <w:tc>
+          <w:tcPr>
+            <w:tcW w:w="2461" w:type="dxa"/>
+            <w:tcBorders>
+              <w:top w:val="single" w:sz="4" w:space="0" w:color="7E7E7E"/>
+              <w:left w:val="single" w:sz="4" w:space="0" w:color="7E7E7E"/>
+              <w:bottom w:val="single" w:sz="4" w:space="0" w:color="7E7E7E"/>
+              <w:right w:val="single" w:sz="4" w:space="0" w:color="7E7E7E"/>
+            </w:tcBorders>
+            <w:vAlign w:val="center"/>
+          </w:tcPr>
+          <w:p>
+            <w:pPr>
+              <w:jc w:val="center"/>
+              <w:rPr>
+                <w:rFonts w:ascii="宋体" w:hAnsi="宋体" w:hint="eastAsia"/>
+                <w:szCs w:val="21"/>
+              </w:rPr>
+            </w:pPr>
+            <w:proofErr w:type="spellStart"/>
+            <w:r>
+              <w:rPr>
+                <w:rFonts w:ascii="宋体" w:hAnsi="宋体" w:hint="eastAsia"/>
+                <w:szCs w:val="21"/>
+              </w:rPr>
+              <w:t>img</w:t>
+            </w:r>
+            <w:proofErr w:type="spellEnd"/>
+          </w:p>
+        </w:tc>
+        <w:tc>
+          <w:tcPr>
+            <w:tcW w:w="1366" w:type="dxa"/>
+            <w:tcBorders>
+              <w:top w:val="single" w:sz="4" w:space="0" w:color="7E7E7E"/>
+              <w:left w:val="single" w:sz="4" w:space="0" w:color="7E7E7E"/>
+              <w:bottom w:val="single" w:sz="4" w:space="0" w:color="7E7E7E"/>
+              <w:right w:val="single" w:sz="4" w:space="0" w:color="7E7E7E"/>
+            </w:tcBorders>
+            <w:vAlign w:val="center"/>
+          </w:tcPr>
+          <w:p>
+            <w:pPr>
+              <w:jc w:val="center"/>
+              <w:rPr>
+                <w:rFonts w:ascii="宋体" w:hAnsi="宋体"/>
+                <w:szCs w:val="21"/>
+              </w:rPr>
+            </w:pPr>
+            <w:r>
+              <w:rPr>
+                <w:rFonts w:ascii="宋体" w:hAnsi="宋体"/>
+                <w:szCs w:val="21"/>
+              </w:rPr>
+              <w:t>String</w:t>
+            </w:r>
+          </w:p>
+        </w:tc>
+        <w:tc>
+          <w:tcPr>
+            <w:tcW w:w="1914" w:type="dxa"/>
+            <w:tcBorders>
+              <w:top w:val="single" w:sz="4" w:space="0" w:color="7E7E7E"/>
+              <w:left w:val="single" w:sz="4" w:space="0" w:color="7E7E7E"/>
+              <w:bottom w:val="single" w:sz="4" w:space="0" w:color="7E7E7E"/>
+              <w:right w:val="single" w:sz="4" w:space="0" w:color="7E7E7E"/>
+            </w:tcBorders>
+            <w:vAlign w:val="center"/>
+          </w:tcPr>
+          <w:p>
+            <w:pPr>
+              <w:jc w:val="center"/>
+              <w:rPr>
+                <w:rFonts w:ascii="宋体" w:hAnsi="宋体" w:hint="eastAsia"/>
+                <w:szCs w:val="21"/>
+              </w:rPr>
+            </w:pPr>
+            <w:r>
+              <w:rPr>
+                <w:rFonts w:ascii="宋体" w:hAnsi="宋体" w:hint="eastAsia"/>
+                <w:szCs w:val="21"/>
+              </w:rPr>
+              <w:t>图片</w:t>
+            </w:r>
+          </w:p>
+        </w:tc>
+        <w:tc>
+          <w:tcPr>
+            <w:tcW w:w="1777" w:type="dxa"/>
+            <w:tcBorders>
+              <w:top w:val="single" w:sz="4" w:space="0" w:color="7E7E7E"/>
+              <w:left w:val="single" w:sz="4" w:space="0" w:color="7E7E7E"/>
+              <w:bottom w:val="single" w:sz="4" w:space="0" w:color="7E7E7E"/>
+              <w:right w:val="single" w:sz="4" w:space="0" w:color="7E7E7E"/>
+            </w:tcBorders>
+            <w:vAlign w:val="center"/>
+          </w:tcPr>
+          <w:p>
+            <w:pPr>
+              <w:ind w:firstLine="420"/>
+              <w:rPr>
+                <w:rFonts w:ascii="宋体" w:hAnsi="宋体" w:hint="eastAsia"/>
+                <w:szCs w:val="21"/>
+              </w:rPr>
+            </w:pPr>
+            <w:r>
+              <w:rPr>
+                <w:rFonts w:ascii="宋体" w:hAnsi="宋体" w:hint="eastAsia"/>
+                <w:szCs w:val="21"/>
+              </w:rPr>
+              <w:t>否</w:t>
+            </w:r>
+          </w:p>
+        </w:tc>
+      </w:tr>
+      <w:tr>
+        <w:trPr>
+          <w:trHeight w:val="311"/>
+          <w:jc w:val="center"/>
+        </w:trPr>
+        <w:tc>
+          <w:tcPr>
+            <w:tcW w:w="2461" w:type="dxa"/>
+            <w:tcBorders>
+              <w:top w:val="single" w:sz="4" w:space="0" w:color="7E7E7E"/>
+              <w:left w:val="single" w:sz="4" w:space="0" w:color="7E7E7E"/>
+              <w:bottom w:val="single" w:sz="4" w:space="0" w:color="7E7E7E"/>
+              <w:right w:val="single" w:sz="4" w:space="0" w:color="7E7E7E"/>
+            </w:tcBorders>
+            <w:vAlign w:val="center"/>
+          </w:tcPr>
+          <w:p>
+            <w:pPr>
+              <w:jc w:val="center"/>
+              <w:rPr>
+                <w:rFonts w:ascii="宋体" w:hAnsi="宋体" w:hint="eastAsia"/>
+                <w:szCs w:val="21"/>
+              </w:rPr>
+            </w:pPr>
+            <w:proofErr w:type="spellStart"/>
+            <w:r>
+              <w:rPr>
+                <w:rFonts w:ascii="宋体" w:hAnsi="宋体"/>
+                <w:szCs w:val="21"/>
+              </w:rPr>
+              <w:t>x</w:t>
+            </w:r>
+            <w:r>
+              <w:rPr>
+                <w:rFonts w:ascii="宋体" w:hAnsi="宋体" w:hint="eastAsia"/>
+                <w:szCs w:val="21"/>
+              </w:rPr>
+              <w:t>iangqing</w:t>
+            </w:r>
+            <w:proofErr w:type="spellEnd"/>
+          </w:p>
+        </w:tc>
+        <w:tc>
+          <w:tcPr>
+            <w:tcW w:w="1366" w:type="dxa"/>
+            <w:tcBorders>
+              <w:top w:val="single" w:sz="4" w:space="0" w:color="7E7E7E"/>
+              <w:left w:val="single" w:sz="4" w:space="0" w:color="7E7E7E"/>
+              <w:bottom w:val="single" w:sz="4" w:space="0" w:color="7E7E7E"/>
+              <w:right w:val="single" w:sz="4" w:space="0" w:color="7E7E7E"/>
+            </w:tcBorders>
+            <w:vAlign w:val="center"/>
+          </w:tcPr>
+          <w:p>
+            <w:pPr>
+              <w:jc w:val="center"/>
+              <w:rPr>
+                <w:rFonts w:ascii="宋体" w:hAnsi="宋体"/>
+                <w:szCs w:val="21"/>
+              </w:rPr>
+            </w:pPr>
+            <w:r>
+              <w:rPr>
+                <w:rFonts w:ascii="宋体" w:hAnsi="宋体"/>
+                <w:szCs w:val="21"/>
+              </w:rPr>
+              <w:t>String</w:t>
+            </w:r>
+          </w:p>
+        </w:tc>
+        <w:tc>
+          <w:tcPr>
+            <w:tcW w:w="1914" w:type="dxa"/>
+            <w:tcBorders>
+              <w:top w:val="single" w:sz="4" w:space="0" w:color="7E7E7E"/>
+              <w:left w:val="single" w:sz="4" w:space="0" w:color="7E7E7E"/>
+              <w:bottom w:val="single" w:sz="4" w:space="0" w:color="7E7E7E"/>
+              <w:right w:val="single" w:sz="4" w:space="0" w:color="7E7E7E"/>
+            </w:tcBorders>
+            <w:vAlign w:val="center"/>
+          </w:tcPr>
+          <w:p>
+            <w:pPr>
+              <w:jc w:val="center"/>
+              <w:rPr>
+                <w:rFonts w:ascii="宋体" w:hAnsi="宋体" w:hint="eastAsia"/>
+                <w:szCs w:val="21"/>
+              </w:rPr>
+            </w:pPr>
+            <w:r>
+              <w:rPr>
+                <w:rFonts w:ascii="宋体" w:hAnsi="宋体" w:hint="eastAsia"/>
+                <w:szCs w:val="21"/>
+              </w:rPr>
+              <w:t>商品详情</w:t>
+            </w:r>
+          </w:p>
+        </w:tc>
+        <w:tc>
+          <w:tcPr>
+            <w:tcW w:w="1777" w:type="dxa"/>
+            <w:tcBorders>
+              <w:top w:val="single" w:sz="4" w:space="0" w:color="7E7E7E"/>
+              <w:left w:val="single" w:sz="4" w:space="0" w:color="7E7E7E"/>
+              <w:bottom w:val="single" w:sz="4" w:space="0" w:color="7E7E7E"/>
+              <w:right w:val="single" w:sz="4" w:space="0" w:color="7E7E7E"/>
+            </w:tcBorders>
+            <w:vAlign w:val="center"/>
+          </w:tcPr>
+          <w:p>
+            <w:pPr>
+              <w:ind w:firstLine="420"/>
+              <w:rPr>
+                <w:rFonts w:ascii="宋体" w:hAnsi="宋体" w:hint="eastAsia"/>
+                <w:szCs w:val="21"/>
+              </w:rPr>
+            </w:pPr>
+            <w:r>
+              <w:rPr>
+                <w:rFonts w:ascii="宋体" w:hAnsi="宋体" w:hint="eastAsia"/>
+                <w:szCs w:val="21"/>
+              </w:rPr>
+              <w:t>是</w:t>
+            </w:r>
+          </w:p>
+        </w:tc>
+      </w:tr>
+      <w:tr>
+        <w:trPr>
+          <w:trHeight w:val="311"/>
+          <w:jc w:val="center"/>
+        </w:trPr>
+        <w:tc>
+          <w:tcPr>
+            <w:tcW w:w="2461" w:type="dxa"/>
+            <w:tcBorders>
+              <w:top w:val="single" w:sz="4" w:space="0" w:color="7E7E7E"/>
+              <w:left w:val="single" w:sz="4" w:space="0" w:color="7E7E7E"/>
+              <w:bottom w:val="single" w:sz="4" w:space="0" w:color="7E7E7E"/>
+              <w:right w:val="single" w:sz="4" w:space="0" w:color="7E7E7E"/>
+            </w:tcBorders>
+            <w:vAlign w:val="center"/>
+          </w:tcPr>
+          <w:p>
+            <w:pPr>
+              <w:jc w:val="center"/>
+              <w:rPr>
+                <w:rFonts w:ascii="宋体" w:hAnsi="宋体" w:hint="eastAsia"/>
+                <w:szCs w:val="21"/>
+              </w:rPr>
+            </w:pPr>
+            <w:proofErr w:type="spellStart"/>
+            <w:r>
+              <w:rPr>
+                <w:rFonts w:ascii="宋体" w:hAnsi="宋体" w:hint="eastAsia"/>
+                <w:szCs w:val="21"/>
+              </w:rPr>
+              <w:t>sellPeaple</w:t>
+            </w:r>
+            <w:proofErr w:type="spellEnd"/>
+          </w:p>
+        </w:tc>
+        <w:tc>
+          <w:tcPr>
+            <w:tcW w:w="1366" w:type="dxa"/>
+            <w:tcBorders>
+              <w:top w:val="single" w:sz="4" w:space="0" w:color="7E7E7E"/>
+              <w:left w:val="single" w:sz="4" w:space="0" w:color="7E7E7E"/>
+              <w:bottom w:val="single" w:sz="4" w:space="0" w:color="7E7E7E"/>
+              <w:right w:val="single" w:sz="4" w:space="0" w:color="7E7E7E"/>
+            </w:tcBorders>
+            <w:vAlign w:val="center"/>
+          </w:tcPr>
+          <w:p>
+            <w:pPr>
+              <w:jc w:val="center"/>
+              <w:rPr>
+                <w:rFonts w:ascii="宋体" w:hAnsi="宋体"/>
+                <w:szCs w:val="21"/>
+              </w:rPr>
+            </w:pPr>
+            <w:r>
+              <w:rPr>
+                <w:rFonts w:ascii="宋体" w:hAnsi="宋体"/>
+                <w:szCs w:val="21"/>
+              </w:rPr>
+              <w:t>String</w:t>
+            </w:r>
+          </w:p>
+        </w:tc>
+        <w:tc>
+          <w:tcPr>
+            <w:tcW w:w="1914" w:type="dxa"/>
+            <w:tcBorders>
+              <w:top w:val="single" w:sz="4" w:space="0" w:color="7E7E7E"/>
+              <w:left w:val="single" w:sz="4" w:space="0" w:color="7E7E7E"/>
+              <w:bottom w:val="single" w:sz="4" w:space="0" w:color="7E7E7E"/>
+              <w:right w:val="single" w:sz="4" w:space="0" w:color="7E7E7E"/>
+            </w:tcBorders>
+            <w:vAlign w:val="center"/>
+          </w:tcPr>
+          <w:p>
+            <w:pPr>
+              <w:jc w:val="center"/>
+              <w:rPr>
+                <w:rFonts w:ascii="宋体" w:hAnsi="宋体" w:hint="eastAsia"/>
+                <w:szCs w:val="21"/>
+              </w:rPr>
+            </w:pPr>
+            <w:r>
+              <w:rPr>
+                <w:rFonts w:ascii="宋体" w:hAnsi="宋体" w:hint="eastAsia"/>
+                <w:szCs w:val="21"/>
+              </w:rPr>
+              <w:t>卖家</w:t>
+            </w:r>
+          </w:p>
+        </w:tc>
+        <w:tc>
+          <w:tcPr>
+            <w:tcW w:w="1777" w:type="dxa"/>
+            <w:tcBorders>
+              <w:top w:val="single" w:sz="4" w:space="0" w:color="7E7E7E"/>
+              <w:left w:val="single" w:sz="4" w:space="0" w:color="7E7E7E"/>
+              <w:bottom w:val="single" w:sz="4" w:space="0" w:color="7E7E7E"/>
+              <w:right w:val="single" w:sz="4" w:space="0" w:color="7E7E7E"/>
+            </w:tcBorders>
+            <w:vAlign w:val="center"/>
+          </w:tcPr>
+          <w:p>
+            <w:pPr>
+              <w:ind w:firstLine="420"/>
+              <w:rPr>
+                <w:rFonts w:ascii="宋体" w:hAnsi="宋体" w:hint="eastAsia"/>
+                <w:szCs w:val="21"/>
+              </w:rPr>
+            </w:pPr>
+            <w:r>
+              <w:rPr>
+                <w:rFonts w:ascii="宋体" w:hAnsi="宋体" w:hint="eastAsia"/>
+                <w:szCs w:val="21"/>
+              </w:rPr>
+              <w:t>否</w:t>
+            </w:r>
+          </w:p>
+        </w:tc>
+      </w:tr>
+      <w:tr>
+        <w:trPr>
+          <w:trHeight w:val="311"/>
+          <w:jc w:val="center"/>
+        </w:trPr>
+        <w:tc>
+          <w:tcPr>
+            <w:tcW w:w="2461" w:type="dxa"/>
+            <w:tcBorders>
+              <w:top w:val="single" w:sz="4" w:space="0" w:color="7E7E7E"/>
+              <w:left w:val="single" w:sz="4" w:space="0" w:color="7E7E7E"/>
+              <w:bottom w:val="single" w:sz="4" w:space="0" w:color="7E7E7E"/>
+              <w:right w:val="single" w:sz="4" w:space="0" w:color="7E7E7E"/>
+            </w:tcBorders>
+            <w:vAlign w:val="center"/>
+          </w:tcPr>
+          <w:p>
+            <w:pPr>
+              <w:jc w:val="center"/>
+              <w:rPr>
+                <w:rFonts w:ascii="宋体" w:hAnsi="宋体" w:hint="eastAsia"/>
+                <w:szCs w:val="21"/>
+              </w:rPr>
+            </w:pPr>
+            <w:proofErr w:type="spellStart"/>
+            <w:r>
+              <w:rPr>
+                <w:rFonts w:ascii="宋体" w:hAnsi="宋体" w:hint="eastAsia"/>
+                <w:szCs w:val="21"/>
+              </w:rPr>
+              <w:t>sellPeapleId</w:t>
+            </w:r>
+            <w:proofErr w:type="spellEnd"/>
+          </w:p>
+        </w:tc>
+        <w:tc>
+          <w:tcPr>
+            <w:tcW w:w="1366" w:type="dxa"/>
+            <w:tcBorders>
+              <w:top w:val="single" w:sz="4" w:space="0" w:color="7E7E7E"/>
+              <w:left w:val="single" w:sz="4" w:space="0" w:color="7E7E7E"/>
+              <w:bottom w:val="single" w:sz="4" w:space="0" w:color="7E7E7E"/>
+              <w:right w:val="single" w:sz="4" w:space="0" w:color="7E7E7E"/>
+            </w:tcBorders>
+            <w:vAlign w:val="center"/>
+          </w:tcPr>
+          <w:p>
+            <w:pPr>
+              <w:jc w:val="center"/>
+              <w:rPr>
+                <w:rFonts w:ascii="宋体" w:hAnsi="宋体"/>
+                <w:szCs w:val="21"/>
+              </w:rPr>
+            </w:pPr>
+            <w:r>
+              <w:rPr>
+                <w:rFonts w:ascii="宋体" w:hAnsi="宋体"/>
+                <w:szCs w:val="21"/>
+              </w:rPr>
+              <w:t>String</w:t>
+            </w:r>
+          </w:p>
+        </w:tc>
+        <w:tc>
+          <w:tcPr>
+            <w:tcW w:w="1914" w:type="dxa"/>
+            <w:tcBorders>
+              <w:top w:val="single" w:sz="4" w:space="0" w:color="7E7E7E"/>
+              <w:left w:val="single" w:sz="4" w:space="0" w:color="7E7E7E"/>
+              <w:bottom w:val="single" w:sz="4" w:space="0" w:color="7E7E7E"/>
+              <w:right w:val="single" w:sz="4" w:space="0" w:color="7E7E7E"/>
+            </w:tcBorders>
+            <w:vAlign w:val="center"/>
+          </w:tcPr>
+          <w:p>
+            <w:pPr>
+              <w:jc w:val="center"/>
+              <w:rPr>
+                <w:rFonts w:ascii="宋体" w:hAnsi="宋体" w:hint="eastAsia"/>
+                <w:szCs w:val="21"/>
+              </w:rPr>
+            </w:pPr>
+            <w:r>
+              <w:rPr>
+                <w:rFonts w:ascii="宋体" w:hAnsi="宋体" w:hint="eastAsia"/>
+                <w:szCs w:val="21"/>
+              </w:rPr>
+              <w:t>卖家id</w:t>
+            </w:r>
+          </w:p>
+        </w:tc>
+        <w:tc>
+          <w:tcPr>
+            <w:tcW w:w="1777" w:type="dxa"/>
+            <w:tcBorders>
+              <w:top w:val="single" w:sz="4" w:space="0" w:color="7E7E7E"/>
+              <w:left w:val="single" w:sz="4" w:space="0" w:color="7E7E7E"/>
+              <w:bottom w:val="single" w:sz="4" w:space="0" w:color="7E7E7E"/>
+              <w:right w:val="single" w:sz="4" w:space="0" w:color="7E7E7E"/>
+            </w:tcBorders>
+            <w:vAlign w:val="center"/>
+          </w:tcPr>
+          <w:p>
+            <w:pPr>
+              <w:ind w:firstLine="420"/>
+              <w:rPr>
+                <w:rFonts w:ascii="宋体" w:hAnsi="宋体" w:hint="eastAsia"/>
+                <w:szCs w:val="21"/>
+              </w:rPr>
+            </w:pPr>
+            <w:r>
+              <w:rPr>
+                <w:rFonts w:ascii="宋体" w:hAnsi="宋体" w:hint="eastAsia"/>
+                <w:szCs w:val="21"/>
+              </w:rPr>
+              <w:t>否</w:t>
+            </w:r>
+          </w:p>
+        </w:tc>
+      </w:tr>
+      <w:tr>
+        <w:trPr>
+          <w:trHeight w:val="311"/>
+          <w:jc w:val="center"/>
+        </w:trPr>
+        <w:tc>
+          <w:tcPr>
+            <w:tcW w:w="2461" w:type="dxa"/>
+            <w:tcBorders>
+              <w:top w:val="single" w:sz="4" w:space="0" w:color="7E7E7E"/>
+              <w:left w:val="single" w:sz="4" w:space="0" w:color="7E7E7E"/>
+              <w:bottom w:val="single" w:sz="4" w:space="0" w:color="7E7E7E"/>
+              <w:right w:val="single" w:sz="4" w:space="0" w:color="7E7E7E"/>
+            </w:tcBorders>
+            <w:vAlign w:val="center"/>
+          </w:tcPr>
+          <w:p>
+            <w:pPr>
+              <w:jc w:val="center"/>
+              <w:rPr>
+                <w:rFonts w:ascii="宋体" w:hAnsi="宋体" w:hint="eastAsia"/>
+                <w:szCs w:val="21"/>
+              </w:rPr>
+            </w:pPr>
+            <w:proofErr w:type="spellStart"/>
+            <w:r>
+              <w:rPr>
+                <w:rFonts w:ascii="宋体" w:hAnsi="宋体" w:hint="eastAsia"/>
+                <w:szCs w:val="21"/>
+              </w:rPr>
+              <w:t>sellReason</w:t>
+            </w:r>
+            <w:proofErr w:type="spellEnd"/>
+          </w:p>
+        </w:tc>
+        <w:tc>
+          <w:tcPr>
+            <w:tcW w:w="1366" w:type="dxa"/>
+            <w:tcBorders>
+              <w:top w:val="single" w:sz="4" w:space="0" w:color="7E7E7E"/>
+              <w:left w:val="single" w:sz="4" w:space="0" w:color="7E7E7E"/>
+              <w:bottom w:val="single" w:sz="4" w:space="0" w:color="7E7E7E"/>
+              <w:right w:val="single" w:sz="4" w:space="0" w:color="7E7E7E"/>
+            </w:tcBorders>
+            <w:vAlign w:val="center"/>
+          </w:tcPr>
+          <w:p>
+            <w:pPr>
+              <w:jc w:val="center"/>
+              <w:rPr>
+                <w:rFonts w:ascii="宋体" w:hAnsi="宋体"/>
+                <w:szCs w:val="21"/>
+              </w:rPr>
+            </w:pPr>
+            <w:r>
+              <w:rPr>
+                <w:rFonts w:ascii="宋体" w:hAnsi="宋体"/>
+                <w:szCs w:val="21"/>
+              </w:rPr>
+              <w:t>String</w:t>
+            </w:r>
+          </w:p>
+        </w:tc>
+        <w:tc>
+          <w:tcPr>
+            <w:tcW w:w="1914" w:type="dxa"/>
+            <w:tcBorders>
+              <w:top w:val="single" w:sz="4" w:space="0" w:color="7E7E7E"/>
+              <w:left w:val="single" w:sz="4" w:space="0" w:color="7E7E7E"/>
+              <w:bottom w:val="single" w:sz="4" w:space="0" w:color="7E7E7E"/>
+              <w:right w:val="single" w:sz="4" w:space="0" w:color="7E7E7E"/>
+            </w:tcBorders>
+            <w:vAlign w:val="center"/>
+          </w:tcPr>
+          <w:p>
+            <w:pPr>
+              <w:jc w:val="center"/>
+              <w:rPr>
+                <w:rFonts w:ascii="宋体" w:hAnsi="宋体" w:hint="eastAsia"/>
+                <w:szCs w:val="21"/>
+              </w:rPr>
+            </w:pPr>
+            <w:r>
+              <w:rPr>
+                <w:rFonts w:ascii="宋体" w:hAnsi="宋体" w:hint="eastAsia"/>
+                <w:szCs w:val="21"/>
+              </w:rPr>
+              <w:t>转手原因</w:t>
+            </w:r>
+          </w:p>
+        </w:tc>
+        <w:tc>
+          <w:tcPr>
+            <w:tcW w:w="1777" w:type="dxa"/>
+            <w:tcBorders>
+              <w:top w:val="single" w:sz="4" w:space="0" w:color="7E7E7E"/>
+              <w:left w:val="single" w:sz="4" w:space="0" w:color="7E7E7E"/>
+              <w:bottom w:val="single" w:sz="4" w:space="0" w:color="7E7E7E"/>
+              <w:right w:val="single" w:sz="4" w:space="0" w:color="7E7E7E"/>
+            </w:tcBorders>
+            <w:vAlign w:val="center"/>
+          </w:tcPr>
+          <w:p>
+            <w:pPr>
+              <w:ind w:firstLine="420"/>
+              <w:rPr>
+                <w:rFonts w:ascii="宋体" w:hAnsi="宋体" w:hint="eastAsia"/>
+                <w:szCs w:val="21"/>
+              </w:rPr>
+            </w:pPr>
+            <w:r>
+              <w:rPr>
+                <w:rFonts w:ascii="宋体" w:hAnsi="宋体" w:hint="eastAsia"/>
+                <w:szCs w:val="21"/>
+              </w:rPr>
+              <w:t>否</w:t>
+            </w:r>
+          </w:p>
+        </w:tc>
+      </w:tr>
+      <w:tr>
+        <w:trPr>
+          <w:trHeight w:val="311"/>
+          <w:jc w:val="center"/>
+        </w:trPr>
+        <w:tc>
+          <w:tcPr>
+            <w:tcW w:w="2461" w:type="dxa"/>
+            <w:tcBorders>
+              <w:top w:val="single" w:sz="4" w:space="0" w:color="7E7E7E"/>
+              <w:left w:val="single" w:sz="4" w:space="0" w:color="7E7E7E"/>
+              <w:bottom w:val="single" w:sz="4" w:space="0" w:color="7E7E7E"/>
+              <w:right w:val="single" w:sz="4" w:space="0" w:color="7E7E7E"/>
+            </w:tcBorders>
+            <w:vAlign w:val="center"/>
+          </w:tcPr>
+          <w:p>
+            <w:pPr>
+              <w:jc w:val="center"/>
+              <w:rPr>
+                <w:rFonts w:ascii="宋体" w:hAnsi="宋体" w:hint="eastAsia"/>
+                <w:szCs w:val="21"/>
+              </w:rPr>
+            </w:pPr>
+            <w:proofErr w:type="spellStart"/>
+            <w:r>
+              <w:rPr>
+                <w:rFonts w:ascii="宋体" w:hAnsi="宋体" w:hint="eastAsia"/>
+                <w:szCs w:val="21"/>
+              </w:rPr>
+              <w:t>selled</w:t>
+            </w:r>
+            <w:proofErr w:type="spellEnd"/>
+          </w:p>
+        </w:tc>
+        <w:tc>
+          <w:tcPr>
+            <w:tcW w:w="1366" w:type="dxa"/>
+            <w:tcBorders>
+              <w:top w:val="single" w:sz="4" w:space="0" w:color="7E7E7E"/>
+              <w:left w:val="single" w:sz="4" w:space="0" w:color="7E7E7E"/>
+              <w:bottom w:val="single" w:sz="4" w:space="0" w:color="7E7E7E"/>
+              <w:right w:val="single" w:sz="4" w:space="0" w:color="7E7E7E"/>
+            </w:tcBorders>
+            <w:vAlign w:val="center"/>
+          </w:tcPr>
+          <w:p>
+            <w:pPr>
+              <w:jc w:val="center"/>
+              <w:rPr>
+                <w:rFonts w:ascii="宋体" w:hAnsi="宋体"/>
+                <w:szCs w:val="21"/>
+              </w:rPr>
+            </w:pPr>
+            <w:r>
+              <w:rPr>
+                <w:rFonts w:ascii="宋体" w:hAnsi="宋体" w:hint="eastAsia"/>
+                <w:szCs w:val="21"/>
+              </w:rPr>
+              <w:t>Number</w:t>
+            </w:r>
+          </w:p>
+        </w:tc>
+        <w:tc>
+          <w:tcPr>
+            <w:tcW w:w="1914" w:type="dxa"/>
+            <w:tcBorders>
+              <w:top w:val="single" w:sz="4" w:space="0" w:color="7E7E7E"/>
+              <w:left w:val="single" w:sz="4" w:space="0" w:color="7E7E7E"/>
+              <w:bottom w:val="single" w:sz="4" w:space="0" w:color="7E7E7E"/>
+              <w:right w:val="single" w:sz="4" w:space="0" w:color="7E7E7E"/>
+            </w:tcBorders>
+            <w:vAlign w:val="center"/>
+          </w:tcPr>
+          <w:p>
+            <w:pPr>
+              <w:jc w:val="center"/>
+              <w:rPr>
+                <w:rFonts w:ascii="宋体" w:hAnsi="宋体" w:hint="eastAsia"/>
+                <w:szCs w:val="21"/>
+              </w:rPr>
+            </w:pPr>
+            <w:r>
+              <w:rPr>
+                <w:rFonts w:ascii="宋体" w:hAnsi="宋体" w:hint="eastAsia"/>
+                <w:szCs w:val="21"/>
+              </w:rPr>
+              <w:t>交易状态</w:t>
+            </w:r>
+          </w:p>
+        </w:tc>
+        <w:tc>
+          <w:tcPr>
+            <w:tcW w:w="1777" w:type="dxa"/>
+            <w:tcBorders>
+              <w:top w:val="single" w:sz="4" w:space="0" w:color="7E7E7E"/>
+              <w:left w:val="single" w:sz="4" w:space="0" w:color="7E7E7E"/>
+              <w:bottom w:val="single" w:sz="4" w:space="0" w:color="7E7E7E"/>
+              <w:right w:val="single" w:sz="4" w:space="0" w:color="7E7E7E"/>
+            </w:tcBorders>
+            <w:vAlign w:val="center"/>
+          </w:tcPr>
+          <w:p>
+            <w:pPr>
+              <w:ind w:firstLine="420"/>
+              <w:rPr>
+                <w:rFonts w:ascii="宋体" w:hAnsi="宋体" w:hint="eastAsia"/>
+                <w:szCs w:val="21"/>
+              </w:rPr>
+            </w:pPr>
+            <w:r>
+              <w:rPr>
+                <w:rFonts w:ascii="宋体" w:hAnsi="宋体" w:hint="eastAsia"/>
+                <w:szCs w:val="21"/>
+              </w:rPr>
+              <w:t>否</w:t>
+            </w:r>
+          </w:p>
+        </w:tc>
+      </w:tr>
+    </w:tbl>
+    <w:p>
+      <w:pPr>
+        <w:rPr>
+          <w:rFonts w:ascii="华文楷体" w:eastAsia="华文楷体" w:hAnsi="华文楷体" w:hint="eastAsia"/>
+          <w:sz w:val="24"/>
+        </w:rPr>
+      </w:pPr>
+    </w:p>
+    <w:p>
+      <w:pPr>
+        <w:rPr>
+          <w:rFonts w:ascii="华文楷体" w:eastAsia="华文楷体" w:hAnsi="华文楷体" w:hint="eastAsia"/>
+          <w:sz w:val="24"/>
+        </w:rPr>
+      </w:pPr>
+      <w:r>
+        <w:rPr>
+          <w:rFonts w:ascii="华文楷体" w:eastAsia="华文楷体" w:hAnsi="华文楷体" w:hint="eastAsia"/>
+          <w:sz w:val="24"/>
+        </w:rPr>
+        <w:lastRenderedPageBreak/>
+        <w:t>6.3.4 用户表</w:t>
+      </w:r>
+    </w:p>
+    <w:tbl>
+      <w:tblPr>
+        <w:tblStyle w:val="21"/>
+        <w:tblW w:w="7518" w:type="dxa"/>
+        <w:jc w:val="center"/>
+        <w:tblInd w:w="0" w:type="dxa"/>
+        <w:tblLayout w:type="fixed"/>
+        <w:tblLook w:val="0000" w:firstRow="0" w:lastRow="0" w:firstColumn="0" w:lastColumn="0" w:noHBand="0" w:noVBand="0"/>
+      </w:tblPr>
+      <w:tblGrid>
+        <w:gridCol w:w="2461"/>
+        <w:gridCol w:w="1366"/>
+        <w:gridCol w:w="1914"/>
+        <w:gridCol w:w="1777"/>
+      </w:tblGrid>
+      <w:tr>
+        <w:trPr>
+          <w:trHeight w:val="311"/>
+          <w:jc w:val="center"/>
+        </w:trPr>
+        <w:tc>
+          <w:tcPr>
+            <w:tcW w:w="2461" w:type="dxa"/>
+            <w:tcBorders>
+              <w:top w:val="single" w:sz="4" w:space="0" w:color="7E7E7E"/>
+              <w:left w:val="single" w:sz="4" w:space="0" w:color="7E7E7E"/>
+              <w:bottom w:val="single" w:sz="4" w:space="0" w:color="7E7E7E"/>
+              <w:right w:val="single" w:sz="4" w:space="0" w:color="7E7E7E"/>
+            </w:tcBorders>
+            <w:vAlign w:val="center"/>
+          </w:tcPr>
+          <w:p>
+            <w:pPr>
+              <w:jc w:val="center"/>
+              <w:rPr>
+                <w:bCs/>
+                <w:iCs/>
+                <w:szCs w:val="21"/>
+              </w:rPr>
+            </w:pPr>
+            <w:r>
+              <w:rPr>
+                <w:rFonts w:hint="eastAsia"/>
+                <w:bCs/>
+                <w:iCs/>
+                <w:szCs w:val="21"/>
+              </w:rPr>
+              <w:t>字段名</w:t>
+            </w:r>
+          </w:p>
+        </w:tc>
+        <w:tc>
+          <w:tcPr>
+            <w:tcW w:w="1366" w:type="dxa"/>
+            <w:tcBorders>
+              <w:top w:val="single" w:sz="4" w:space="0" w:color="7E7E7E"/>
+              <w:left w:val="single" w:sz="4" w:space="0" w:color="7E7E7E"/>
+              <w:bottom w:val="single" w:sz="4" w:space="0" w:color="7E7E7E"/>
+              <w:right w:val="single" w:sz="4" w:space="0" w:color="7E7E7E"/>
+            </w:tcBorders>
+            <w:vAlign w:val="center"/>
+          </w:tcPr>
+          <w:p>
+            <w:pPr>
+              <w:jc w:val="center"/>
+              <w:rPr>
+                <w:bCs/>
+                <w:iCs/>
+                <w:szCs w:val="21"/>
+              </w:rPr>
+            </w:pPr>
+            <w:r>
+              <w:rPr>
+                <w:rFonts w:hint="eastAsia"/>
+                <w:bCs/>
+                <w:iCs/>
+                <w:szCs w:val="21"/>
+              </w:rPr>
+              <w:t>类型</w:t>
+            </w:r>
+          </w:p>
+        </w:tc>
+        <w:tc>
+          <w:tcPr>
+            <w:tcW w:w="1914" w:type="dxa"/>
+            <w:tcBorders>
+              <w:top w:val="single" w:sz="4" w:space="0" w:color="7E7E7E"/>
+              <w:left w:val="single" w:sz="4" w:space="0" w:color="7E7E7E"/>
+              <w:bottom w:val="single" w:sz="4" w:space="0" w:color="7E7E7E"/>
+              <w:right w:val="single" w:sz="4" w:space="0" w:color="7E7E7E"/>
+            </w:tcBorders>
+            <w:vAlign w:val="center"/>
+          </w:tcPr>
+          <w:p>
+            <w:pPr>
+              <w:jc w:val="center"/>
+              <w:rPr>
+                <w:bCs/>
+                <w:iCs/>
+                <w:szCs w:val="21"/>
+              </w:rPr>
+            </w:pPr>
+            <w:r>
+              <w:rPr>
+                <w:rFonts w:hint="eastAsia"/>
+                <w:bCs/>
+                <w:iCs/>
+                <w:szCs w:val="21"/>
+              </w:rPr>
+              <w:t>说明</w:t>
+            </w:r>
+          </w:p>
+        </w:tc>
+        <w:tc>
+          <w:tcPr>
+            <w:tcW w:w="1777" w:type="dxa"/>
+            <w:tcBorders>
+              <w:top w:val="single" w:sz="4" w:space="0" w:color="7E7E7E"/>
+              <w:left w:val="single" w:sz="4" w:space="0" w:color="7E7E7E"/>
+              <w:bottom w:val="single" w:sz="4" w:space="0" w:color="7E7E7E"/>
+              <w:right w:val="single" w:sz="4" w:space="0" w:color="7E7E7E"/>
+            </w:tcBorders>
+            <w:vAlign w:val="center"/>
+          </w:tcPr>
+          <w:p>
+            <w:pPr>
+              <w:jc w:val="center"/>
+              <w:rPr>
+                <w:bCs/>
+                <w:iCs/>
+                <w:szCs w:val="21"/>
+              </w:rPr>
+            </w:pPr>
+            <w:r>
+              <w:rPr>
+                <w:rFonts w:hint="eastAsia"/>
+                <w:bCs/>
+                <w:iCs/>
+                <w:szCs w:val="21"/>
+              </w:rPr>
+              <w:t>是否允许为空</w:t>
+            </w:r>
+          </w:p>
+        </w:tc>
+      </w:tr>
+      <w:tr>
+        <w:trPr>
+          <w:trHeight w:val="311"/>
+          <w:jc w:val="center"/>
+        </w:trPr>
+        <w:tc>
+          <w:tcPr>
+            <w:tcW w:w="2461" w:type="dxa"/>
+            <w:tcBorders>
+              <w:left w:val="single" w:sz="4" w:space="0" w:color="7E7E7E"/>
+              <w:right w:val="single" w:sz="4" w:space="0" w:color="7E7E7E"/>
+            </w:tcBorders>
+            <w:vAlign w:val="center"/>
+          </w:tcPr>
+          <w:p>
+            <w:pPr>
+              <w:jc w:val="center"/>
+              <w:rPr>
+                <w:rFonts w:ascii="宋体" w:hAnsi="宋体"/>
+                <w:szCs w:val="21"/>
+              </w:rPr>
+            </w:pPr>
+            <w:proofErr w:type="spellStart"/>
+            <w:r>
+              <w:rPr>
+                <w:rFonts w:ascii="宋体" w:hAnsi="宋体" w:hint="eastAsia"/>
+                <w:szCs w:val="21"/>
+              </w:rPr>
+              <w:t>sellPeaple</w:t>
+            </w:r>
+            <w:proofErr w:type="spellEnd"/>
+          </w:p>
+        </w:tc>
+        <w:tc>
+          <w:tcPr>
+            <w:tcW w:w="1366" w:type="dxa"/>
+            <w:tcBorders>
+              <w:left w:val="single" w:sz="4" w:space="0" w:color="7E7E7E"/>
+              <w:right w:val="single" w:sz="4" w:space="0" w:color="7E7E7E"/>
+            </w:tcBorders>
+            <w:vAlign w:val="center"/>
+          </w:tcPr>
+          <w:p>
+            <w:pPr>
+              <w:jc w:val="center"/>
+              <w:rPr>
+                <w:rFonts w:ascii="宋体" w:hAnsi="宋体"/>
+                <w:szCs w:val="21"/>
+              </w:rPr>
+            </w:pPr>
+            <w:r>
+              <w:rPr>
+                <w:rFonts w:ascii="宋体" w:hAnsi="宋体"/>
+                <w:szCs w:val="21"/>
+              </w:rPr>
+              <w:t>String</w:t>
+            </w:r>
+          </w:p>
+        </w:tc>
+        <w:tc>
+          <w:tcPr>
+            <w:tcW w:w="1914" w:type="dxa"/>
+            <w:tcBorders>
+              <w:left w:val="single" w:sz="4" w:space="0" w:color="7E7E7E"/>
+              <w:right w:val="single" w:sz="4" w:space="0" w:color="7E7E7E"/>
+            </w:tcBorders>
+            <w:vAlign w:val="center"/>
+          </w:tcPr>
+          <w:p>
+            <w:pPr>
+              <w:jc w:val="center"/>
+              <w:rPr>
+                <w:rFonts w:ascii="宋体" w:hAnsi="宋体"/>
+                <w:szCs w:val="21"/>
+              </w:rPr>
+            </w:pPr>
+            <w:r>
+              <w:rPr>
+                <w:rFonts w:ascii="宋体" w:hAnsi="宋体" w:hint="eastAsia"/>
+                <w:szCs w:val="21"/>
+              </w:rPr>
+              <w:t>用户名</w:t>
+            </w:r>
+          </w:p>
+        </w:tc>
+        <w:tc>
+          <w:tcPr>
+            <w:tcW w:w="1777" w:type="dxa"/>
+            <w:tcBorders>
+              <w:left w:val="single" w:sz="4" w:space="0" w:color="7E7E7E"/>
+              <w:right w:val="single" w:sz="4" w:space="0" w:color="7E7E7E"/>
+            </w:tcBorders>
+            <w:vAlign w:val="center"/>
+          </w:tcPr>
+          <w:p>
+            <w:pPr>
+              <w:ind w:firstLine="420"/>
+              <w:rPr>
+                <w:rFonts w:ascii="宋体" w:hAnsi="宋体" w:hint="eastAsia"/>
+                <w:szCs w:val="21"/>
+              </w:rPr>
+            </w:pPr>
+            <w:r>
+              <w:rPr>
+                <w:rFonts w:ascii="宋体" w:hAnsi="宋体" w:hint="eastAsia"/>
+                <w:szCs w:val="21"/>
+              </w:rPr>
+              <w:t>否</w:t>
+            </w:r>
+          </w:p>
+        </w:tc>
+      </w:tr>
+      <w:tr>
+        <w:trPr>
+          <w:trHeight w:val="311"/>
+          <w:jc w:val="center"/>
+        </w:trPr>
+        <w:tc>
+          <w:tcPr>
+            <w:tcW w:w="2461" w:type="dxa"/>
+            <w:tcBorders>
+              <w:top w:val="single" w:sz="4" w:space="0" w:color="7E7E7E"/>
+              <w:left w:val="single" w:sz="4" w:space="0" w:color="7E7E7E"/>
+              <w:bottom w:val="single" w:sz="4" w:space="0" w:color="7E7E7E"/>
+              <w:right w:val="single" w:sz="4" w:space="0" w:color="7E7E7E"/>
+            </w:tcBorders>
+            <w:vAlign w:val="center"/>
+          </w:tcPr>
+          <w:p>
+            <w:pPr>
+              <w:jc w:val="center"/>
+              <w:rPr>
+                <w:rFonts w:ascii="宋体" w:hAnsi="宋体"/>
+                <w:szCs w:val="21"/>
+              </w:rPr>
+            </w:pPr>
+            <w:proofErr w:type="spellStart"/>
+            <w:r>
+              <w:rPr>
+                <w:rFonts w:ascii="宋体" w:hAnsi="宋体" w:hint="eastAsia"/>
+                <w:szCs w:val="21"/>
+              </w:rPr>
+              <w:t>sellPeapleId</w:t>
+            </w:r>
+            <w:proofErr w:type="spellEnd"/>
+          </w:p>
+        </w:tc>
+        <w:tc>
+          <w:tcPr>
+            <w:tcW w:w="1366" w:type="dxa"/>
+            <w:tcBorders>
+              <w:top w:val="single" w:sz="4" w:space="0" w:color="7E7E7E"/>
+              <w:left w:val="single" w:sz="4" w:space="0" w:color="7E7E7E"/>
+              <w:bottom w:val="single" w:sz="4" w:space="0" w:color="7E7E7E"/>
+              <w:right w:val="single" w:sz="4" w:space="0" w:color="7E7E7E"/>
+            </w:tcBorders>
+            <w:vAlign w:val="center"/>
+          </w:tcPr>
+          <w:p>
+            <w:pPr>
+              <w:jc w:val="center"/>
+              <w:rPr>
+                <w:rFonts w:ascii="宋体" w:hAnsi="宋体"/>
+                <w:szCs w:val="21"/>
+              </w:rPr>
+            </w:pPr>
+            <w:r>
+              <w:rPr>
+                <w:rFonts w:ascii="宋体" w:hAnsi="宋体"/>
+                <w:szCs w:val="21"/>
+              </w:rPr>
+              <w:t>String</w:t>
+            </w:r>
+          </w:p>
+        </w:tc>
+        <w:tc>
+          <w:tcPr>
+            <w:tcW w:w="1914" w:type="dxa"/>
+            <w:tcBorders>
+              <w:top w:val="single" w:sz="4" w:space="0" w:color="7E7E7E"/>
+              <w:left w:val="single" w:sz="4" w:space="0" w:color="7E7E7E"/>
+              <w:bottom w:val="single" w:sz="4" w:space="0" w:color="7E7E7E"/>
+              <w:right w:val="single" w:sz="4" w:space="0" w:color="7E7E7E"/>
+            </w:tcBorders>
+            <w:vAlign w:val="center"/>
+          </w:tcPr>
+          <w:p>
+            <w:pPr>
+              <w:jc w:val="center"/>
+              <w:rPr>
+                <w:rFonts w:ascii="宋体" w:hAnsi="宋体" w:hint="eastAsia"/>
+                <w:szCs w:val="21"/>
+              </w:rPr>
+            </w:pPr>
+            <w:r>
+              <w:rPr>
+                <w:rFonts w:ascii="宋体" w:hAnsi="宋体" w:hint="eastAsia"/>
+                <w:szCs w:val="21"/>
+              </w:rPr>
+              <w:t>用户id</w:t>
+            </w:r>
+          </w:p>
+        </w:tc>
+        <w:tc>
+          <w:tcPr>
+            <w:tcW w:w="1777" w:type="dxa"/>
+            <w:tcBorders>
+              <w:top w:val="single" w:sz="4" w:space="0" w:color="7E7E7E"/>
+              <w:left w:val="single" w:sz="4" w:space="0" w:color="7E7E7E"/>
+              <w:bottom w:val="single" w:sz="4" w:space="0" w:color="7E7E7E"/>
+              <w:right w:val="single" w:sz="4" w:space="0" w:color="7E7E7E"/>
+            </w:tcBorders>
+            <w:vAlign w:val="center"/>
+          </w:tcPr>
+          <w:p>
+            <w:pPr>
+              <w:ind w:firstLine="420"/>
+              <w:rPr>
+                <w:rFonts w:ascii="宋体" w:hAnsi="宋体"/>
+                <w:szCs w:val="21"/>
+              </w:rPr>
+            </w:pPr>
+            <w:r>
+              <w:rPr>
+                <w:rFonts w:ascii="宋体" w:hAnsi="宋体" w:hint="eastAsia"/>
+                <w:szCs w:val="21"/>
+              </w:rPr>
+              <w:t>否</w:t>
+            </w:r>
+          </w:p>
+        </w:tc>
+      </w:tr>
+      <w:tr>
+        <w:trPr>
+          <w:trHeight w:val="311"/>
+          <w:jc w:val="center"/>
+        </w:trPr>
+        <w:tc>
+          <w:tcPr>
+            <w:tcW w:w="2461" w:type="dxa"/>
+            <w:tcBorders>
+              <w:top w:val="single" w:sz="4" w:space="0" w:color="7E7E7E"/>
+              <w:left w:val="single" w:sz="4" w:space="0" w:color="7E7E7E"/>
+              <w:bottom w:val="single" w:sz="4" w:space="0" w:color="7E7E7E"/>
+              <w:right w:val="single" w:sz="4" w:space="0" w:color="7E7E7E"/>
+            </w:tcBorders>
+            <w:vAlign w:val="center"/>
+          </w:tcPr>
+          <w:p>
+            <w:pPr>
+              <w:jc w:val="center"/>
+              <w:rPr>
+                <w:rFonts w:ascii="宋体" w:hAnsi="宋体"/>
+                <w:szCs w:val="21"/>
+              </w:rPr>
+            </w:pPr>
+            <w:proofErr w:type="spellStart"/>
+            <w:r>
+              <w:rPr>
+                <w:rFonts w:ascii="宋体" w:hAnsi="宋体"/>
+                <w:szCs w:val="21"/>
+              </w:rPr>
+              <w:t>x</w:t>
+            </w:r>
+            <w:r>
+              <w:rPr>
+                <w:rFonts w:ascii="宋体" w:hAnsi="宋体" w:hint="eastAsia"/>
+                <w:szCs w:val="21"/>
+              </w:rPr>
+              <w:t>uehao</w:t>
+            </w:r>
+            <w:proofErr w:type="spellEnd"/>
+          </w:p>
+        </w:tc>
+        <w:tc>
+          <w:tcPr>
+            <w:tcW w:w="1366" w:type="dxa"/>
+            <w:tcBorders>
+              <w:top w:val="single" w:sz="4" w:space="0" w:color="7E7E7E"/>
+              <w:left w:val="single" w:sz="4" w:space="0" w:color="7E7E7E"/>
+              <w:bottom w:val="single" w:sz="4" w:space="0" w:color="7E7E7E"/>
+              <w:right w:val="single" w:sz="4" w:space="0" w:color="7E7E7E"/>
+            </w:tcBorders>
+            <w:vAlign w:val="center"/>
+          </w:tcPr>
+          <w:p>
+            <w:pPr>
+              <w:jc w:val="center"/>
+              <w:rPr>
+                <w:rFonts w:ascii="宋体" w:hAnsi="宋体"/>
+                <w:szCs w:val="21"/>
+              </w:rPr>
+            </w:pPr>
+            <w:r>
+              <w:rPr>
+                <w:rFonts w:ascii="宋体" w:hAnsi="宋体"/>
+                <w:szCs w:val="21"/>
+              </w:rPr>
+              <w:t>String</w:t>
+            </w:r>
+          </w:p>
+        </w:tc>
+        <w:tc>
+          <w:tcPr>
+            <w:tcW w:w="1914" w:type="dxa"/>
+            <w:tcBorders>
+              <w:top w:val="single" w:sz="4" w:space="0" w:color="7E7E7E"/>
+              <w:left w:val="single" w:sz="4" w:space="0" w:color="7E7E7E"/>
+              <w:bottom w:val="single" w:sz="4" w:space="0" w:color="7E7E7E"/>
+              <w:right w:val="single" w:sz="4" w:space="0" w:color="7E7E7E"/>
+            </w:tcBorders>
+            <w:vAlign w:val="center"/>
+          </w:tcPr>
+          <w:p>
+            <w:pPr>
+              <w:jc w:val="center"/>
+              <w:rPr>
+                <w:rFonts w:ascii="宋体" w:hAnsi="宋体"/>
+                <w:szCs w:val="21"/>
+              </w:rPr>
+            </w:pPr>
+            <w:r>
+              <w:rPr>
+                <w:rFonts w:ascii="宋体" w:hAnsi="宋体" w:hint="eastAsia"/>
+                <w:szCs w:val="21"/>
+              </w:rPr>
+              <w:t>学号</w:t>
+            </w:r>
+          </w:p>
+        </w:tc>
+        <w:tc>
+          <w:tcPr>
+            <w:tcW w:w="1777" w:type="dxa"/>
+            <w:tcBorders>
+              <w:top w:val="single" w:sz="4" w:space="0" w:color="7E7E7E"/>
+              <w:left w:val="single" w:sz="4" w:space="0" w:color="7E7E7E"/>
+              <w:bottom w:val="single" w:sz="4" w:space="0" w:color="7E7E7E"/>
+              <w:right w:val="single" w:sz="4" w:space="0" w:color="7E7E7E"/>
+            </w:tcBorders>
+            <w:vAlign w:val="center"/>
+          </w:tcPr>
+          <w:p>
+            <w:pPr>
+              <w:ind w:firstLine="420"/>
+              <w:rPr>
+                <w:rFonts w:ascii="宋体" w:hAnsi="宋体"/>
+                <w:szCs w:val="21"/>
+              </w:rPr>
+            </w:pPr>
+            <w:r>
+              <w:rPr>
+                <w:rFonts w:ascii="宋体" w:hAnsi="宋体" w:hint="eastAsia"/>
+                <w:szCs w:val="21"/>
+              </w:rPr>
+              <w:t>否</w:t>
+            </w:r>
+          </w:p>
+        </w:tc>
+      </w:tr>
+      <w:tr>
+        <w:trPr>
+          <w:trHeight w:val="311"/>
+          <w:jc w:val="center"/>
+        </w:trPr>
+        <w:tc>
+          <w:tcPr>
+            <w:tcW w:w="2461" w:type="dxa"/>
+            <w:tcBorders>
+              <w:top w:val="single" w:sz="4" w:space="0" w:color="7E7E7E"/>
+              <w:left w:val="single" w:sz="4" w:space="0" w:color="7E7E7E"/>
+              <w:bottom w:val="single" w:sz="4" w:space="0" w:color="7E7E7E"/>
+              <w:right w:val="single" w:sz="4" w:space="0" w:color="7E7E7E"/>
+            </w:tcBorders>
+            <w:vAlign w:val="center"/>
+          </w:tcPr>
+          <w:p>
+            <w:pPr>
+              <w:jc w:val="center"/>
+              <w:rPr>
+                <w:rFonts w:ascii="宋体" w:hAnsi="宋体" w:hint="eastAsia"/>
+                <w:szCs w:val="21"/>
+              </w:rPr>
+            </w:pPr>
+            <w:proofErr w:type="spellStart"/>
+            <w:r>
+              <w:rPr>
+                <w:rFonts w:ascii="宋体" w:hAnsi="宋体" w:hint="eastAsia"/>
+                <w:szCs w:val="21"/>
+              </w:rPr>
+              <w:t>adderess</w:t>
+            </w:r>
+            <w:proofErr w:type="spellEnd"/>
+          </w:p>
+        </w:tc>
+        <w:tc>
+          <w:tcPr>
+            <w:tcW w:w="1366" w:type="dxa"/>
+            <w:tcBorders>
+              <w:top w:val="single" w:sz="4" w:space="0" w:color="7E7E7E"/>
+              <w:left w:val="single" w:sz="4" w:space="0" w:color="7E7E7E"/>
+              <w:bottom w:val="single" w:sz="4" w:space="0" w:color="7E7E7E"/>
+              <w:right w:val="single" w:sz="4" w:space="0" w:color="7E7E7E"/>
+            </w:tcBorders>
+            <w:vAlign w:val="center"/>
+          </w:tcPr>
+          <w:p>
+            <w:pPr>
+              <w:jc w:val="center"/>
+              <w:rPr>
+                <w:rFonts w:ascii="宋体" w:hAnsi="宋体"/>
+                <w:szCs w:val="21"/>
+              </w:rPr>
+            </w:pPr>
+            <w:r>
+              <w:rPr>
+                <w:rFonts w:ascii="宋体" w:hAnsi="宋体"/>
+                <w:szCs w:val="21"/>
+              </w:rPr>
+              <w:t>String</w:t>
+            </w:r>
+          </w:p>
+        </w:tc>
+        <w:tc>
+          <w:tcPr>
+            <w:tcW w:w="1914" w:type="dxa"/>
+            <w:tcBorders>
+              <w:top w:val="single" w:sz="4" w:space="0" w:color="7E7E7E"/>
+              <w:left w:val="single" w:sz="4" w:space="0" w:color="7E7E7E"/>
+              <w:bottom w:val="single" w:sz="4" w:space="0" w:color="7E7E7E"/>
+              <w:right w:val="single" w:sz="4" w:space="0" w:color="7E7E7E"/>
+            </w:tcBorders>
+            <w:vAlign w:val="center"/>
+          </w:tcPr>
+          <w:p>
+            <w:pPr>
+              <w:jc w:val="center"/>
+              <w:rPr>
+                <w:rFonts w:ascii="宋体" w:hAnsi="宋体" w:hint="eastAsia"/>
+                <w:szCs w:val="21"/>
+              </w:rPr>
+            </w:pPr>
+            <w:r>
+              <w:rPr>
+                <w:rFonts w:ascii="宋体" w:hAnsi="宋体" w:hint="eastAsia"/>
+                <w:szCs w:val="21"/>
+              </w:rPr>
+              <w:t>区域</w:t>
+            </w:r>
+          </w:p>
+        </w:tc>
+        <w:tc>
+          <w:tcPr>
+            <w:tcW w:w="1777" w:type="dxa"/>
+            <w:tcBorders>
+              <w:top w:val="single" w:sz="4" w:space="0" w:color="7E7E7E"/>
+              <w:left w:val="single" w:sz="4" w:space="0" w:color="7E7E7E"/>
+              <w:bottom w:val="single" w:sz="4" w:space="0" w:color="7E7E7E"/>
+              <w:right w:val="single" w:sz="4" w:space="0" w:color="7E7E7E"/>
+            </w:tcBorders>
+            <w:vAlign w:val="center"/>
+          </w:tcPr>
+          <w:p>
+            <w:pPr>
+              <w:ind w:firstLine="420"/>
+              <w:rPr>
+                <w:rFonts w:ascii="宋体" w:hAnsi="宋体" w:hint="eastAsia"/>
+                <w:szCs w:val="21"/>
+              </w:rPr>
+            </w:pPr>
+            <w:r>
+              <w:rPr>
+                <w:rFonts w:ascii="宋体" w:hAnsi="宋体" w:hint="eastAsia"/>
+                <w:szCs w:val="21"/>
+              </w:rPr>
+              <w:t>否</w:t>
+            </w:r>
+          </w:p>
+        </w:tc>
+      </w:tr>
+      <w:tr>
+        <w:trPr>
+          <w:trHeight w:val="311"/>
+          <w:jc w:val="center"/>
+        </w:trPr>
+        <w:tc>
+          <w:tcPr>
+            <w:tcW w:w="2461" w:type="dxa"/>
+            <w:tcBorders>
+              <w:top w:val="single" w:sz="4" w:space="0" w:color="7E7E7E"/>
+              <w:left w:val="single" w:sz="4" w:space="0" w:color="7E7E7E"/>
+              <w:bottom w:val="single" w:sz="4" w:space="0" w:color="7E7E7E"/>
+              <w:right w:val="single" w:sz="4" w:space="0" w:color="7E7E7E"/>
+            </w:tcBorders>
+            <w:vAlign w:val="center"/>
+          </w:tcPr>
+          <w:p>
+            <w:pPr>
+              <w:jc w:val="center"/>
+              <w:rPr>
+                <w:rFonts w:ascii="宋体" w:hAnsi="宋体" w:hint="eastAsia"/>
+                <w:szCs w:val="21"/>
+              </w:rPr>
+            </w:pPr>
+            <w:proofErr w:type="spellStart"/>
+            <w:r>
+              <w:rPr>
+                <w:rFonts w:ascii="宋体" w:hAnsi="宋体" w:hint="eastAsia"/>
+                <w:szCs w:val="21"/>
+              </w:rPr>
+              <w:t>shoucang</w:t>
+            </w:r>
+            <w:proofErr w:type="spellEnd"/>
+          </w:p>
+        </w:tc>
+        <w:tc>
+          <w:tcPr>
+            <w:tcW w:w="1366" w:type="dxa"/>
+            <w:tcBorders>
+              <w:top w:val="single" w:sz="4" w:space="0" w:color="7E7E7E"/>
+              <w:left w:val="single" w:sz="4" w:space="0" w:color="7E7E7E"/>
+              <w:bottom w:val="single" w:sz="4" w:space="0" w:color="7E7E7E"/>
+              <w:right w:val="single" w:sz="4" w:space="0" w:color="7E7E7E"/>
+            </w:tcBorders>
+            <w:vAlign w:val="center"/>
+          </w:tcPr>
+          <w:p>
+            <w:pPr>
+              <w:jc w:val="center"/>
+              <w:rPr>
+                <w:rFonts w:ascii="宋体" w:hAnsi="宋体"/>
+                <w:szCs w:val="21"/>
+              </w:rPr>
+            </w:pPr>
+            <w:r>
+              <w:rPr>
+                <w:rFonts w:ascii="宋体" w:hAnsi="宋体" w:hint="eastAsia"/>
+                <w:szCs w:val="21"/>
+              </w:rPr>
+              <w:t>Array</w:t>
+            </w:r>
+          </w:p>
+        </w:tc>
+        <w:tc>
+          <w:tcPr>
+            <w:tcW w:w="1914" w:type="dxa"/>
+            <w:tcBorders>
+              <w:top w:val="single" w:sz="4" w:space="0" w:color="7E7E7E"/>
+              <w:left w:val="single" w:sz="4" w:space="0" w:color="7E7E7E"/>
+              <w:bottom w:val="single" w:sz="4" w:space="0" w:color="7E7E7E"/>
+              <w:right w:val="single" w:sz="4" w:space="0" w:color="7E7E7E"/>
+            </w:tcBorders>
+            <w:vAlign w:val="center"/>
+          </w:tcPr>
+          <w:p>
+            <w:pPr>
+              <w:jc w:val="center"/>
+              <w:rPr>
+                <w:rFonts w:ascii="宋体" w:hAnsi="宋体" w:hint="eastAsia"/>
+                <w:szCs w:val="21"/>
+              </w:rPr>
+            </w:pPr>
+            <w:r>
+              <w:rPr>
+                <w:rFonts w:ascii="宋体" w:hAnsi="宋体" w:hint="eastAsia"/>
+                <w:szCs w:val="21"/>
+              </w:rPr>
+              <w:t>收藏</w:t>
+            </w:r>
+          </w:p>
+        </w:tc>
+        <w:tc>
+          <w:tcPr>
+            <w:tcW w:w="1777" w:type="dxa"/>
+            <w:tcBorders>
+              <w:top w:val="single" w:sz="4" w:space="0" w:color="7E7E7E"/>
+              <w:left w:val="single" w:sz="4" w:space="0" w:color="7E7E7E"/>
+              <w:bottom w:val="single" w:sz="4" w:space="0" w:color="7E7E7E"/>
+              <w:right w:val="single" w:sz="4" w:space="0" w:color="7E7E7E"/>
+            </w:tcBorders>
+            <w:vAlign w:val="center"/>
+          </w:tcPr>
+          <w:p>
+            <w:pPr>
+              <w:ind w:firstLine="420"/>
+              <w:rPr>
+                <w:rFonts w:ascii="宋体" w:hAnsi="宋体" w:hint="eastAsia"/>
+                <w:szCs w:val="21"/>
+              </w:rPr>
+            </w:pPr>
+            <w:r>
+              <w:rPr>
+                <w:rFonts w:ascii="宋体" w:hAnsi="宋体" w:hint="eastAsia"/>
+                <w:szCs w:val="21"/>
+              </w:rPr>
+              <w:t>是</w:t>
+            </w:r>
+          </w:p>
+        </w:tc>
+      </w:tr>
+      <w:tr>
+        <w:trPr>
+          <w:trHeight w:val="311"/>
+          <w:jc w:val="center"/>
+        </w:trPr>
+        <w:tc>
+          <w:tcPr>
+            <w:tcW w:w="2461" w:type="dxa"/>
+            <w:tcBorders>
+              <w:top w:val="single" w:sz="4" w:space="0" w:color="7E7E7E"/>
+              <w:left w:val="single" w:sz="4" w:space="0" w:color="7E7E7E"/>
+              <w:bottom w:val="single" w:sz="4" w:space="0" w:color="7E7E7E"/>
+              <w:right w:val="single" w:sz="4" w:space="0" w:color="7E7E7E"/>
+            </w:tcBorders>
+            <w:vAlign w:val="center"/>
+          </w:tcPr>
+          <w:p>
+            <w:pPr>
+              <w:jc w:val="center"/>
+              <w:rPr>
+                <w:rFonts w:ascii="宋体" w:hAnsi="宋体" w:hint="eastAsia"/>
+                <w:szCs w:val="21"/>
+              </w:rPr>
+            </w:pPr>
+            <w:proofErr w:type="spellStart"/>
+            <w:r>
+              <w:rPr>
+                <w:rFonts w:ascii="宋体" w:hAnsi="宋体"/>
+                <w:szCs w:val="21"/>
+              </w:rPr>
+              <w:t>s</w:t>
+            </w:r>
+            <w:r>
+              <w:rPr>
+                <w:rFonts w:ascii="宋体" w:hAnsi="宋体" w:hint="eastAsia"/>
+                <w:szCs w:val="21"/>
+              </w:rPr>
+              <w:t>ushe</w:t>
+            </w:r>
+            <w:proofErr w:type="spellEnd"/>
+          </w:p>
+        </w:tc>
+        <w:tc>
+          <w:tcPr>
+            <w:tcW w:w="1366" w:type="dxa"/>
+            <w:tcBorders>
+              <w:top w:val="single" w:sz="4" w:space="0" w:color="7E7E7E"/>
+              <w:left w:val="single" w:sz="4" w:space="0" w:color="7E7E7E"/>
+              <w:bottom w:val="single" w:sz="4" w:space="0" w:color="7E7E7E"/>
+              <w:right w:val="single" w:sz="4" w:space="0" w:color="7E7E7E"/>
+            </w:tcBorders>
+            <w:vAlign w:val="center"/>
+          </w:tcPr>
+          <w:p>
+            <w:pPr>
+              <w:jc w:val="center"/>
+              <w:rPr>
+                <w:rFonts w:ascii="宋体" w:hAnsi="宋体"/>
+                <w:szCs w:val="21"/>
+              </w:rPr>
+            </w:pPr>
+            <w:r>
+              <w:rPr>
+                <w:rFonts w:ascii="宋体" w:hAnsi="宋体"/>
+                <w:szCs w:val="21"/>
+              </w:rPr>
+              <w:t>String</w:t>
+            </w:r>
+          </w:p>
+        </w:tc>
+        <w:tc>
+          <w:tcPr>
+            <w:tcW w:w="1914" w:type="dxa"/>
+            <w:tcBorders>
+              <w:top w:val="single" w:sz="4" w:space="0" w:color="7E7E7E"/>
+              <w:left w:val="single" w:sz="4" w:space="0" w:color="7E7E7E"/>
+              <w:bottom w:val="single" w:sz="4" w:space="0" w:color="7E7E7E"/>
+              <w:right w:val="single" w:sz="4" w:space="0" w:color="7E7E7E"/>
+            </w:tcBorders>
+            <w:vAlign w:val="center"/>
+          </w:tcPr>
+          <w:p>
+            <w:pPr>
+              <w:jc w:val="center"/>
+              <w:rPr>
+                <w:rFonts w:ascii="宋体" w:hAnsi="宋体" w:hint="eastAsia"/>
+                <w:szCs w:val="21"/>
+              </w:rPr>
+            </w:pPr>
+            <w:r>
+              <w:rPr>
+                <w:rFonts w:ascii="宋体" w:hAnsi="宋体" w:hint="eastAsia"/>
+                <w:szCs w:val="21"/>
+              </w:rPr>
+              <w:t>宿舍</w:t>
+            </w:r>
+          </w:p>
+        </w:tc>
+        <w:tc>
+          <w:tcPr>
+            <w:tcW w:w="1777" w:type="dxa"/>
+            <w:tcBorders>
+              <w:top w:val="single" w:sz="4" w:space="0" w:color="7E7E7E"/>
+              <w:left w:val="single" w:sz="4" w:space="0" w:color="7E7E7E"/>
+              <w:bottom w:val="single" w:sz="4" w:space="0" w:color="7E7E7E"/>
+              <w:right w:val="single" w:sz="4" w:space="0" w:color="7E7E7E"/>
+            </w:tcBorders>
+            <w:vAlign w:val="center"/>
+          </w:tcPr>
+          <w:p>
+            <w:pPr>
+              <w:ind w:firstLine="420"/>
+              <w:rPr>
+                <w:rFonts w:ascii="宋体" w:hAnsi="宋体" w:hint="eastAsia"/>
+                <w:szCs w:val="21"/>
+              </w:rPr>
+            </w:pPr>
+            <w:r>
+              <w:rPr>
+                <w:rFonts w:ascii="宋体" w:hAnsi="宋体" w:hint="eastAsia"/>
+                <w:szCs w:val="21"/>
+              </w:rPr>
+              <w:t>是</w:t>
+            </w:r>
+          </w:p>
+        </w:tc>
+      </w:tr>
+      <w:tr>
+        <w:trPr>
+          <w:trHeight w:val="311"/>
+          <w:jc w:val="center"/>
+        </w:trPr>
+        <w:tc>
+          <w:tcPr>
+            <w:tcW w:w="2461" w:type="dxa"/>
+            <w:tcBorders>
+              <w:top w:val="single" w:sz="4" w:space="0" w:color="7E7E7E"/>
+              <w:left w:val="single" w:sz="4" w:space="0" w:color="7E7E7E"/>
+              <w:bottom w:val="single" w:sz="4" w:space="0" w:color="7E7E7E"/>
+              <w:right w:val="single" w:sz="4" w:space="0" w:color="7E7E7E"/>
+            </w:tcBorders>
+            <w:vAlign w:val="center"/>
+          </w:tcPr>
+          <w:p>
+            <w:pPr>
+              <w:jc w:val="center"/>
+              <w:rPr>
+                <w:rFonts w:ascii="宋体" w:hAnsi="宋体" w:hint="eastAsia"/>
+                <w:szCs w:val="21"/>
+              </w:rPr>
+            </w:pPr>
+            <w:proofErr w:type="spellStart"/>
+            <w:r>
+              <w:rPr>
+                <w:rFonts w:ascii="宋体" w:hAnsi="宋体" w:hint="eastAsia"/>
+                <w:szCs w:val="21"/>
+              </w:rPr>
+              <w:t>pingLun</w:t>
+            </w:r>
+            <w:proofErr w:type="spellEnd"/>
+          </w:p>
+        </w:tc>
+        <w:tc>
+          <w:tcPr>
+            <w:tcW w:w="1366" w:type="dxa"/>
+            <w:tcBorders>
+              <w:top w:val="single" w:sz="4" w:space="0" w:color="7E7E7E"/>
+              <w:left w:val="single" w:sz="4" w:space="0" w:color="7E7E7E"/>
+              <w:bottom w:val="single" w:sz="4" w:space="0" w:color="7E7E7E"/>
+              <w:right w:val="single" w:sz="4" w:space="0" w:color="7E7E7E"/>
+            </w:tcBorders>
+            <w:vAlign w:val="center"/>
+          </w:tcPr>
+          <w:p>
+            <w:pPr>
+              <w:jc w:val="center"/>
+              <w:rPr>
+                <w:rFonts w:ascii="宋体" w:hAnsi="宋体"/>
+                <w:szCs w:val="21"/>
+              </w:rPr>
+            </w:pPr>
+            <w:r>
+              <w:rPr>
+                <w:rFonts w:ascii="宋体" w:hAnsi="宋体" w:hint="eastAsia"/>
+                <w:szCs w:val="21"/>
+              </w:rPr>
+              <w:t>Array</w:t>
+            </w:r>
+          </w:p>
+        </w:tc>
+        <w:tc>
+          <w:tcPr>
+            <w:tcW w:w="1914" w:type="dxa"/>
+            <w:tcBorders>
+              <w:top w:val="single" w:sz="4" w:space="0" w:color="7E7E7E"/>
+              <w:left w:val="single" w:sz="4" w:space="0" w:color="7E7E7E"/>
+              <w:bottom w:val="single" w:sz="4" w:space="0" w:color="7E7E7E"/>
+              <w:right w:val="single" w:sz="4" w:space="0" w:color="7E7E7E"/>
+            </w:tcBorders>
+            <w:vAlign w:val="center"/>
+          </w:tcPr>
+          <w:p>
+            <w:pPr>
+              <w:jc w:val="center"/>
+              <w:rPr>
+                <w:rFonts w:ascii="宋体" w:hAnsi="宋体" w:hint="eastAsia"/>
+                <w:szCs w:val="21"/>
+              </w:rPr>
+            </w:pPr>
+            <w:r>
+              <w:rPr>
+                <w:rFonts w:ascii="宋体" w:hAnsi="宋体" w:hint="eastAsia"/>
+                <w:szCs w:val="21"/>
+              </w:rPr>
+              <w:t>评价</w:t>
+            </w:r>
+          </w:p>
+        </w:tc>
+        <w:tc>
+          <w:tcPr>
+            <w:tcW w:w="1777" w:type="dxa"/>
+            <w:tcBorders>
+              <w:top w:val="single" w:sz="4" w:space="0" w:color="7E7E7E"/>
+              <w:left w:val="single" w:sz="4" w:space="0" w:color="7E7E7E"/>
+              <w:bottom w:val="single" w:sz="4" w:space="0" w:color="7E7E7E"/>
+              <w:right w:val="single" w:sz="4" w:space="0" w:color="7E7E7E"/>
+            </w:tcBorders>
+            <w:vAlign w:val="center"/>
+          </w:tcPr>
+          <w:p>
+            <w:pPr>
+              <w:ind w:firstLine="420"/>
+              <w:rPr>
+                <w:rFonts w:ascii="宋体" w:hAnsi="宋体" w:hint="eastAsia"/>
+                <w:szCs w:val="21"/>
+              </w:rPr>
+            </w:pPr>
+            <w:r>
+              <w:rPr>
+                <w:rFonts w:ascii="宋体" w:hAnsi="宋体" w:hint="eastAsia"/>
+                <w:szCs w:val="21"/>
+              </w:rPr>
+              <w:t>是</w:t>
+            </w:r>
+          </w:p>
+        </w:tc>
+      </w:tr>
+    </w:tbl>
+    <w:p>
+      <w:pPr>
+        <w:rPr>
+          <w:rFonts w:ascii="华文楷体" w:eastAsia="华文楷体" w:hAnsi="华文楷体" w:hint="eastAsia"/>
+          <w:sz w:val="24"/>
+        </w:rPr>
+      </w:pPr>
+    </w:p>
+    <w:p>
+      <w:pPr>
+        <w:rPr>
+          <w:rFonts w:ascii="华文楷体" w:eastAsia="华文楷体" w:hAnsi="华文楷体"/>
+          <w:sz w:val="24"/>
+        </w:rPr>
+      </w:pPr>
+      <w:r>
+        <w:rPr>
+          <w:rFonts w:ascii="华文楷体" w:eastAsia="华文楷体" w:hAnsi="华文楷体" w:hint="eastAsia"/>
+          <w:sz w:val="24"/>
+        </w:rPr>
+        <w:t xml:space="preserve">6.4 </w:t>
+      </w:r>
+      <w:r>
+        <w:rPr>
+          <w:rFonts w:ascii="华文楷体" w:eastAsia="华文楷体" w:hAnsi="华文楷体" w:hint="eastAsia"/>
+          <w:sz w:val="24"/>
+        </w:rPr>
+        <w:t>app各页面设计</w:t>
       </w:r>
       <w:r>
         <w:rPr>
@@ -3698,6 +8403,13 @@
         </w:rPr>
         <w:t>的权限。</w:t>
       </w:r>
+      <w:r>
+        <w:rPr>
+          <w:rFonts w:ascii="华文楷体" w:eastAsia="华文楷体" w:hAnsi="华文楷体" w:hint="eastAsia"/>
+          <w:sz w:val="24"/>
+        </w:rPr>
+        <w:t>当用户在登录时忘记密码，可点击登录页的忘记密码，跳转至忘记密码页面，通过短信验证码的方式实现密码的重新设置。</w:t>
+      </w:r>
     </w:p>
     <w:p>
       <w:pPr>
@@ -3984,6 +8696,7 @@
           <w:rFonts w:ascii="华文楷体" w:eastAsia="华文楷体" w:hAnsi="华文楷体" w:hint="eastAsia"/>
           <w:sz w:val="24"/>
         </w:rPr>
+        <w:lastRenderedPageBreak/>
         <w:t>6、验证</w:t>
       </w:r>
       <w:proofErr w:type="gramStart"/>
@@ -4131,7 +8844,6 @@
           <w:rFonts w:ascii="华文楷体" w:eastAsia="华文楷体" w:hAnsi="华文楷体" w:hint="eastAsia"/>
           <w:sz w:val="24"/>
         </w:rPr>
-        <w:lastRenderedPageBreak/>
         <w:t>3、前端获取后台响应，并将token存储在本地，用于做部分接口调用权限判断。</w:t>
       </w:r>
     </w:p>
@@ -4260,8 +8972,8 @@
         </w:rPr>
         <w:drawing>
           <wp:inline distT="0" distB="0" distL="0" distR="0">
-            <wp:extent cx="2400300" cy="4314825"/>
-            <wp:effectExtent l="0" t="0" r="0" b="9525"/>
+            <wp:extent cx="2324100" cy="3947281"/>
+            <wp:effectExtent l="0" t="0" r="0" b="0"/>
             <wp:docPr id="36" name="图片 36" descr="C:\Users\ADMINI~1\AppData\Local\Temp\WeChat Files\67f39aa11564773f83ef20cf292d526.png"/>
             <wp:cNvGraphicFramePr>
               <a:graphicFrameLocks xmlns:a="http://schemas.openxmlformats.org/drawingml/2006/main" noChangeAspect="1"/>
@@ -4291,7 +9003,7 @@
                   <pic:spPr bwMode="auto">
                     <a:xfrm>
                       <a:off x="0" y="0"/>
-                      <a:ext cx="2400300" cy="4314825"/>
+                      <a:ext cx="2324100" cy="3947281"/>
                     </a:xfrm>
                     <a:prstGeom prst="rect">
                       <a:avLst/>
@@ -4314,6 +9026,7 @@
         </w:rPr>
         <w:t xml:space="preserve">   </w:t>
       </w:r>
+      <w:bookmarkStart w:id="1" w:name="_GoBack"/>
       <w:r>
         <w:rPr>
           <w:rFonts w:ascii="华文楷体" w:eastAsia="华文楷体" w:hAnsi="华文楷体"/>
@@ -4322,8 +9035,8 @@
         </w:rPr>
         <w:drawing>
           <wp:inline distT="0" distB="0" distL="0" distR="0" wp14:anchorId="16EB9846" wp14:editId="673D6861">
-            <wp:extent cx="2552700" cy="4314825"/>
-            <wp:effectExtent l="0" t="0" r="0" b="9525"/>
+            <wp:extent cx="2421179" cy="3857625"/>
+            <wp:effectExtent l="0" t="0" r="0" b="0"/>
             <wp:docPr id="8" name="图片 8" descr="C:\Users\ADMINI~1\AppData\Local\Temp\WeChat Files\b0e119342f285ca9db39cab8646ff6f.png"/>
             <wp:cNvGraphicFramePr>
               <a:graphicFrameLocks xmlns:a="http://schemas.openxmlformats.org/drawingml/2006/main" noChangeAspect="1"/>
@@ -4353,7 +9066,7 @@
                   <pic:spPr bwMode="auto">
                     <a:xfrm>
                       <a:off x="0" y="0"/>
-                      <a:ext cx="2552700" cy="4314825"/>
+                      <a:ext cx="2421179" cy="3857625"/>
                     </a:xfrm>
                     <a:prstGeom prst="rect">
                       <a:avLst/>
@@ -4369,6 +9082,7 @@
           </wp:inline>
         </w:drawing>
       </w:r>
+      <w:bookmarkEnd w:id="1"/>
       <w:r>
         <w:rPr>
           <w:rFonts w:ascii="华文楷体" w:eastAsia="华文楷体" w:hAnsi="华文楷体"/>
@@ -4378,8 +9092,8 @@
         <w:lastRenderedPageBreak/>
         <w:drawing>
           <wp:inline distT="0" distB="0" distL="0" distR="0">
-            <wp:extent cx="2343150" cy="4295775"/>
-            <wp:effectExtent l="0" t="0" r="0" b="9525"/>
+            <wp:extent cx="2095500" cy="3524388"/>
+            <wp:effectExtent l="0" t="0" r="0" b="0"/>
             <wp:docPr id="35" name="图片 35" descr="C:\Users\ADMINI~1\AppData\Local\Temp\WeChat Files\54903cf292989954e571c8b5bdc6fa7.png"/>
             <wp:cNvGraphicFramePr>
               <a:graphicFrameLocks xmlns:a="http://schemas.openxmlformats.org/drawingml/2006/main" noChangeAspect="1"/>
@@ -4409,7 +9123,7 @@
                   <pic:spPr bwMode="auto">
                     <a:xfrm>
                       <a:off x="0" y="0"/>
-                      <a:ext cx="2343150" cy="4295775"/>
+                      <a:ext cx="2097085" cy="3527055"/>
                     </a:xfrm>
                     <a:prstGeom prst="rect">
                       <a:avLst/>
@@ -4440,8 +9154,8 @@
         </w:rPr>
         <w:drawing>
           <wp:inline distT="0" distB="0" distL="0" distR="0" wp14:anchorId="290585D3" wp14:editId="53EBA5F9">
-            <wp:extent cx="2409825" cy="4295775"/>
-            <wp:effectExtent l="0" t="0" r="9525" b="9525"/>
+            <wp:extent cx="2169415" cy="3609975"/>
+            <wp:effectExtent l="0" t="0" r="2540" b="0"/>
             <wp:docPr id="7" name="图片 7" descr="C:\Users\ADMINI~1\AppData\Local\Temp\WeChat Files\8155350c8b8cb2795cacc5de2d1626f.png"/>
             <wp:cNvGraphicFramePr>
               <a:graphicFrameLocks xmlns:a="http://schemas.openxmlformats.org/drawingml/2006/main" noChangeAspect="1"/>
@@ -4471,7 +9185,7 @@
                   <pic:spPr bwMode="auto">
                     <a:xfrm>
                       <a:off x="0" y="0"/>
-                      <a:ext cx="2409825" cy="4295775"/>
+                      <a:ext cx="2169415" cy="3609975"/>
                     </a:xfrm>
                     <a:prstGeom prst="rect">
                       <a:avLst/>
@@ -4487,11 +9201,66 @@
           </wp:inline>
         </w:drawing>
       </w:r>
-    </w:p>
-    <w:p>
-      <w:pPr>
+      <w:r>
         <w:rPr>
           <w:rFonts w:ascii="华文楷体" w:eastAsia="华文楷体" w:hAnsi="华文楷体"/>
+          <w:noProof/>
+          <w:sz w:val="24"/>
+        </w:rPr>
+        <w:drawing>
+          <wp:inline distT="0" distB="0" distL="0" distR="0" wp14:anchorId="1203FD99" wp14:editId="3E248484">
+            <wp:extent cx="2302113" cy="3629025"/>
+            <wp:effectExtent l="0" t="0" r="3175" b="0"/>
+            <wp:docPr id="44" name="图片 44" descr="C:\Users\ADMINI~1\AppData\Local\Temp\WeChat Files\ef6d6fff191be78d3f36e17bd4ccbea.png"/>
+            <wp:cNvGraphicFramePr>
+              <a:graphicFrameLocks xmlns:a="http://schemas.openxmlformats.org/drawingml/2006/main" noChangeAspect="1"/>
+            </wp:cNvGraphicFramePr>
+            <a:graphic xmlns:a="http://schemas.openxmlformats.org/drawingml/2006/main">
+              <a:graphicData uri="http://schemas.openxmlformats.org/drawingml/2006/picture">
+                <pic:pic xmlns:pic="http://schemas.openxmlformats.org/drawingml/2006/picture">
+                  <pic:nvPicPr>
+                    <pic:cNvPr id="0" name="Picture 39" descr="C:\Users\ADMINI~1\AppData\Local\Temp\WeChat Files\ef6d6fff191be78d3f36e17bd4ccbea.png"/>
+                    <pic:cNvPicPr>
+                      <a:picLocks noChangeAspect="1" noChangeArrowheads="1"/>
+                    </pic:cNvPicPr>
+                  </pic:nvPicPr>
+                  <pic:blipFill>
+                    <a:blip r:embed="rId22">
+                      <a:extLst>
+                        <a:ext uri="{28A0092B-C50C-407E-A947-70E740481C1C}">
+                          <a14:useLocalDpi xmlns:a14="http://schemas.microsoft.com/office/drawing/2010/main" val="0"/>
+                        </a:ext>
+                      </a:extLst>
+                    </a:blip>
+                    <a:srcRect/>
+                    <a:stretch>
+                      <a:fillRect/>
+                    </a:stretch>
+                  </pic:blipFill>
+                  <pic:spPr bwMode="auto">
+                    <a:xfrm>
+                      <a:off x="0" y="0"/>
+                      <a:ext cx="2307178" cy="3637010"/>
+                    </a:xfrm>
+                    <a:prstGeom prst="rect">
+                      <a:avLst/>
+                    </a:prstGeom>
+                    <a:noFill/>
+                    <a:ln>
+                      <a:noFill/>
+                    </a:ln>
+                  </pic:spPr>
+                </pic:pic>
+              </a:graphicData>
+            </a:graphic>
+          </wp:inline>
+        </w:drawing>
+      </w:r>
+    </w:p>
+    <w:p>
+      <w:pPr>
+        <w:rPr>
+          <w:rFonts w:ascii="华文楷体" w:eastAsia="华文楷体" w:hAnsi="华文楷体"/>
           <w:sz w:val="24"/>
         </w:rPr>
       </w:pPr>
@@ -4559,7 +9328,15 @@
           <w:rFonts w:ascii="华文楷体" w:eastAsia="华文楷体" w:hAnsi="华文楷体" w:hint="eastAsia"/>
           <w:sz w:val="24"/>
         </w:rPr>
-        <w:t>海大交易，底部是可以点击切换页面的标签栏；本页面由三部分内容组成，第一部分是由海大四张风景</w:t>
+        <w:t>海大交易，底部是可以点击切换页面的标签栏；本</w:t>
+      </w:r>
+      <w:r>
+        <w:rPr>
+          <w:rFonts w:ascii="华文楷体" w:eastAsia="华文楷体" w:hAnsi="华文楷体" w:hint="eastAsia"/>
+          <w:sz w:val="24"/>
+        </w:rPr>
+        <w:lastRenderedPageBreak/>
+        <w:t>页面由三部分内容组成，第一部分是由海大四张风景</w:t>
       </w:r>
       <w:proofErr w:type="gramStart"/>
       <w:r>
@@ -4749,7 +9526,6 @@
           <w:noProof/>
           <w:sz w:val="24"/>
         </w:rPr>
-        <w:lastRenderedPageBreak/>
         <w:drawing>
           <wp:inline distT="0" distB="0" distL="0" distR="0" wp14:anchorId="46EAA75C" wp14:editId="33234E39">
             <wp:extent cx="2324100" cy="4029075"/>
@@ -4768,7 +9544,7 @@
                     </pic:cNvPicPr>
                   </pic:nvPicPr>
                   <pic:blipFill>
-                    <a:blip r:embed="rId22">
+                    <a:blip r:embed="rId23">
                       <a:extLst>
                         <a:ext uri="{28A0092B-C50C-407E-A947-70E740481C1C}">
                           <a14:useLocalDpi xmlns:a14="http://schemas.microsoft.com/office/drawing/2010/main" val="0"/>
@@ -4837,7 +9613,7 @@
                     </pic:cNvPicPr>
                   </pic:nvPicPr>
                   <pic:blipFill>
-                    <a:blip r:embed="rId23">
+                    <a:blip r:embed="rId24">
                       <a:extLst>
                         <a:ext uri="{28A0092B-C50C-407E-A947-70E740481C1C}">
                           <a14:useLocalDpi xmlns:a14="http://schemas.microsoft.com/office/drawing/2010/main" val="0"/>
@@ -4992,7 +9768,15 @@
           <w:rFonts w:ascii="华文楷体" w:eastAsia="华文楷体" w:hAnsi="华文楷体" w:hint="eastAsia"/>
           <w:sz w:val="24"/>
         </w:rPr>
-        <w:t>右侧不同商品子类别的显示，点击不同的商品子类别，可跳转至对应的商品列表。界面效果图如下：</w:t>
+        <w:t>右侧不同商品子类别的显示，点击不同的商品子类</w:t>
+      </w:r>
+      <w:r>
+        <w:rPr>
+          <w:rFonts w:ascii="华文楷体" w:eastAsia="华文楷体" w:hAnsi="华文楷体" w:hint="eastAsia"/>
+          <w:sz w:val="24"/>
+        </w:rPr>
+        <w:lastRenderedPageBreak/>
+        <w:t>别，可跳转至对应的商品列表。界面效果图如下：</w:t>
       </w:r>
     </w:p>
     <w:p>
@@ -5008,7 +9792,6 @@
           <w:noProof/>
           <w:sz w:val="24"/>
         </w:rPr>
-        <w:lastRenderedPageBreak/>
         <w:drawing>
           <wp:inline distT="0" distB="0" distL="0" distR="0">
             <wp:extent cx="2667000" cy="4438650"/>
@@ -5027,7 +9810,7 @@
                     </pic:cNvPicPr>
                   </pic:nvPicPr>
                   <pic:blipFill>
-                    <a:blip r:embed="rId24">
+                    <a:blip r:embed="rId25">
                       <a:extLst>
                         <a:ext uri="{28A0092B-C50C-407E-A947-70E740481C1C}">
                           <a14:useLocalDpi xmlns:a14="http://schemas.microsoft.com/office/drawing/2010/main" val="0"/>
@@ -5315,7 +10098,7 @@
           <w:rFonts w:ascii="华文楷体" w:eastAsia="华文楷体" w:hAnsi="华文楷体" w:hint="eastAsia"/>
           <w:sz w:val="24"/>
         </w:rPr>
-        <w:t>parentID</w:t>
+        <w:t>parentId</w:t>
       </w:r>
       <w:proofErr w:type="spellEnd"/>
       <w:r>
@@ -5378,6 +10161,7 @@
           <w:rFonts w:ascii="华文楷体" w:eastAsia="华文楷体" w:hAnsi="华文楷体" w:hint="eastAsia"/>
           <w:sz w:val="24"/>
         </w:rPr>
+        <w:lastRenderedPageBreak/>
         <w:t>4、前端获取后台响应的数据，做页面渲染。</w:t>
       </w:r>
     </w:p>
@@ -5393,7 +10177,6 @@
           <w:rFonts w:ascii="华文楷体" w:eastAsia="华文楷体" w:hAnsi="华文楷体" w:hint="eastAsia"/>
           <w:sz w:val="24"/>
         </w:rPr>
-        <w:lastRenderedPageBreak/>
         <w:t>指定区域商品展示的实现流程：</w:t>
       </w:r>
     </w:p>
@@ -5489,7 +10272,7 @@
           <w:rFonts w:ascii="华文楷体" w:eastAsia="华文楷体" w:hAnsi="华文楷体" w:hint="eastAsia"/>
           <w:sz w:val="24"/>
         </w:rPr>
-        <w:t>parentID</w:t>
+        <w:t>parentId</w:t>
       </w:r>
       <w:proofErr w:type="spellEnd"/>
       <w:r>
@@ -5675,7 +10458,7 @@
                     </pic:cNvPicPr>
                   </pic:nvPicPr>
                   <pic:blipFill>
-                    <a:blip r:embed="rId25">
+                    <a:blip r:embed="rId26">
                       <a:extLst>
                         <a:ext uri="{28A0092B-C50C-407E-A947-70E740481C1C}">
                           <a14:useLocalDpi xmlns:a14="http://schemas.microsoft.com/office/drawing/2010/main" val="0"/>
@@ -5737,7 +10520,7 @@
                     </pic:cNvPicPr>
                   </pic:nvPicPr>
                   <pic:blipFill>
-                    <a:blip r:embed="rId26">
+                    <a:blip r:embed="rId27">
                       <a:extLst>
                         <a:ext uri="{28A0092B-C50C-407E-A947-70E740481C1C}">
                           <a14:useLocalDpi xmlns:a14="http://schemas.microsoft.com/office/drawing/2010/main" val="0"/>
@@ -5781,6 +10564,7 @@
           <w:rFonts w:ascii="华文楷体" w:eastAsia="华文楷体" w:hAnsi="华文楷体" w:hint="eastAsia"/>
           <w:sz w:val="24"/>
         </w:rPr>
+        <w:lastRenderedPageBreak/>
         <w:t>6.3.5 搜索页</w:t>
       </w:r>
     </w:p>
@@ -5797,7 +10581,6 @@
           <w:rFonts w:ascii="华文楷体" w:eastAsia="华文楷体" w:hAnsi="华文楷体" w:hint="eastAsia"/>
           <w:sz w:val="24"/>
         </w:rPr>
-        <w:lastRenderedPageBreak/>
         <w:t>搜索页面通过设定（或者通过算法统计用户搜索词热度）可产生热门搜索词，当用户点击任</w:t>
       </w:r>
       <w:proofErr w:type="gramStart"/>
@@ -6085,7 +10868,7 @@
                     </pic:cNvPicPr>
                   </pic:nvPicPr>
                   <pic:blipFill>
-                    <a:blip r:embed="rId27">
+                    <a:blip r:embed="rId28">
                       <a:extLst>
                         <a:ext uri="{28A0092B-C50C-407E-A947-70E740481C1C}">
                           <a14:useLocalDpi xmlns:a14="http://schemas.microsoft.com/office/drawing/2010/main" val="0"/>
@@ -6140,7 +10923,7 @@
                     </pic:cNvPicPr>
                   </pic:nvPicPr>
                   <pic:blipFill>
-                    <a:blip r:embed="rId28">
+                    <a:blip r:embed="rId29">
                       <a:extLst>
                         <a:ext uri="{28A0092B-C50C-407E-A947-70E740481C1C}">
                           <a14:useLocalDpi xmlns:a14="http://schemas.microsoft.com/office/drawing/2010/main" val="0"/>
@@ -6196,7 +10979,7 @@
                     </pic:cNvPicPr>
                   </pic:nvPicPr>
                   <pic:blipFill>
-                    <a:blip r:embed="rId29">
+                    <a:blip r:embed="rId30">
                       <a:extLst>
                         <a:ext uri="{28A0092B-C50C-407E-A947-70E740481C1C}">
                           <a14:useLocalDpi xmlns:a14="http://schemas.microsoft.com/office/drawing/2010/main" val="0"/>
@@ -6258,7 +11041,7 @@
                     </pic:cNvPicPr>
                   </pic:nvPicPr>
                   <pic:blipFill>
-                    <a:blip r:embed="rId30">
+                    <a:blip r:embed="rId31">
                       <a:extLst>
                         <a:ext uri="{28A0092B-C50C-407E-A947-70E740481C1C}">
                           <a14:useLocalDpi xmlns:a14="http://schemas.microsoft.com/office/drawing/2010/main" val="0"/>
@@ -6638,7 +11421,37 @@
           <w:rFonts w:ascii="华文楷体" w:eastAsia="华文楷体" w:hAnsi="华文楷体" w:hint="eastAsia"/>
           <w:sz w:val="24"/>
         </w:rPr>
-        <w:t>写入该数据；或者将当前id中的</w:t>
+        <w:t>写入该数据</w:t>
+      </w:r>
+      <w:r>
+        <w:rPr>
+          <w:rFonts w:ascii="华文楷体" w:eastAsia="华文楷体" w:hAnsi="华文楷体" w:hint="eastAsia"/>
+          <w:sz w:val="24"/>
+        </w:rPr>
+        <w:t>的</w:t>
+      </w:r>
+      <w:proofErr w:type="spellStart"/>
+      <w:r>
+        <w:rPr>
+          <w:rFonts w:ascii="华文楷体" w:eastAsia="华文楷体" w:hAnsi="华文楷体" w:hint="eastAsia"/>
+          <w:sz w:val="24"/>
+        </w:rPr>
+        <w:t>shoucang</w:t>
+      </w:r>
+      <w:proofErr w:type="spellEnd"/>
+      <w:r>
+        <w:rPr>
+          <w:rFonts w:ascii="华文楷体" w:eastAsia="华文楷体" w:hAnsi="华文楷体" w:hint="eastAsia"/>
+          <w:sz w:val="24"/>
+        </w:rPr>
+        <w:t>数组</w:t>
+      </w:r>
+      <w:r>
+        <w:rPr>
+          <w:rFonts w:ascii="华文楷体" w:eastAsia="华文楷体" w:hAnsi="华文楷体" w:hint="eastAsia"/>
+          <w:sz w:val="24"/>
+        </w:rPr>
+        <w:t>；或者将当前id中的</w:t>
       </w:r>
       <w:proofErr w:type="spellStart"/>
       <w:r>
@@ -6821,7 +11634,7 @@
                     </pic:cNvPicPr>
                   </pic:nvPicPr>
                   <pic:blipFill>
-                    <a:blip r:embed="rId31">
+                    <a:blip r:embed="rId32">
                       <a:extLst>
                         <a:ext uri="{28A0092B-C50C-407E-A947-70E740481C1C}">
                           <a14:useLocalDpi xmlns:a14="http://schemas.microsoft.com/office/drawing/2010/main" val="0"/>
@@ -6883,7 +11696,7 @@
                     </pic:cNvPicPr>
                   </pic:nvPicPr>
                   <pic:blipFill>
-                    <a:blip r:embed="rId32">
+                    <a:blip r:embed="rId33">
                       <a:extLst>
                         <a:ext uri="{28A0092B-C50C-407E-A947-70E740481C1C}">
                           <a14:useLocalDpi xmlns:a14="http://schemas.microsoft.com/office/drawing/2010/main" val="0"/>
@@ -7281,7 +12094,7 @@
                     </pic:cNvPicPr>
                   </pic:nvPicPr>
                   <pic:blipFill>
-                    <a:blip r:embed="rId33">
+                    <a:blip r:embed="rId34">
                       <a:extLst>
                         <a:ext uri="{28A0092B-C50C-407E-A947-70E740481C1C}">
                           <a14:useLocalDpi xmlns:a14="http://schemas.microsoft.com/office/drawing/2010/main" val="0"/>
@@ -7343,7 +12156,7 @@
                     </pic:cNvPicPr>
                   </pic:nvPicPr>
                   <pic:blipFill>
-                    <a:blip r:embed="rId34">
+                    <a:blip r:embed="rId35">
                       <a:extLst>
                         <a:ext uri="{28A0092B-C50C-407E-A947-70E740481C1C}">
                           <a14:useLocalDpi xmlns:a14="http://schemas.microsoft.com/office/drawing/2010/main" val="0"/>
@@ -7705,7 +12518,7 @@
                     </pic:cNvPicPr>
                   </pic:nvPicPr>
                   <pic:blipFill>
-                    <a:blip r:embed="rId35">
+                    <a:blip r:embed="rId36">
                       <a:extLst>
                         <a:ext uri="{28A0092B-C50C-407E-A947-70E740481C1C}">
                           <a14:useLocalDpi xmlns:a14="http://schemas.microsoft.com/office/drawing/2010/main" val="0"/>
@@ -7938,8 +12751,8 @@
         </w:rPr>
         <w:drawing>
           <wp:inline distT="0" distB="0" distL="0" distR="0">
-            <wp:extent cx="2581275" cy="4362450"/>
-            <wp:effectExtent l="0" t="0" r="9525" b="0"/>
+            <wp:extent cx="2446012" cy="4133850"/>
+            <wp:effectExtent l="0" t="0" r="0" b="0"/>
             <wp:docPr id="33" name="图片 33" descr="C:\Users\ADMINI~1\AppData\Local\Temp\WeChat Files\fa6dae18c60c560e1e1fe3f1de07816.png"/>
             <wp:cNvGraphicFramePr>
               <a:graphicFrameLocks xmlns:a="http://schemas.openxmlformats.org/drawingml/2006/main" noChangeAspect="1"/>
@@ -7949,61 +12762,6 @@
                 <pic:pic xmlns:pic="http://schemas.openxmlformats.org/drawingml/2006/picture">
                   <pic:nvPicPr>
                     <pic:cNvPr id="0" name="Picture 29" descr="C:\Users\ADMINI~1\AppData\Local\Temp\WeChat Files\fa6dae18c60c560e1e1fe3f1de07816.png"/>
-                    <pic:cNvPicPr>
-                      <a:picLocks noChangeAspect="1" noChangeArrowheads="1"/>
-                    </pic:cNvPicPr>
-                  </pic:nvPicPr>
-                  <pic:blipFill>
-                    <a:blip r:embed="rId36">
-                      <a:extLst>
-                        <a:ext uri="{28A0092B-C50C-407E-A947-70E740481C1C}">
-                          <a14:useLocalDpi xmlns:a14="http://schemas.microsoft.com/office/drawing/2010/main" val="0"/>
-                        </a:ext>
-                      </a:extLst>
-                    </a:blip>
-                    <a:srcRect/>
-                    <a:stretch>
-                      <a:fillRect/>
-                    </a:stretch>
-                  </pic:blipFill>
-                  <pic:spPr bwMode="auto">
-                    <a:xfrm>
-                      <a:off x="0" y="0"/>
-                      <a:ext cx="2581275" cy="4362450"/>
-                    </a:xfrm>
-                    <a:prstGeom prst="rect">
-                      <a:avLst/>
-                    </a:prstGeom>
-                    <a:noFill/>
-                    <a:ln>
-                      <a:noFill/>
-                    </a:ln>
-                  </pic:spPr>
-                </pic:pic>
-              </a:graphicData>
-            </a:graphic>
-          </wp:inline>
-        </w:drawing>
-      </w:r>
-      <w:r>
-        <w:rPr>
-          <w:rFonts w:ascii="华文楷体" w:eastAsia="华文楷体" w:hAnsi="华文楷体"/>
-          <w:noProof/>
-          <w:sz w:val="24"/>
-        </w:rPr>
-        <w:drawing>
-          <wp:inline distT="0" distB="0" distL="0" distR="0" wp14:anchorId="773DEC08" wp14:editId="1D94F973">
-            <wp:extent cx="2533650" cy="4352925"/>
-            <wp:effectExtent l="0" t="0" r="0" b="9525"/>
-            <wp:docPr id="40" name="图片 40" descr="C:\Users\ADMINI~1\AppData\Local\Temp\WeChat Files\0f0d78ae697ed1892b164651e6a86b6.png"/>
-            <wp:cNvGraphicFramePr>
-              <a:graphicFrameLocks xmlns:a="http://schemas.openxmlformats.org/drawingml/2006/main" noChangeAspect="1"/>
-            </wp:cNvGraphicFramePr>
-            <a:graphic xmlns:a="http://schemas.openxmlformats.org/drawingml/2006/main">
-              <a:graphicData uri="http://schemas.openxmlformats.org/drawingml/2006/picture">
-                <pic:pic xmlns:pic="http://schemas.openxmlformats.org/drawingml/2006/picture">
-                  <pic:nvPicPr>
-                    <pic:cNvPr id="0" name="Picture 34" descr="C:\Users\ADMINI~1\AppData\Local\Temp\WeChat Files\0f0d78ae697ed1892b164651e6a86b6.png"/>
                     <pic:cNvPicPr>
                       <a:picLocks noChangeAspect="1" noChangeArrowheads="1"/>
                     </pic:cNvPicPr>
@@ -8024,7 +12782,7 @@
                   <pic:spPr bwMode="auto">
                     <a:xfrm>
                       <a:off x="0" y="0"/>
-                      <a:ext cx="2533650" cy="4352925"/>
+                      <a:ext cx="2446012" cy="4133850"/>
                     </a:xfrm>
                     <a:prstGeom prst="rect">
                       <a:avLst/>
@@ -8040,6 +12798,68 @@
           </wp:inline>
         </w:drawing>
       </w:r>
+      <w:r>
+        <w:rPr>
+          <w:rFonts w:ascii="华文楷体" w:eastAsia="华文楷体" w:hAnsi="华文楷体" w:hint="eastAsia"/>
+          <w:sz w:val="24"/>
+        </w:rPr>
+        <w:t xml:space="preserve">  </w:t>
+      </w:r>
+      <w:r>
+        <w:rPr>
+          <w:rFonts w:ascii="华文楷体" w:eastAsia="华文楷体" w:hAnsi="华文楷体"/>
+          <w:noProof/>
+          <w:sz w:val="24"/>
+        </w:rPr>
+        <w:drawing>
+          <wp:inline distT="0" distB="0" distL="0" distR="0" wp14:anchorId="773DEC08" wp14:editId="1D94F973">
+            <wp:extent cx="2428312" cy="4133850"/>
+            <wp:effectExtent l="0" t="0" r="0" b="0"/>
+            <wp:docPr id="40" name="图片 40" descr="C:\Users\ADMINI~1\AppData\Local\Temp\WeChat Files\0f0d78ae697ed1892b164651e6a86b6.png"/>
+            <wp:cNvGraphicFramePr>
+              <a:graphicFrameLocks xmlns:a="http://schemas.openxmlformats.org/drawingml/2006/main" noChangeAspect="1"/>
+            </wp:cNvGraphicFramePr>
+            <a:graphic xmlns:a="http://schemas.openxmlformats.org/drawingml/2006/main">
+              <a:graphicData uri="http://schemas.openxmlformats.org/drawingml/2006/picture">
+                <pic:pic xmlns:pic="http://schemas.openxmlformats.org/drawingml/2006/picture">
+                  <pic:nvPicPr>
+                    <pic:cNvPr id="0" name="Picture 34" descr="C:\Users\ADMINI~1\AppData\Local\Temp\WeChat Files\0f0d78ae697ed1892b164651e6a86b6.png"/>
+                    <pic:cNvPicPr>
+                      <a:picLocks noChangeAspect="1" noChangeArrowheads="1"/>
+                    </pic:cNvPicPr>
+                  </pic:nvPicPr>
+                  <pic:blipFill>
+                    <a:blip r:embed="rId38">
+                      <a:extLst>
+                        <a:ext uri="{28A0092B-C50C-407E-A947-70E740481C1C}">
+                          <a14:useLocalDpi xmlns:a14="http://schemas.microsoft.com/office/drawing/2010/main" val="0"/>
+                        </a:ext>
+                      </a:extLst>
+                    </a:blip>
+                    <a:srcRect/>
+                    <a:stretch>
+                      <a:fillRect/>
+                    </a:stretch>
+                  </pic:blipFill>
+                  <pic:spPr bwMode="auto">
+                    <a:xfrm>
+                      <a:off x="0" y="0"/>
+                      <a:ext cx="2428875" cy="4134808"/>
+                    </a:xfrm>
+                    <a:prstGeom prst="rect">
+                      <a:avLst/>
+                    </a:prstGeom>
+                    <a:noFill/>
+                    <a:ln>
+                      <a:noFill/>
+                    </a:ln>
+                  </pic:spPr>
+                </pic:pic>
+              </a:graphicData>
+            </a:graphic>
+          </wp:inline>
+        </w:drawing>
+      </w:r>
     </w:p>
     <w:p>
       <w:pPr>
@@ -8174,29 +12994,36 @@
           <w:rFonts w:ascii="华文楷体" w:eastAsia="华文楷体" w:hAnsi="华文楷体" w:hint="eastAsia"/>
           <w:sz w:val="24"/>
         </w:rPr>
+        <w:t>2、后台接收到前端传入的数据，</w:t>
+      </w:r>
+      <w:r>
+        <w:rPr>
+          <w:rFonts w:ascii="华文楷体" w:eastAsia="华文楷体" w:hAnsi="华文楷体" w:hint="eastAsia"/>
+          <w:sz w:val="24"/>
+        </w:rPr>
+        <w:t>通过</w:t>
+      </w:r>
+      <w:r>
+        <w:rPr>
+          <w:rFonts w:ascii="华文楷体" w:eastAsia="华文楷体" w:hAnsi="华文楷体" w:hint="eastAsia"/>
+          <w:sz w:val="24"/>
+        </w:rPr>
+        <w:t>比较</w:t>
+      </w:r>
+      <w:r>
+        <w:rPr>
+          <w:rFonts w:ascii="华文楷体" w:eastAsia="华文楷体" w:hAnsi="华文楷体" w:hint="eastAsia"/>
+          <w:sz w:val="24"/>
+        </w:rPr>
+        <w:t>，当数据库中user表数据的id等</w:t>
+      </w:r>
+      <w:r>
+        <w:rPr>
+          <w:rFonts w:ascii="华文楷体" w:eastAsia="华文楷体" w:hAnsi="华文楷体" w:hint="eastAsia"/>
+          <w:sz w:val="24"/>
+        </w:rPr>
         <w:lastRenderedPageBreak/>
-        <w:t>2、后台接收到前端传入的数据，</w:t>
-      </w:r>
-      <w:r>
-        <w:rPr>
-          <w:rFonts w:ascii="华文楷体" w:eastAsia="华文楷体" w:hAnsi="华文楷体" w:hint="eastAsia"/>
-          <w:sz w:val="24"/>
-        </w:rPr>
-        <w:t>通过</w:t>
-      </w:r>
-      <w:r>
-        <w:rPr>
-          <w:rFonts w:ascii="华文楷体" w:eastAsia="华文楷体" w:hAnsi="华文楷体" w:hint="eastAsia"/>
-          <w:sz w:val="24"/>
-        </w:rPr>
-        <w:t>比较</w:t>
-      </w:r>
-      <w:r>
-        <w:rPr>
-          <w:rFonts w:ascii="华文楷体" w:eastAsia="华文楷体" w:hAnsi="华文楷体" w:hint="eastAsia"/>
-          <w:sz w:val="24"/>
-        </w:rPr>
-        <w:t>，当数据库中user表数据的id等于传入的id时，获取数据的</w:t>
+        <w:t>于传入的id时，获取数据的</w:t>
       </w:r>
       <w:proofErr w:type="spellStart"/>
       <w:r>
@@ -8204,7 +13031,7 @@
           <w:rFonts w:ascii="华文楷体" w:eastAsia="华文楷体" w:hAnsi="华文楷体" w:hint="eastAsia"/>
           <w:sz w:val="24"/>
         </w:rPr>
-        <w:t>yimai</w:t>
+        <w:t>isBuyed</w:t>
       </w:r>
       <w:proofErr w:type="spellEnd"/>
       <w:r>
@@ -8437,7 +13264,6 @@
           <w:noProof/>
           <w:sz w:val="24"/>
         </w:rPr>
-        <w:lastRenderedPageBreak/>
         <w:drawing>
           <wp:inline distT="0" distB="0" distL="0" distR="0">
             <wp:extent cx="2628900" cy="4191000"/>
@@ -8456,7 +13282,7 @@
                     </pic:cNvPicPr>
                   </pic:nvPicPr>
                   <pic:blipFill>
-                    <a:blip r:embed="rId38">
+                    <a:blip r:embed="rId39">
                       <a:extLst>
                         <a:ext uri="{28A0092B-C50C-407E-A947-70E740481C1C}">
                           <a14:useLocalDpi xmlns:a14="http://schemas.microsoft.com/office/drawing/2010/main" val="0"/>
@@ -8518,7 +13344,7 @@
                     </pic:cNvPicPr>
                   </pic:nvPicPr>
                   <pic:blipFill>
-                    <a:blip r:embed="rId39">
+                    <a:blip r:embed="rId40">
                       <a:extLst>
                         <a:ext uri="{28A0092B-C50C-407E-A947-70E740481C1C}">
                           <a14:useLocalDpi xmlns:a14="http://schemas.microsoft.com/office/drawing/2010/main" val="0"/>
@@ -8565,6 +13391,7 @@
           <w:rFonts w:ascii="华文楷体" w:eastAsia="华文楷体" w:hAnsi="华文楷体" w:hint="eastAsia"/>
           <w:sz w:val="24"/>
         </w:rPr>
+        <w:lastRenderedPageBreak/>
         <w:t xml:space="preserve">6.3.9.1 </w:t>
       </w:r>
       <w:r>
@@ -8743,11 +13570,10 @@
           <w:noProof/>
           <w:sz w:val="24"/>
         </w:rPr>
-        <w:lastRenderedPageBreak/>
         <w:drawing>
           <wp:inline distT="0" distB="0" distL="0" distR="0">
-            <wp:extent cx="2819400" cy="4181475"/>
-            <wp:effectExtent l="0" t="0" r="0" b="9525"/>
+            <wp:extent cx="2695575" cy="3997829"/>
+            <wp:effectExtent l="0" t="0" r="0" b="3175"/>
             <wp:docPr id="30" name="图片 30" descr="C:\Users\ADMINI~1\AppData\Local\Temp\WeChat Files\050994ca1733104e1ddc5a6829f9bbc.png"/>
             <wp:cNvGraphicFramePr>
               <a:graphicFrameLocks xmlns:a="http://schemas.openxmlformats.org/drawingml/2006/main" noChangeAspect="1"/>
@@ -8757,543 +13583,6 @@
                 <pic:pic xmlns:pic="http://schemas.openxmlformats.org/drawingml/2006/picture">
                   <pic:nvPicPr>
                     <pic:cNvPr id="0" name="Picture 26" descr="C:\Users\ADMINI~1\AppData\Local\Temp\WeChat Files\050994ca1733104e1ddc5a6829f9bbc.png"/>
-                    <pic:cNvPicPr>
-                      <a:picLocks noChangeAspect="1" noChangeArrowheads="1"/>
-                    </pic:cNvPicPr>
-                  </pic:nvPicPr>
-                  <pic:blipFill>
-                    <a:blip r:embed="rId40">
-                      <a:extLst>
-                        <a:ext uri="{28A0092B-C50C-407E-A947-70E740481C1C}">
-                          <a14:useLocalDpi xmlns:a14="http://schemas.microsoft.com/office/drawing/2010/main" val="0"/>
-                        </a:ext>
-                      </a:extLst>
-                    </a:blip>
-                    <a:srcRect/>
-                    <a:stretch>
-                      <a:fillRect/>
-                    </a:stretch>
-                  </pic:blipFill>
-                  <pic:spPr bwMode="auto">
-                    <a:xfrm>
-                      <a:off x="0" y="0"/>
-                      <a:ext cx="2819400" cy="4181475"/>
-                    </a:xfrm>
-                    <a:prstGeom prst="rect">
-                      <a:avLst/>
-                    </a:prstGeom>
-                    <a:noFill/>
-                    <a:ln>
-                      <a:noFill/>
-                    </a:ln>
-                  </pic:spPr>
-                </pic:pic>
-              </a:graphicData>
-            </a:graphic>
-          </wp:inline>
-        </w:drawing>
-      </w:r>
-    </w:p>
-    <w:p>
-      <w:pPr>
-        <w:tabs>
-          <w:tab w:val="left" w:pos="2235"/>
-        </w:tabs>
-        <w:rPr>
-          <w:rFonts w:ascii="华文楷体" w:eastAsia="华文楷体" w:hAnsi="华文楷体" w:hint="eastAsia"/>
-          <w:sz w:val="24"/>
-        </w:rPr>
-      </w:pPr>
-      <w:r>
-        <w:rPr>
-          <w:rFonts w:ascii="华文楷体" w:eastAsia="华文楷体" w:hAnsi="华文楷体" w:hint="eastAsia"/>
-          <w:sz w:val="24"/>
-        </w:rPr>
-        <w:t>6.3.9.</w:t>
-      </w:r>
-      <w:r>
-        <w:rPr>
-          <w:rFonts w:ascii="华文楷体" w:eastAsia="华文楷体" w:hAnsi="华文楷体" w:hint="eastAsia"/>
-          <w:sz w:val="24"/>
-        </w:rPr>
-        <w:t>3</w:t>
-      </w:r>
-      <w:r>
-        <w:rPr>
-          <w:rFonts w:ascii="华文楷体" w:eastAsia="华文楷体" w:hAnsi="华文楷体" w:hint="eastAsia"/>
-          <w:sz w:val="24"/>
-        </w:rPr>
-        <w:t xml:space="preserve"> </w:t>
-      </w:r>
-      <w:r>
-        <w:rPr>
-          <w:rFonts w:ascii="华文楷体" w:eastAsia="华文楷体" w:hAnsi="华文楷体" w:hint="eastAsia"/>
-          <w:sz w:val="24"/>
-        </w:rPr>
-        <w:t>正在售卖</w:t>
-      </w:r>
-      <w:r>
-        <w:rPr>
-          <w:rFonts w:ascii="华文楷体" w:eastAsia="华文楷体" w:hAnsi="华文楷体" w:hint="eastAsia"/>
-          <w:sz w:val="24"/>
-        </w:rPr>
-        <w:t>模块</w:t>
-      </w:r>
-    </w:p>
-    <w:p>
-      <w:pPr>
-        <w:tabs>
-          <w:tab w:val="left" w:pos="2235"/>
-        </w:tabs>
-        <w:ind w:firstLineChars="200" w:firstLine="480"/>
-        <w:rPr>
-          <w:rFonts w:ascii="华文楷体" w:eastAsia="华文楷体" w:hAnsi="华文楷体" w:hint="eastAsia"/>
-          <w:sz w:val="24"/>
-        </w:rPr>
-      </w:pPr>
-      <w:r>
-        <w:rPr>
-          <w:rFonts w:ascii="华文楷体" w:eastAsia="华文楷体" w:hAnsi="华文楷体" w:hint="eastAsia"/>
-          <w:sz w:val="24"/>
-        </w:rPr>
-        <w:t>当用户点击正在售卖标签时，可展示该用户在本平台</w:t>
-      </w:r>
-      <w:r>
-        <w:rPr>
-          <w:rFonts w:ascii="华文楷体" w:eastAsia="华文楷体" w:hAnsi="华文楷体" w:hint="eastAsia"/>
-          <w:sz w:val="24"/>
-        </w:rPr>
-        <w:t>发布并且未交易</w:t>
-      </w:r>
-      <w:r>
-        <w:rPr>
-          <w:rFonts w:ascii="华文楷体" w:eastAsia="华文楷体" w:hAnsi="华文楷体" w:hint="eastAsia"/>
-          <w:sz w:val="24"/>
-        </w:rPr>
-        <w:t>的商品，展示的商品信息有：图片、标题、</w:t>
-      </w:r>
-      <w:r>
-        <w:rPr>
-          <w:rFonts w:ascii="华文楷体" w:eastAsia="华文楷体" w:hAnsi="华文楷体" w:hint="eastAsia"/>
-          <w:sz w:val="24"/>
-        </w:rPr>
-        <w:t>区域、转手原因、详情</w:t>
-      </w:r>
-      <w:r>
-        <w:rPr>
-          <w:rFonts w:ascii="华文楷体" w:eastAsia="华文楷体" w:hAnsi="华文楷体" w:hint="eastAsia"/>
-          <w:sz w:val="24"/>
-        </w:rPr>
-        <w:t>、价格；</w:t>
-      </w:r>
-      <w:proofErr w:type="gramStart"/>
-      <w:r>
-        <w:rPr>
-          <w:rFonts w:ascii="华文楷体" w:eastAsia="华文楷体" w:hAnsi="华文楷体" w:hint="eastAsia"/>
-          <w:sz w:val="24"/>
-        </w:rPr>
-        <w:t>右滑</w:t>
-      </w:r>
-      <w:r>
-        <w:rPr>
-          <w:rFonts w:ascii="华文楷体" w:eastAsia="华文楷体" w:hAnsi="华文楷体" w:hint="eastAsia"/>
-          <w:sz w:val="24"/>
-        </w:rPr>
-        <w:t>之后</w:t>
-      </w:r>
-      <w:proofErr w:type="gramEnd"/>
-      <w:r>
-        <w:rPr>
-          <w:rFonts w:ascii="华文楷体" w:eastAsia="华文楷体" w:hAnsi="华文楷体" w:hint="eastAsia"/>
-          <w:sz w:val="24"/>
-        </w:rPr>
-        <w:t>会有编辑</w:t>
-      </w:r>
-      <w:r>
-        <w:rPr>
-          <w:rFonts w:ascii="华文楷体" w:eastAsia="华文楷体" w:hAnsi="华文楷体" w:hint="eastAsia"/>
-          <w:sz w:val="24"/>
-        </w:rPr>
-        <w:t>功能</w:t>
-      </w:r>
-      <w:r>
-        <w:rPr>
-          <w:rFonts w:ascii="华文楷体" w:eastAsia="华文楷体" w:hAnsi="华文楷体" w:hint="eastAsia"/>
-          <w:sz w:val="24"/>
-        </w:rPr>
-        <w:t>，点击编辑</w:t>
-      </w:r>
-      <w:r>
-        <w:rPr>
-          <w:rFonts w:ascii="华文楷体" w:eastAsia="华文楷体" w:hAnsi="华文楷体" w:hint="eastAsia"/>
-          <w:sz w:val="24"/>
-        </w:rPr>
-        <w:t>，会显示</w:t>
-      </w:r>
-      <w:r>
-        <w:rPr>
-          <w:rFonts w:ascii="华文楷体" w:eastAsia="华文楷体" w:hAnsi="华文楷体" w:hint="eastAsia"/>
-          <w:sz w:val="24"/>
-        </w:rPr>
-        <w:t>编辑</w:t>
-      </w:r>
-      <w:r>
-        <w:rPr>
-          <w:rFonts w:ascii="华文楷体" w:eastAsia="华文楷体" w:hAnsi="华文楷体" w:hint="eastAsia"/>
-          <w:sz w:val="24"/>
-        </w:rPr>
-        <w:t>页面</w:t>
-      </w:r>
-      <w:r>
-        <w:rPr>
-          <w:rFonts w:ascii="华文楷体" w:eastAsia="华文楷体" w:hAnsi="华文楷体" w:hint="eastAsia"/>
-          <w:sz w:val="24"/>
-        </w:rPr>
-        <w:t>可做相对应的商品编辑</w:t>
-      </w:r>
-      <w:r>
-        <w:rPr>
-          <w:rFonts w:ascii="华文楷体" w:eastAsia="华文楷体" w:hAnsi="华文楷体" w:hint="eastAsia"/>
-          <w:sz w:val="24"/>
-        </w:rPr>
-        <w:t>。</w:t>
-      </w:r>
-    </w:p>
-    <w:p>
-      <w:pPr>
-        <w:tabs>
-          <w:tab w:val="left" w:pos="2235"/>
-        </w:tabs>
-        <w:rPr>
-          <w:rFonts w:ascii="华文楷体" w:eastAsia="华文楷体" w:hAnsi="华文楷体" w:hint="eastAsia"/>
-          <w:sz w:val="24"/>
-        </w:rPr>
-      </w:pPr>
-      <w:r>
-        <w:rPr>
-          <w:rFonts w:ascii="华文楷体" w:eastAsia="华文楷体" w:hAnsi="华文楷体" w:hint="eastAsia"/>
-          <w:sz w:val="24"/>
-        </w:rPr>
-        <w:t>正在售卖模块的实现流程为：</w:t>
-      </w:r>
-    </w:p>
-    <w:p>
-      <w:pPr>
-        <w:tabs>
-          <w:tab w:val="left" w:pos="2235"/>
-        </w:tabs>
-        <w:ind w:firstLineChars="200" w:firstLine="480"/>
-        <w:rPr>
-          <w:rFonts w:ascii="华文楷体" w:eastAsia="华文楷体" w:hAnsi="华文楷体" w:hint="eastAsia"/>
-          <w:sz w:val="24"/>
-        </w:rPr>
-      </w:pPr>
-      <w:r>
-        <w:rPr>
-          <w:rFonts w:ascii="华文楷体" w:eastAsia="华文楷体" w:hAnsi="华文楷体" w:hint="eastAsia"/>
-          <w:sz w:val="24"/>
-        </w:rPr>
-        <w:t>1、前端获取当前用户的id，以及本地的token，发送请求给后台；</w:t>
-      </w:r>
-    </w:p>
-    <w:p>
-      <w:pPr>
-        <w:ind w:firstLine="420"/>
-        <w:rPr>
-          <w:rFonts w:ascii="华文楷体" w:eastAsia="华文楷体" w:hAnsi="华文楷体" w:hint="eastAsia"/>
-          <w:sz w:val="24"/>
-        </w:rPr>
-      </w:pPr>
-      <w:r>
-        <w:rPr>
-          <w:rFonts w:ascii="华文楷体" w:eastAsia="华文楷体" w:hAnsi="华文楷体" w:hint="eastAsia"/>
-          <w:sz w:val="24"/>
-        </w:rPr>
-        <w:t>2、后台接收到前端传入的数据，通过比较，当数据库中user表数据的id等于传入的id时，获取数据的</w:t>
-      </w:r>
-      <w:proofErr w:type="spellStart"/>
-      <w:r>
-        <w:rPr>
-          <w:rFonts w:ascii="华文楷体" w:eastAsia="华文楷体" w:hAnsi="华文楷体" w:hint="eastAsia"/>
-          <w:sz w:val="24"/>
-        </w:rPr>
-        <w:t>zhengzaisoumai</w:t>
-      </w:r>
-      <w:proofErr w:type="spellEnd"/>
-      <w:r>
-        <w:rPr>
-          <w:rFonts w:ascii="华文楷体" w:eastAsia="华文楷体" w:hAnsi="华文楷体" w:hint="eastAsia"/>
-          <w:sz w:val="24"/>
-        </w:rPr>
-        <w:t>数组，遍历该数组，提取</w:t>
-      </w:r>
-      <w:proofErr w:type="spellStart"/>
-      <w:r>
-        <w:rPr>
-          <w:rFonts w:ascii="华文楷体" w:eastAsia="华文楷体" w:hAnsi="华文楷体" w:hint="eastAsia"/>
-          <w:sz w:val="24"/>
-        </w:rPr>
-        <w:t>signId</w:t>
-      </w:r>
-      <w:proofErr w:type="spellEnd"/>
-      <w:r>
-        <w:rPr>
-          <w:rFonts w:ascii="华文楷体" w:eastAsia="华文楷体" w:hAnsi="华文楷体" w:hint="eastAsia"/>
-          <w:sz w:val="24"/>
-        </w:rPr>
-        <w:t>；</w:t>
-      </w:r>
-    </w:p>
-    <w:p>
-      <w:pPr>
-        <w:ind w:firstLine="420"/>
-        <w:rPr>
-          <w:rFonts w:ascii="华文楷体" w:eastAsia="华文楷体" w:hAnsi="华文楷体" w:hint="eastAsia"/>
-          <w:sz w:val="24"/>
-        </w:rPr>
-      </w:pPr>
-      <w:r>
-        <w:rPr>
-          <w:rFonts w:ascii="华文楷体" w:eastAsia="华文楷体" w:hAnsi="华文楷体" w:hint="eastAsia"/>
-          <w:sz w:val="24"/>
-        </w:rPr>
-        <w:t>3、将各</w:t>
-      </w:r>
-      <w:proofErr w:type="spellStart"/>
-      <w:r>
-        <w:rPr>
-          <w:rFonts w:ascii="华文楷体" w:eastAsia="华文楷体" w:hAnsi="华文楷体" w:hint="eastAsia"/>
-          <w:sz w:val="24"/>
-        </w:rPr>
-        <w:t>signId</w:t>
-      </w:r>
-      <w:proofErr w:type="spellEnd"/>
-      <w:r>
-        <w:rPr>
-          <w:rFonts w:ascii="华文楷体" w:eastAsia="华文楷体" w:hAnsi="华文楷体" w:hint="eastAsia"/>
-          <w:sz w:val="24"/>
-        </w:rPr>
-        <w:t>去数据库的</w:t>
-      </w:r>
-      <w:proofErr w:type="spellStart"/>
-      <w:r>
-        <w:rPr>
-          <w:rFonts w:ascii="华文楷体" w:eastAsia="华文楷体" w:hAnsi="华文楷体" w:hint="eastAsia"/>
-          <w:sz w:val="24"/>
-        </w:rPr>
-        <w:t>goodsDetail</w:t>
-      </w:r>
-      <w:proofErr w:type="spellEnd"/>
-      <w:r>
-        <w:rPr>
-          <w:rFonts w:ascii="华文楷体" w:eastAsia="华文楷体" w:hAnsi="华文楷体" w:hint="eastAsia"/>
-          <w:sz w:val="24"/>
-        </w:rPr>
-        <w:t>表中查找对应数据，将数据返回给前端；</w:t>
-      </w:r>
-    </w:p>
-    <w:p>
-      <w:pPr>
-        <w:ind w:firstLine="420"/>
-        <w:rPr>
-          <w:rFonts w:ascii="华文楷体" w:eastAsia="华文楷体" w:hAnsi="华文楷体" w:hint="eastAsia"/>
-          <w:sz w:val="24"/>
-        </w:rPr>
-      </w:pPr>
-      <w:r>
-        <w:rPr>
-          <w:rFonts w:ascii="华文楷体" w:eastAsia="华文楷体" w:hAnsi="华文楷体" w:hint="eastAsia"/>
-          <w:sz w:val="24"/>
-        </w:rPr>
-        <w:t>4、前端获取后台响应的数据，做页面渲染。</w:t>
-      </w:r>
-    </w:p>
-    <w:p>
-      <w:pPr>
-        <w:ind w:firstLine="420"/>
-        <w:rPr>
-          <w:rFonts w:ascii="华文楷体" w:eastAsia="华文楷体" w:hAnsi="华文楷体" w:hint="eastAsia"/>
-          <w:sz w:val="24"/>
-        </w:rPr>
-      </w:pPr>
-      <w:r>
-        <w:rPr>
-          <w:rFonts w:ascii="华文楷体" w:eastAsia="华文楷体" w:hAnsi="华文楷体" w:hint="eastAsia"/>
-          <w:sz w:val="24"/>
-        </w:rPr>
-        <w:lastRenderedPageBreak/>
-        <w:t>5、当用户执行</w:t>
-      </w:r>
-      <w:r>
-        <w:rPr>
-          <w:rFonts w:ascii="华文楷体" w:eastAsia="华文楷体" w:hAnsi="华文楷体" w:hint="eastAsia"/>
-          <w:sz w:val="24"/>
-        </w:rPr>
-        <w:t>编辑</w:t>
-      </w:r>
-      <w:r>
-        <w:rPr>
-          <w:rFonts w:ascii="华文楷体" w:eastAsia="华文楷体" w:hAnsi="华文楷体" w:hint="eastAsia"/>
-          <w:sz w:val="24"/>
-        </w:rPr>
-        <w:t>操作时，前端获取当前商品的</w:t>
-      </w:r>
-      <w:proofErr w:type="spellStart"/>
-      <w:r>
-        <w:rPr>
-          <w:rFonts w:ascii="华文楷体" w:eastAsia="华文楷体" w:hAnsi="华文楷体" w:hint="eastAsia"/>
-          <w:sz w:val="24"/>
-        </w:rPr>
-        <w:t>signId</w:t>
-      </w:r>
-      <w:proofErr w:type="spellEnd"/>
-      <w:r>
-        <w:rPr>
-          <w:rFonts w:ascii="华文楷体" w:eastAsia="华文楷体" w:hAnsi="华文楷体" w:hint="eastAsia"/>
-          <w:sz w:val="24"/>
-        </w:rPr>
-        <w:t>，当前用户id以及输入框的数据，发送请求给后台；</w:t>
-      </w:r>
-    </w:p>
-    <w:p>
-      <w:pPr>
-        <w:ind w:firstLine="420"/>
-        <w:rPr>
-          <w:rFonts w:ascii="华文楷体" w:eastAsia="华文楷体" w:hAnsi="华文楷体" w:hint="eastAsia"/>
-          <w:sz w:val="24"/>
-        </w:rPr>
-      </w:pPr>
-      <w:r>
-        <w:rPr>
-          <w:rFonts w:ascii="华文楷体" w:eastAsia="华文楷体" w:hAnsi="华文楷体" w:hint="eastAsia"/>
-          <w:sz w:val="24"/>
-        </w:rPr>
-        <w:t>6、后台接收到前端发送数据，通过对比，当数据库中</w:t>
-      </w:r>
-      <w:proofErr w:type="spellStart"/>
-      <w:r>
-        <w:rPr>
-          <w:rFonts w:ascii="华文楷体" w:eastAsia="华文楷体" w:hAnsi="华文楷体" w:hint="eastAsia"/>
-          <w:sz w:val="24"/>
-        </w:rPr>
-        <w:t>goodsDetail</w:t>
-      </w:r>
-      <w:proofErr w:type="spellEnd"/>
-      <w:r>
-        <w:rPr>
-          <w:rFonts w:ascii="华文楷体" w:eastAsia="华文楷体" w:hAnsi="华文楷体" w:hint="eastAsia"/>
-          <w:sz w:val="24"/>
-        </w:rPr>
-        <w:t>表中的</w:t>
-      </w:r>
-      <w:proofErr w:type="spellStart"/>
-      <w:r>
-        <w:rPr>
-          <w:rFonts w:ascii="华文楷体" w:eastAsia="华文楷体" w:hAnsi="华文楷体" w:hint="eastAsia"/>
-          <w:sz w:val="24"/>
-        </w:rPr>
-        <w:t>signId</w:t>
-      </w:r>
-      <w:proofErr w:type="spellEnd"/>
-      <w:r>
-        <w:rPr>
-          <w:rFonts w:ascii="华文楷体" w:eastAsia="华文楷体" w:hAnsi="华文楷体" w:hint="eastAsia"/>
-          <w:sz w:val="24"/>
-        </w:rPr>
-        <w:t>等于传入的</w:t>
-      </w:r>
-      <w:proofErr w:type="spellStart"/>
-      <w:r>
-        <w:rPr>
-          <w:rFonts w:ascii="华文楷体" w:eastAsia="华文楷体" w:hAnsi="华文楷体" w:hint="eastAsia"/>
-          <w:sz w:val="24"/>
-        </w:rPr>
-        <w:t>signId</w:t>
-      </w:r>
-      <w:proofErr w:type="spellEnd"/>
-      <w:r>
-        <w:rPr>
-          <w:rFonts w:ascii="华文楷体" w:eastAsia="华文楷体" w:hAnsi="华文楷体" w:hint="eastAsia"/>
-          <w:sz w:val="24"/>
-        </w:rPr>
-        <w:t>时，将其他传入的信息</w:t>
-      </w:r>
-      <w:r>
-        <w:rPr>
-          <w:rFonts w:ascii="华文楷体" w:eastAsia="华文楷体" w:hAnsi="华文楷体" w:hint="eastAsia"/>
-          <w:sz w:val="24"/>
-        </w:rPr>
-        <w:t>替换该数据</w:t>
-      </w:r>
-      <w:r>
-        <w:rPr>
-          <w:rFonts w:ascii="华文楷体" w:eastAsia="华文楷体" w:hAnsi="华文楷体" w:hint="eastAsia"/>
-          <w:sz w:val="24"/>
-        </w:rPr>
-        <w:t>；返回操作结果给前端；</w:t>
-      </w:r>
-    </w:p>
-    <w:p>
-      <w:pPr>
-        <w:ind w:firstLine="420"/>
-        <w:rPr>
-          <w:rFonts w:ascii="华文楷体" w:eastAsia="华文楷体" w:hAnsi="华文楷体" w:hint="eastAsia"/>
-          <w:sz w:val="24"/>
-        </w:rPr>
-      </w:pPr>
-      <w:r>
-        <w:rPr>
-          <w:rFonts w:ascii="华文楷体" w:eastAsia="华文楷体" w:hAnsi="华文楷体" w:hint="eastAsia"/>
-          <w:sz w:val="24"/>
-        </w:rPr>
-        <w:t>7、前端接收到后台的回应，页面刷新重新渲染。</w:t>
-      </w:r>
-    </w:p>
-    <w:p>
-      <w:pPr>
-        <w:ind w:firstLine="420"/>
-        <w:rPr>
-          <w:rFonts w:ascii="华文楷体" w:eastAsia="华文楷体" w:hAnsi="华文楷体" w:hint="eastAsia"/>
-          <w:sz w:val="24"/>
-        </w:rPr>
-      </w:pPr>
-      <w:r>
-        <w:rPr>
-          <w:rFonts w:ascii="华文楷体" w:eastAsia="华文楷体" w:hAnsi="华文楷体" w:hint="eastAsia"/>
-          <w:sz w:val="24"/>
-        </w:rPr>
-        <w:t>模块效果图如下：</w:t>
-      </w:r>
-    </w:p>
-    <w:p>
-      <w:pPr>
-        <w:tabs>
-          <w:tab w:val="left" w:pos="2235"/>
-        </w:tabs>
-        <w:rPr>
-          <w:rFonts w:ascii="华文楷体" w:eastAsia="华文楷体" w:hAnsi="华文楷体" w:hint="eastAsia"/>
-          <w:sz w:val="24"/>
-        </w:rPr>
-      </w:pPr>
-      <w:r>
-        <w:rPr>
-          <w:rFonts w:ascii="华文楷体" w:eastAsia="华文楷体" w:hAnsi="华文楷体"/>
-          <w:noProof/>
-          <w:sz w:val="24"/>
-        </w:rPr>
-        <w:drawing>
-          <wp:inline distT="0" distB="0" distL="0" distR="0" wp14:anchorId="7D9A29FB" wp14:editId="1E497E91">
-            <wp:extent cx="2476500" cy="4705350"/>
-            <wp:effectExtent l="0" t="0" r="0" b="0"/>
-            <wp:docPr id="31" name="图片 31" descr="C:\Users\ADMINI~1\AppData\Local\Temp\WeChat Files\a633cd3d6192b4f643a834e3d73cdd2.png"/>
-            <wp:cNvGraphicFramePr>
-              <a:graphicFrameLocks xmlns:a="http://schemas.openxmlformats.org/drawingml/2006/main" noChangeAspect="1"/>
-            </wp:cNvGraphicFramePr>
-            <a:graphic xmlns:a="http://schemas.openxmlformats.org/drawingml/2006/main">
-              <a:graphicData uri="http://schemas.openxmlformats.org/drawingml/2006/picture">
-                <pic:pic xmlns:pic="http://schemas.openxmlformats.org/drawingml/2006/picture">
-                  <pic:nvPicPr>
-                    <pic:cNvPr id="0" name="Picture 27" descr="C:\Users\ADMINI~1\AppData\Local\Temp\WeChat Files\a633cd3d6192b4f643a834e3d73cdd2.png"/>
                     <pic:cNvPicPr>
                       <a:picLocks noChangeAspect="1" noChangeArrowheads="1"/>
                     </pic:cNvPicPr>
@@ -9314,7 +13603,7 @@
                   <pic:spPr bwMode="auto">
                     <a:xfrm>
                       <a:off x="0" y="0"/>
-                      <a:ext cx="2476500" cy="4705350"/>
+                      <a:ext cx="2695575" cy="3997829"/>
                     </a:xfrm>
                     <a:prstGeom prst="rect">
                       <a:avLst/>
@@ -9330,13 +13619,495 @@
           </wp:inline>
         </w:drawing>
       </w:r>
-      <w:r>
-        <w:rPr>
-          <w:rFonts w:ascii="华文楷体" w:eastAsia="华文楷体" w:hAnsi="华文楷体" w:hint="eastAsia"/>
-          <w:sz w:val="24"/>
-        </w:rPr>
-        <w:t xml:space="preserve">  </w:t>
-      </w:r>
+    </w:p>
+    <w:p>
+      <w:pPr>
+        <w:tabs>
+          <w:tab w:val="left" w:pos="2235"/>
+        </w:tabs>
+        <w:rPr>
+          <w:rFonts w:ascii="华文楷体" w:eastAsia="华文楷体" w:hAnsi="华文楷体" w:hint="eastAsia"/>
+          <w:sz w:val="24"/>
+        </w:rPr>
+      </w:pPr>
+      <w:r>
+        <w:rPr>
+          <w:rFonts w:ascii="华文楷体" w:eastAsia="华文楷体" w:hAnsi="华文楷体" w:hint="eastAsia"/>
+          <w:sz w:val="24"/>
+        </w:rPr>
+        <w:t>6.3.9.</w:t>
+      </w:r>
+      <w:r>
+        <w:rPr>
+          <w:rFonts w:ascii="华文楷体" w:eastAsia="华文楷体" w:hAnsi="华文楷体" w:hint="eastAsia"/>
+          <w:sz w:val="24"/>
+        </w:rPr>
+        <w:t>3</w:t>
+      </w:r>
+      <w:r>
+        <w:rPr>
+          <w:rFonts w:ascii="华文楷体" w:eastAsia="华文楷体" w:hAnsi="华文楷体" w:hint="eastAsia"/>
+          <w:sz w:val="24"/>
+        </w:rPr>
+        <w:t xml:space="preserve"> </w:t>
+      </w:r>
+      <w:r>
+        <w:rPr>
+          <w:rFonts w:ascii="华文楷体" w:eastAsia="华文楷体" w:hAnsi="华文楷体" w:hint="eastAsia"/>
+          <w:sz w:val="24"/>
+        </w:rPr>
+        <w:t>正在售卖</w:t>
+      </w:r>
+      <w:r>
+        <w:rPr>
+          <w:rFonts w:ascii="华文楷体" w:eastAsia="华文楷体" w:hAnsi="华文楷体" w:hint="eastAsia"/>
+          <w:sz w:val="24"/>
+        </w:rPr>
+        <w:t>模块</w:t>
+      </w:r>
+    </w:p>
+    <w:p>
+      <w:pPr>
+        <w:tabs>
+          <w:tab w:val="left" w:pos="2235"/>
+        </w:tabs>
+        <w:ind w:firstLineChars="200" w:firstLine="480"/>
+        <w:rPr>
+          <w:rFonts w:ascii="华文楷体" w:eastAsia="华文楷体" w:hAnsi="华文楷体" w:hint="eastAsia"/>
+          <w:sz w:val="24"/>
+        </w:rPr>
+      </w:pPr>
+      <w:r>
+        <w:rPr>
+          <w:rFonts w:ascii="华文楷体" w:eastAsia="华文楷体" w:hAnsi="华文楷体" w:hint="eastAsia"/>
+          <w:sz w:val="24"/>
+        </w:rPr>
+        <w:t>当用户点击正在售卖标签时，可展示该用户在本平台</w:t>
+      </w:r>
+      <w:r>
+        <w:rPr>
+          <w:rFonts w:ascii="华文楷体" w:eastAsia="华文楷体" w:hAnsi="华文楷体" w:hint="eastAsia"/>
+          <w:sz w:val="24"/>
+        </w:rPr>
+        <w:t>发布并且未交易</w:t>
+      </w:r>
+      <w:r>
+        <w:rPr>
+          <w:rFonts w:ascii="华文楷体" w:eastAsia="华文楷体" w:hAnsi="华文楷体" w:hint="eastAsia"/>
+          <w:sz w:val="24"/>
+        </w:rPr>
+        <w:t>的商品，展示的商品信息有：图片、标题、</w:t>
+      </w:r>
+      <w:r>
+        <w:rPr>
+          <w:rFonts w:ascii="华文楷体" w:eastAsia="华文楷体" w:hAnsi="华文楷体" w:hint="eastAsia"/>
+          <w:sz w:val="24"/>
+        </w:rPr>
+        <w:t>区域、转手原因、详情</w:t>
+      </w:r>
+      <w:r>
+        <w:rPr>
+          <w:rFonts w:ascii="华文楷体" w:eastAsia="华文楷体" w:hAnsi="华文楷体" w:hint="eastAsia"/>
+          <w:sz w:val="24"/>
+        </w:rPr>
+        <w:t>、价格；</w:t>
+      </w:r>
+      <w:proofErr w:type="gramStart"/>
+      <w:r>
+        <w:rPr>
+          <w:rFonts w:ascii="华文楷体" w:eastAsia="华文楷体" w:hAnsi="华文楷体" w:hint="eastAsia"/>
+          <w:sz w:val="24"/>
+        </w:rPr>
+        <w:t>右滑</w:t>
+      </w:r>
+      <w:r>
+        <w:rPr>
+          <w:rFonts w:ascii="华文楷体" w:eastAsia="华文楷体" w:hAnsi="华文楷体" w:hint="eastAsia"/>
+          <w:sz w:val="24"/>
+        </w:rPr>
+        <w:t>之后</w:t>
+      </w:r>
+      <w:proofErr w:type="gramEnd"/>
+      <w:r>
+        <w:rPr>
+          <w:rFonts w:ascii="华文楷体" w:eastAsia="华文楷体" w:hAnsi="华文楷体" w:hint="eastAsia"/>
+          <w:sz w:val="24"/>
+        </w:rPr>
+        <w:t>会有编辑</w:t>
+      </w:r>
+      <w:r>
+        <w:rPr>
+          <w:rFonts w:ascii="华文楷体" w:eastAsia="华文楷体" w:hAnsi="华文楷体" w:hint="eastAsia"/>
+          <w:sz w:val="24"/>
+        </w:rPr>
+        <w:t>功能</w:t>
+      </w:r>
+      <w:r>
+        <w:rPr>
+          <w:rFonts w:ascii="华文楷体" w:eastAsia="华文楷体" w:hAnsi="华文楷体" w:hint="eastAsia"/>
+          <w:sz w:val="24"/>
+        </w:rPr>
+        <w:t>，点击编辑</w:t>
+      </w:r>
+      <w:r>
+        <w:rPr>
+          <w:rFonts w:ascii="华文楷体" w:eastAsia="华文楷体" w:hAnsi="华文楷体" w:hint="eastAsia"/>
+          <w:sz w:val="24"/>
+        </w:rPr>
+        <w:t>，会显示</w:t>
+      </w:r>
+      <w:r>
+        <w:rPr>
+          <w:rFonts w:ascii="华文楷体" w:eastAsia="华文楷体" w:hAnsi="华文楷体" w:hint="eastAsia"/>
+          <w:sz w:val="24"/>
+        </w:rPr>
+        <w:t>编辑</w:t>
+      </w:r>
+      <w:r>
+        <w:rPr>
+          <w:rFonts w:ascii="华文楷体" w:eastAsia="华文楷体" w:hAnsi="华文楷体" w:hint="eastAsia"/>
+          <w:sz w:val="24"/>
+        </w:rPr>
+        <w:t>页面</w:t>
+      </w:r>
+      <w:r>
+        <w:rPr>
+          <w:rFonts w:ascii="华文楷体" w:eastAsia="华文楷体" w:hAnsi="华文楷体" w:hint="eastAsia"/>
+          <w:sz w:val="24"/>
+        </w:rPr>
+        <w:t>可做相对应的商品编辑</w:t>
+      </w:r>
+      <w:r>
+        <w:rPr>
+          <w:rFonts w:ascii="华文楷体" w:eastAsia="华文楷体" w:hAnsi="华文楷体" w:hint="eastAsia"/>
+          <w:sz w:val="24"/>
+        </w:rPr>
+        <w:t>。</w:t>
+      </w:r>
+    </w:p>
+    <w:p>
+      <w:pPr>
+        <w:tabs>
+          <w:tab w:val="left" w:pos="2235"/>
+        </w:tabs>
+        <w:rPr>
+          <w:rFonts w:ascii="华文楷体" w:eastAsia="华文楷体" w:hAnsi="华文楷体" w:hint="eastAsia"/>
+          <w:sz w:val="24"/>
+        </w:rPr>
+      </w:pPr>
+      <w:r>
+        <w:rPr>
+          <w:rFonts w:ascii="华文楷体" w:eastAsia="华文楷体" w:hAnsi="华文楷体" w:hint="eastAsia"/>
+          <w:sz w:val="24"/>
+        </w:rPr>
+        <w:t>正在售卖模块的实现流程为：</w:t>
+      </w:r>
+    </w:p>
+    <w:p>
+      <w:pPr>
+        <w:tabs>
+          <w:tab w:val="left" w:pos="2235"/>
+        </w:tabs>
+        <w:ind w:firstLineChars="200" w:firstLine="480"/>
+        <w:rPr>
+          <w:rFonts w:ascii="华文楷体" w:eastAsia="华文楷体" w:hAnsi="华文楷体" w:hint="eastAsia"/>
+          <w:sz w:val="24"/>
+        </w:rPr>
+      </w:pPr>
+      <w:r>
+        <w:rPr>
+          <w:rFonts w:ascii="华文楷体" w:eastAsia="华文楷体" w:hAnsi="华文楷体" w:hint="eastAsia"/>
+          <w:sz w:val="24"/>
+        </w:rPr>
+        <w:t>1、前端获取当前用户的id，以及本地的token，发送请求给后台；</w:t>
+      </w:r>
+    </w:p>
+    <w:p>
+      <w:pPr>
+        <w:ind w:firstLine="420"/>
+        <w:rPr>
+          <w:rFonts w:ascii="华文楷体" w:eastAsia="华文楷体" w:hAnsi="华文楷体" w:hint="eastAsia"/>
+          <w:sz w:val="24"/>
+        </w:rPr>
+      </w:pPr>
+      <w:r>
+        <w:rPr>
+          <w:rFonts w:ascii="华文楷体" w:eastAsia="华文楷体" w:hAnsi="华文楷体" w:hint="eastAsia"/>
+          <w:sz w:val="24"/>
+        </w:rPr>
+        <w:t>2、后台接收到前端传入的数据，通过比较，当数据库中user表数据的id等</w:t>
+      </w:r>
+      <w:r>
+        <w:rPr>
+          <w:rFonts w:ascii="华文楷体" w:eastAsia="华文楷体" w:hAnsi="华文楷体" w:hint="eastAsia"/>
+          <w:sz w:val="24"/>
+        </w:rPr>
+        <w:lastRenderedPageBreak/>
+        <w:t>于传入的id时，获取数据的</w:t>
+      </w:r>
+      <w:proofErr w:type="spellStart"/>
+      <w:r>
+        <w:rPr>
+          <w:rFonts w:ascii="华文楷体" w:eastAsia="华文楷体" w:hAnsi="华文楷体" w:hint="eastAsia"/>
+          <w:sz w:val="24"/>
+        </w:rPr>
+        <w:t>sellNow</w:t>
+      </w:r>
+      <w:proofErr w:type="spellEnd"/>
+      <w:r>
+        <w:rPr>
+          <w:rFonts w:ascii="华文楷体" w:eastAsia="华文楷体" w:hAnsi="华文楷体" w:hint="eastAsia"/>
+          <w:sz w:val="24"/>
+        </w:rPr>
+        <w:t>数组，遍历该数组，提取</w:t>
+      </w:r>
+      <w:proofErr w:type="spellStart"/>
+      <w:r>
+        <w:rPr>
+          <w:rFonts w:ascii="华文楷体" w:eastAsia="华文楷体" w:hAnsi="华文楷体" w:hint="eastAsia"/>
+          <w:sz w:val="24"/>
+        </w:rPr>
+        <w:t>signId</w:t>
+      </w:r>
+      <w:proofErr w:type="spellEnd"/>
+      <w:r>
+        <w:rPr>
+          <w:rFonts w:ascii="华文楷体" w:eastAsia="华文楷体" w:hAnsi="华文楷体" w:hint="eastAsia"/>
+          <w:sz w:val="24"/>
+        </w:rPr>
+        <w:t>；</w:t>
+      </w:r>
+    </w:p>
+    <w:p>
+      <w:pPr>
+        <w:ind w:firstLine="420"/>
+        <w:rPr>
+          <w:rFonts w:ascii="华文楷体" w:eastAsia="华文楷体" w:hAnsi="华文楷体" w:hint="eastAsia"/>
+          <w:sz w:val="24"/>
+        </w:rPr>
+      </w:pPr>
+      <w:r>
+        <w:rPr>
+          <w:rFonts w:ascii="华文楷体" w:eastAsia="华文楷体" w:hAnsi="华文楷体" w:hint="eastAsia"/>
+          <w:sz w:val="24"/>
+        </w:rPr>
+        <w:t>3、将各</w:t>
+      </w:r>
+      <w:proofErr w:type="spellStart"/>
+      <w:r>
+        <w:rPr>
+          <w:rFonts w:ascii="华文楷体" w:eastAsia="华文楷体" w:hAnsi="华文楷体" w:hint="eastAsia"/>
+          <w:sz w:val="24"/>
+        </w:rPr>
+        <w:t>signId</w:t>
+      </w:r>
+      <w:proofErr w:type="spellEnd"/>
+      <w:r>
+        <w:rPr>
+          <w:rFonts w:ascii="华文楷体" w:eastAsia="华文楷体" w:hAnsi="华文楷体" w:hint="eastAsia"/>
+          <w:sz w:val="24"/>
+        </w:rPr>
+        <w:t>去数据库的</w:t>
+      </w:r>
+      <w:proofErr w:type="spellStart"/>
+      <w:r>
+        <w:rPr>
+          <w:rFonts w:ascii="华文楷体" w:eastAsia="华文楷体" w:hAnsi="华文楷体" w:hint="eastAsia"/>
+          <w:sz w:val="24"/>
+        </w:rPr>
+        <w:t>goodsDetail</w:t>
+      </w:r>
+      <w:proofErr w:type="spellEnd"/>
+      <w:r>
+        <w:rPr>
+          <w:rFonts w:ascii="华文楷体" w:eastAsia="华文楷体" w:hAnsi="华文楷体" w:hint="eastAsia"/>
+          <w:sz w:val="24"/>
+        </w:rPr>
+        <w:t>表中查找对应数据，将数据返回给前端；</w:t>
+      </w:r>
+    </w:p>
+    <w:p>
+      <w:pPr>
+        <w:ind w:firstLine="420"/>
+        <w:rPr>
+          <w:rFonts w:ascii="华文楷体" w:eastAsia="华文楷体" w:hAnsi="华文楷体" w:hint="eastAsia"/>
+          <w:sz w:val="24"/>
+        </w:rPr>
+      </w:pPr>
+      <w:r>
+        <w:rPr>
+          <w:rFonts w:ascii="华文楷体" w:eastAsia="华文楷体" w:hAnsi="华文楷体" w:hint="eastAsia"/>
+          <w:sz w:val="24"/>
+        </w:rPr>
+        <w:t>4、前端获取后台响应的数据，做页面渲染。</w:t>
+      </w:r>
+    </w:p>
+    <w:p>
+      <w:pPr>
+        <w:ind w:firstLine="420"/>
+        <w:rPr>
+          <w:rFonts w:ascii="华文楷体" w:eastAsia="华文楷体" w:hAnsi="华文楷体" w:hint="eastAsia"/>
+          <w:sz w:val="24"/>
+        </w:rPr>
+      </w:pPr>
+      <w:r>
+        <w:rPr>
+          <w:rFonts w:ascii="华文楷体" w:eastAsia="华文楷体" w:hAnsi="华文楷体" w:hint="eastAsia"/>
+          <w:sz w:val="24"/>
+        </w:rPr>
+        <w:t>5、当用户执行</w:t>
+      </w:r>
+      <w:r>
+        <w:rPr>
+          <w:rFonts w:ascii="华文楷体" w:eastAsia="华文楷体" w:hAnsi="华文楷体" w:hint="eastAsia"/>
+          <w:sz w:val="24"/>
+        </w:rPr>
+        <w:t>编辑</w:t>
+      </w:r>
+      <w:r>
+        <w:rPr>
+          <w:rFonts w:ascii="华文楷体" w:eastAsia="华文楷体" w:hAnsi="华文楷体" w:hint="eastAsia"/>
+          <w:sz w:val="24"/>
+        </w:rPr>
+        <w:t>操作时，前端获取当前商品的</w:t>
+      </w:r>
+      <w:proofErr w:type="spellStart"/>
+      <w:r>
+        <w:rPr>
+          <w:rFonts w:ascii="华文楷体" w:eastAsia="华文楷体" w:hAnsi="华文楷体" w:hint="eastAsia"/>
+          <w:sz w:val="24"/>
+        </w:rPr>
+        <w:t>signId</w:t>
+      </w:r>
+      <w:proofErr w:type="spellEnd"/>
+      <w:r>
+        <w:rPr>
+          <w:rFonts w:ascii="华文楷体" w:eastAsia="华文楷体" w:hAnsi="华文楷体" w:hint="eastAsia"/>
+          <w:sz w:val="24"/>
+        </w:rPr>
+        <w:t>，当前用户id以及输入框的数据，发送请求给后台；</w:t>
+      </w:r>
+    </w:p>
+    <w:p>
+      <w:pPr>
+        <w:ind w:firstLine="420"/>
+        <w:rPr>
+          <w:rFonts w:ascii="华文楷体" w:eastAsia="华文楷体" w:hAnsi="华文楷体" w:hint="eastAsia"/>
+          <w:sz w:val="24"/>
+        </w:rPr>
+      </w:pPr>
+      <w:r>
+        <w:rPr>
+          <w:rFonts w:ascii="华文楷体" w:eastAsia="华文楷体" w:hAnsi="华文楷体" w:hint="eastAsia"/>
+          <w:sz w:val="24"/>
+        </w:rPr>
+        <w:t>6、后台接收到前端发送数据，通过对比，当数据库中</w:t>
+      </w:r>
+      <w:proofErr w:type="spellStart"/>
+      <w:r>
+        <w:rPr>
+          <w:rFonts w:ascii="华文楷体" w:eastAsia="华文楷体" w:hAnsi="华文楷体" w:hint="eastAsia"/>
+          <w:sz w:val="24"/>
+        </w:rPr>
+        <w:t>goodsDetail</w:t>
+      </w:r>
+      <w:proofErr w:type="spellEnd"/>
+      <w:r>
+        <w:rPr>
+          <w:rFonts w:ascii="华文楷体" w:eastAsia="华文楷体" w:hAnsi="华文楷体" w:hint="eastAsia"/>
+          <w:sz w:val="24"/>
+        </w:rPr>
+        <w:t>表中的</w:t>
+      </w:r>
+      <w:proofErr w:type="spellStart"/>
+      <w:r>
+        <w:rPr>
+          <w:rFonts w:ascii="华文楷体" w:eastAsia="华文楷体" w:hAnsi="华文楷体" w:hint="eastAsia"/>
+          <w:sz w:val="24"/>
+        </w:rPr>
+        <w:t>signId</w:t>
+      </w:r>
+      <w:proofErr w:type="spellEnd"/>
+      <w:r>
+        <w:rPr>
+          <w:rFonts w:ascii="华文楷体" w:eastAsia="华文楷体" w:hAnsi="华文楷体" w:hint="eastAsia"/>
+          <w:sz w:val="24"/>
+        </w:rPr>
+        <w:t>等于传入的</w:t>
+      </w:r>
+      <w:proofErr w:type="spellStart"/>
+      <w:r>
+        <w:rPr>
+          <w:rFonts w:ascii="华文楷体" w:eastAsia="华文楷体" w:hAnsi="华文楷体" w:hint="eastAsia"/>
+          <w:sz w:val="24"/>
+        </w:rPr>
+        <w:t>signId</w:t>
+      </w:r>
+      <w:proofErr w:type="spellEnd"/>
+      <w:r>
+        <w:rPr>
+          <w:rFonts w:ascii="华文楷体" w:eastAsia="华文楷体" w:hAnsi="华文楷体" w:hint="eastAsia"/>
+          <w:sz w:val="24"/>
+        </w:rPr>
+        <w:t>时，将其他传入的信息</w:t>
+      </w:r>
+      <w:r>
+        <w:rPr>
+          <w:rFonts w:ascii="华文楷体" w:eastAsia="华文楷体" w:hAnsi="华文楷体" w:hint="eastAsia"/>
+          <w:sz w:val="24"/>
+        </w:rPr>
+        <w:t>替换该数据</w:t>
+      </w:r>
+      <w:r>
+        <w:rPr>
+          <w:rFonts w:ascii="华文楷体" w:eastAsia="华文楷体" w:hAnsi="华文楷体" w:hint="eastAsia"/>
+          <w:sz w:val="24"/>
+        </w:rPr>
+        <w:t>；返回操作结果给前端；</w:t>
+      </w:r>
+    </w:p>
+    <w:p>
+      <w:pPr>
+        <w:ind w:firstLine="420"/>
+        <w:rPr>
+          <w:rFonts w:ascii="华文楷体" w:eastAsia="华文楷体" w:hAnsi="华文楷体" w:hint="eastAsia"/>
+          <w:sz w:val="24"/>
+        </w:rPr>
+      </w:pPr>
+      <w:r>
+        <w:rPr>
+          <w:rFonts w:ascii="华文楷体" w:eastAsia="华文楷体" w:hAnsi="华文楷体" w:hint="eastAsia"/>
+          <w:sz w:val="24"/>
+        </w:rPr>
+        <w:t>7、前端接收到后台的回应，页面刷新重新渲染。</w:t>
+      </w:r>
+    </w:p>
+    <w:p>
+      <w:pPr>
+        <w:ind w:firstLine="420"/>
+        <w:rPr>
+          <w:rFonts w:ascii="华文楷体" w:eastAsia="华文楷体" w:hAnsi="华文楷体" w:hint="eastAsia"/>
+          <w:sz w:val="24"/>
+        </w:rPr>
+      </w:pPr>
+      <w:r>
+        <w:rPr>
+          <w:rFonts w:ascii="华文楷体" w:eastAsia="华文楷体" w:hAnsi="华文楷体" w:hint="eastAsia"/>
+          <w:sz w:val="24"/>
+        </w:rPr>
+        <w:t>模块效果图如下：</w:t>
+      </w:r>
+    </w:p>
+    <w:p>
+      <w:pPr>
+        <w:tabs>
+          <w:tab w:val="left" w:pos="2235"/>
+        </w:tabs>
+        <w:rPr>
+          <w:rFonts w:ascii="华文楷体" w:eastAsia="华文楷体" w:hAnsi="华文楷体" w:hint="eastAsia"/>
+          <w:sz w:val="24"/>
+        </w:rPr>
+      </w:pPr>
       <w:r>
         <w:rPr>
           <w:rFonts w:ascii="华文楷体" w:eastAsia="华文楷体" w:hAnsi="华文楷体"/>
@@ -9344,10 +14115,10 @@
           <w:sz w:val="24"/>
         </w:rPr>
         <w:drawing>
-          <wp:inline distT="0" distB="0" distL="0" distR="0">
-            <wp:extent cx="2571750" cy="4705350"/>
+          <wp:inline distT="0" distB="0" distL="0" distR="0" wp14:anchorId="7D9A29FB" wp14:editId="1E497E91">
+            <wp:extent cx="2476500" cy="4400550"/>
             <wp:effectExtent l="0" t="0" r="0" b="0"/>
-            <wp:docPr id="32" name="图片 32" descr="C:\Users\ADMINI~1\AppData\Local\Temp\WeChat Files\93e861cc319a8f92f82ebb44c745f69.png"/>
+            <wp:docPr id="31" name="图片 31" descr="C:\Users\ADMINI~1\AppData\Local\Temp\WeChat Files\a633cd3d6192b4f643a834e3d73cdd2.png"/>
             <wp:cNvGraphicFramePr>
               <a:graphicFrameLocks xmlns:a="http://schemas.openxmlformats.org/drawingml/2006/main" noChangeAspect="1"/>
             </wp:cNvGraphicFramePr>
@@ -9355,7 +14126,7 @@
               <a:graphicData uri="http://schemas.openxmlformats.org/drawingml/2006/picture">
                 <pic:pic xmlns:pic="http://schemas.openxmlformats.org/drawingml/2006/picture">
                   <pic:nvPicPr>
-                    <pic:cNvPr id="0" name="Picture 28" descr="C:\Users\ADMINI~1\AppData\Local\Temp\WeChat Files\93e861cc319a8f92f82ebb44c745f69.png"/>
+                    <pic:cNvPr id="0" name="Picture 27" descr="C:\Users\ADMINI~1\AppData\Local\Temp\WeChat Files\a633cd3d6192b4f643a834e3d73cdd2.png"/>
                     <pic:cNvPicPr>
                       <a:picLocks noChangeAspect="1" noChangeArrowheads="1"/>
                     </pic:cNvPicPr>
@@ -9376,7 +14147,7 @@
                   <pic:spPr bwMode="auto">
                     <a:xfrm>
                       <a:off x="0" y="0"/>
-                      <a:ext cx="2571750" cy="4705350"/>
+                      <a:ext cx="2476500" cy="4400550"/>
                     </a:xfrm>
                     <a:prstGeom prst="rect">
                       <a:avLst/>
@@ -9392,148 +14163,13 @@
           </wp:inline>
         </w:drawing>
       </w:r>
-    </w:p>
-    <w:p>
-      <w:pPr>
-        <w:tabs>
-          <w:tab w:val="left" w:pos="2235"/>
-        </w:tabs>
-        <w:rPr>
-          <w:rFonts w:ascii="华文楷体" w:eastAsia="华文楷体" w:hAnsi="华文楷体" w:hint="eastAsia"/>
-          <w:sz w:val="24"/>
-        </w:rPr>
-      </w:pPr>
-      <w:r>
-        <w:rPr>
-          <w:rFonts w:ascii="华文楷体" w:eastAsia="华文楷体" w:hAnsi="华文楷体" w:hint="eastAsia"/>
-          <w:sz w:val="24"/>
-        </w:rPr>
-        <w:t>6.3.9.</w:t>
-      </w:r>
-      <w:r>
-        <w:rPr>
-          <w:rFonts w:ascii="华文楷体" w:eastAsia="华文楷体" w:hAnsi="华文楷体" w:hint="eastAsia"/>
-          <w:sz w:val="24"/>
-        </w:rPr>
-        <w:t>4</w:t>
-      </w:r>
-      <w:r>
-        <w:rPr>
-          <w:rFonts w:ascii="华文楷体" w:eastAsia="华文楷体" w:hAnsi="华文楷体" w:hint="eastAsia"/>
-          <w:sz w:val="24"/>
-        </w:rPr>
-        <w:t xml:space="preserve"> 正在</w:t>
-      </w:r>
-      <w:r>
-        <w:rPr>
-          <w:rFonts w:ascii="华文楷体" w:eastAsia="华文楷体" w:hAnsi="华文楷体" w:hint="eastAsia"/>
-          <w:sz w:val="24"/>
-        </w:rPr>
-        <w:t>交易</w:t>
-      </w:r>
-      <w:r>
-        <w:rPr>
-          <w:rFonts w:ascii="华文楷体" w:eastAsia="华文楷体" w:hAnsi="华文楷体" w:hint="eastAsia"/>
-          <w:sz w:val="24"/>
-        </w:rPr>
-        <w:t>模块</w:t>
-      </w:r>
-    </w:p>
-    <w:p>
-      <w:pPr>
-        <w:tabs>
-          <w:tab w:val="left" w:pos="2235"/>
-        </w:tabs>
-        <w:ind w:firstLineChars="200" w:firstLine="480"/>
-        <w:rPr>
-          <w:rFonts w:ascii="华文楷体" w:eastAsia="华文楷体" w:hAnsi="华文楷体" w:hint="eastAsia"/>
-          <w:sz w:val="24"/>
-        </w:rPr>
-      </w:pPr>
-      <w:r>
-        <w:rPr>
-          <w:rFonts w:ascii="华文楷体" w:eastAsia="华文楷体" w:hAnsi="华文楷体" w:hint="eastAsia"/>
-          <w:sz w:val="24"/>
-        </w:rPr>
-        <w:t>当用户点击正在交易标签时，</w:t>
-      </w:r>
-      <w:r>
-        <w:rPr>
-          <w:rFonts w:ascii="华文楷体" w:eastAsia="华文楷体" w:hAnsi="华文楷体" w:hint="eastAsia"/>
-          <w:sz w:val="24"/>
-        </w:rPr>
-        <w:t>会有正在转手和正在买入标签，点击可显示对于数据，</w:t>
-      </w:r>
-      <w:r>
-        <w:rPr>
-          <w:rFonts w:ascii="华文楷体" w:eastAsia="华文楷体" w:hAnsi="华文楷体" w:hint="eastAsia"/>
-          <w:sz w:val="24"/>
-        </w:rPr>
-        <w:t>可展示该用户</w:t>
-      </w:r>
-      <w:r>
-        <w:rPr>
-          <w:rFonts w:ascii="华文楷体" w:eastAsia="华文楷体" w:hAnsi="华文楷体" w:hint="eastAsia"/>
-          <w:sz w:val="24"/>
-        </w:rPr>
-        <w:t>正在</w:t>
-      </w:r>
-      <w:r>
-        <w:rPr>
-          <w:rFonts w:ascii="华文楷体" w:eastAsia="华文楷体" w:hAnsi="华文楷体" w:hint="eastAsia"/>
-          <w:sz w:val="24"/>
-        </w:rPr>
-        <w:t>交易的商品，展示的商品信息有：图片、</w:t>
-      </w:r>
-      <w:r>
-        <w:rPr>
-          <w:rFonts w:ascii="华文楷体" w:eastAsia="华文楷体" w:hAnsi="华文楷体" w:hint="eastAsia"/>
-          <w:sz w:val="24"/>
-        </w:rPr>
-        <w:t>买家或卖家姓名、交易区域、</w:t>
-      </w:r>
-      <w:r>
-        <w:rPr>
-          <w:rFonts w:ascii="华文楷体" w:eastAsia="华文楷体" w:hAnsi="华文楷体" w:hint="eastAsia"/>
-          <w:sz w:val="24"/>
-        </w:rPr>
-        <w:t>价格</w:t>
-      </w:r>
-      <w:r>
-        <w:rPr>
-          <w:rFonts w:ascii="华文楷体" w:eastAsia="华文楷体" w:hAnsi="华文楷体" w:hint="eastAsia"/>
-          <w:sz w:val="24"/>
-        </w:rPr>
-        <w:t>。点击买家或卖家姓名可跳转到对应信息页。</w:t>
-      </w:r>
-    </w:p>
-    <w:p>
-      <w:pPr>
-        <w:tabs>
-          <w:tab w:val="left" w:pos="2235"/>
-        </w:tabs>
-        <w:ind w:firstLineChars="200" w:firstLine="480"/>
-        <w:rPr>
-          <w:rFonts w:ascii="华文楷体" w:eastAsia="华文楷体" w:hAnsi="华文楷体" w:hint="eastAsia"/>
-          <w:sz w:val="24"/>
-        </w:rPr>
-      </w:pPr>
-      <w:r>
-        <w:rPr>
-          <w:rFonts w:ascii="华文楷体" w:eastAsia="华文楷体" w:hAnsi="华文楷体" w:hint="eastAsia"/>
-          <w:sz w:val="24"/>
-        </w:rPr>
-        <w:lastRenderedPageBreak/>
-        <w:t>模块效果图如下：</w:t>
-      </w:r>
-    </w:p>
-    <w:p>
-      <w:pPr>
-        <w:rPr>
-          <w:rFonts w:ascii="华文楷体" w:eastAsia="华文楷体" w:hAnsi="华文楷体"/>
-          <w:sz w:val="24"/>
-        </w:rPr>
-      </w:pPr>
+      <w:r>
+        <w:rPr>
+          <w:rFonts w:ascii="华文楷体" w:eastAsia="华文楷体" w:hAnsi="华文楷体" w:hint="eastAsia"/>
+          <w:sz w:val="24"/>
+        </w:rPr>
+        <w:t xml:space="preserve">  </w:t>
+      </w:r>
       <w:r>
         <w:rPr>
           <w:rFonts w:ascii="华文楷体" w:eastAsia="华文楷体" w:hAnsi="华文楷体"/>
@@ -9542,9 +14178,9 @@
         </w:rPr>
         <w:drawing>
           <wp:inline distT="0" distB="0" distL="0" distR="0">
-            <wp:extent cx="2533650" cy="4352925"/>
-            <wp:effectExtent l="0" t="0" r="0" b="9525"/>
-            <wp:docPr id="38" name="图片 38" descr="C:\Users\ADMINI~1\AppData\Local\Temp\WeChat Files\0f0d78ae697ed1892b164651e6a86b6.png"/>
+            <wp:extent cx="2495550" cy="4400550"/>
+            <wp:effectExtent l="0" t="0" r="0" b="0"/>
+            <wp:docPr id="32" name="图片 32" descr="C:\Users\ADMINI~1\AppData\Local\Temp\WeChat Files\93e861cc319a8f92f82ebb44c745f69.png"/>
             <wp:cNvGraphicFramePr>
               <a:graphicFrameLocks xmlns:a="http://schemas.openxmlformats.org/drawingml/2006/main" noChangeAspect="1"/>
             </wp:cNvGraphicFramePr>
@@ -9552,69 +14188,7 @@
               <a:graphicData uri="http://schemas.openxmlformats.org/drawingml/2006/picture">
                 <pic:pic xmlns:pic="http://schemas.openxmlformats.org/drawingml/2006/picture">
                   <pic:nvPicPr>
-                    <pic:cNvPr id="0" name="Picture 34" descr="C:\Users\ADMINI~1\AppData\Local\Temp\WeChat Files\0f0d78ae697ed1892b164651e6a86b6.png"/>
-                    <pic:cNvPicPr>
-                      <a:picLocks noChangeAspect="1" noChangeArrowheads="1"/>
-                    </pic:cNvPicPr>
-                  </pic:nvPicPr>
-                  <pic:blipFill>
-                    <a:blip r:embed="rId37">
-                      <a:extLst>
-                        <a:ext uri="{28A0092B-C50C-407E-A947-70E740481C1C}">
-                          <a14:useLocalDpi xmlns:a14="http://schemas.microsoft.com/office/drawing/2010/main" val="0"/>
-                        </a:ext>
-                      </a:extLst>
-                    </a:blip>
-                    <a:srcRect/>
-                    <a:stretch>
-                      <a:fillRect/>
-                    </a:stretch>
-                  </pic:blipFill>
-                  <pic:spPr bwMode="auto">
-                    <a:xfrm>
-                      <a:off x="0" y="0"/>
-                      <a:ext cx="2533650" cy="4352925"/>
-                    </a:xfrm>
-                    <a:prstGeom prst="rect">
-                      <a:avLst/>
-                    </a:prstGeom>
-                    <a:noFill/>
-                    <a:ln>
-                      <a:noFill/>
-                    </a:ln>
-                  </pic:spPr>
-                </pic:pic>
-              </a:graphicData>
-            </a:graphic>
-          </wp:inline>
-        </w:drawing>
-      </w:r>
-      <w:r>
-        <w:rPr>
-          <w:rFonts w:ascii="华文楷体" w:eastAsia="华文楷体" w:hAnsi="华文楷体" w:hint="eastAsia"/>
-          <w:sz w:val="24"/>
-        </w:rPr>
-        <w:t xml:space="preserve">  </w:t>
-      </w:r>
-      <w:r>
-        <w:rPr>
-          <w:rFonts w:ascii="华文楷体" w:eastAsia="华文楷体" w:hAnsi="华文楷体"/>
-          <w:noProof/>
-          <w:sz w:val="24"/>
-        </w:rPr>
-        <w:drawing>
-          <wp:inline distT="0" distB="0" distL="0" distR="0">
-            <wp:extent cx="2543175" cy="4352925"/>
-            <wp:effectExtent l="0" t="0" r="9525" b="9525"/>
-            <wp:docPr id="39" name="图片 39" descr="C:\Users\ADMINI~1\AppData\Local\Temp\WeChat Files\7419f260f627d71d48cfe81e3bae86e.png"/>
-            <wp:cNvGraphicFramePr>
-              <a:graphicFrameLocks xmlns:a="http://schemas.openxmlformats.org/drawingml/2006/main" noChangeAspect="1"/>
-            </wp:cNvGraphicFramePr>
-            <a:graphic xmlns:a="http://schemas.openxmlformats.org/drawingml/2006/main">
-              <a:graphicData uri="http://schemas.openxmlformats.org/drawingml/2006/picture">
-                <pic:pic xmlns:pic="http://schemas.openxmlformats.org/drawingml/2006/picture">
-                  <pic:nvPicPr>
-                    <pic:cNvPr id="0" name="Picture 35" descr="C:\Users\ADMINI~1\AppData\Local\Temp\WeChat Files\7419f260f627d71d48cfe81e3bae86e.png"/>
+                    <pic:cNvPr id="0" name="Picture 28" descr="C:\Users\ADMINI~1\AppData\Local\Temp\WeChat Files\93e861cc319a8f92f82ebb44c745f69.png"/>
                     <pic:cNvPicPr>
                       <a:picLocks noChangeAspect="1" noChangeArrowheads="1"/>
                     </pic:cNvPicPr>
@@ -9635,7 +14209,7 @@
                   <pic:spPr bwMode="auto">
                     <a:xfrm>
                       <a:off x="0" y="0"/>
-                      <a:ext cx="2543175" cy="4352925"/>
+                      <a:ext cx="2495550" cy="4400550"/>
                     </a:xfrm>
                     <a:prstGeom prst="rect">
                       <a:avLst/>
@@ -9654,76 +14228,200 @@
     </w:p>
     <w:p>
       <w:pPr>
-        <w:rPr>
-          <w:rFonts w:ascii="华文楷体" w:eastAsia="华文楷体" w:hAnsi="华文楷体" w:hint="eastAsia"/>
-          <w:sz w:val="24"/>
-        </w:rPr>
-      </w:pPr>
-      <w:r>
-        <w:rPr>
-          <w:rFonts w:ascii="华文楷体" w:eastAsia="华文楷体" w:hAnsi="华文楷体" w:hint="eastAsia"/>
-          <w:sz w:val="24"/>
-        </w:rPr>
-        <w:t>6</w:t>
-      </w:r>
-      <w:r>
-        <w:rPr>
-          <w:rFonts w:ascii="华文楷体" w:eastAsia="华文楷体" w:hAnsi="华文楷体" w:hint="eastAsia"/>
-          <w:sz w:val="24"/>
-        </w:rPr>
-        <w:t>.3.</w:t>
-      </w:r>
-      <w:r>
-        <w:rPr>
-          <w:rFonts w:ascii="华文楷体" w:eastAsia="华文楷体" w:hAnsi="华文楷体" w:hint="eastAsia"/>
-          <w:sz w:val="24"/>
-        </w:rPr>
-        <w:t>10</w:t>
-      </w:r>
-      <w:r>
-        <w:rPr>
-          <w:rFonts w:ascii="华文楷体" w:eastAsia="华文楷体" w:hAnsi="华文楷体" w:hint="eastAsia"/>
-          <w:sz w:val="24"/>
-        </w:rPr>
-        <w:t xml:space="preserve"> </w:t>
-      </w:r>
-      <w:r>
-        <w:rPr>
-          <w:rFonts w:ascii="华文楷体" w:eastAsia="华文楷体" w:hAnsi="华文楷体" w:hint="eastAsia"/>
-          <w:sz w:val="24"/>
-        </w:rPr>
-        <w:t>买家卖家信息页</w:t>
-      </w:r>
-    </w:p>
-    <w:p>
-      <w:pPr>
-        <w:rPr>
-          <w:rFonts w:ascii="华文楷体" w:eastAsia="华文楷体" w:hAnsi="华文楷体" w:hint="eastAsia"/>
-          <w:sz w:val="24"/>
-        </w:rPr>
-      </w:pPr>
-      <w:r>
-        <w:rPr>
-          <w:rFonts w:ascii="华文楷体" w:eastAsia="华文楷体" w:hAnsi="华文楷体" w:hint="eastAsia"/>
-          <w:sz w:val="24"/>
-        </w:rPr>
-        <w:tab/>
-        <w:t>当用户通过点击卖家或买家姓名可进入对应个人信息页，页面展示的内容有：姓名、学号、区域、宿舍以及以往交易过商品的同学的评价。</w:t>
-      </w:r>
-      <w:r>
-        <w:rPr>
-          <w:rFonts w:ascii="华文楷体" w:eastAsia="华文楷体" w:hAnsi="华文楷体" w:hint="eastAsia"/>
-          <w:sz w:val="24"/>
-        </w:rPr>
-        <w:t>点击右下角的聊天图标可进入聊天页面。</w:t>
-      </w:r>
-      <w:bookmarkStart w:id="0" w:name="_GoBack"/>
-      <w:bookmarkEnd w:id="0"/>
-    </w:p>
-    <w:p>
-      <w:pPr>
-        <w:rPr>
-          <w:rFonts w:ascii="华文楷体" w:eastAsia="华文楷体" w:hAnsi="华文楷体" w:hint="eastAsia"/>
+        <w:tabs>
+          <w:tab w:val="left" w:pos="2235"/>
+        </w:tabs>
+        <w:rPr>
+          <w:rFonts w:ascii="华文楷体" w:eastAsia="华文楷体" w:hAnsi="华文楷体" w:hint="eastAsia"/>
+          <w:sz w:val="24"/>
+        </w:rPr>
+      </w:pPr>
+      <w:r>
+        <w:rPr>
+          <w:rFonts w:ascii="华文楷体" w:eastAsia="华文楷体" w:hAnsi="华文楷体" w:hint="eastAsia"/>
+          <w:sz w:val="24"/>
+        </w:rPr>
+        <w:t>6.3.9.</w:t>
+      </w:r>
+      <w:r>
+        <w:rPr>
+          <w:rFonts w:ascii="华文楷体" w:eastAsia="华文楷体" w:hAnsi="华文楷体" w:hint="eastAsia"/>
+          <w:sz w:val="24"/>
+        </w:rPr>
+        <w:t>4</w:t>
+      </w:r>
+      <w:r>
+        <w:rPr>
+          <w:rFonts w:ascii="华文楷体" w:eastAsia="华文楷体" w:hAnsi="华文楷体" w:hint="eastAsia"/>
+          <w:sz w:val="24"/>
+        </w:rPr>
+        <w:t xml:space="preserve"> 正在</w:t>
+      </w:r>
+      <w:r>
+        <w:rPr>
+          <w:rFonts w:ascii="华文楷体" w:eastAsia="华文楷体" w:hAnsi="华文楷体" w:hint="eastAsia"/>
+          <w:sz w:val="24"/>
+        </w:rPr>
+        <w:t>交易</w:t>
+      </w:r>
+      <w:r>
+        <w:rPr>
+          <w:rFonts w:ascii="华文楷体" w:eastAsia="华文楷体" w:hAnsi="华文楷体" w:hint="eastAsia"/>
+          <w:sz w:val="24"/>
+        </w:rPr>
+        <w:t>模块</w:t>
+      </w:r>
+    </w:p>
+    <w:p>
+      <w:pPr>
+        <w:tabs>
+          <w:tab w:val="left" w:pos="2235"/>
+        </w:tabs>
+        <w:ind w:firstLineChars="200" w:firstLine="480"/>
+        <w:rPr>
+          <w:rFonts w:ascii="华文楷体" w:eastAsia="华文楷体" w:hAnsi="华文楷体" w:hint="eastAsia"/>
+          <w:sz w:val="24"/>
+        </w:rPr>
+      </w:pPr>
+      <w:r>
+        <w:rPr>
+          <w:rFonts w:ascii="华文楷体" w:eastAsia="华文楷体" w:hAnsi="华文楷体" w:hint="eastAsia"/>
+          <w:sz w:val="24"/>
+        </w:rPr>
+        <w:lastRenderedPageBreak/>
+        <w:t>当用户点击正在交易标签时，</w:t>
+      </w:r>
+      <w:r>
+        <w:rPr>
+          <w:rFonts w:ascii="华文楷体" w:eastAsia="华文楷体" w:hAnsi="华文楷体" w:hint="eastAsia"/>
+          <w:sz w:val="24"/>
+        </w:rPr>
+        <w:t>会有正在转手和正在买入标签</w:t>
+      </w:r>
+      <w:r>
+        <w:rPr>
+          <w:rFonts w:ascii="华文楷体" w:eastAsia="华文楷体" w:hAnsi="华文楷体" w:hint="eastAsia"/>
+          <w:sz w:val="24"/>
+        </w:rPr>
+        <w:t>，点击可显示对应</w:t>
+      </w:r>
+      <w:r>
+        <w:rPr>
+          <w:rFonts w:ascii="华文楷体" w:eastAsia="华文楷体" w:hAnsi="华文楷体" w:hint="eastAsia"/>
+          <w:sz w:val="24"/>
+        </w:rPr>
+        <w:t>数据，</w:t>
+      </w:r>
+      <w:r>
+        <w:rPr>
+          <w:rFonts w:ascii="华文楷体" w:eastAsia="华文楷体" w:hAnsi="华文楷体" w:hint="eastAsia"/>
+          <w:sz w:val="24"/>
+        </w:rPr>
+        <w:t>可展示该用户</w:t>
+      </w:r>
+      <w:r>
+        <w:rPr>
+          <w:rFonts w:ascii="华文楷体" w:eastAsia="华文楷体" w:hAnsi="华文楷体" w:hint="eastAsia"/>
+          <w:sz w:val="24"/>
+        </w:rPr>
+        <w:t>正在</w:t>
+      </w:r>
+      <w:r>
+        <w:rPr>
+          <w:rFonts w:ascii="华文楷体" w:eastAsia="华文楷体" w:hAnsi="华文楷体" w:hint="eastAsia"/>
+          <w:sz w:val="24"/>
+        </w:rPr>
+        <w:t>交易的商品，展示的商品信息有：图片、</w:t>
+      </w:r>
+      <w:r>
+        <w:rPr>
+          <w:rFonts w:ascii="华文楷体" w:eastAsia="华文楷体" w:hAnsi="华文楷体" w:hint="eastAsia"/>
+          <w:sz w:val="24"/>
+        </w:rPr>
+        <w:t>买家或卖家姓名、交易区域、</w:t>
+      </w:r>
+      <w:r>
+        <w:rPr>
+          <w:rFonts w:ascii="华文楷体" w:eastAsia="华文楷体" w:hAnsi="华文楷体" w:hint="eastAsia"/>
+          <w:sz w:val="24"/>
+        </w:rPr>
+        <w:t>价格</w:t>
+      </w:r>
+      <w:r>
+        <w:rPr>
+          <w:rFonts w:ascii="华文楷体" w:eastAsia="华文楷体" w:hAnsi="华文楷体" w:hint="eastAsia"/>
+          <w:sz w:val="24"/>
+        </w:rPr>
+        <w:t>。点击买家或卖家姓名可跳转到对应信息页。</w:t>
+      </w:r>
+      <w:r>
+        <w:rPr>
+          <w:rFonts w:ascii="华文楷体" w:eastAsia="华文楷体" w:hAnsi="华文楷体" w:hint="eastAsia"/>
+          <w:sz w:val="24"/>
+        </w:rPr>
+        <w:t>当商品交易完之后，</w:t>
+      </w:r>
+      <w:r>
+        <w:rPr>
+          <w:rFonts w:ascii="华文楷体" w:eastAsia="华文楷体" w:hAnsi="华文楷体" w:hint="eastAsia"/>
+          <w:sz w:val="24"/>
+        </w:rPr>
+        <w:t>买家</w:t>
+      </w:r>
+      <w:r>
+        <w:rPr>
+          <w:rFonts w:ascii="华文楷体" w:eastAsia="华文楷体" w:hAnsi="华文楷体" w:hint="eastAsia"/>
+          <w:sz w:val="24"/>
+        </w:rPr>
+        <w:t>便可点击‘确认交易按钮’，该数据</w:t>
+      </w:r>
+      <w:r>
+        <w:rPr>
+          <w:rFonts w:ascii="华文楷体" w:eastAsia="华文楷体" w:hAnsi="华文楷体" w:hint="eastAsia"/>
+          <w:sz w:val="24"/>
+        </w:rPr>
+        <w:t>的</w:t>
+      </w:r>
+      <w:proofErr w:type="spellStart"/>
+      <w:r>
+        <w:rPr>
+          <w:rFonts w:ascii="华文楷体" w:eastAsia="华文楷体" w:hAnsi="华文楷体" w:hint="eastAsia"/>
+          <w:sz w:val="24"/>
+        </w:rPr>
+        <w:t>selled</w:t>
+      </w:r>
+      <w:proofErr w:type="spellEnd"/>
+      <w:r>
+        <w:rPr>
+          <w:rFonts w:ascii="华文楷体" w:eastAsia="华文楷体" w:hAnsi="华文楷体" w:hint="eastAsia"/>
+          <w:sz w:val="24"/>
+        </w:rPr>
+        <w:t>属性便会从1正在交易切换到2确认交易，商品也会不会展示在商品列表中。</w:t>
+      </w:r>
+    </w:p>
+    <w:p>
+      <w:pPr>
+        <w:tabs>
+          <w:tab w:val="left" w:pos="2235"/>
+        </w:tabs>
+        <w:ind w:firstLineChars="200" w:firstLine="480"/>
+        <w:rPr>
+          <w:rFonts w:ascii="华文楷体" w:eastAsia="华文楷体" w:hAnsi="华文楷体" w:hint="eastAsia"/>
+          <w:sz w:val="24"/>
+        </w:rPr>
+      </w:pPr>
+      <w:r>
+        <w:rPr>
+          <w:rFonts w:ascii="华文楷体" w:eastAsia="华文楷体" w:hAnsi="华文楷体" w:hint="eastAsia"/>
+          <w:sz w:val="24"/>
+        </w:rPr>
+        <w:t>模块效果图如下：</w:t>
+      </w:r>
+    </w:p>
+    <w:p>
+      <w:pPr>
+        <w:rPr>
+          <w:rFonts w:ascii="华文楷体" w:eastAsia="华文楷体" w:hAnsi="华文楷体"/>
           <w:sz w:val="24"/>
         </w:rPr>
       </w:pPr>
@@ -9733,12 +14431,11 @@
           <w:noProof/>
           <w:sz w:val="24"/>
         </w:rPr>
-        <w:lastRenderedPageBreak/>
         <w:drawing>
           <wp:inline distT="0" distB="0" distL="0" distR="0">
-            <wp:extent cx="2676525" cy="4733925"/>
-            <wp:effectExtent l="0" t="0" r="9525" b="9525"/>
-            <wp:docPr id="25" name="图片 25" descr="C:\Users\ADMINI~1\AppData\Local\Temp\WeChat Files\c4f882d26ecab27f9d4c87696adc892.png"/>
+            <wp:extent cx="2552700" cy="4391025"/>
+            <wp:effectExtent l="0" t="0" r="0" b="9525"/>
+            <wp:docPr id="43" name="图片 43" descr="C:\Users\ADMINI~1\AppData\Local\Temp\WeChat Files\8bf08628272b548fa3314c8c1592cb1.png"/>
             <wp:cNvGraphicFramePr>
               <a:graphicFrameLocks xmlns:a="http://schemas.openxmlformats.org/drawingml/2006/main" noChangeAspect="1"/>
             </wp:cNvGraphicFramePr>
@@ -9746,7 +14443,7 @@
               <a:graphicData uri="http://schemas.openxmlformats.org/drawingml/2006/picture">
                 <pic:pic xmlns:pic="http://schemas.openxmlformats.org/drawingml/2006/picture">
                   <pic:nvPicPr>
-                    <pic:cNvPr id="0" name="Picture 21" descr="C:\Users\ADMINI~1\AppData\Local\Temp\WeChat Files\c4f882d26ecab27f9d4c87696adc892.png"/>
+                    <pic:cNvPr id="0" name="Picture 38" descr="C:\Users\ADMINI~1\AppData\Local\Temp\WeChat Files\8bf08628272b548fa3314c8c1592cb1.png"/>
                     <pic:cNvPicPr>
                       <a:picLocks noChangeAspect="1" noChangeArrowheads="1"/>
                     </pic:cNvPicPr>
@@ -9767,7 +14464,7 @@
                   <pic:spPr bwMode="auto">
                     <a:xfrm>
                       <a:off x="0" y="0"/>
-                      <a:ext cx="2676525" cy="4733925"/>
+                      <a:ext cx="2552700" cy="4391025"/>
                     </a:xfrm>
                     <a:prstGeom prst="rect">
                       <a:avLst/>
@@ -9783,41 +14480,24 @@
           </wp:inline>
         </w:drawing>
       </w:r>
-    </w:p>
-    <w:p>
-      <w:pPr>
-        <w:rPr>
-          <w:rFonts w:ascii="华文楷体" w:eastAsia="华文楷体" w:hAnsi="华文楷体" w:hint="eastAsia"/>
-          <w:sz w:val="24"/>
-        </w:rPr>
-      </w:pPr>
-      <w:r>
-        <w:rPr>
-          <w:rFonts w:ascii="华文楷体" w:eastAsia="华文楷体" w:hAnsi="华文楷体" w:hint="eastAsia"/>
-          <w:sz w:val="24"/>
-        </w:rPr>
-        <w:t>6.3.11 聊天页</w:t>
-      </w:r>
-    </w:p>
-    <w:p>
-      <w:pPr>
-        <w:rPr>
-          <w:rFonts w:ascii="华文楷体" w:eastAsia="华文楷体" w:hAnsi="华文楷体"/>
-          <w:sz w:val="24"/>
-        </w:rPr>
-      </w:pPr>
+      <w:r>
+        <w:rPr>
+          <w:rFonts w:ascii="华文楷体" w:eastAsia="华文楷体" w:hAnsi="华文楷体" w:hint="eastAsia"/>
+          <w:sz w:val="24"/>
+        </w:rPr>
+        <w:t xml:space="preserve">  </w:t>
+      </w:r>
       <w:r>
         <w:rPr>
           <w:rFonts w:ascii="华文楷体" w:eastAsia="华文楷体" w:hAnsi="华文楷体"/>
           <w:noProof/>
           <w:sz w:val="24"/>
         </w:rPr>
-        <w:lastRenderedPageBreak/>
         <w:drawing>
           <wp:inline distT="0" distB="0" distL="0" distR="0">
-            <wp:extent cx="2686050" cy="4714875"/>
-            <wp:effectExtent l="0" t="0" r="0" b="9525"/>
-            <wp:docPr id="26" name="图片 26" descr="C:\Users\ADMINI~1\AppData\Local\Temp\WeChat Files\04192d0c287f364ec8103391ed848c7.png"/>
+            <wp:extent cx="2514600" cy="4400550"/>
+            <wp:effectExtent l="0" t="0" r="0" b="0"/>
+            <wp:docPr id="42" name="图片 42" descr="C:\Users\ADMINI~1\AppData\Local\Temp\WeChat Files\8759525e9985a8c098a95536637f148.png"/>
             <wp:cNvGraphicFramePr>
               <a:graphicFrameLocks xmlns:a="http://schemas.openxmlformats.org/drawingml/2006/main" noChangeAspect="1"/>
             </wp:cNvGraphicFramePr>
@@ -9825,7 +14505,7 @@
               <a:graphicData uri="http://schemas.openxmlformats.org/drawingml/2006/picture">
                 <pic:pic xmlns:pic="http://schemas.openxmlformats.org/drawingml/2006/picture">
                   <pic:nvPicPr>
-                    <pic:cNvPr id="0" name="Picture 22" descr="C:\Users\ADMINI~1\AppData\Local\Temp\WeChat Files\04192d0c287f364ec8103391ed848c7.png"/>
+                    <pic:cNvPr id="0" name="Picture 37" descr="C:\Users\ADMINI~1\AppData\Local\Temp\WeChat Files\8759525e9985a8c098a95536637f148.png"/>
                     <pic:cNvPicPr>
                       <a:picLocks noChangeAspect="1" noChangeArrowheads="1"/>
                     </pic:cNvPicPr>
@@ -9846,7 +14526,7 @@
                   <pic:spPr bwMode="auto">
                     <a:xfrm>
                       <a:off x="0" y="0"/>
-                      <a:ext cx="2686050" cy="4714875"/>
+                      <a:ext cx="2514600" cy="4400550"/>
                     </a:xfrm>
                     <a:prstGeom prst="rect">
                       <a:avLst/>
@@ -9875,14 +14555,21 @@
           <w:rFonts w:ascii="华文楷体" w:eastAsia="华文楷体" w:hAnsi="华文楷体" w:hint="eastAsia"/>
           <w:sz w:val="24"/>
         </w:rPr>
-        <w:t>6.3.1</w:t>
-      </w:r>
-      <w:r>
-        <w:rPr>
-          <w:rFonts w:ascii="华文楷体" w:eastAsia="华文楷体" w:hAnsi="华文楷体" w:hint="eastAsia"/>
-          <w:sz w:val="24"/>
-        </w:rPr>
-        <w:t>2</w:t>
+        <w:t>6</w:t>
+      </w:r>
+      <w:r>
+        <w:rPr>
+          <w:rFonts w:ascii="华文楷体" w:eastAsia="华文楷体" w:hAnsi="华文楷体" w:hint="eastAsia"/>
+          <w:sz w:val="24"/>
+        </w:rPr>
+        <w:t>.3.</w:t>
+      </w:r>
+      <w:r>
+        <w:rPr>
+          <w:rFonts w:ascii="华文楷体" w:eastAsia="华文楷体" w:hAnsi="华文楷体" w:hint="eastAsia"/>
+          <w:sz w:val="24"/>
+        </w:rPr>
+        <w:t>10</w:t>
       </w:r>
       <w:r>
         <w:rPr>
@@ -9896,7 +14583,564 @@
           <w:rFonts w:ascii="华文楷体" w:eastAsia="华文楷体" w:hAnsi="华文楷体" w:hint="eastAsia"/>
           <w:sz w:val="24"/>
         </w:rPr>
-        <w:t>忘记密码页</w:t>
+        <w:t>买家卖家信息页</w:t>
+      </w:r>
+    </w:p>
+    <w:p>
+      <w:pPr>
+        <w:rPr>
+          <w:rFonts w:ascii="华文楷体" w:eastAsia="华文楷体" w:hAnsi="华文楷体" w:hint="eastAsia"/>
+          <w:sz w:val="24"/>
+        </w:rPr>
+      </w:pPr>
+      <w:r>
+        <w:rPr>
+          <w:rFonts w:ascii="华文楷体" w:eastAsia="华文楷体" w:hAnsi="华文楷体" w:hint="eastAsia"/>
+          <w:sz w:val="24"/>
+        </w:rPr>
+        <w:tab/>
+        <w:t>当用户通过点击卖家或买家姓名可进入对应个人信息页，页面展示的内容有：姓名、学号、区域、宿舍以及以往交易过商品的同学的评价。</w:t>
+      </w:r>
+      <w:r>
+        <w:rPr>
+          <w:rFonts w:ascii="华文楷体" w:eastAsia="华文楷体" w:hAnsi="华文楷体" w:hint="eastAsia"/>
+          <w:sz w:val="24"/>
+        </w:rPr>
+        <w:t>点击右下角的聊天图标可进入聊天页面。</w:t>
+      </w:r>
+      <w:r>
+        <w:rPr>
+          <w:rFonts w:ascii="华文楷体" w:eastAsia="华文楷体" w:hAnsi="华文楷体" w:hint="eastAsia"/>
+          <w:sz w:val="24"/>
+        </w:rPr>
+        <w:t>界面效果图如下：</w:t>
+      </w:r>
+    </w:p>
+    <w:p>
+      <w:pPr>
+        <w:rPr>
+          <w:rFonts w:ascii="华文楷体" w:eastAsia="华文楷体" w:hAnsi="华文楷体" w:hint="eastAsia"/>
+          <w:sz w:val="24"/>
+        </w:rPr>
+      </w:pPr>
+      <w:r>
+        <w:rPr>
+          <w:rFonts w:ascii="华文楷体" w:eastAsia="华文楷体" w:hAnsi="华文楷体"/>
+          <w:noProof/>
+          <w:sz w:val="24"/>
+        </w:rPr>
+        <w:lastRenderedPageBreak/>
+        <w:drawing>
+          <wp:inline distT="0" distB="0" distL="0" distR="0">
+            <wp:extent cx="2531120" cy="4276725"/>
+            <wp:effectExtent l="0" t="0" r="2540" b="0"/>
+            <wp:docPr id="25" name="图片 25" descr="C:\Users\ADMINI~1\AppData\Local\Temp\WeChat Files\c4f882d26ecab27f9d4c87696adc892.png"/>
+            <wp:cNvGraphicFramePr>
+              <a:graphicFrameLocks xmlns:a="http://schemas.openxmlformats.org/drawingml/2006/main" noChangeAspect="1"/>
+            </wp:cNvGraphicFramePr>
+            <a:graphic xmlns:a="http://schemas.openxmlformats.org/drawingml/2006/main">
+              <a:graphicData uri="http://schemas.openxmlformats.org/drawingml/2006/picture">
+                <pic:pic xmlns:pic="http://schemas.openxmlformats.org/drawingml/2006/picture">
+                  <pic:nvPicPr>
+                    <pic:cNvPr id="0" name="Picture 21" descr="C:\Users\ADMINI~1\AppData\Local\Temp\WeChat Files\c4f882d26ecab27f9d4c87696adc892.png"/>
+                    <pic:cNvPicPr>
+                      <a:picLocks noChangeAspect="1" noChangeArrowheads="1"/>
+                    </pic:cNvPicPr>
+                  </pic:nvPicPr>
+                  <pic:blipFill>
+                    <a:blip r:embed="rId46">
+                      <a:extLst>
+                        <a:ext uri="{28A0092B-C50C-407E-A947-70E740481C1C}">
+                          <a14:useLocalDpi xmlns:a14="http://schemas.microsoft.com/office/drawing/2010/main" val="0"/>
+                        </a:ext>
+                      </a:extLst>
+                    </a:blip>
+                    <a:srcRect/>
+                    <a:stretch>
+                      <a:fillRect/>
+                    </a:stretch>
+                  </pic:blipFill>
+                  <pic:spPr bwMode="auto">
+                    <a:xfrm>
+                      <a:off x="0" y="0"/>
+                      <a:ext cx="2533650" cy="4280999"/>
+                    </a:xfrm>
+                    <a:prstGeom prst="rect">
+                      <a:avLst/>
+                    </a:prstGeom>
+                    <a:noFill/>
+                    <a:ln>
+                      <a:noFill/>
+                    </a:ln>
+                  </pic:spPr>
+                </pic:pic>
+              </a:graphicData>
+            </a:graphic>
+          </wp:inline>
+        </w:drawing>
+      </w:r>
+    </w:p>
+    <w:p>
+      <w:pPr>
+        <w:rPr>
+          <w:rFonts w:ascii="华文楷体" w:eastAsia="华文楷体" w:hAnsi="华文楷体" w:hint="eastAsia"/>
+          <w:sz w:val="24"/>
+        </w:rPr>
+      </w:pPr>
+      <w:r>
+        <w:rPr>
+          <w:rFonts w:ascii="华文楷体" w:eastAsia="华文楷体" w:hAnsi="华文楷体" w:hint="eastAsia"/>
+          <w:sz w:val="24"/>
+        </w:rPr>
+        <w:t>6.3.11 聊天页</w:t>
+      </w:r>
+    </w:p>
+    <w:p>
+      <w:pPr>
+        <w:ind w:firstLine="420"/>
+        <w:rPr>
+          <w:rFonts w:ascii="华文楷体" w:eastAsia="华文楷体" w:hAnsi="华文楷体" w:hint="eastAsia"/>
+          <w:sz w:val="24"/>
+        </w:rPr>
+      </w:pPr>
+      <w:r>
+        <w:rPr>
+          <w:rFonts w:ascii="华文楷体" w:eastAsia="华文楷体" w:hAnsi="华文楷体" w:hint="eastAsia"/>
+          <w:sz w:val="24"/>
+        </w:rPr>
+        <w:t>当用户点击聊天图标时，即可进入与卖家的聊天窗口实现对话交流。当前交流页面仅支持文字聊天，不支持图片和表情包，也不支持转账与发红包功能，只能实现线下交易。</w:t>
+      </w:r>
+      <w:r>
+        <w:rPr>
+          <w:rFonts w:ascii="华文楷体" w:eastAsia="华文楷体" w:hAnsi="华文楷体" w:hint="eastAsia"/>
+          <w:sz w:val="24"/>
+        </w:rPr>
+        <w:t>当进入聊天界面时，商品的</w:t>
+      </w:r>
+      <w:proofErr w:type="spellStart"/>
+      <w:r>
+        <w:rPr>
+          <w:rFonts w:ascii="华文楷体" w:eastAsia="华文楷体" w:hAnsi="华文楷体" w:hint="eastAsia"/>
+          <w:sz w:val="24"/>
+        </w:rPr>
+        <w:t>selled</w:t>
+      </w:r>
+      <w:proofErr w:type="spellEnd"/>
+      <w:r>
+        <w:rPr>
+          <w:rFonts w:ascii="华文楷体" w:eastAsia="华文楷体" w:hAnsi="华文楷体" w:hint="eastAsia"/>
+          <w:sz w:val="24"/>
+        </w:rPr>
+        <w:t>属性便会从0未交易切换为1正在交易，商品依旧会展示在商品列表中。</w:t>
+      </w:r>
+    </w:p>
+    <w:p>
+      <w:pPr>
+        <w:rPr>
+          <w:rFonts w:ascii="华文楷体" w:eastAsia="华文楷体" w:hAnsi="华文楷体" w:hint="eastAsia"/>
+          <w:sz w:val="24"/>
+        </w:rPr>
+      </w:pPr>
+      <w:r>
+        <w:rPr>
+          <w:rFonts w:ascii="华文楷体" w:eastAsia="华文楷体" w:hAnsi="华文楷体" w:hint="eastAsia"/>
+          <w:sz w:val="24"/>
+        </w:rPr>
+        <w:t>聊天功能的实现流程为：</w:t>
+      </w:r>
+    </w:p>
+    <w:p>
+      <w:pPr>
+        <w:ind w:firstLine="420"/>
+        <w:rPr>
+          <w:rFonts w:ascii="华文楷体" w:eastAsia="华文楷体" w:hAnsi="华文楷体" w:hint="eastAsia"/>
+          <w:sz w:val="24"/>
+        </w:rPr>
+      </w:pPr>
+      <w:r>
+        <w:rPr>
+          <w:rFonts w:ascii="华文楷体" w:eastAsia="华文楷体" w:hAnsi="华文楷体" w:hint="eastAsia"/>
+          <w:sz w:val="24"/>
+        </w:rPr>
+        <w:t>1、用户</w:t>
+      </w:r>
+      <w:r>
+        <w:rPr>
+          <w:rFonts w:ascii="华文楷体" w:eastAsia="华文楷体" w:hAnsi="华文楷体" w:hint="eastAsia"/>
+          <w:sz w:val="24"/>
+        </w:rPr>
+        <w:t>A</w:t>
+      </w:r>
+      <w:r>
+        <w:rPr>
+          <w:rFonts w:ascii="华文楷体" w:eastAsia="华文楷体" w:hAnsi="华文楷体" w:hint="eastAsia"/>
+          <w:sz w:val="24"/>
+        </w:rPr>
+        <w:t>进</w:t>
+      </w:r>
+      <w:r>
+        <w:rPr>
+          <w:rFonts w:ascii="华文楷体" w:eastAsia="华文楷体" w:hAnsi="华文楷体" w:hint="eastAsia"/>
+          <w:sz w:val="24"/>
+        </w:rPr>
+        <w:t>入聊天页面</w:t>
+      </w:r>
+      <w:r>
+        <w:rPr>
+          <w:rFonts w:ascii="华文楷体" w:eastAsia="华文楷体" w:hAnsi="华文楷体" w:hint="eastAsia"/>
+          <w:sz w:val="24"/>
+        </w:rPr>
+        <w:t>，前端</w:t>
+      </w:r>
+      <w:r>
+        <w:rPr>
+          <w:rFonts w:ascii="华文楷体" w:eastAsia="华文楷体" w:hAnsi="华文楷体" w:hint="eastAsia"/>
+          <w:sz w:val="24"/>
+        </w:rPr>
+        <w:t>获取当前商品的</w:t>
+      </w:r>
+      <w:proofErr w:type="spellStart"/>
+      <w:r>
+        <w:rPr>
+          <w:rFonts w:ascii="华文楷体" w:eastAsia="华文楷体" w:hAnsi="华文楷体" w:hint="eastAsia"/>
+          <w:sz w:val="24"/>
+        </w:rPr>
+        <w:t>signId</w:t>
+      </w:r>
+      <w:proofErr w:type="spellEnd"/>
+      <w:r>
+        <w:rPr>
+          <w:rFonts w:ascii="华文楷体" w:eastAsia="华文楷体" w:hAnsi="华文楷体" w:hint="eastAsia"/>
+          <w:sz w:val="24"/>
+        </w:rPr>
+        <w:t>和用户id，</w:t>
+      </w:r>
+      <w:r>
+        <w:rPr>
+          <w:rFonts w:ascii="华文楷体" w:eastAsia="华文楷体" w:hAnsi="华文楷体" w:hint="eastAsia"/>
+          <w:sz w:val="24"/>
+        </w:rPr>
+        <w:t>发送请求</w:t>
+      </w:r>
+      <w:r>
+        <w:rPr>
+          <w:rFonts w:ascii="华文楷体" w:eastAsia="华文楷体" w:hAnsi="华文楷体" w:hint="eastAsia"/>
+          <w:sz w:val="24"/>
+        </w:rPr>
+        <w:t>；</w:t>
+      </w:r>
+    </w:p>
+    <w:p>
+      <w:pPr>
+        <w:ind w:firstLine="420"/>
+        <w:rPr>
+          <w:rFonts w:ascii="华文楷体" w:eastAsia="华文楷体" w:hAnsi="华文楷体" w:hint="eastAsia"/>
+          <w:sz w:val="24"/>
+        </w:rPr>
+      </w:pPr>
+      <w:r>
+        <w:rPr>
+          <w:rFonts w:ascii="华文楷体" w:eastAsia="华文楷体" w:hAnsi="华文楷体" w:hint="eastAsia"/>
+          <w:sz w:val="24"/>
+        </w:rPr>
+        <w:t>2、后台接收到请求，通过比较</w:t>
+      </w:r>
+      <w:proofErr w:type="spellStart"/>
+      <w:r>
+        <w:rPr>
+          <w:rFonts w:ascii="华文楷体" w:eastAsia="华文楷体" w:hAnsi="华文楷体" w:hint="eastAsia"/>
+          <w:sz w:val="24"/>
+        </w:rPr>
+        <w:t>goodsDetail</w:t>
+      </w:r>
+      <w:proofErr w:type="spellEnd"/>
+      <w:r>
+        <w:rPr>
+          <w:rFonts w:ascii="华文楷体" w:eastAsia="华文楷体" w:hAnsi="华文楷体" w:hint="eastAsia"/>
+          <w:sz w:val="24"/>
+        </w:rPr>
+        <w:t>，修改</w:t>
+      </w:r>
+      <w:proofErr w:type="spellStart"/>
+      <w:r>
+        <w:rPr>
+          <w:rFonts w:ascii="华文楷体" w:eastAsia="华文楷体" w:hAnsi="华文楷体" w:hint="eastAsia"/>
+          <w:sz w:val="24"/>
+        </w:rPr>
+        <w:t>signId</w:t>
+      </w:r>
+      <w:proofErr w:type="spellEnd"/>
+      <w:r>
+        <w:rPr>
+          <w:rFonts w:ascii="华文楷体" w:eastAsia="华文楷体" w:hAnsi="华文楷体" w:hint="eastAsia"/>
+          <w:sz w:val="24"/>
+        </w:rPr>
+        <w:t>等于传入</w:t>
+      </w:r>
+      <w:proofErr w:type="spellStart"/>
+      <w:r>
+        <w:rPr>
+          <w:rFonts w:ascii="华文楷体" w:eastAsia="华文楷体" w:hAnsi="华文楷体" w:hint="eastAsia"/>
+          <w:sz w:val="24"/>
+        </w:rPr>
+        <w:t>signId</w:t>
+      </w:r>
+      <w:proofErr w:type="spellEnd"/>
+      <w:r>
+        <w:rPr>
+          <w:rFonts w:ascii="华文楷体" w:eastAsia="华文楷体" w:hAnsi="华文楷体" w:hint="eastAsia"/>
+          <w:sz w:val="24"/>
+        </w:rPr>
+        <w:t>的数据的</w:t>
+      </w:r>
+      <w:proofErr w:type="spellStart"/>
+      <w:r>
+        <w:rPr>
+          <w:rFonts w:ascii="华文楷体" w:eastAsia="华文楷体" w:hAnsi="华文楷体" w:hint="eastAsia"/>
+          <w:sz w:val="24"/>
+        </w:rPr>
+        <w:t>selled</w:t>
+      </w:r>
+      <w:proofErr w:type="spellEnd"/>
+      <w:r>
+        <w:rPr>
+          <w:rFonts w:ascii="华文楷体" w:eastAsia="华文楷体" w:hAnsi="华文楷体" w:hint="eastAsia"/>
+          <w:sz w:val="24"/>
+        </w:rPr>
+        <w:t>属性，并发送消息给对应</w:t>
+      </w:r>
+      <w:proofErr w:type="spellStart"/>
+      <w:r>
+        <w:rPr>
+          <w:rFonts w:ascii="华文楷体" w:eastAsia="华文楷体" w:hAnsi="华文楷体" w:hint="eastAsia"/>
+          <w:sz w:val="24"/>
+        </w:rPr>
+        <w:t>sellPeaple</w:t>
+      </w:r>
+      <w:proofErr w:type="spellEnd"/>
+      <w:r>
+        <w:rPr>
+          <w:rFonts w:ascii="华文楷体" w:eastAsia="华文楷体" w:hAnsi="华文楷体" w:hint="eastAsia"/>
+          <w:sz w:val="24"/>
+        </w:rPr>
+        <w:t>用户B；</w:t>
+      </w:r>
+    </w:p>
+    <w:p>
+      <w:pPr>
+        <w:ind w:firstLine="420"/>
+        <w:rPr>
+          <w:rFonts w:ascii="华文楷体" w:eastAsia="华文楷体" w:hAnsi="华文楷体" w:hint="eastAsia"/>
+          <w:sz w:val="24"/>
+        </w:rPr>
+      </w:pPr>
+      <w:r>
+        <w:rPr>
+          <w:rFonts w:ascii="华文楷体" w:eastAsia="华文楷体" w:hAnsi="华文楷体" w:hint="eastAsia"/>
+          <w:sz w:val="24"/>
+        </w:rPr>
+        <w:t>3</w:t>
+      </w:r>
+      <w:r>
+        <w:rPr>
+          <w:rFonts w:ascii="华文楷体" w:eastAsia="华文楷体" w:hAnsi="华文楷体" w:hint="eastAsia"/>
+          <w:sz w:val="24"/>
+        </w:rPr>
+        <w:t>、</w:t>
+      </w:r>
+      <w:r>
+        <w:rPr>
+          <w:rFonts w:ascii="华文楷体" w:eastAsia="华文楷体" w:hAnsi="华文楷体" w:hint="eastAsia"/>
+          <w:sz w:val="24"/>
+        </w:rPr>
+        <w:t>用户A发送消息，</w:t>
+      </w:r>
+      <w:r>
+        <w:rPr>
+          <w:rFonts w:ascii="华文楷体" w:eastAsia="华文楷体" w:hAnsi="华文楷体" w:hint="eastAsia"/>
+          <w:sz w:val="24"/>
+        </w:rPr>
+        <w:t>前端将消息内容和当前商品的</w:t>
+      </w:r>
+      <w:proofErr w:type="spellStart"/>
+      <w:r>
+        <w:rPr>
+          <w:rFonts w:ascii="华文楷体" w:eastAsia="华文楷体" w:hAnsi="华文楷体" w:hint="eastAsia"/>
+          <w:sz w:val="24"/>
+        </w:rPr>
+        <w:t>signId</w:t>
+      </w:r>
+      <w:proofErr w:type="spellEnd"/>
+      <w:r>
+        <w:rPr>
+          <w:rFonts w:ascii="华文楷体" w:eastAsia="华文楷体" w:hAnsi="华文楷体" w:hint="eastAsia"/>
+          <w:sz w:val="24"/>
+        </w:rPr>
+        <w:t>和用户id发送给后台；</w:t>
+      </w:r>
+    </w:p>
+    <w:p>
+      <w:pPr>
+        <w:ind w:firstLine="420"/>
+        <w:rPr>
+          <w:rFonts w:ascii="华文楷体" w:eastAsia="华文楷体" w:hAnsi="华文楷体" w:hint="eastAsia"/>
+          <w:sz w:val="24"/>
+        </w:rPr>
+      </w:pPr>
+      <w:r>
+        <w:rPr>
+          <w:rFonts w:ascii="华文楷体" w:eastAsia="华文楷体" w:hAnsi="华文楷体" w:hint="eastAsia"/>
+          <w:sz w:val="24"/>
+        </w:rPr>
+        <w:lastRenderedPageBreak/>
+        <w:t>4、后台接收到前端发送的数据，</w:t>
+      </w:r>
+      <w:r>
+        <w:rPr>
+          <w:rFonts w:ascii="华文楷体" w:eastAsia="华文楷体" w:hAnsi="华文楷体" w:hint="eastAsia"/>
+          <w:sz w:val="24"/>
+        </w:rPr>
+        <w:t>触发服务器的message事件，服务器给</w:t>
+      </w:r>
+      <w:r>
+        <w:rPr>
+          <w:rFonts w:ascii="华文楷体" w:eastAsia="华文楷体" w:hAnsi="华文楷体" w:hint="eastAsia"/>
+          <w:sz w:val="24"/>
+        </w:rPr>
+        <w:t>当前</w:t>
+      </w:r>
+      <w:proofErr w:type="spellStart"/>
+      <w:r>
+        <w:rPr>
+          <w:rFonts w:ascii="华文楷体" w:eastAsia="华文楷体" w:hAnsi="华文楷体" w:hint="eastAsia"/>
+          <w:sz w:val="24"/>
+        </w:rPr>
+        <w:t>signId</w:t>
+      </w:r>
+      <w:proofErr w:type="spellEnd"/>
+      <w:r>
+        <w:rPr>
+          <w:rFonts w:ascii="华文楷体" w:eastAsia="华文楷体" w:hAnsi="华文楷体" w:hint="eastAsia"/>
+          <w:sz w:val="24"/>
+        </w:rPr>
+        <w:t>对应</w:t>
+      </w:r>
+      <w:proofErr w:type="spellStart"/>
+      <w:r>
+        <w:rPr>
+          <w:rFonts w:ascii="华文楷体" w:eastAsia="华文楷体" w:hAnsi="华文楷体" w:hint="eastAsia"/>
+          <w:sz w:val="24"/>
+        </w:rPr>
+        <w:t>sellPeaple</w:t>
+      </w:r>
+      <w:proofErr w:type="spellEnd"/>
+      <w:r>
+        <w:rPr>
+          <w:rFonts w:ascii="华文楷体" w:eastAsia="华文楷体" w:hAnsi="华文楷体" w:hint="eastAsia"/>
+          <w:sz w:val="24"/>
+        </w:rPr>
+        <w:t>用户B推送消息</w:t>
+      </w:r>
+      <w:r>
+        <w:rPr>
+          <w:rFonts w:ascii="华文楷体" w:eastAsia="华文楷体" w:hAnsi="华文楷体" w:hint="eastAsia"/>
+          <w:sz w:val="24"/>
+        </w:rPr>
+        <w:t>；</w:t>
+      </w:r>
+    </w:p>
+    <w:p>
+      <w:pPr>
+        <w:ind w:firstLine="420"/>
+        <w:rPr>
+          <w:rFonts w:ascii="华文楷体" w:eastAsia="华文楷体" w:hAnsi="华文楷体" w:hint="eastAsia"/>
+          <w:sz w:val="24"/>
+        </w:rPr>
+      </w:pPr>
+      <w:r>
+        <w:rPr>
+          <w:rFonts w:ascii="华文楷体" w:eastAsia="华文楷体" w:hAnsi="华文楷体" w:hint="eastAsia"/>
+          <w:sz w:val="24"/>
+        </w:rPr>
+        <w:t>5、同理，用户B可给用户A发送消息。</w:t>
+      </w:r>
+    </w:p>
+    <w:p>
+      <w:pPr>
+        <w:rPr>
+          <w:rFonts w:ascii="华文楷体" w:eastAsia="华文楷体" w:hAnsi="华文楷体" w:hint="eastAsia"/>
+          <w:sz w:val="24"/>
+        </w:rPr>
+      </w:pPr>
+      <w:r>
+        <w:rPr>
+          <w:rFonts w:ascii="华文楷体" w:eastAsia="华文楷体" w:hAnsi="华文楷体" w:hint="eastAsia"/>
+          <w:sz w:val="24"/>
+        </w:rPr>
+        <w:t>页面效果图如下：</w:t>
+      </w:r>
+    </w:p>
+    <w:p>
+      <w:pPr>
+        <w:rPr>
+          <w:rFonts w:ascii="华文楷体" w:eastAsia="华文楷体" w:hAnsi="华文楷体"/>
+          <w:sz w:val="24"/>
+        </w:rPr>
+      </w:pPr>
+      <w:r>
+        <w:rPr>
+          <w:rFonts w:ascii="华文楷体" w:eastAsia="华文楷体" w:hAnsi="华文楷体"/>
+          <w:noProof/>
+          <w:sz w:val="24"/>
+        </w:rPr>
+        <w:drawing>
+          <wp:inline distT="0" distB="0" distL="0" distR="0">
+            <wp:extent cx="2457450" cy="4019550"/>
+            <wp:effectExtent l="0" t="0" r="0" b="0"/>
+            <wp:docPr id="26" name="图片 26" descr="C:\Users\ADMINI~1\AppData\Local\Temp\WeChat Files\04192d0c287f364ec8103391ed848c7.png"/>
+            <wp:cNvGraphicFramePr>
+              <a:graphicFrameLocks xmlns:a="http://schemas.openxmlformats.org/drawingml/2006/main" noChangeAspect="1"/>
+            </wp:cNvGraphicFramePr>
+            <a:graphic xmlns:a="http://schemas.openxmlformats.org/drawingml/2006/main">
+              <a:graphicData uri="http://schemas.openxmlformats.org/drawingml/2006/picture">
+                <pic:pic xmlns:pic="http://schemas.openxmlformats.org/drawingml/2006/picture">
+                  <pic:nvPicPr>
+                    <pic:cNvPr id="0" name="Picture 22" descr="C:\Users\ADMINI~1\AppData\Local\Temp\WeChat Files\04192d0c287f364ec8103391ed848c7.png"/>
+                    <pic:cNvPicPr>
+                      <a:picLocks noChangeAspect="1" noChangeArrowheads="1"/>
+                    </pic:cNvPicPr>
+                  </pic:nvPicPr>
+                  <pic:blipFill>
+                    <a:blip r:embed="rId47">
+                      <a:extLst>
+                        <a:ext uri="{28A0092B-C50C-407E-A947-70E740481C1C}">
+                          <a14:useLocalDpi xmlns:a14="http://schemas.microsoft.com/office/drawing/2010/main" val="0"/>
+                        </a:ext>
+                      </a:extLst>
+                    </a:blip>
+                    <a:srcRect/>
+                    <a:stretch>
+                      <a:fillRect/>
+                    </a:stretch>
+                  </pic:blipFill>
+                  <pic:spPr bwMode="auto">
+                    <a:xfrm>
+                      <a:off x="0" y="0"/>
+                      <a:ext cx="2457450" cy="4019550"/>
+                    </a:xfrm>
+                    <a:prstGeom prst="rect">
+                      <a:avLst/>
+                    </a:prstGeom>
+                    <a:noFill/>
+                    <a:ln>
+                      <a:noFill/>
+                    </a:ln>
+                  </pic:spPr>
+                </pic:pic>
+              </a:graphicData>
+            </a:graphic>
+          </wp:inline>
+        </w:drawing>
       </w:r>
     </w:p>
     <w:p>
@@ -10244,6 +15488,123 @@
       <w:ind w:firstLineChars="200" w:firstLine="420"/>
     </w:pPr>
   </w:style>
+  <w:style w:type="table" w:customStyle="1" w:styleId="21">
+    <w:name w:val="无格式表格 21"/>
+    <w:basedOn w:val="a1"/>
+    <w:uiPriority w:val="42"/>
+    <w:qFormat/>
+    <w:rsid w:val="005E1E05"/>
+    <w:rPr>
+      <w:rFonts w:ascii="Times New Roman" w:eastAsia="宋体" w:hAnsi="Times New Roman" w:cs="Times New Roman"/>
+    </w:rPr>
+    <w:tblPr>
+      <w:tblBorders>
+        <w:top w:val="single" w:sz="4" w:space="0" w:color="7E7E7E"/>
+        <w:bottom w:val="single" w:sz="4" w:space="0" w:color="7E7E7E"/>
+      </w:tblBorders>
+      <w:tblCellMar>
+        <w:top w:w="0" w:type="dxa"/>
+        <w:left w:w="108" w:type="dxa"/>
+        <w:bottom w:w="0" w:type="dxa"/>
+        <w:right w:w="108" w:type="dxa"/>
+      </w:tblCellMar>
+    </w:tblPr>
+    <w:tblStylePr w:type="firstRow">
+      <w:rPr>
+        <w:b/>
+        <w:bCs/>
+      </w:rPr>
+      <w:tblPr/>
+      <w:tcPr>
+        <w:tcBorders>
+          <w:top w:val="none" w:sz="0" w:space="0" w:color="auto"/>
+          <w:left w:val="single" w:sz="4" w:space="0" w:color="7E7E7E"/>
+          <w:bottom w:val="none" w:sz="0" w:space="0" w:color="auto"/>
+          <w:right w:val="none" w:sz="0" w:space="0" w:color="auto"/>
+          <w:insideH w:val="none" w:sz="0" w:space="0" w:color="auto"/>
+          <w:insideV w:val="none" w:sz="0" w:space="0" w:color="auto"/>
+          <w:tl2br w:val="none" w:sz="0" w:space="0" w:color="auto"/>
+          <w:tr2bl w:val="none" w:sz="0" w:space="0" w:color="auto"/>
+        </w:tcBorders>
+      </w:tcPr>
+    </w:tblStylePr>
+    <w:tblStylePr w:type="lastRow">
+      <w:rPr>
+        <w:b/>
+        <w:bCs/>
+      </w:rPr>
+      <w:tblPr/>
+      <w:tcPr>
+        <w:tcBorders>
+          <w:top w:val="single" w:sz="4" w:space="0" w:color="7E7E7E"/>
+          <w:left w:val="none" w:sz="0" w:space="0" w:color="auto"/>
+          <w:bottom w:val="none" w:sz="0" w:space="0" w:color="auto"/>
+          <w:right w:val="none" w:sz="0" w:space="0" w:color="auto"/>
+          <w:insideH w:val="none" w:sz="0" w:space="0" w:color="auto"/>
+          <w:insideV w:val="none" w:sz="0" w:space="0" w:color="auto"/>
+          <w:tl2br w:val="none" w:sz="0" w:space="0" w:color="auto"/>
+          <w:tr2bl w:val="none" w:sz="0" w:space="0" w:color="auto"/>
+        </w:tcBorders>
+      </w:tcPr>
+    </w:tblStylePr>
+    <w:tblStylePr w:type="firstCol">
+      <w:rPr>
+        <w:b/>
+        <w:bCs/>
+      </w:rPr>
+    </w:tblStylePr>
+    <w:tblStylePr w:type="lastCol">
+      <w:rPr>
+        <w:b/>
+        <w:bCs/>
+      </w:rPr>
+    </w:tblStylePr>
+    <w:tblStylePr w:type="band1Vert">
+      <w:tblPr/>
+      <w:tcPr>
+        <w:tcBorders>
+          <w:top w:val="none" w:sz="0" w:space="0" w:color="auto"/>
+          <w:left w:val="none" w:sz="0" w:space="0" w:color="auto"/>
+          <w:bottom w:val="single" w:sz="4" w:space="0" w:color="7E7E7E"/>
+          <w:right w:val="single" w:sz="4" w:space="0" w:color="7E7E7E"/>
+          <w:insideH w:val="none" w:sz="0" w:space="0" w:color="auto"/>
+          <w:insideV w:val="none" w:sz="0" w:space="0" w:color="auto"/>
+          <w:tl2br w:val="none" w:sz="0" w:space="0" w:color="auto"/>
+          <w:tr2bl w:val="none" w:sz="0" w:space="0" w:color="auto"/>
+        </w:tcBorders>
+      </w:tcPr>
+    </w:tblStylePr>
+    <w:tblStylePr w:type="band2Vert">
+      <w:tblPr/>
+      <w:tcPr>
+        <w:tcBorders>
+          <w:top w:val="none" w:sz="0" w:space="0" w:color="auto"/>
+          <w:left w:val="none" w:sz="0" w:space="0" w:color="auto"/>
+          <w:bottom w:val="single" w:sz="4" w:space="0" w:color="7E7E7E"/>
+          <w:right w:val="single" w:sz="4" w:space="0" w:color="7E7E7E"/>
+          <w:insideH w:val="none" w:sz="0" w:space="0" w:color="auto"/>
+          <w:insideV w:val="none" w:sz="0" w:space="0" w:color="auto"/>
+          <w:tl2br w:val="none" w:sz="0" w:space="0" w:color="auto"/>
+          <w:tr2bl w:val="none" w:sz="0" w:space="0" w:color="auto"/>
+        </w:tcBorders>
+      </w:tcPr>
+    </w:tblStylePr>
+    <w:tblStylePr w:type="band1Horz">
+      <w:tblPr/>
+      <w:tcPr>
+        <w:tcBorders>
+          <w:top w:val="single" w:sz="4" w:space="0" w:color="7E7E7E"/>
+          <w:left w:val="single" w:sz="4" w:space="0" w:color="7E7E7E"/>
+          <w:bottom w:val="none" w:sz="0" w:space="0" w:color="auto"/>
+          <w:right w:val="none" w:sz="0" w:space="0" w:color="auto"/>
+          <w:insideH w:val="none" w:sz="0" w:space="0" w:color="auto"/>
+          <w:insideV w:val="none" w:sz="0" w:space="0" w:color="auto"/>
+          <w:tl2br w:val="none" w:sz="0" w:space="0" w:color="auto"/>
+          <w:tr2bl w:val="none" w:sz="0" w:space="0" w:color="auto"/>
+        </w:tcBorders>
+      </w:tcPr>
+    </w:tblStylePr>
+  </w:style>
 </w:styles>
 </file>
 
@@ -10536,6 +15897,123 @@
       <w:ind w:firstLineChars="200" w:firstLine="420"/>
     </w:pPr>
   </w:style>
+  <w:style w:type="table" w:customStyle="1" w:styleId="21">
+    <w:name w:val="无格式表格 21"/>
+    <w:basedOn w:val="a1"/>
+    <w:uiPriority w:val="42"/>
+    <w:qFormat/>
+    <w:rsid w:val="005E1E05"/>
+    <w:rPr>
+      <w:rFonts w:ascii="Times New Roman" w:eastAsia="宋体" w:hAnsi="Times New Roman" w:cs="Times New Roman"/>
+    </w:rPr>
+    <w:tblPr>
+      <w:tblBorders>
+        <w:top w:val="single" w:sz="4" w:space="0" w:color="7E7E7E"/>
+        <w:bottom w:val="single" w:sz="4" w:space="0" w:color="7E7E7E"/>
+      </w:tblBorders>
+      <w:tblCellMar>
+        <w:top w:w="0" w:type="dxa"/>
+        <w:left w:w="108" w:type="dxa"/>
+        <w:bottom w:w="0" w:type="dxa"/>
+        <w:right w:w="108" w:type="dxa"/>
+      </w:tblCellMar>
+    </w:tblPr>
+    <w:tblStylePr w:type="firstRow">
+      <w:rPr>
+        <w:b/>
+        <w:bCs/>
+      </w:rPr>
+      <w:tblPr/>
+      <w:tcPr>
+        <w:tcBorders>
+          <w:top w:val="none" w:sz="0" w:space="0" w:color="auto"/>
+          <w:left w:val="single" w:sz="4" w:space="0" w:color="7E7E7E"/>
+          <w:bottom w:val="none" w:sz="0" w:space="0" w:color="auto"/>
+          <w:right w:val="none" w:sz="0" w:space="0" w:color="auto"/>
+          <w:insideH w:val="none" w:sz="0" w:space="0" w:color="auto"/>
+          <w:insideV w:val="none" w:sz="0" w:space="0" w:color="auto"/>
+          <w:tl2br w:val="none" w:sz="0" w:space="0" w:color="auto"/>
+          <w:tr2bl w:val="none" w:sz="0" w:space="0" w:color="auto"/>
+        </w:tcBorders>
+      </w:tcPr>
+    </w:tblStylePr>
+    <w:tblStylePr w:type="lastRow">
+      <w:rPr>
+        <w:b/>
+        <w:bCs/>
+      </w:rPr>
+      <w:tblPr/>
+      <w:tcPr>
+        <w:tcBorders>
+          <w:top w:val="single" w:sz="4" w:space="0" w:color="7E7E7E"/>
+          <w:left w:val="none" w:sz="0" w:space="0" w:color="auto"/>
+          <w:bottom w:val="none" w:sz="0" w:space="0" w:color="auto"/>
+          <w:right w:val="none" w:sz="0" w:space="0" w:color="auto"/>
+          <w:insideH w:val="none" w:sz="0" w:space="0" w:color="auto"/>
+          <w:insideV w:val="none" w:sz="0" w:space="0" w:color="auto"/>
+          <w:tl2br w:val="none" w:sz="0" w:space="0" w:color="auto"/>
+          <w:tr2bl w:val="none" w:sz="0" w:space="0" w:color="auto"/>
+        </w:tcBorders>
+      </w:tcPr>
+    </w:tblStylePr>
+    <w:tblStylePr w:type="firstCol">
+      <w:rPr>
+        <w:b/>
+        <w:bCs/>
+      </w:rPr>
+    </w:tblStylePr>
+    <w:tblStylePr w:type="lastCol">
+      <w:rPr>
+        <w:b/>
+        <w:bCs/>
+      </w:rPr>
+    </w:tblStylePr>
+    <w:tblStylePr w:type="band1Vert">
+      <w:tblPr/>
+      <w:tcPr>
+        <w:tcBorders>
+          <w:top w:val="none" w:sz="0" w:space="0" w:color="auto"/>
+          <w:left w:val="none" w:sz="0" w:space="0" w:color="auto"/>
+          <w:bottom w:val="single" w:sz="4" w:space="0" w:color="7E7E7E"/>
+          <w:right w:val="single" w:sz="4" w:space="0" w:color="7E7E7E"/>
+          <w:insideH w:val="none" w:sz="0" w:space="0" w:color="auto"/>
+          <w:insideV w:val="none" w:sz="0" w:space="0" w:color="auto"/>
+          <w:tl2br w:val="none" w:sz="0" w:space="0" w:color="auto"/>
+          <w:tr2bl w:val="none" w:sz="0" w:space="0" w:color="auto"/>
+        </w:tcBorders>
+      </w:tcPr>
+    </w:tblStylePr>
+    <w:tblStylePr w:type="band2Vert">
+      <w:tblPr/>
+      <w:tcPr>
+        <w:tcBorders>
+          <w:top w:val="none" w:sz="0" w:space="0" w:color="auto"/>
+          <w:left w:val="none" w:sz="0" w:space="0" w:color="auto"/>
+          <w:bottom w:val="single" w:sz="4" w:space="0" w:color="7E7E7E"/>
+          <w:right w:val="single" w:sz="4" w:space="0" w:color="7E7E7E"/>
+          <w:insideH w:val="none" w:sz="0" w:space="0" w:color="auto"/>
+          <w:insideV w:val="none" w:sz="0" w:space="0" w:color="auto"/>
+          <w:tl2br w:val="none" w:sz="0" w:space="0" w:color="auto"/>
+          <w:tr2bl w:val="none" w:sz="0" w:space="0" w:color="auto"/>
+        </w:tcBorders>
+      </w:tcPr>
+    </w:tblStylePr>
+    <w:tblStylePr w:type="band1Horz">
+      <w:tblPr/>
+      <w:tcPr>
+        <w:tcBorders>
+          <w:top w:val="single" w:sz="4" w:space="0" w:color="7E7E7E"/>
+          <w:left w:val="single" w:sz="4" w:space="0" w:color="7E7E7E"/>
+          <w:bottom w:val="none" w:sz="0" w:space="0" w:color="auto"/>
+          <w:right w:val="none" w:sz="0" w:space="0" w:color="auto"/>
+          <w:insideH w:val="none" w:sz="0" w:space="0" w:color="auto"/>
+          <w:insideV w:val="none" w:sz="0" w:space="0" w:color="auto"/>
+          <w:tl2br w:val="none" w:sz="0" w:space="0" w:color="auto"/>
+          <w:tr2bl w:val="none" w:sz="0" w:space="0" w:color="auto"/>
+        </w:tcBorders>
+      </w:tcPr>
+    </w:tblStylePr>
+  </w:style>
 </w:styles>
 </file>
 
